--- a/app/webroot/formats/format.docx
+++ b/app/webroot/formats/format.docx
@@ -1,10 +1,11 @@
 
 <file path=word/document.xml><?xml version="1.0" encoding="utf-8"?>
-<w:document xmlns:mo="http://schemas.microsoft.com/office/mac/office/2008/main" xmlns:ve="http://schemas.openxmlformats.org/markup-compatibility/2006" xmlns:mv="urn:schemas-microsoft-com:mac:vml" xmlns:o="urn:schemas-microsoft-com:office:office" xmlns:r="http://schemas.openxmlformats.org/officeDocument/2006/relationships" xmlns:m="http://schemas.openxmlformats.org/officeDocument/2006/math" xmlns:v="urn:schemas-microsoft-com:vml" xmlns:wp="http://schemas.openxmlformats.org/drawingml/2006/wordprocessingDrawing" xmlns:w10="urn:schemas-microsoft-com:office:word" xmlns:w="http://schemas.openxmlformats.org/wordprocessingml/2006/main" xmlns:wne="http://schemas.microsoft.com/office/word/2006/wordml" ve:Ignorable="mv" ve:PreserveAttributes="mv:*">
+<w:document xmlns:wpc="http://schemas.microsoft.com/office/word/2010/wordprocessingCanvas" xmlns:mo="http://schemas.microsoft.com/office/mac/office/2008/main" xmlns:mc="http://schemas.openxmlformats.org/markup-compatibility/2006" xmlns:mv="urn:schemas-microsoft-com:mac:vml" xmlns:o="urn:schemas-microsoft-com:office:office" xmlns:r="http://schemas.openxmlformats.org/officeDocument/2006/relationships" xmlns:m="http://schemas.openxmlformats.org/officeDocument/2006/math" xmlns:v="urn:schemas-microsoft-com:vml" xmlns:wp14="http://schemas.microsoft.com/office/word/2010/wordprocessingDrawing" xmlns:wp="http://schemas.openxmlformats.org/drawingml/2006/wordprocessingDrawing" xmlns:w10="urn:schemas-microsoft-com:office:word" xmlns:w="http://schemas.openxmlformats.org/wordprocessingml/2006/main" xmlns:w14="http://schemas.microsoft.com/office/word/2010/wordml" xmlns:wpg="http://schemas.microsoft.com/office/word/2010/wordprocessingGroup" xmlns:wpi="http://schemas.microsoft.com/office/word/2010/wordprocessingInk" xmlns:wne="http://schemas.microsoft.com/office/word/2006/wordml" xmlns:wps="http://schemas.microsoft.com/office/word/2010/wordprocessingShape" mc:Ignorable="w14 wp14">
   <w:body>
     <w:p>
       <w:pPr>
         <w:pStyle w:val="ACSPaperTitle"/>
+        <w:spacing w:after="80" w:line="240" w:lineRule="exact"/>
         <w:rPr>
           <w:rFonts w:eastAsia="Times"/>
           <w:sz w:val="29"/>
@@ -17,7 +18,7 @@
           <w:sz w:val="29"/>
           <w:szCs w:val="29"/>
         </w:rPr>
-        <w:pict>
+        <w:pict w14:anchorId="7BB88C92">
           <v:shapetype id="_x0000_t75" coordsize="21600,21600" o:spt="75" o:preferrelative="t" path="m@4@5l@4@11@9@11@9@5xe" filled="f" stroked="f">
             <v:stroke joinstyle="miter"/>
             <v:formulas>
@@ -38,14 +39,14 @@
             <o:lock v:ext="edit" aspectratio="t"/>
           </v:shapetype>
           <v:shape id="_x0000_i1025" type="#_x0000_t75" style="width:6in;height:1pt" o:hrpct="0" o:hralign="center" o:hr="t">
-            <v:imagedata r:id="rId7" o:title="Default Line" blacklevel="-.5"/>
+            <v:imagedata r:id="rId8" o:title="Default Line" blacklevel="-.5"/>
           </v:shape>
         </w:pict>
       </w:r>
     </w:p>
     <w:p>
       <w:pPr>
-        <w:pStyle w:val="ACSPaperTitle"/>
+        <w:pStyle w:val="PaperTitle"/>
         <w:rPr>
           <w:rFonts w:eastAsia="Times"/>
         </w:rPr>
@@ -60,33 +61,24 @@
     <w:p>
       <w:pPr>
         <w:pStyle w:val="ACSPaperTitle"/>
-        <w:spacing w:after="432"/>
-      </w:pPr>
-      <w:r>
-        <w:pict>
+        <w:spacing w:before="40" w:after="300" w:line="360" w:lineRule="exact"/>
+      </w:pPr>
+      <w:r>
+        <w:pict w14:anchorId="71F5B286">
           <v:shape id="_x0000_i1026" type="#_x0000_t75" style="width:6in;height:1pt" o:hrpct="0" o:hralign="center" o:hr="t">
-            <v:imagedata r:id="rId8" o:title="Default Line" blacklevel="-.5"/>
+            <v:imagedata r:id="rId9" o:title="Default Line" blacklevel="-.5"/>
           </v:shape>
         </w:pict>
       </w:r>
     </w:p>
     <w:tbl>
       <w:tblPr>
-        <w:tblStyle w:val="TableGrid"/>
         <w:tblW w:w="8640" w:type="dxa"/>
-        <w:tblBorders>
-          <w:top w:val="none" w:sz="0" w:space="0" w:color="auto"/>
-          <w:left w:val="none" w:sz="0" w:space="0" w:color="auto"/>
-          <w:bottom w:val="none" w:sz="0" w:space="0" w:color="auto"/>
-          <w:right w:val="none" w:sz="0" w:space="0" w:color="auto"/>
-          <w:insideH w:val="none" w:sz="0" w:space="0" w:color="auto"/>
-          <w:insideV w:val="none" w:sz="0" w:space="0" w:color="auto"/>
-        </w:tblBorders>
         <w:tblCellMar>
           <w:left w:w="0" w:type="dxa"/>
           <w:right w:w="0" w:type="dxa"/>
         </w:tblCellMar>
-        <w:tblLook w:val="00BF"/>
+        <w:tblLook w:val="00A0" w:firstRow="1" w:lastRow="0" w:firstColumn="1" w:lastColumn="0" w:noHBand="0" w:noVBand="0"/>
       </w:tblPr>
       <w:tblGrid>
         <w:gridCol w:w="4265"/>
@@ -99,11 +91,18 @@
           </w:tcPr>
           <w:p>
             <w:pPr>
-              <w:pStyle w:val="ACSAuthorName"/>
+              <w:pStyle w:val="AuthorName"/>
+              <w:spacing w:before="0"/>
+              <w:jc w:val="left"/>
+              <w:rPr>
+                <w:sz w:val="22"/>
+              </w:rPr>
             </w:pPr>
             <w:r>
               <w:rPr>
                 <w:rFonts w:eastAsia="Times"/>
+                <w:sz w:val="22"/>
+                <w:szCs w:val="22"/>
               </w:rPr>
               <w:t>Pat Langley</w:t>
             </w:r>
@@ -115,10 +114,24 @@
           </w:tcPr>
           <w:p>
             <w:pPr>
-              <w:pStyle w:val="ACSAuthorEmail"/>
+              <w:pStyle w:val="AuthorName"/>
+              <w:spacing w:before="0"/>
+              <w:jc w:val="right"/>
+              <w:rPr>
+                <w:b w:val="0"/>
+                <w:smallCaps/>
+                <w:sz w:val="22"/>
+              </w:rPr>
             </w:pPr>
             <w:proofErr w:type="spellStart"/>
             <w:r>
+              <w:rPr>
+                <w:rFonts w:eastAsia="Times"/>
+                <w:b w:val="0"/>
+                <w:smallCaps/>
+                <w:sz w:val="22"/>
+                <w:szCs w:val="17"/>
+              </w:rPr>
               <w:t>langley@asu</w:t>
             </w:r>
             <w:proofErr w:type="spellEnd"/>
@@ -132,15 +145,19 @@
           </w:tcPr>
           <w:p>
             <w:pPr>
-              <w:pStyle w:val="ACSAuthorName"/>
+              <w:pStyle w:val="AuthorName"/>
+              <w:spacing w:before="0"/>
+              <w:jc w:val="left"/>
               <w:rPr>
                 <w:rFonts w:eastAsia="Times"/>
+                <w:sz w:val="22"/>
                 <w:szCs w:val="22"/>
               </w:rPr>
             </w:pPr>
             <w:r>
               <w:rPr>
                 <w:rFonts w:eastAsia="Times"/>
+                <w:sz w:val="22"/>
                 <w:szCs w:val="22"/>
               </w:rPr>
               <w:t>Glen Hunt</w:t>
@@ -153,12 +170,23 @@
           </w:tcPr>
           <w:p>
             <w:pPr>
-              <w:pStyle w:val="ACSAuthorEmail"/>
-              <w:rPr>
+              <w:pStyle w:val="AuthorName"/>
+              <w:spacing w:before="0"/>
+              <w:jc w:val="right"/>
+              <w:rPr>
+                <w:rFonts w:eastAsia="Times"/>
                 <w:sz w:val="20"/>
+                <w:szCs w:val="17"/>
               </w:rPr>
             </w:pPr>
             <w:r>
+              <w:rPr>
+                <w:rFonts w:eastAsia="Times"/>
+                <w:b w:val="0"/>
+                <w:smallCaps/>
+                <w:sz w:val="22"/>
+                <w:szCs w:val="17"/>
+              </w:rPr>
               <w:t>glen.hunt@asu.edu</w:t>
             </w:r>
           </w:p>
@@ -167,46 +195,42 @@
     </w:tbl>
     <w:p>
       <w:pPr>
-        <w:pStyle w:val="ACSAffiliationandAddress"/>
+        <w:pStyle w:val="Text"/>
         <w:rPr>
           <w:rFonts w:eastAsia="Times"/>
           <w:b/>
+          <w:sz w:val="21"/>
         </w:rPr>
       </w:pPr>
       <w:r>
         <w:rPr>
           <w:rFonts w:eastAsia="Times"/>
+          <w:sz w:val="21"/>
         </w:rPr>
         <w:t>Computing Science and Engineering, Arizona State University, Tempe, AZ 85287 USA</w:t>
       </w:r>
     </w:p>
     <w:p>
       <w:pPr>
-        <w:pStyle w:val="ACSAuthorName"/>
+        <w:pStyle w:val="AuthorName"/>
+        <w:spacing w:before="0"/>
+        <w:jc w:val="left"/>
         <w:rPr>
           <w:rFonts w:eastAsia="Times"/>
           <w:b w:val="0"/>
+          <w:sz w:val="22"/>
           <w:szCs w:val="22"/>
         </w:rPr>
       </w:pPr>
     </w:p>
     <w:tbl>
       <w:tblPr>
-        <w:tblStyle w:val="TableGrid"/>
         <w:tblW w:w="0" w:type="auto"/>
-        <w:tblBorders>
-          <w:top w:val="none" w:sz="0" w:space="0" w:color="auto"/>
-          <w:left w:val="none" w:sz="0" w:space="0" w:color="auto"/>
-          <w:bottom w:val="none" w:sz="0" w:space="0" w:color="auto"/>
-          <w:right w:val="none" w:sz="0" w:space="0" w:color="auto"/>
-          <w:insideH w:val="none" w:sz="0" w:space="0" w:color="auto"/>
-          <w:insideV w:val="none" w:sz="0" w:space="0" w:color="auto"/>
-        </w:tblBorders>
         <w:tblCellMar>
           <w:left w:w="0" w:type="dxa"/>
           <w:right w:w="0" w:type="dxa"/>
         </w:tblCellMar>
-        <w:tblLook w:val="00BF"/>
+        <w:tblLook w:val="00A0" w:firstRow="1" w:lastRow="0" w:firstColumn="1" w:lastColumn="0" w:noHBand="0" w:noVBand="0"/>
       </w:tblPr>
       <w:tblGrid>
         <w:gridCol w:w="4013"/>
@@ -219,15 +243,18 @@
           </w:tcPr>
           <w:p>
             <w:pPr>
-              <w:pStyle w:val="ACSAuthorName"/>
+              <w:pStyle w:val="AuthorName"/>
+              <w:spacing w:before="0"/>
               <w:jc w:val="both"/>
               <w:rPr>
                 <w:b w:val="0"/>
+                <w:sz w:val="22"/>
               </w:rPr>
             </w:pPr>
             <w:r>
               <w:rPr>
                 <w:rFonts w:eastAsia="Times"/>
+                <w:sz w:val="22"/>
                 <w:szCs w:val="22"/>
               </w:rPr>
               <w:t>Daniel G. Shapiro</w:t>
@@ -240,13 +267,25 @@
           </w:tcPr>
           <w:p>
             <w:pPr>
-              <w:pStyle w:val="ACSAuthorEmail"/>
-              <w:rPr>
-                <w:b/>
-                <w:smallCaps w:val="0"/>
+              <w:pStyle w:val="AuthorName"/>
+              <w:spacing w:before="0"/>
+              <w:jc w:val="right"/>
+              <w:rPr>
+                <w:rFonts w:eastAsia="Times"/>
+                <w:b w:val="0"/>
+                <w:smallCaps/>
+                <w:sz w:val="22"/>
+                <w:szCs w:val="17"/>
               </w:rPr>
             </w:pPr>
             <w:r>
+              <w:rPr>
+                <w:rFonts w:eastAsia="Times"/>
+                <w:b w:val="0"/>
+                <w:smallCaps/>
+                <w:sz w:val="22"/>
+                <w:szCs w:val="17"/>
+              </w:rPr>
               <w:t>dgs@isle.org</w:t>
             </w:r>
           </w:p>
@@ -255,33 +294,22 @@
     </w:tbl>
     <w:p>
       <w:pPr>
-        <w:pStyle w:val="ACSAffiliationandAddress"/>
+        <w:pStyle w:val="Text"/>
+        <w:rPr>
+          <w:sz w:val="21"/>
+        </w:rPr>
+      </w:pPr>
+      <w:r>
         <w:rPr>
           <w:rFonts w:eastAsia="Times"/>
+          <w:sz w:val="21"/>
         </w:rPr>
-      </w:pPr>
-      <w:r>
-        <w:rPr>
-          <w:rFonts w:eastAsia="Times"/>
-        </w:rPr>
-        <w:t>Institute for the Study of Learning and Expertise, 2164 Stau</w:t>
-      </w:r>
-      <w:r>
-        <w:rPr>
-          <w:rFonts w:eastAsia="Times"/>
-        </w:rPr>
-        <w:t xml:space="preserve">nton Court, Palo Alto, CA 94306 </w:t>
-      </w:r>
-      <w:r>
-        <w:rPr>
-          <w:rFonts w:eastAsia="Times"/>
-        </w:rPr>
-        <w:t>USA</w:t>
+        <w:t>Institute for the Study of Learning and Expertise, 2164 Staunton Court, Palo Alto, CA 94306 USA</w:t>
       </w:r>
     </w:p>
     <w:p>
       <w:pPr>
-        <w:pStyle w:val="ACSAbstractHead"/>
+        <w:pStyle w:val="AbstractHead"/>
       </w:pPr>
       <w:r>
         <w:t>Abstract</w:t>
@@ -289,10 +317,16 @@
     </w:p>
     <w:p>
       <w:pPr>
-        <w:pStyle w:val="ACSAbstractText"/>
-      </w:pPr>
-      <w:r>
-        <w:t>The paper abstract should begin 0.35 inches (0.9 cm) below the final address. The heading ‘Abstract’</w:t>
+        <w:pStyle w:val="AbstractText"/>
+      </w:pPr>
+      <w:r>
+        <w:t>Keep your abstract brief, limiting it to one paragraph and to fewer tha</w:t>
+      </w:r>
+      <w:r>
+        <w:t>n ten sentences</w:t>
+      </w:r>
+      <w:r>
+        <w:t>. The abstract should begin 0.35 inches (0.9 cm) below the final address. The heading ‘Abstract’</w:t>
       </w:r>
       <w:r>
         <w:t xml:space="preserve"> </w:t>
@@ -312,15 +346,16 @@
         <w:t xml:space="preserve"> </w:t>
       </w:r>
       <w:r>
-        <w:t>and should be indented 0.25 inches (0.635 cm) more than normal on left-hand and right-hand margins. Insert about 0.3 inches (0.762 cm) of blank space after the body. Keep your abstract brief, limiting it to one paragraph and to fewer tha</w:t>
-      </w:r>
-      <w:r>
-        <w:t>n ten sentences.</w:t>
+        <w:t>and should be indented 0.25 inches (0.635 cm) more than normal on left-hand and right-hand margins. Insert about 0.3 inches (0.762 cm) of blank space after the body</w:t>
+      </w:r>
+      <w:r>
+        <w:t>.</w:t>
       </w:r>
     </w:p>
     <w:p>
       <w:pPr>
         <w:pStyle w:val="ACS1stLevelHeading"/>
+        <w:spacing w:after="120"/>
       </w:pPr>
       <w:r>
         <w:rPr>
@@ -331,7 +366,8 @@
     </w:p>
     <w:p>
       <w:pPr>
-        <w:pStyle w:val="ACSText"/>
+        <w:pStyle w:val="Text"/>
+        <w:spacing w:line="240" w:lineRule="exact"/>
       </w:pPr>
       <w:r>
         <w:t>All submissions should follow the same format to ensure that the printers can reproduce them without problems and to let readers more easily find the information that they desire.</w:t>
@@ -340,6 +376,7 @@
     <w:p>
       <w:pPr>
         <w:pStyle w:val="ACS2ndLevelHeading"/>
+        <w:spacing w:before="300" w:after="120"/>
       </w:pPr>
       <w:r>
         <w:t xml:space="preserve">Length and </w:t>
@@ -350,7 +387,8 @@
     </w:p>
     <w:p>
       <w:pPr>
-        <w:pStyle w:val="ACSText"/>
+        <w:pStyle w:val="Text"/>
+        <w:spacing w:line="240" w:lineRule="exact"/>
       </w:pPr>
       <w:r>
         <w:t>Papers must not exceed sixteen (16) pages, including all figures, tables, references, and appendices. We will return to the authors any submissions that exceed this page limit or that diverge significantly from the format specified herein.</w:t>
@@ -358,7 +396,9 @@
     </w:p>
     <w:p>
       <w:pPr>
-        <w:pStyle w:val="ACSText-Indent"/>
+        <w:pStyle w:val="Text-Indent"/>
+        <w:spacing w:line="240" w:lineRule="exact"/>
+        <w:ind w:firstLine="360"/>
       </w:pPr>
       <w:r>
         <w:t>The text of the paper should be formatted in one column, with an overall width of 6.0 inches (15.24 cm) and length of 8.0 inches (20.32 cm). The left margin should be 1.25 inches (3.175 cm) and the top margin 1.5 inches (3.81 cm). The right and bottom margins will depend on whether you print on US letter or A4 paper.</w:t>
@@ -366,7 +406,9 @@
     </w:p>
     <w:p>
       <w:pPr>
-        <w:pStyle w:val="ACSText-Indent"/>
+        <w:pStyle w:val="Text-Indent"/>
+        <w:spacing w:line="240" w:lineRule="exact"/>
+        <w:ind w:firstLine="360"/>
       </w:pPr>
       <w:r>
         <w:t xml:space="preserve">The paper body should be set in </w:t>
@@ -383,6 +425,7 @@
     <w:p>
       <w:pPr>
         <w:pStyle w:val="ACS2ndLevelHeading"/>
+        <w:spacing w:before="300" w:after="120"/>
       </w:pPr>
       <w:r>
         <w:t xml:space="preserve">Title and Author Information </w:t>
@@ -390,24 +433,21 @@
     </w:p>
     <w:p>
       <w:pPr>
-        <w:pStyle w:val="ACSText"/>
-      </w:pPr>
-      <w:r>
-        <w:t xml:space="preserve">The paper title should be set in 14 point bold type and centered between two horizontal rules that are 1 point thick, with 1.5 inch between the top rule and the top edge of the page. Capitalize the first letter of each content word and put the rest of the title in lower case. </w:t>
+        <w:pStyle w:val="Text"/>
+        <w:spacing w:line="240" w:lineRule="exact"/>
+      </w:pPr>
+      <w:r>
+        <w:t xml:space="preserve">The paper title should be set in 14 point bold type and centered between two horizontal rules that are 1 point thick, with 1.5 inches between the top rule and the top edge of the page. Capitalize the first letter of each content word and put the rest of the title in lower case. </w:t>
       </w:r>
     </w:p>
     <w:p>
       <w:pPr>
-        <w:pStyle w:val="ACSText-Indent"/>
-      </w:pPr>
-      <w:r>
-        <w:t xml:space="preserve">Author information should start 0.3 inches (0.762 cm) below </w:t>
-      </w:r>
-      <w:r>
-        <w:t xml:space="preserve">the bottom rule surrounding the </w:t>
-      </w:r>
-      <w:r>
-        <w:t xml:space="preserve">title. The authors’ names should appear in </w:t>
+        <w:pStyle w:val="Text-Indent"/>
+        <w:spacing w:line="240" w:lineRule="exact"/>
+        <w:ind w:firstLine="360"/>
+      </w:pPr>
+      <w:r>
+        <w:t xml:space="preserve">Author information should start 0.3 inches (0.762 cm) below the bottom rule surrounding the title. The authors’ names should appear in </w:t>
       </w:r>
       <w:proofErr w:type="gramStart"/>
       <w:r>
@@ -415,39 +455,18 @@
       </w:r>
       <w:proofErr w:type="gramEnd"/>
       <w:r>
-        <w:t xml:space="preserve"> bold type, electronic mail addresses in 11 point</w:t>
-      </w:r>
-      <w:r>
-        <w:t xml:space="preserve"> </w:t>
-      </w:r>
-      <w:r>
-        <w:t>small capitals, and physical addresses in ordinary 11 point type.</w:t>
+        <w:t xml:space="preserve"> bold type, electronic mail addresses in 11 point small capitals, and physical addresses in ordinary 11 point type.</w:t>
       </w:r>
     </w:p>
     <w:p>
       <w:pPr>
-        <w:pStyle w:val="ACSText-Indent"/>
-      </w:pPr>
-      <w:r>
-        <w:t>Each author’s name should be flush left, whereas the email address should be flush right on the</w:t>
-      </w:r>
-      <w:r>
-        <w:t xml:space="preserve"> </w:t>
-      </w:r>
-      <w:r>
-        <w:t>same line. The author’s physical address should appear flush left on the</w:t>
-      </w:r>
-      <w:r>
-        <w:t xml:space="preserve"> ensuing line, on a single line </w:t>
-      </w:r>
-      <w:r>
-        <w:t>if possible. If successive authors have the same affiliation and address, then give this information</w:t>
-      </w:r>
-      <w:r>
-        <w:t xml:space="preserve"> </w:t>
-      </w:r>
-      <w:r>
-        <w:t>only once for them.</w:t>
+        <w:pStyle w:val="Text-Indent"/>
+        <w:spacing w:line="240" w:lineRule="exact"/>
+        <w:ind w:firstLine="360"/>
+      </w:pPr>
+      <w:r>
+        <w:lastRenderedPageBreak/>
+        <w:t>Each author’s name should be flush left, whereas the email address should be flush right on the same line. The author’s physical address should appear flush left on the ensuing line, on a single line if possible. If successive authors have the same affiliation and address, then give this information only once for them.</w:t>
       </w:r>
     </w:p>
     <w:p>
@@ -460,7 +479,8 @@
     </w:p>
     <w:p>
       <w:pPr>
-        <w:pStyle w:val="ACSText"/>
+        <w:pStyle w:val="Text"/>
+        <w:spacing w:line="240" w:lineRule="exact"/>
       </w:pPr>
       <w:r>
         <w:t>You should organize your paper into sections and paragraphs to help readers place a structure on the material and understand its contributions.</w:t>
@@ -476,10 +496,11 @@
     </w:p>
     <w:p>
       <w:pPr>
-        <w:pStyle w:val="ACSText"/>
-      </w:pPr>
-      <w:r>
-        <w:t>Section headings should be numbered, flush left, and set in 12 pt bold type with the content words</w:t>
+        <w:pStyle w:val="Text"/>
+        <w:spacing w:line="240" w:lineRule="exact"/>
+      </w:pPr>
+      <w:r>
+        <w:t>Section headings should be numbered, flush left, and set in 12 point bold type with the content words</w:t>
       </w:r>
       <w:r>
         <w:t xml:space="preserve"> </w:t>
@@ -496,10 +517,12 @@
     </w:p>
     <w:p>
       <w:pPr>
-        <w:pStyle w:val="ACSText-Indent"/>
-      </w:pPr>
-      <w:r>
-        <w:t>Similarly, subsection headings should be numbered, flush left, and set in 11 pt bold type with the</w:t>
+        <w:pStyle w:val="Text-Indent"/>
+        <w:spacing w:line="240" w:lineRule="exact"/>
+        <w:ind w:firstLine="360"/>
+      </w:pPr>
+      <w:r>
+        <w:t>Similarly, subsection headings should be numbered, flush left, and set in 11 point bold type with the</w:t>
       </w:r>
       <w:r>
         <w:t xml:space="preserve"> </w:t>
@@ -516,7 +539,9 @@
     </w:p>
     <w:p>
       <w:pPr>
-        <w:pStyle w:val="ACSText-Indent"/>
+        <w:pStyle w:val="Text-Indent"/>
+        <w:spacing w:line="240" w:lineRule="exact"/>
+        <w:ind w:firstLine="360"/>
       </w:pPr>
       <w:r>
         <w:t xml:space="preserve">Finally, </w:t>
@@ -527,15 +552,15 @@
       </w:r>
       <w:proofErr w:type="spellEnd"/>
       <w:r>
-        <w:t xml:space="preserve"> headings should be </w:t>
+        <w:t xml:space="preserve"> headings should be numbered, flush left, and set in </w:t>
       </w:r>
       <w:proofErr w:type="gramStart"/>
       <w:r>
-        <w:t>numbered,</w:t>
+        <w:t>11 point</w:t>
       </w:r>
       <w:proofErr w:type="gramEnd"/>
       <w:r>
-        <w:t xml:space="preserve"> flush left, and set in 11 pt italics with the</w:t>
+        <w:t xml:space="preserve"> italics with the</w:t>
       </w:r>
       <w:r>
         <w:t xml:space="preserve"> </w:t>
@@ -570,20 +595,52 @@
         <w:pStyle w:val="ACS3rdLevelHeading"/>
       </w:pPr>
       <w:r>
-        <w:t>Paragraphs and Footnotes</w:t>
+        <w:t>Paragraphs, Quotations, and Footnotes</w:t>
       </w:r>
     </w:p>
     <w:p>
       <w:pPr>
-        <w:pStyle w:val="ACSText"/>
-      </w:pPr>
-      <w:r>
-        <w:t>Within each section or subsection, you should further partition the paper into paragraphs. You should not indent the first line of a section or subsection’s initial paragraph, but you should indent successive paragraphs by 0.25 inches (0.635 cm). There should be no extra spacing between paragraphs within a section.</w:t>
+        <w:pStyle w:val="Text"/>
+        <w:spacing w:line="240" w:lineRule="exact"/>
+      </w:pPr>
+      <w:r>
+        <w:t xml:space="preserve">Within each section or subsection, you should further partition the paper into paragraphs. You should not indent the first line of a section or subsection’s initial paragraph, but you should indent successive paragraphs by 0.25 inches (0.635 cm). There should be no extra spacing between paragraphs within a section. </w:t>
       </w:r>
     </w:p>
     <w:p>
       <w:pPr>
-        <w:pStyle w:val="ACSText-Indent"/>
+        <w:pStyle w:val="Text"/>
+        <w:spacing w:line="240" w:lineRule="exact"/>
+        <w:ind w:firstLine="360"/>
+      </w:pPr>
+      <w:r>
+        <w:t>You may want to quote an excerpt of relevant text that appears in the published work of some other authors:</w:t>
+      </w:r>
+    </w:p>
+    <w:p>
+      <w:pPr>
+        <w:pStyle w:val="Text"/>
+        <w:spacing w:before="240" w:after="240" w:line="240" w:lineRule="exact"/>
+        <w:ind w:left="504" w:right="504"/>
+      </w:pPr>
+      <w:r>
+        <w:t>Such a quotation should begin 0.25 inches (0.635 cm) below the preceding line of regular text and end 0.25 inches (0.635 cm) before it begins again. The left and right margins should be 0.35 inches (0.889 cm) larger than for regular text, but the quoted text should have the same font as regular text, with a vertical spacing of 12 points.</w:t>
+      </w:r>
+    </w:p>
+    <w:p>
+      <w:pPr>
+        <w:pStyle w:val="Text"/>
+        <w:spacing w:line="240" w:lineRule="exact"/>
+      </w:pPr>
+      <w:r>
+        <w:t>You should remember to cite the source of the quotation, and you should close off each quotation with some regular text, which should not be indented.</w:t>
+      </w:r>
+    </w:p>
+    <w:p>
+      <w:pPr>
+        <w:pStyle w:val="Text-Indent"/>
+        <w:spacing w:line="240" w:lineRule="exact"/>
+        <w:ind w:firstLine="360"/>
       </w:pPr>
       <w:r>
         <w:t>You can use footnotes</w:t>
@@ -603,7 +660,7 @@
       </w:r>
       <w:proofErr w:type="gramEnd"/>
       <w:r>
-        <w:t xml:space="preserve"> type at the bottom of the page on which it appears. Precede the first footnote on a page with a horizontal rule of 2.0 inches (5.08 cm) to separate it from the main text</w:t>
+        <w:t xml:space="preserve"> type at the bottom of the page on which it appears. Precede the first footnote on a page with a horizontal rule of 2.0 inches (5.08 cm) to separate it from the main text.</w:t>
       </w:r>
       <w:r>
         <w:rPr>
@@ -611,39 +668,360 @@
         </w:rPr>
         <w:footnoteReference w:id="2"/>
       </w:r>
-      <w:r>
-        <w:t>.</w:t>
-      </w:r>
     </w:p>
     <w:p>
       <w:pPr>
-        <w:pStyle w:val="ACS2ndLevelHeading"/>
-      </w:pPr>
-      <w:r>
-        <w:t>Figures</w:t>
+        <w:pStyle w:val="ACS3rdLevelHeading"/>
+      </w:pPr>
+      <w:r>
+        <w:rPr>
+          <w:noProof/>
+        </w:rPr>
+        <mc:AlternateContent>
+          <mc:Choice Requires="wps">
+            <w:drawing>
+              <wp:anchor distT="0" distB="0" distL="114300" distR="114300" simplePos="0" relativeHeight="251658752" behindDoc="0" locked="0" layoutInCell="1" allowOverlap="1" wp14:anchorId="79CEB7B0" wp14:editId="0A69C244">
+                <wp:simplePos x="0" y="0"/>
+                <wp:positionH relativeFrom="column">
+                  <wp:posOffset>704215</wp:posOffset>
+                </wp:positionH>
+                <wp:positionV relativeFrom="page">
+                  <wp:posOffset>2473325</wp:posOffset>
+                </wp:positionV>
+                <wp:extent cx="4062095" cy="650240"/>
+                <wp:effectExtent l="5715" t="0" r="0" b="635"/>
+                <wp:wrapTopAndBottom/>
+                <wp:docPr id="2" name="Text Box 6"/>
+                <wp:cNvGraphicFramePr>
+                  <a:graphicFrameLocks xmlns:a="http://schemas.openxmlformats.org/drawingml/2006/main"/>
+                </wp:cNvGraphicFramePr>
+                <a:graphic xmlns:a="http://schemas.openxmlformats.org/drawingml/2006/main">
+                  <a:graphicData uri="http://schemas.microsoft.com/office/word/2010/wordprocessingShape">
+                    <wps:wsp>
+                      <wps:cNvSpPr txBox="1">
+                        <a:spLocks noChangeArrowheads="1"/>
+                      </wps:cNvSpPr>
+                      <wps:spPr bwMode="auto">
+                        <a:xfrm>
+                          <a:off x="0" y="0"/>
+                          <a:ext cx="4062095" cy="650240"/>
+                        </a:xfrm>
+                        <a:prstGeom prst="rect">
+                          <a:avLst/>
+                        </a:prstGeom>
+                        <a:noFill/>
+                        <a:ln>
+                          <a:noFill/>
+                        </a:ln>
+                        <a:extLst>
+                          <a:ext uri="{909E8E84-426E-40dd-AFC4-6F175D3DCCD1}">
+                            <a14:hiddenFill xmlns:a14="http://schemas.microsoft.com/office/drawing/2010/main">
+                              <a:solidFill>
+                                <a:srgbClr val="FFFFFF"/>
+                              </a:solidFill>
+                            </a14:hiddenFill>
+                          </a:ext>
+                          <a:ext uri="{91240B29-F687-4f45-9708-019B960494DF}">
+                            <a14:hiddenLine xmlns:a14="http://schemas.microsoft.com/office/drawing/2010/main" w="9525">
+                              <a:solidFill>
+                                <a:srgbClr val="000000"/>
+                              </a:solidFill>
+                              <a:miter lim="800000"/>
+                              <a:headEnd/>
+                              <a:tailEnd/>
+                            </a14:hiddenLine>
+                          </a:ext>
+                        </a:extLst>
+                      </wps:spPr>
+                      <wps:txbx>
+                        <w:txbxContent>
+                          <w:p>
+                            <w:pPr>
+                              <w:pStyle w:val="Caption"/>
+                            </w:pPr>
+                            <w:proofErr w:type="gramStart"/>
+                            <w:r>
+                              <w:rPr>
+                                <w:i/>
+                              </w:rPr>
+                              <w:t xml:space="preserve">Figure </w:t>
+                            </w:r>
+                            <w:r>
+                              <w:rPr>
+                                <w:i/>
+                              </w:rPr>
+                              <w:fldChar w:fldCharType="begin"/>
+                            </w:r>
+                            <w:r>
+                              <w:rPr>
+                                <w:i/>
+                              </w:rPr>
+                              <w:instrText xml:space="preserve"> SEQ Figure \* ARABIC </w:instrText>
+                            </w:r>
+                            <w:r>
+                              <w:rPr>
+                                <w:i/>
+                              </w:rPr>
+                              <w:fldChar w:fldCharType="separate"/>
+                            </w:r>
+                            <w:r>
+                              <w:rPr>
+                                <w:i/>
+                                <w:noProof/>
+                              </w:rPr>
+                              <w:t>1</w:t>
+                            </w:r>
+                            <w:r>
+                              <w:rPr>
+                                <w:i/>
+                              </w:rPr>
+                              <w:fldChar w:fldCharType="end"/>
+                            </w:r>
+                            <w:r>
+                              <w:t>.</w:t>
+                            </w:r>
+                            <w:proofErr w:type="gramEnd"/>
+                            <w:r>
+                              <w:t xml:space="preserve"> </w:t>
+                            </w:r>
+                            <w:proofErr w:type="gramStart"/>
+                            <w:r>
+                              <w:t>Modules in the I</w:t>
+                            </w:r>
+                            <w:r>
+                              <w:rPr>
+                                <w:sz w:val="16"/>
+                              </w:rPr>
+                              <w:t>CARUS</w:t>
+                            </w:r>
+                            <w:r>
+                              <w:t xml:space="preserve"> Architecture and their cascaded organization.</w:t>
+                            </w:r>
+                            <w:proofErr w:type="gramEnd"/>
+                          </w:p>
+                          <w:p>
+                            <w:pPr>
+                              <w:pStyle w:val="Caption"/>
+                            </w:pPr>
+                          </w:p>
+                        </w:txbxContent>
+                      </wps:txbx>
+                      <wps:bodyPr rot="0" vert="horz" wrap="square" lIns="0" tIns="0" rIns="0" bIns="0" anchor="t" anchorCtr="0" upright="1">
+                        <a:noAutofit/>
+                      </wps:bodyPr>
+                    </wps:wsp>
+                  </a:graphicData>
+                </a:graphic>
+                <wp14:sizeRelH relativeFrom="page">
+                  <wp14:pctWidth>0</wp14:pctWidth>
+                </wp14:sizeRelH>
+                <wp14:sizeRelV relativeFrom="page">
+                  <wp14:pctHeight>0</wp14:pctHeight>
+                </wp14:sizeRelV>
+              </wp:anchor>
+            </w:drawing>
+          </mc:Choice>
+          <mc:Fallback>
+            <w:pict>
+              <v:shapetype id="_x0000_t202" coordsize="21600,21600" o:spt="202" path="m0,0l0,21600,21600,21600,21600,0xe">
+                <v:stroke joinstyle="miter"/>
+                <v:path gradientshapeok="t" o:connecttype="rect"/>
+              </v:shapetype>
+              <v:shape id="Text Box 6" o:spid="_x0000_s1026" type="#_x0000_t202" style="position:absolute;left:0;text-align:left;margin-left:55.45pt;margin-top:194.75pt;width:319.85pt;height:51.2pt;z-index:251658752;visibility:visible;mso-wrap-style:square;mso-width-percent:0;mso-height-percent:0;mso-wrap-distance-left:9pt;mso-wrap-distance-top:0;mso-wrap-distance-right:9pt;mso-wrap-distance-bottom:0;mso-position-horizontal:absolute;mso-position-horizontal-relative:text;mso-position-vertical:absolute;mso-position-vertical-relative:page;mso-width-percent:0;mso-height-percent:0;mso-width-relative:page;mso-height-relative:page;v-text-anchor:top" o:gfxdata="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" filled="f" stroked="f">
+                <v:textbox inset="0,0,0,0">
+                  <w:txbxContent>
+                    <w:p>
+                      <w:pPr>
+                        <w:pStyle w:val="Caption"/>
+                      </w:pPr>
+                      <w:r>
+                        <w:rPr>
+                          <w:i/>
+                        </w:rPr>
+                        <w:t xml:space="preserve">Figure </w:t>
+                      </w:r>
+                      <w:r>
+                        <w:rPr>
+                          <w:i/>
+                        </w:rPr>
+                        <w:fldChar w:fldCharType="begin"/>
+                      </w:r>
+                      <w:r>
+                        <w:rPr>
+                          <w:i/>
+                        </w:rPr>
+                        <w:instrText xml:space="preserve"> SEQ Figure \* ARABIC </w:instrText>
+                      </w:r>
+                      <w:r>
+                        <w:rPr>
+                          <w:i/>
+                        </w:rPr>
+                        <w:fldChar w:fldCharType="separate"/>
+                      </w:r>
+                      <w:r>
+                        <w:rPr>
+                          <w:i/>
+                          <w:noProof/>
+                        </w:rPr>
+                        <w:t>1</w:t>
+                      </w:r>
+                      <w:r>
+                        <w:rPr>
+                          <w:i/>
+                        </w:rPr>
+                        <w:fldChar w:fldCharType="end"/>
+                      </w:r>
+                      <w:r>
+                        <w:t xml:space="preserve">. </w:t>
+                      </w:r>
+                      <w:r>
+                        <w:t>Modules in the I</w:t>
+                      </w:r>
+                      <w:r>
+                        <w:rPr>
+                          <w:sz w:val="16"/>
+                        </w:rPr>
+                        <w:t>CARUS</w:t>
+                      </w:r>
+                      <w:r>
+                        <w:t xml:space="preserve"> Architecture and their cascaded organ</w:t>
+                      </w:r>
+                      <w:r>
+                        <w:t>ization.</w:t>
+                      </w:r>
+                    </w:p>
+                    <w:p>
+                      <w:pPr>
+                        <w:pStyle w:val="Caption"/>
+                      </w:pPr>
+                    </w:p>
+                  </w:txbxContent>
+                </v:textbox>
+                <w10:wrap type="topAndBottom" anchory="page"/>
+              </v:shape>
+            </w:pict>
+          </mc:Fallback>
+        </mc:AlternateContent>
+      </w:r>
+      <w:r>
+        <w:t>Itemized and Enumerated Lists</w:t>
       </w:r>
     </w:p>
     <w:p>
       <w:pPr>
-        <w:pStyle w:val="ACSText"/>
-      </w:pPr>
-      <w:r>
-        <w:t>You may want to include figures in the paper to help readers visualize your approach and your results. Such artwork should be centered, legible, and separated from the text. Lines should be dark and at least 0.5 points thick for clear display and printing, and the text should not appear on a dark background.</w:t>
-      </w:r>
-      <w:r>
-        <w:t xml:space="preserve"> </w:t>
+        <w:pStyle w:val="Text-Indent"/>
+        <w:ind w:firstLine="0"/>
+      </w:pPr>
+      <w:r>
+        <w:t>When you have a number of related but distinct points, you may want to organize them in an itemized list that:</w:t>
       </w:r>
     </w:p>
     <w:p>
       <w:pPr>
-        <w:pStyle w:val="ACSText-Indent"/>
+        <w:pStyle w:val="Text-Indent"/>
+        <w:numPr>
+          <w:ilvl w:val="0"/>
+          <w:numId w:val="28"/>
+        </w:numPr>
+        <w:spacing w:before="120"/>
+      </w:pPr>
+      <w:proofErr w:type="gramStart"/>
+      <w:r>
+        <w:t>begins</w:t>
+      </w:r>
+      <w:proofErr w:type="gramEnd"/>
+      <w:r>
+        <w:t xml:space="preserve"> 0.15 inches (0.381 cm) below the preceding line of regular text and ends 0.15 inches (0.381 cm) before the regular text begins; </w:t>
+      </w:r>
+    </w:p>
+    <w:p>
+      <w:pPr>
+        <w:pStyle w:val="Text-Indent"/>
+        <w:numPr>
+          <w:ilvl w:val="0"/>
+          <w:numId w:val="28"/>
+        </w:numPr>
+      </w:pPr>
+      <w:proofErr w:type="gramStart"/>
+      <w:r>
+        <w:t>uses</w:t>
+      </w:r>
+      <w:proofErr w:type="gramEnd"/>
+      <w:r>
+        <w:t xml:space="preserve"> a left margin for each item that is 0.25 inches (0.635 cm) to the right of the left margin for regular text; </w:t>
+      </w:r>
+    </w:p>
+    <w:p>
+      <w:pPr>
+        <w:pStyle w:val="Text-Indent"/>
+        <w:numPr>
+          <w:ilvl w:val="0"/>
+          <w:numId w:val="28"/>
+        </w:numPr>
+      </w:pPr>
+      <w:proofErr w:type="gramStart"/>
+      <w:r>
+        <w:t>includes</w:t>
+      </w:r>
+      <w:proofErr w:type="gramEnd"/>
+      <w:r>
+        <w:t xml:space="preserve"> a bullet at the beginning of the first line of each item is separated from the item's text by 0.075 inches (0.19 cm); and </w:t>
+      </w:r>
+    </w:p>
+    <w:p>
+      <w:pPr>
+        <w:pStyle w:val="Text-Indent"/>
+        <w:numPr>
+          <w:ilvl w:val="0"/>
+          <w:numId w:val="28"/>
+        </w:numPr>
+        <w:spacing w:after="120"/>
+      </w:pPr>
+      <w:proofErr w:type="gramStart"/>
+      <w:r>
+        <w:t>uses</w:t>
+      </w:r>
+      <w:proofErr w:type="gramEnd"/>
+      <w:r>
+        <w:t xml:space="preserve"> a vertical spacing of 12 points for lines within each items and separates successive items by the same amount.  </w:t>
+      </w:r>
+    </w:p>
+    <w:p>
+      <w:pPr>
+        <w:pStyle w:val="Text-Indent"/>
+        <w:ind w:firstLine="0"/>
+      </w:pPr>
+      <w:r>
+        <w:t>In general, you should close off an itemized list with some sentences of regular text, which should not be indented. In some cases, you may instead want to use an enumerated list that replaces the bullets with numbers.</w:t>
+      </w:r>
+    </w:p>
+    <w:p>
+      <w:pPr>
+        <w:pStyle w:val="ACS2ndLevelHeading"/>
+      </w:pPr>
+      <w:r>
+        <w:t>Figures</w:t>
+      </w:r>
+    </w:p>
+    <w:p>
+      <w:pPr>
+        <w:pStyle w:val="Text"/>
+      </w:pPr>
+      <w:r>
+        <w:t xml:space="preserve">You may want to include figures in the paper to help readers visualize your approach and your results. Such artwork should be centered, legible, and separated from the text. Lines should be dark and at least 0.5 points thick for clear display and printing, and the text should not appear on a dark background. </w:t>
+      </w:r>
+    </w:p>
+    <w:p>
+      <w:pPr>
+        <w:pStyle w:val="Text-Indent"/>
+        <w:ind w:firstLine="360"/>
       </w:pPr>
       <w:r>
         <w:rPr>
           <w:noProof/>
         </w:rPr>
         <w:drawing>
-          <wp:anchor distT="0" distB="0" distL="118745" distR="118745" simplePos="0" relativeHeight="251665408" behindDoc="0" locked="0" layoutInCell="1" allowOverlap="1">
+          <wp:anchor distT="0" distB="0" distL="118745" distR="118745" simplePos="0" relativeHeight="251657728" behindDoc="0" locked="0" layoutInCell="1" allowOverlap="1" wp14:anchorId="164E70C4" wp14:editId="5A48BC4F">
             <wp:simplePos x="0" y="0"/>
             <wp:positionH relativeFrom="column">
               <wp:align>center</wp:align>
@@ -652,9 +1030,9 @@
               <wp:align>top</wp:align>
             </wp:positionV>
             <wp:extent cx="2794000" cy="1092200"/>
-            <wp:effectExtent l="25400" t="0" r="0" b="0"/>
+            <wp:effectExtent l="0" t="0" r="0" b="0"/>
             <wp:wrapTopAndBottom/>
-            <wp:docPr id="4" name=""/>
+            <wp:docPr id="4" name="Picture 4"/>
             <wp:cNvGraphicFramePr>
               <a:graphicFrameLocks xmlns:a="http://schemas.openxmlformats.org/drawingml/2006/main" noChangeAspect="1"/>
             </wp:cNvGraphicFramePr>
@@ -662,31 +1040,24 @@
               <a:graphicData uri="http://schemas.openxmlformats.org/drawingml/2006/picture">
                 <pic:pic xmlns:pic="http://schemas.openxmlformats.org/drawingml/2006/picture">
                   <pic:nvPicPr>
-                    <pic:cNvPr id="0" name="Picture 10"/>
+                    <pic:cNvPr id="0" name="Picture 4"/>
                     <pic:cNvPicPr>
                       <a:picLocks noChangeAspect="1" noChangeArrowheads="1"/>
                     </pic:cNvPicPr>
                   </pic:nvPicPr>
-                  <ve:AlternateContent xmlns:ma="http://schemas.microsoft.com/office/mac/drawingml/2008/main">
-                    <ve:Choice Requires="ma">
-                      <pic:blipFill>
-                        <a:blip r:embed="rId9"/>
-                        <a:srcRect/>
-                        <a:stretch>
-                          <a:fillRect/>
-                        </a:stretch>
-                      </pic:blipFill>
-                    </ve:Choice>
-                    <ve:Fallback xmlns:pic="http://schemas.openxmlformats.org/drawingml/2006/picture" xmlns:a="http://schemas.openxmlformats.org/drawingml/2006/main" xmlns:wne="http://schemas.microsoft.com/office/word/2006/wordml" xmlns:w="http://schemas.openxmlformats.org/wordprocessingml/2006/main" xmlns:w10="urn:schemas-microsoft-com:office:word" xmlns:wp="http://schemas.openxmlformats.org/drawingml/2006/wordprocessingDrawing" xmlns:v="urn:schemas-microsoft-com:vml" xmlns:m="http://schemas.openxmlformats.org/officeDocument/2006/math" xmlns:r="http://schemas.openxmlformats.org/officeDocument/2006/relationships" xmlns:o="urn:schemas-microsoft-com:office:office" xmlns:mv="urn:schemas-microsoft-com:mac:vml" xmlns:ve="http://schemas.openxmlformats.org/markup-compatibility/2006" xmlns:mo="http://schemas.microsoft.com/office/mac/office/2008/main" xmlns="">
-                      <pic:blipFill>
-                        <a:blip r:embed="rId10"/>
-                        <a:srcRect/>
-                        <a:stretch>
-                          <a:fillRect/>
-                        </a:stretch>
-                      </pic:blipFill>
-                    </ve:Fallback>
-                  </ve:AlternateContent>
+                  <pic:blipFill>
+                    <a:blip r:embed="rId10">
+                      <a:extLst>
+                        <a:ext uri="{28A0092B-C50C-407E-A947-70E740481C1C}">
+                          <a14:useLocalDpi xmlns:a14="http://schemas.microsoft.com/office/drawing/2010/main" val="0"/>
+                        </a:ext>
+                      </a:extLst>
+                    </a:blip>
+                    <a:srcRect/>
+                    <a:stretch>
+                      <a:fillRect/>
+                    </a:stretch>
+                  </pic:blipFill>
                   <pic:spPr bwMode="auto">
                     <a:xfrm>
                       <a:off x="0" y="0"/>
@@ -696,377 +1067,332 @@
                       <a:avLst/>
                     </a:prstGeom>
                     <a:noFill/>
-                    <a:ln w="9525">
+                    <a:ln>
                       <a:noFill/>
-                      <a:miter lim="800000"/>
-                      <a:headEnd/>
-                      <a:tailEnd/>
                     </a:ln>
                   </pic:spPr>
                 </pic:pic>
               </a:graphicData>
             </a:graphic>
+            <wp14:sizeRelH relativeFrom="page">
+              <wp14:pctWidth>0</wp14:pctWidth>
+            </wp14:sizeRelH>
+            <wp14:sizeRelV relativeFrom="page">
+              <wp14:pctHeight>0</wp14:pctHeight>
+            </wp14:sizeRelV>
           </wp:anchor>
         </w:drawing>
       </w:r>
       <w:r>
-        <w:t>Label all distinct components of each figure. If the figure takes the form of a graph, then give a name for each axis and include a legend that briefly describes each curve. However, do not include a title above the figure, as the caption already serves this function.</w:t>
-      </w:r>
-      <w:r>
-        <w:t xml:space="preserve"> </w:t>
+        <w:t xml:space="preserve">Label all distinct components of each figure. If the figure takes the form of a graph, then give a name for each axis and include a legend that briefly describes each curve. However, do not include a title above the figure, as the caption already serves this function. </w:t>
       </w:r>
     </w:p>
     <w:p>
       <w:pPr>
-        <w:pStyle w:val="ACSText-Indent"/>
+        <w:pStyle w:val="Text-Indent"/>
+        <w:ind w:firstLine="360"/>
       </w:pPr>
       <w:r>
         <w:rPr>
           <w:noProof/>
         </w:rPr>
-        <w:pict>
-          <v:shapetype id="_x0000_t202" coordsize="21600,21600" o:spt="202" path="m0,0l0,21600,21600,21600,21600,0xe">
-            <v:stroke joinstyle="miter"/>
-            <v:path gradientshapeok="t" o:connecttype="rect"/>
-          </v:shapetype>
-          <v:shape id="_x0000_s1035" type="#_x0000_t202" style="position:absolute;left:0;text-align:left;margin-left:35.95pt;margin-top:194.75pt;width:360.5pt;height:51.2pt;z-index:251662336;mso-position-horizontal:absolute;mso-position-vertical:absolute;mso-position-vertical-relative:page" filled="f" stroked="f">
-            <v:fill o:detectmouseclick="t"/>
-            <v:textbox style="mso-next-textbox:#_x0000_s1036" inset="0,0,0,0">
-              <w:txbxContent>
-                <w:p>
-                  <w:pPr>
-                    <w:pStyle w:val="Caption"/>
-                  </w:pPr>
-                  <w:bookmarkStart w:id="0" w:name="_Ref191031953"/>
-                  <w:proofErr w:type="gramStart"/>
-                  <w:r>
-                    <w:t xml:space="preserve">Figure </w:t>
-                  </w:r>
-                  <w:r>
-                    <w:fldChar w:fldCharType="begin"/>
-                  </w:r>
-                  <w:r>
-                    <w:instrText xml:space="preserve"> SEQ Figure \* ARABIC </w:instrText>
-                  </w:r>
-                  <w:r>
-                    <w:fldChar w:fldCharType="separate"/>
-                  </w:r>
-                  <w:r>
-                    <w:rPr>
-                      <w:noProof/>
-                    </w:rPr>
-                    <w:t>1</w:t>
-                  </w:r>
-                  <w:r>
-                    <w:fldChar w:fldCharType="end"/>
-                  </w:r>
-                  <w:bookmarkEnd w:id="0"/>
-                  <w:r>
-                    <w:t>.</w:t>
-                  </w:r>
-                  <w:proofErr w:type="gramEnd"/>
-                  <w:r>
-                    <w:t xml:space="preserve"> </w:t>
-                  </w:r>
-                  <w:proofErr w:type="gramStart"/>
-                  <w:r>
-                    <w:t xml:space="preserve">Modules in the </w:t>
-                  </w:r>
-                  <w:proofErr w:type="spellStart"/>
-                  <w:r>
-                    <w:t>Icarus</w:t>
-                  </w:r>
-                  <w:proofErr w:type="spellEnd"/>
-                  <w:r>
-                    <w:t xml:space="preserve"> Architecture and their cascaded organization.</w:t>
-                  </w:r>
-                  <w:proofErr w:type="gramEnd"/>
-                </w:p>
-              </w:txbxContent>
-            </v:textbox>
-            <w10:wrap type="topAndBottom" anchory="page"/>
-          </v:shape>
-        </w:pict>
+        <mc:AlternateContent>
+          <mc:Choice Requires="wps">
+            <w:drawing>
+              <wp:anchor distT="0" distB="0" distL="114300" distR="114300" simplePos="0" relativeHeight="251656704" behindDoc="0" locked="0" layoutInCell="1" allowOverlap="1" wp14:anchorId="336D09E0" wp14:editId="7920B4C8">
+                <wp:simplePos x="0" y="0"/>
+                <wp:positionH relativeFrom="column">
+                  <wp:posOffset>4166235</wp:posOffset>
+                </wp:positionH>
+                <wp:positionV relativeFrom="paragraph">
+                  <wp:posOffset>-5441315</wp:posOffset>
+                </wp:positionV>
+                <wp:extent cx="862965" cy="25400"/>
+                <wp:effectExtent l="635" t="0" r="0" b="5715"/>
+                <wp:wrapTight wrapText="bothSides">
+                  <wp:wrapPolygon edited="0">
+                    <wp:start x="0" y="0"/>
+                    <wp:lineTo x="21600" y="0"/>
+                    <wp:lineTo x="21600" y="21600"/>
+                    <wp:lineTo x="0" y="21600"/>
+                    <wp:lineTo x="0" y="0"/>
+                  </wp:wrapPolygon>
+                </wp:wrapTight>
+                <wp:docPr id="1" name="Text Box 3"/>
+                <wp:cNvGraphicFramePr>
+                  <a:graphicFrameLocks xmlns:a="http://schemas.openxmlformats.org/drawingml/2006/main"/>
+                </wp:cNvGraphicFramePr>
+                <a:graphic xmlns:a="http://schemas.openxmlformats.org/drawingml/2006/main">
+                  <a:graphicData uri="http://schemas.microsoft.com/office/word/2010/wordprocessingShape">
+                    <wps:wsp>
+                      <wps:cNvSpPr txBox="1">
+                        <a:spLocks noChangeArrowheads="1"/>
+                      </wps:cNvSpPr>
+                      <wps:spPr bwMode="auto">
+                        <a:xfrm>
+                          <a:off x="0" y="0"/>
+                          <a:ext cx="862965" cy="25400"/>
+                        </a:xfrm>
+                        <a:prstGeom prst="rect">
+                          <a:avLst/>
+                        </a:prstGeom>
+                        <a:noFill/>
+                        <a:ln>
+                          <a:noFill/>
+                        </a:ln>
+                        <a:extLst>
+                          <a:ext uri="{909E8E84-426E-40dd-AFC4-6F175D3DCCD1}">
+                            <a14:hiddenFill xmlns:a14="http://schemas.microsoft.com/office/drawing/2010/main">
+                              <a:solidFill>
+                                <a:srgbClr val="FFFFFF"/>
+                              </a:solidFill>
+                            </a14:hiddenFill>
+                          </a:ext>
+                          <a:ext uri="{91240B29-F687-4f45-9708-019B960494DF}">
+                            <a14:hiddenLine xmlns:a14="http://schemas.microsoft.com/office/drawing/2010/main" w="9525">
+                              <a:solidFill>
+                                <a:srgbClr val="000000"/>
+                              </a:solidFill>
+                              <a:miter lim="800000"/>
+                              <a:headEnd/>
+                              <a:tailEnd/>
+                            </a14:hiddenLine>
+                          </a:ext>
+                        </a:extLst>
+                      </wps:spPr>
+                      <wps:txbx>
+                        <w:txbxContent>
+                          <w:p>
+                            <w:pPr>
+                              <w:pStyle w:val="Caption"/>
+                            </w:pPr>
+                            <w:bookmarkStart w:id="0" w:name="_Ref191031953"/>
+                            <w:proofErr w:type="gramStart"/>
+                            <w:r>
+                              <w:rPr>
+                                <w:i/>
+                              </w:rPr>
+                              <w:t xml:space="preserve">Figure </w:t>
+                            </w:r>
+                            <w:r>
+                              <w:rPr>
+                                <w:i/>
+                              </w:rPr>
+                              <w:fldChar w:fldCharType="begin"/>
+                            </w:r>
+                            <w:r>
+                              <w:rPr>
+                                <w:i/>
+                              </w:rPr>
+                              <w:instrText xml:space="preserve"> SEQ Figure \* ARABIC </w:instrText>
+                            </w:r>
+                            <w:r>
+                              <w:rPr>
+                                <w:i/>
+                              </w:rPr>
+                              <w:fldChar w:fldCharType="separate"/>
+                            </w:r>
+                            <w:r>
+                              <w:rPr>
+                                <w:i/>
+                                <w:noProof/>
+                              </w:rPr>
+                              <w:t>2</w:t>
+                            </w:r>
+                            <w:r>
+                              <w:rPr>
+                                <w:i/>
+                              </w:rPr>
+                              <w:fldChar w:fldCharType="end"/>
+                            </w:r>
+                            <w:bookmarkEnd w:id="0"/>
+                            <w:r>
+                              <w:t>.</w:t>
+                            </w:r>
+                            <w:proofErr w:type="gramEnd"/>
+                            <w:r>
+                              <w:t xml:space="preserve"> </w:t>
+                            </w:r>
+                            <w:proofErr w:type="gramStart"/>
+                            <w:r>
+                              <w:t>Modules in the I</w:t>
+                            </w:r>
+                            <w:r>
+                              <w:rPr>
+                                <w:sz w:val="16"/>
+                              </w:rPr>
+                              <w:t>CARUS</w:t>
+                            </w:r>
+                            <w:r>
+                              <w:t xml:space="preserve"> Architecture and their cascaded organization.</w:t>
+                            </w:r>
+                            <w:proofErr w:type="gramEnd"/>
+                          </w:p>
+                        </w:txbxContent>
+                      </wps:txbx>
+                      <wps:bodyPr rot="0" vert="horz" wrap="square" lIns="91440" tIns="91440" rIns="91440" bIns="91440" anchor="t" anchorCtr="0" upright="1">
+                        <a:noAutofit/>
+                      </wps:bodyPr>
+                    </wps:wsp>
+                  </a:graphicData>
+                </a:graphic>
+                <wp14:sizeRelH relativeFrom="page">
+                  <wp14:pctWidth>0</wp14:pctWidth>
+                </wp14:sizeRelH>
+                <wp14:sizeRelV relativeFrom="page">
+                  <wp14:pctHeight>0</wp14:pctHeight>
+                </wp14:sizeRelV>
+              </wp:anchor>
+            </w:drawing>
+          </mc:Choice>
+          <mc:Fallback>
+            <w:pict>
+              <v:shape id="Text Box 3" o:spid="_x0000_s1027" type="#_x0000_t202" style="position:absolute;left:0;text-align:left;margin-left:328.05pt;margin-top:-428.4pt;width:67.95pt;height:2pt;z-index:251656704;visibility:visible;mso-wrap-style:square;mso-width-percent:0;mso-height-percent:0;mso-wrap-distance-left:9pt;mso-wrap-distance-top:0;mso-wrap-distance-right:9pt;mso-wrap-distance-bottom:0;mso-position-horizontal:absolute;mso-position-horizontal-relative:text;mso-position-vertical:absolute;mso-position-vertical-relative:text;mso-width-percent:0;mso-height-percent:0;mso-width-relative:page;mso-height-relative:page;v-text-anchor:top" o:gfxdata="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" filled="f" stroked="f">
+                <v:textbox inset=",7.2pt,,7.2pt">
+                  <w:txbxContent>
+                    <w:p>
+                      <w:pPr>
+                        <w:pStyle w:val="Caption"/>
+                      </w:pPr>
+                      <w:bookmarkStart w:id="2" w:name="_Ref191031953"/>
+                      <w:r>
+                        <w:rPr>
+                          <w:i/>
+                        </w:rPr>
+                        <w:t xml:space="preserve">Figure </w:t>
+                      </w:r>
+                      <w:r>
+                        <w:rPr>
+                          <w:i/>
+                        </w:rPr>
+                        <w:fldChar w:fldCharType="begin"/>
+                      </w:r>
+                      <w:r>
+                        <w:rPr>
+                          <w:i/>
+                        </w:rPr>
+                        <w:instrText xml:space="preserve"> SEQ Figure \* ARABIC </w:instrText>
+                      </w:r>
+                      <w:r>
+                        <w:rPr>
+                          <w:i/>
+                        </w:rPr>
+                        <w:fldChar w:fldCharType="separate"/>
+                      </w:r>
+                      <w:r>
+                        <w:rPr>
+                          <w:i/>
+                          <w:noProof/>
+                        </w:rPr>
+                        <w:t>2</w:t>
+                      </w:r>
+                      <w:r>
+                        <w:rPr>
+                          <w:i/>
+                        </w:rPr>
+                        <w:fldChar w:fldCharType="end"/>
+                      </w:r>
+                      <w:bookmarkEnd w:id="2"/>
+                      <w:r>
+                        <w:t xml:space="preserve">. </w:t>
+                      </w:r>
+                      <w:r>
+                        <w:t>Modules in the I</w:t>
+                      </w:r>
+                      <w:r>
+                        <w:rPr>
+                          <w:sz w:val="16"/>
+                        </w:rPr>
+                        <w:t>CARUS</w:t>
+                      </w:r>
+                      <w:r>
+                        <w:t xml:space="preserve"> Architecture and their cascaded organization.</w:t>
+                      </w:r>
+                    </w:p>
+                  </w:txbxContent>
+                </v:textbox>
+                <w10:wrap type="tight"/>
+              </v:shape>
+            </w:pict>
+          </mc:Fallback>
+        </mc:AlternateContent>
+      </w:r>
+      <w:r>
+        <w:t xml:space="preserve">Number figures sequentially, placing the figure number and caption after the graphics, with at least 0.2 inches (0.508 cm) of space before the caption and 0.3 inches (0.762 cm) after it, as in </w:t>
+      </w:r>
+      <w:r>
+        <w:fldChar w:fldCharType="begin"/>
+      </w:r>
+      <w:r>
+        <w:instrText xml:space="preserve"> REF _Ref191031953 \h  \* MERGEFORMAT </w:instrText>
+      </w:r>
+      <w:r>
+        <w:fldChar w:fldCharType="separate"/>
+      </w:r>
+      <w:r>
+        <w:t xml:space="preserve">Figure </w:t>
       </w:r>
       <w:r>
         <w:rPr>
           <w:noProof/>
         </w:rPr>
-        <w:pict>
-          <v:shape id="_x0000_s1036" type="#_x0000_t202" style="position:absolute;left:0;text-align:left;margin-left:328.05pt;margin-top:-428.45pt;width:67.95pt;height:2pt;z-index:251663360;mso-wrap-edited:f" wrapcoords="0 0 21600 0 21600 21600 0 21600 0 0" filled="f" stroked="f">
-            <v:fill o:detectmouseclick="t"/>
-            <v:textbox style="mso-next-textbox:#_x0000_s1036" inset=",7.2pt,,7.2pt">
-              <w:txbxContent/>
-            </v:textbox>
-            <w10:wrap type="tight"/>
-          </v:shape>
-        </w:pict>
-      </w:r>
-      <w:r>
-        <w:t xml:space="preserve">Number figures sequentially, placing the figure number and caption </w:t>
-      </w:r>
+        <w:t>2</w:t>
+      </w:r>
+      <w:r>
+        <w:fldChar w:fldCharType="end"/>
+      </w:r>
+      <w:r>
+        <w:t xml:space="preserve">. The figure caption should be set in 10 point type and centered unless it runs two or more lines, in which case it should be flush left. You may float a figure to the top or bottom of a page, but ideally it should appear on the page that first mentions it or on the page immediately afterward. </w:t>
+      </w:r>
+    </w:p>
+    <w:p>
+      <w:pPr>
+        <w:pStyle w:val="Caption"/>
+        <w:spacing w:before="240" w:after="360"/>
+      </w:pPr>
+      <w:bookmarkStart w:id="1" w:name="_Ref190958527"/>
       <w:r>
         <w:rPr>
           <w:i/>
         </w:rPr>
-        <w:t>after</w:t>
-      </w:r>
-      <w:r>
-        <w:t xml:space="preserve"> the graphics, with at least 0.2 inches (0.508 cm) of space before the caption and 0.3 inches (0.762 cm) after it, as in </w:t>
-      </w:r>
-      <w:r>
+        <w:br w:type="page"/>
+      </w:r>
+      <w:proofErr w:type="gramStart"/>
+      <w:r>
+        <w:rPr>
+          <w:i/>
+        </w:rPr>
+        <w:t xml:space="preserve">Table </w:t>
+      </w:r>
+      <w:r>
+        <w:rPr>
+          <w:i/>
+        </w:rPr>
         <w:fldChar w:fldCharType="begin"/>
       </w:r>
       <w:r>
-        <w:instrText xml:space="preserve"> REF _Ref191031953 \h </w:instrText>
-      </w:r>
-      <w:r>
+        <w:rPr>
+          <w:i/>
+        </w:rPr>
+        <w:instrText xml:space="preserve"> SEQ Table \* ARABIC </w:instrText>
+      </w:r>
+      <w:r>
+        <w:rPr>
+          <w:i/>
+        </w:rPr>
         <w:fldChar w:fldCharType="separate"/>
       </w:r>
       <w:r>
-        <w:t xml:space="preserve">Figure </w:t>
-      </w:r>
-      <w:r>
         <w:rPr>
+          <w:i/>
           <w:noProof/>
         </w:rPr>
         <w:t>1</w:t>
       </w:r>
       <w:r>
-        <w:fldChar w:fldCharType="end"/>
-      </w:r>
-      <w:r>
-        <w:t>.</w:t>
-      </w:r>
-      <w:r>
-        <w:t xml:space="preserve"> The figure caption should be set in 10 point type and centered unless it runs two or more lines, in which case it should be flush left. You may float a figure to the top or bottom of a page, but ideally it should appear on the page that first mentions it or on the page immediately afterward.</w:t>
-      </w:r>
-    </w:p>
-    <w:p>
-      <w:pPr>
-        <w:pStyle w:val="ACS2ndLevelHeading"/>
-      </w:pPr>
-      <w:r>
-        <w:t>Tables</w:t>
-      </w:r>
-    </w:p>
-    <w:p>
-      <w:pPr>
-        <w:pStyle w:val="ACSText"/>
-      </w:pPr>
-      <w:r>
-        <w:t>You may also want to include tables that summarize material. Like figures, these should be centered,</w:t>
-      </w:r>
-      <w:r>
-        <w:t xml:space="preserve"> </w:t>
-      </w:r>
-      <w:r>
-        <w:t xml:space="preserve">legible, and numbered consecutively. However, place the title </w:t>
-      </w:r>
-      <w:r>
         <w:rPr>
           <w:i/>
         </w:rPr>
-        <w:t>above</w:t>
-      </w:r>
-      <w:r>
-        <w:t xml:space="preserve"> the table with at least 0.1 inches </w:t>
-      </w:r>
-      <w:r>
-        <w:t>(0.254 cm) of space before the title and the same after it, as in</w:t>
-      </w:r>
-      <w:r>
-        <w:t xml:space="preserve"> </w:t>
-      </w:r>
-      <w:r>
-        <w:fldChar w:fldCharType="begin"/>
-      </w:r>
-      <w:r>
-        <w:instrText xml:space="preserve"> REF _Ref190958527 \h </w:instrText>
-      </w:r>
-      <w:r>
-        <w:fldChar w:fldCharType="separate"/>
-      </w:r>
-      <w:r>
-        <w:t xml:space="preserve">Table </w:t>
-      </w:r>
-      <w:r>
-        <w:rPr>
-          <w:noProof/>
-        </w:rPr>
-        <w:t>1</w:t>
-      </w:r>
-      <w:r>
-        <w:fldChar w:fldCharType="end"/>
-      </w:r>
-      <w:r>
-        <w:t>.</w:t>
-      </w:r>
-      <w:r>
-        <w:t xml:space="preserve">  </w:t>
-      </w:r>
-      <w:r>
-        <w:t>The table title should be</w:t>
-      </w:r>
-      <w:r>
-        <w:t xml:space="preserve">set in </w:t>
-      </w:r>
-      <w:proofErr w:type="gramStart"/>
-      <w:r>
-        <w:t>11 point</w:t>
-      </w:r>
-      <w:proofErr w:type="gramEnd"/>
-      <w:r>
-        <w:t xml:space="preserve"> type and centered unless it runs two or more lines, in which case it should be flush left. </w:t>
-      </w:r>
-    </w:p>
-    <w:p>
-      <w:pPr>
-        <w:pStyle w:val="ACSText-Indent"/>
-      </w:pPr>
-      <w:r>
-        <w:t>Tables contain textual material that can be typeset, as contrasted with figures, which contain graphical material that must be drawn. Specify the contents of each column in the table’s topmost row. Again, you may float a table to the top or bottom of a page, but attempt to place each table on the page that first mentions it or on the one immediately afterward.</w:t>
-      </w:r>
-    </w:p>
-    <w:p>
-      <w:pPr>
-        <w:pStyle w:val="ACS2ndLevelHeading"/>
-      </w:pPr>
-      <w:r>
-        <w:t xml:space="preserve">Citations and References </w:t>
-      </w:r>
-    </w:p>
-    <w:p>
-      <w:pPr>
-        <w:pStyle w:val="ACSText"/>
-      </w:pPr>
-      <w:r>
-        <w:t xml:space="preserve">Please use APA reference format regardless of your formatter or word processor. If you rely on the LATEX bibliographic facility, use the files </w:t>
-      </w:r>
-      <w:proofErr w:type="spellStart"/>
-      <w:r>
-        <w:rPr>
-          <w:rFonts w:ascii="Courier New" w:hAnsi="Courier New"/>
-        </w:rPr>
-        <w:t>mlapa.sty</w:t>
-      </w:r>
-      <w:proofErr w:type="spellEnd"/>
-      <w:r>
-        <w:t xml:space="preserve"> and </w:t>
-      </w:r>
-      <w:proofErr w:type="spellStart"/>
-      <w:r>
-        <w:rPr>
-          <w:rFonts w:ascii="Courier New" w:hAnsi="Courier New"/>
-        </w:rPr>
-        <w:t>mlapa.bst</w:t>
-      </w:r>
-      <w:proofErr w:type="spellEnd"/>
-      <w:r>
-        <w:t xml:space="preserve">, which are available on the Web site, to obtain this format. These require you to place your references in a separate file with a </w:t>
-      </w:r>
-      <w:r>
-        <w:rPr>
-          <w:rFonts w:ascii="Courier New" w:hAnsi="Courier New"/>
-        </w:rPr>
-        <w:t>bib</w:t>
-      </w:r>
-      <w:r>
-        <w:t xml:space="preserve"> extension, as explained in the LATEX manual.</w:t>
-      </w:r>
-    </w:p>
-    <w:p>
-      <w:pPr>
-        <w:pStyle w:val="ACSText-Indent"/>
-      </w:pPr>
-      <w:r>
-        <w:t xml:space="preserve">Citations within the text should include the authors’ last names and year. If the authors’ names are included as part of the sentence, place only the year in parentheses, as in Jones and </w:t>
-      </w:r>
-      <w:proofErr w:type="spellStart"/>
-      <w:r>
-        <w:t>VanLehn</w:t>
-      </w:r>
-      <w:proofErr w:type="spellEnd"/>
-      <w:r>
-        <w:t xml:space="preserve"> (1994), but otherwise place the entire reference in parentheses with the authors and year separated by a comma (Jones &amp; </w:t>
-      </w:r>
-      <w:proofErr w:type="spellStart"/>
-      <w:r>
-        <w:t>VanLehn</w:t>
-      </w:r>
-      <w:proofErr w:type="spellEnd"/>
-      <w:r>
-        <w:t xml:space="preserve">, 1984). List multiple references alphabetically and separate them </w:t>
-      </w:r>
-      <w:proofErr w:type="gramStart"/>
-      <w:r>
-        <w:t xml:space="preserve">by </w:t>
-      </w:r>
-      <w:r>
-        <w:t xml:space="preserve"> </w:t>
-      </w:r>
-      <w:r>
-        <w:t>semicolons</w:t>
-      </w:r>
-      <w:proofErr w:type="gramEnd"/>
-      <w:r>
-        <w:t xml:space="preserve"> (Laird,</w:t>
-      </w:r>
-      <w:r>
-        <w:t xml:space="preserve"> </w:t>
-      </w:r>
-      <w:r>
-        <w:t xml:space="preserve"> </w:t>
-      </w:r>
-      <w:proofErr w:type="spellStart"/>
-      <w:r>
-        <w:t>Rosenbloom</w:t>
-      </w:r>
-      <w:proofErr w:type="spellEnd"/>
-      <w:r>
-        <w:t xml:space="preserve">, &amp; Newell, 1984; </w:t>
-      </w:r>
-      <w:r>
-        <w:t xml:space="preserve"> </w:t>
-      </w:r>
-      <w:r>
-        <w:t>Newell &amp; Simon, 1972).</w:t>
-      </w:r>
-      <w:r>
-        <w:t xml:space="preserve"> </w:t>
-      </w:r>
-      <w:r>
-        <w:t xml:space="preserve">  </w:t>
-      </w:r>
-      <w:r>
-        <w:t xml:space="preserve"> Use the ‘et al.’ </w:t>
-      </w:r>
-    </w:p>
-    <w:p>
-      <w:pPr>
-        <w:pStyle w:val="Caption"/>
-      </w:pPr>
-      <w:bookmarkStart w:id="1" w:name="_Ref190958527"/>
-      <w:proofErr w:type="gramStart"/>
-      <w:r>
-        <w:t xml:space="preserve">Table </w:t>
-      </w:r>
-      <w:r>
-        <w:fldChar w:fldCharType="begin"/>
-      </w:r>
-      <w:r>
-        <w:instrText xml:space="preserve"> SEQ Table \* ARABIC </w:instrText>
-      </w:r>
-      <w:r>
-        <w:fldChar w:fldCharType="separate"/>
-      </w:r>
-      <w:r>
-        <w:rPr>
-          <w:noProof/>
-        </w:rPr>
-        <w:t>1</w:t>
-      </w:r>
-      <w:r>
         <w:fldChar w:fldCharType="end"/>
       </w:r>
       <w:bookmarkEnd w:id="1"/>
@@ -1110,6 +1436,7 @@
         <w:rPr>
           <w:rFonts w:ascii="Apple Symbols" w:eastAsia="Times" w:hAnsi="Apple Symbols" w:cs="Symbol"/>
           <w:bCs w:val="0"/>
+          <w:sz w:val="18"/>
           <w:szCs w:val="20"/>
         </w:rPr>
         <w:sym w:font="Symbol" w:char="F0C6"/>
@@ -1154,7 +1481,6 @@
     </w:p>
     <w:tbl>
       <w:tblPr>
-        <w:tblStyle w:val="TableGrid"/>
         <w:tblW w:w="0" w:type="auto"/>
         <w:jc w:val="center"/>
         <w:tblBorders>
@@ -1165,7 +1491,7 @@
           <w:insideH w:val="nil"/>
           <w:insideV w:val="nil"/>
         </w:tblBorders>
-        <w:tblLook w:val="00BF"/>
+        <w:tblLook w:val="00A0" w:firstRow="1" w:lastRow="0" w:firstColumn="1" w:lastColumn="0" w:noHBand="0" w:noVBand="0"/>
       </w:tblPr>
       <w:tblGrid>
         <w:gridCol w:w="2265"/>
@@ -1191,7 +1517,7 @@
           </w:tcPr>
           <w:p>
             <w:pPr>
-              <w:pStyle w:val="ACSText"/>
+              <w:pStyle w:val="Text"/>
               <w:jc w:val="center"/>
             </w:pPr>
           </w:p>
@@ -1208,7 +1534,7 @@
           </w:tcPr>
           <w:p>
             <w:pPr>
-              <w:pStyle w:val="ACSText"/>
+              <w:pStyle w:val="Text"/>
               <w:jc w:val="center"/>
             </w:pPr>
             <w:r>
@@ -1233,7 +1559,7 @@
           </w:tcPr>
           <w:p>
             <w:pPr>
-              <w:pStyle w:val="ACSText"/>
+              <w:pStyle w:val="Text"/>
               <w:jc w:val="center"/>
             </w:pPr>
             <w:r>
@@ -1258,7 +1584,7 @@
           </w:tcPr>
           <w:p>
             <w:pPr>
-              <w:pStyle w:val="ACSText"/>
+              <w:pStyle w:val="Text"/>
               <w:jc w:val="center"/>
             </w:pPr>
             <w:r>
@@ -1291,7 +1617,7 @@
           </w:tcPr>
           <w:p>
             <w:pPr>
-              <w:pStyle w:val="ACSText"/>
+              <w:pStyle w:val="Text"/>
               <w:jc w:val="center"/>
             </w:pPr>
             <w:r>
@@ -1329,7 +1655,8 @@
           </w:tcPr>
           <w:p>
             <w:pPr>
-              <w:pStyle w:val="ACSText"/>
+              <w:pStyle w:val="Text"/>
+              <w:spacing w:line="240" w:lineRule="exact"/>
               <w:jc w:val="left"/>
             </w:pPr>
             <w:r>
@@ -1359,7 +1686,8 @@
           </w:tcPr>
           <w:p>
             <w:pPr>
-              <w:pStyle w:val="ACSText"/>
+              <w:pStyle w:val="Text"/>
+              <w:spacing w:line="240" w:lineRule="exact"/>
               <w:jc w:val="center"/>
               <w:rPr>
                 <w:rFonts w:ascii="Apple Symbols" w:eastAsia="Times" w:hAnsi="Apple Symbols" w:cs="Symbol"/>
@@ -1388,7 +1716,8 @@
           </w:tcPr>
           <w:p>
             <w:pPr>
-              <w:pStyle w:val="ACSText"/>
+              <w:pStyle w:val="Text"/>
+              <w:spacing w:line="240" w:lineRule="exact"/>
               <w:jc w:val="center"/>
               <w:rPr>
                 <w:rFonts w:ascii="Apple Symbols" w:eastAsia="Times" w:hAnsi="Apple Symbols" w:cs="Symbol"/>
@@ -1417,7 +1746,8 @@
           </w:tcPr>
           <w:p>
             <w:pPr>
-              <w:pStyle w:val="ACSText"/>
+              <w:pStyle w:val="Text"/>
+              <w:spacing w:line="240" w:lineRule="exact"/>
               <w:jc w:val="center"/>
               <w:rPr>
                 <w:rFonts w:ascii="Apple Symbols" w:eastAsia="Times" w:hAnsi="Apple Symbols" w:cs="Symbol"/>
@@ -1446,7 +1776,8 @@
           </w:tcPr>
           <w:p>
             <w:pPr>
-              <w:pStyle w:val="ACSText"/>
+              <w:pStyle w:val="Text"/>
+              <w:spacing w:line="240" w:lineRule="exact"/>
               <w:jc w:val="center"/>
               <w:rPr>
                 <w:rFonts w:ascii="Apple Symbols" w:eastAsia="Times" w:hAnsi="Apple Symbols" w:cs="Symbol"/>
@@ -1478,7 +1809,8 @@
           </w:tcPr>
           <w:p>
             <w:pPr>
-              <w:pStyle w:val="ACSText"/>
+              <w:pStyle w:val="Text"/>
+              <w:spacing w:line="240" w:lineRule="exact"/>
               <w:jc w:val="left"/>
             </w:pPr>
             <w:proofErr w:type="spellStart"/>
@@ -1507,18 +1839,19 @@
           </w:tcPr>
           <w:p>
             <w:pPr>
-              <w:pStyle w:val="ACSText"/>
+              <w:pStyle w:val="Text"/>
+              <w:spacing w:line="240" w:lineRule="exact"/>
               <w:jc w:val="center"/>
               <w:rPr>
                 <w:rFonts w:ascii="Apple Symbols" w:eastAsia="Times" w:hAnsi="Apple Symbols" w:cs="Symbol"/>
-                <w:sz w:val="20"/>
+                <w:sz w:val="18"/>
                 <w:szCs w:val="20"/>
               </w:rPr>
             </w:pPr>
             <w:r>
               <w:rPr>
                 <w:rFonts w:ascii="Apple Symbols" w:eastAsia="Times" w:hAnsi="Apple Symbols" w:cs="Symbol"/>
-                <w:sz w:val="20"/>
+                <w:sz w:val="18"/>
                 <w:szCs w:val="20"/>
               </w:rPr>
               <w:sym w:font="Symbol" w:char="F0C6"/>
@@ -1533,18 +1866,19 @@
           </w:tcPr>
           <w:p>
             <w:pPr>
-              <w:pStyle w:val="ACSText"/>
+              <w:pStyle w:val="Text"/>
+              <w:spacing w:line="240" w:lineRule="exact"/>
               <w:jc w:val="center"/>
               <w:rPr>
                 <w:rFonts w:ascii="Apple Symbols" w:eastAsia="Times" w:hAnsi="Apple Symbols" w:cs="Symbol"/>
-                <w:sz w:val="20"/>
+                <w:sz w:val="18"/>
                 <w:szCs w:val="20"/>
               </w:rPr>
             </w:pPr>
             <w:r>
               <w:rPr>
                 <w:rFonts w:ascii="Apple Symbols" w:eastAsia="Times" w:hAnsi="Apple Symbols" w:cs="Symbol"/>
-                <w:sz w:val="20"/>
+                <w:sz w:val="18"/>
                 <w:szCs w:val="20"/>
               </w:rPr>
               <w:sym w:font="Symbol" w:char="F0C6"/>
@@ -1559,7 +1893,8 @@
           </w:tcPr>
           <w:p>
             <w:pPr>
-              <w:pStyle w:val="ACSText"/>
+              <w:pStyle w:val="Text"/>
+              <w:spacing w:line="240" w:lineRule="exact"/>
               <w:jc w:val="center"/>
               <w:rPr>
                 <w:rFonts w:ascii="Apple Symbols" w:eastAsia="Times" w:hAnsi="Apple Symbols" w:cs="Symbol"/>
@@ -1585,18 +1920,19 @@
           </w:tcPr>
           <w:p>
             <w:pPr>
-              <w:pStyle w:val="ACSText"/>
+              <w:pStyle w:val="Text"/>
+              <w:spacing w:line="240" w:lineRule="exact"/>
               <w:jc w:val="center"/>
               <w:rPr>
                 <w:rFonts w:ascii="Apple Symbols" w:eastAsia="Times" w:hAnsi="Apple Symbols" w:cs="Symbol"/>
-                <w:sz w:val="20"/>
+                <w:sz w:val="18"/>
                 <w:szCs w:val="20"/>
               </w:rPr>
             </w:pPr>
             <w:r>
               <w:rPr>
                 <w:rFonts w:ascii="Apple Symbols" w:eastAsia="Times" w:hAnsi="Apple Symbols" w:cs="Symbol"/>
-                <w:sz w:val="20"/>
+                <w:sz w:val="18"/>
                 <w:szCs w:val="20"/>
               </w:rPr>
               <w:sym w:font="Symbol" w:char="F0C6"/>
@@ -1617,7 +1953,8 @@
           </w:tcPr>
           <w:p>
             <w:pPr>
-              <w:pStyle w:val="ACSText"/>
+              <w:pStyle w:val="Text"/>
+              <w:spacing w:line="240" w:lineRule="exact"/>
               <w:jc w:val="left"/>
             </w:pPr>
             <w:r>
@@ -1646,7 +1983,8 @@
           </w:tcPr>
           <w:p>
             <w:pPr>
-              <w:pStyle w:val="ACSText"/>
+              <w:pStyle w:val="Text"/>
+              <w:spacing w:line="240" w:lineRule="exact"/>
               <w:jc w:val="center"/>
               <w:rPr>
                 <w:rFonts w:ascii="Apple Symbols" w:eastAsia="Times" w:hAnsi="Apple Symbols" w:cs="Symbol"/>
@@ -1672,7 +2010,8 @@
           </w:tcPr>
           <w:p>
             <w:pPr>
-              <w:pStyle w:val="ACSText"/>
+              <w:pStyle w:val="Text"/>
+              <w:spacing w:line="240" w:lineRule="exact"/>
               <w:jc w:val="center"/>
               <w:rPr>
                 <w:rFonts w:ascii="Apple Symbols" w:eastAsia="Times" w:hAnsi="Apple Symbols" w:cs="Symbol"/>
@@ -1698,7 +2037,8 @@
           </w:tcPr>
           <w:p>
             <w:pPr>
-              <w:pStyle w:val="ACSText"/>
+              <w:pStyle w:val="Text"/>
+              <w:spacing w:line="240" w:lineRule="exact"/>
               <w:jc w:val="center"/>
               <w:rPr>
                 <w:rFonts w:ascii="Apple Symbols" w:eastAsia="Times" w:hAnsi="Apple Symbols" w:cs="Symbol"/>
@@ -1724,7 +2064,8 @@
           </w:tcPr>
           <w:p>
             <w:pPr>
-              <w:pStyle w:val="ACSText"/>
+              <w:pStyle w:val="Text"/>
+              <w:spacing w:line="240" w:lineRule="exact"/>
               <w:jc w:val="center"/>
               <w:rPr>
                 <w:rFonts w:ascii="Apple Symbols" w:eastAsia="Times" w:hAnsi="Apple Symbols" w:cs="Symbol"/>
@@ -1756,7 +2097,8 @@
           </w:tcPr>
           <w:p>
             <w:pPr>
-              <w:pStyle w:val="ACSText"/>
+              <w:pStyle w:val="Text"/>
+              <w:spacing w:line="240" w:lineRule="exact"/>
               <w:jc w:val="left"/>
             </w:pPr>
             <w:r>
@@ -1785,7 +2127,8 @@
           </w:tcPr>
           <w:p>
             <w:pPr>
-              <w:pStyle w:val="ACSText"/>
+              <w:pStyle w:val="Text"/>
+              <w:spacing w:line="240" w:lineRule="exact"/>
               <w:jc w:val="center"/>
               <w:rPr>
                 <w:rFonts w:ascii="Apple Symbols" w:eastAsia="Times" w:hAnsi="Apple Symbols" w:cs="Symbol"/>
@@ -1811,7 +2154,8 @@
           </w:tcPr>
           <w:p>
             <w:pPr>
-              <w:pStyle w:val="ACSText"/>
+              <w:pStyle w:val="Text"/>
+              <w:spacing w:line="240" w:lineRule="exact"/>
               <w:jc w:val="center"/>
               <w:rPr>
                 <w:rFonts w:ascii="Apple Symbols" w:eastAsia="Times" w:hAnsi="Apple Symbols" w:cs="Symbol"/>
@@ -1837,7 +2181,8 @@
           </w:tcPr>
           <w:p>
             <w:pPr>
-              <w:pStyle w:val="ACSText"/>
+              <w:pStyle w:val="Text"/>
+              <w:spacing w:line="240" w:lineRule="exact"/>
               <w:jc w:val="center"/>
               <w:rPr>
                 <w:rFonts w:ascii="Apple Symbols" w:eastAsia="Times" w:hAnsi="Apple Symbols" w:cs="Symbol"/>
@@ -1863,7 +2208,8 @@
           </w:tcPr>
           <w:p>
             <w:pPr>
-              <w:pStyle w:val="ACSText"/>
+              <w:pStyle w:val="Text"/>
+              <w:spacing w:line="240" w:lineRule="exact"/>
               <w:jc w:val="center"/>
               <w:rPr>
                 <w:rFonts w:ascii="Apple Symbols" w:eastAsia="Times" w:hAnsi="Apple Symbols" w:cs="Symbol"/>
@@ -1895,7 +2241,8 @@
           </w:tcPr>
           <w:p>
             <w:pPr>
-              <w:pStyle w:val="ACSText"/>
+              <w:pStyle w:val="Text"/>
+              <w:spacing w:line="240" w:lineRule="exact"/>
               <w:jc w:val="left"/>
             </w:pPr>
             <w:r>
@@ -1924,7 +2271,8 @@
           </w:tcPr>
           <w:p>
             <w:pPr>
-              <w:pStyle w:val="ACSText"/>
+              <w:pStyle w:val="Text"/>
+              <w:spacing w:line="240" w:lineRule="exact"/>
               <w:jc w:val="center"/>
               <w:rPr>
                 <w:rFonts w:ascii="Apple Symbols" w:eastAsia="Times" w:hAnsi="Apple Symbols" w:cs="Symbol"/>
@@ -1950,7 +2298,8 @@
           </w:tcPr>
           <w:p>
             <w:pPr>
-              <w:pStyle w:val="ACSText"/>
+              <w:pStyle w:val="Text"/>
+              <w:spacing w:line="240" w:lineRule="exact"/>
               <w:jc w:val="center"/>
               <w:rPr>
                 <w:rFonts w:ascii="Apple Symbols" w:eastAsia="Times" w:hAnsi="Apple Symbols" w:cs="Symbol"/>
@@ -1976,7 +2325,8 @@
           </w:tcPr>
           <w:p>
             <w:pPr>
-              <w:pStyle w:val="ACSText"/>
+              <w:pStyle w:val="Text"/>
+              <w:spacing w:line="240" w:lineRule="exact"/>
               <w:jc w:val="center"/>
               <w:rPr>
                 <w:rFonts w:ascii="Apple Symbols" w:eastAsia="Times" w:hAnsi="Apple Symbols" w:cs="Symbol"/>
@@ -2002,7 +2352,8 @@
           </w:tcPr>
           <w:p>
             <w:pPr>
-              <w:pStyle w:val="ACSText"/>
+              <w:pStyle w:val="Text"/>
+              <w:spacing w:line="240" w:lineRule="exact"/>
               <w:jc w:val="center"/>
               <w:rPr>
                 <w:rFonts w:ascii="Apple Symbols" w:eastAsia="Times" w:hAnsi="Apple Symbols" w:cs="Symbol"/>
@@ -2034,7 +2385,8 @@
           </w:tcPr>
           <w:p>
             <w:pPr>
-              <w:pStyle w:val="ACSText"/>
+              <w:pStyle w:val="Text"/>
+              <w:spacing w:line="240" w:lineRule="exact"/>
               <w:jc w:val="left"/>
             </w:pPr>
             <w:proofErr w:type="spellStart"/>
@@ -2073,7 +2425,8 @@
           </w:tcPr>
           <w:p>
             <w:pPr>
-              <w:pStyle w:val="ACSText"/>
+              <w:pStyle w:val="Text"/>
+              <w:spacing w:line="240" w:lineRule="exact"/>
               <w:jc w:val="center"/>
               <w:rPr>
                 <w:rFonts w:ascii="Apple Symbols" w:eastAsia="Times" w:hAnsi="Apple Symbols" w:cs="Symbol"/>
@@ -2099,7 +2452,8 @@
           </w:tcPr>
           <w:p>
             <w:pPr>
-              <w:pStyle w:val="ACSText"/>
+              <w:pStyle w:val="Text"/>
+              <w:spacing w:line="240" w:lineRule="exact"/>
               <w:jc w:val="center"/>
               <w:rPr>
                 <w:rFonts w:ascii="Apple Symbols" w:eastAsia="Times" w:hAnsi="Apple Symbols" w:cs="Symbol"/>
@@ -2125,7 +2479,8 @@
           </w:tcPr>
           <w:p>
             <w:pPr>
-              <w:pStyle w:val="ACSText"/>
+              <w:pStyle w:val="Text"/>
+              <w:spacing w:line="240" w:lineRule="exact"/>
               <w:jc w:val="center"/>
               <w:rPr>
                 <w:rFonts w:ascii="Apple Symbols" w:eastAsia="Times" w:hAnsi="Apple Symbols" w:cs="Symbol"/>
@@ -2151,7 +2506,8 @@
           </w:tcPr>
           <w:p>
             <w:pPr>
-              <w:pStyle w:val="ACSText"/>
+              <w:pStyle w:val="Text"/>
+              <w:spacing w:line="240" w:lineRule="exact"/>
               <w:jc w:val="center"/>
               <w:rPr>
                 <w:rFonts w:ascii="Apple Symbols" w:eastAsia="Times" w:hAnsi="Apple Symbols" w:cs="Symbol"/>
@@ -2183,7 +2539,8 @@
           </w:tcPr>
           <w:p>
             <w:pPr>
-              <w:pStyle w:val="ACSText"/>
+              <w:pStyle w:val="Text"/>
+              <w:spacing w:line="240" w:lineRule="exact"/>
               <w:jc w:val="left"/>
             </w:pPr>
             <w:r>
@@ -2212,7 +2569,8 @@
           </w:tcPr>
           <w:p>
             <w:pPr>
-              <w:pStyle w:val="ACSText"/>
+              <w:pStyle w:val="Text"/>
+              <w:spacing w:line="240" w:lineRule="exact"/>
               <w:jc w:val="center"/>
               <w:rPr>
                 <w:rFonts w:ascii="Apple Symbols" w:eastAsia="Times" w:hAnsi="Apple Symbols" w:cs="Symbol"/>
@@ -2238,7 +2596,8 @@
           </w:tcPr>
           <w:p>
             <w:pPr>
-              <w:pStyle w:val="ACSText"/>
+              <w:pStyle w:val="Text"/>
+              <w:spacing w:line="240" w:lineRule="exact"/>
               <w:jc w:val="center"/>
               <w:rPr>
                 <w:rFonts w:ascii="Apple Symbols" w:eastAsia="Times" w:hAnsi="Apple Symbols" w:cs="Symbol"/>
@@ -2264,18 +2623,19 @@
           </w:tcPr>
           <w:p>
             <w:pPr>
-              <w:pStyle w:val="ACSText"/>
+              <w:pStyle w:val="Text"/>
+              <w:spacing w:line="240" w:lineRule="exact"/>
               <w:jc w:val="center"/>
               <w:rPr>
                 <w:rFonts w:ascii="Apple Symbols" w:eastAsia="Times" w:hAnsi="Apple Symbols" w:cs="Symbol"/>
-                <w:sz w:val="20"/>
+                <w:sz w:val="18"/>
                 <w:szCs w:val="20"/>
               </w:rPr>
             </w:pPr>
             <w:r>
               <w:rPr>
                 <w:rFonts w:ascii="Apple Symbols" w:eastAsia="Times" w:hAnsi="Apple Symbols" w:cs="Symbol"/>
-                <w:sz w:val="20"/>
+                <w:sz w:val="18"/>
                 <w:szCs w:val="20"/>
               </w:rPr>
               <w:sym w:font="Symbol" w:char="F0C6"/>
@@ -2290,18 +2650,19 @@
           </w:tcPr>
           <w:p>
             <w:pPr>
-              <w:pStyle w:val="ACSText"/>
+              <w:pStyle w:val="Text"/>
+              <w:spacing w:line="240" w:lineRule="exact"/>
               <w:jc w:val="center"/>
               <w:rPr>
                 <w:rFonts w:ascii="Apple Symbols" w:eastAsia="Times" w:hAnsi="Apple Symbols" w:cs="Symbol"/>
-                <w:sz w:val="20"/>
+                <w:sz w:val="18"/>
                 <w:szCs w:val="20"/>
               </w:rPr>
             </w:pPr>
             <w:r>
               <w:rPr>
                 <w:rFonts w:ascii="Apple Symbols" w:eastAsia="Times" w:hAnsi="Apple Symbols" w:cs="Symbol"/>
-                <w:sz w:val="20"/>
+                <w:sz w:val="18"/>
                 <w:szCs w:val="20"/>
               </w:rPr>
               <w:sym w:font="Symbol" w:char="F0C6"/>
@@ -2322,7 +2683,8 @@
           </w:tcPr>
           <w:p>
             <w:pPr>
-              <w:pStyle w:val="ACSText"/>
+              <w:pStyle w:val="Text"/>
+              <w:spacing w:line="240" w:lineRule="exact"/>
               <w:jc w:val="left"/>
             </w:pPr>
             <w:r>
@@ -2351,7 +2713,8 @@
           </w:tcPr>
           <w:p>
             <w:pPr>
-              <w:pStyle w:val="ACSText"/>
+              <w:pStyle w:val="Text"/>
+              <w:spacing w:line="240" w:lineRule="exact"/>
               <w:jc w:val="center"/>
               <w:rPr>
                 <w:rFonts w:ascii="Apple Symbols" w:eastAsia="Times" w:hAnsi="Apple Symbols" w:cs="Symbol"/>
@@ -2377,7 +2740,8 @@
           </w:tcPr>
           <w:p>
             <w:pPr>
-              <w:pStyle w:val="ACSText"/>
+              <w:pStyle w:val="Text"/>
+              <w:spacing w:line="240" w:lineRule="exact"/>
               <w:jc w:val="center"/>
               <w:rPr>
                 <w:rFonts w:ascii="Apple Symbols" w:eastAsia="Times" w:hAnsi="Apple Symbols" w:cs="Symbol"/>
@@ -2403,18 +2767,19 @@
           </w:tcPr>
           <w:p>
             <w:pPr>
-              <w:pStyle w:val="ACSText"/>
+              <w:pStyle w:val="Text"/>
+              <w:spacing w:line="240" w:lineRule="exact"/>
               <w:jc w:val="center"/>
               <w:rPr>
                 <w:rFonts w:ascii="Apple Symbols" w:eastAsia="Times" w:hAnsi="Apple Symbols" w:cs="Symbol"/>
-                <w:sz w:val="20"/>
+                <w:sz w:val="18"/>
                 <w:szCs w:val="20"/>
               </w:rPr>
             </w:pPr>
             <w:r>
               <w:rPr>
                 <w:rFonts w:ascii="Apple Symbols" w:eastAsia="Times" w:hAnsi="Apple Symbols" w:cs="Symbol"/>
-                <w:sz w:val="20"/>
+                <w:sz w:val="18"/>
                 <w:szCs w:val="20"/>
               </w:rPr>
               <w:sym w:font="Symbol" w:char="F0C6"/>
@@ -2429,18 +2794,19 @@
           </w:tcPr>
           <w:p>
             <w:pPr>
-              <w:pStyle w:val="ACSText"/>
+              <w:pStyle w:val="Text"/>
+              <w:spacing w:line="240" w:lineRule="exact"/>
               <w:jc w:val="center"/>
               <w:rPr>
                 <w:rFonts w:ascii="Apple Symbols" w:eastAsia="Times" w:hAnsi="Apple Symbols" w:cs="Symbol"/>
-                <w:sz w:val="20"/>
+                <w:sz w:val="18"/>
                 <w:szCs w:val="20"/>
               </w:rPr>
             </w:pPr>
             <w:r>
               <w:rPr>
                 <w:rFonts w:ascii="Apple Symbols" w:eastAsia="Times" w:hAnsi="Apple Symbols" w:cs="Symbol"/>
-                <w:sz w:val="20"/>
+                <w:sz w:val="18"/>
                 <w:szCs w:val="20"/>
               </w:rPr>
               <w:sym w:font="Symbol" w:char="F0C6"/>
@@ -2461,7 +2827,8 @@
           </w:tcPr>
           <w:p>
             <w:pPr>
-              <w:pStyle w:val="ACSText"/>
+              <w:pStyle w:val="Text"/>
+              <w:spacing w:line="240" w:lineRule="exact"/>
               <w:jc w:val="left"/>
             </w:pPr>
             <w:r>
@@ -2490,18 +2857,19 @@
           </w:tcPr>
           <w:p>
             <w:pPr>
-              <w:pStyle w:val="ACSText"/>
+              <w:pStyle w:val="Text"/>
+              <w:spacing w:line="240" w:lineRule="exact"/>
               <w:jc w:val="center"/>
               <w:rPr>
                 <w:rFonts w:ascii="Apple Symbols" w:eastAsia="Times" w:hAnsi="Apple Symbols" w:cs="Symbol"/>
-                <w:sz w:val="20"/>
+                <w:sz w:val="18"/>
                 <w:szCs w:val="20"/>
               </w:rPr>
             </w:pPr>
             <w:r>
               <w:rPr>
                 <w:rFonts w:ascii="Apple Symbols" w:eastAsia="Times" w:hAnsi="Apple Symbols" w:cs="Symbol"/>
-                <w:sz w:val="20"/>
+                <w:sz w:val="18"/>
                 <w:szCs w:val="20"/>
               </w:rPr>
               <w:sym w:font="Symbol" w:char="F0C6"/>
@@ -2516,18 +2884,19 @@
           </w:tcPr>
           <w:p>
             <w:pPr>
-              <w:pStyle w:val="ACSText"/>
+              <w:pStyle w:val="Text"/>
+              <w:spacing w:line="240" w:lineRule="exact"/>
               <w:jc w:val="center"/>
               <w:rPr>
                 <w:rFonts w:ascii="Apple Symbols" w:eastAsia="Times" w:hAnsi="Apple Symbols" w:cs="Symbol"/>
-                <w:sz w:val="20"/>
+                <w:sz w:val="18"/>
                 <w:szCs w:val="20"/>
               </w:rPr>
             </w:pPr>
             <w:r>
               <w:rPr>
                 <w:rFonts w:ascii="Apple Symbols" w:eastAsia="Times" w:hAnsi="Apple Symbols" w:cs="Symbol"/>
-                <w:sz w:val="20"/>
+                <w:sz w:val="18"/>
                 <w:szCs w:val="20"/>
               </w:rPr>
               <w:sym w:font="Symbol" w:char="F0C6"/>
@@ -2542,7 +2911,8 @@
           </w:tcPr>
           <w:p>
             <w:pPr>
-              <w:pStyle w:val="ACSText"/>
+              <w:pStyle w:val="Text"/>
+              <w:spacing w:line="240" w:lineRule="exact"/>
               <w:jc w:val="center"/>
               <w:rPr>
                 <w:rFonts w:ascii="Apple Symbols" w:eastAsia="Times" w:hAnsi="Apple Symbols" w:cs="Symbol"/>
@@ -2568,7 +2938,8 @@
           </w:tcPr>
           <w:p>
             <w:pPr>
-              <w:pStyle w:val="ACSText"/>
+              <w:pStyle w:val="Text"/>
+              <w:spacing w:line="240" w:lineRule="exact"/>
               <w:jc w:val="center"/>
               <w:rPr>
                 <w:rFonts w:ascii="Apple Symbols" w:eastAsia="Times" w:hAnsi="Apple Symbols" w:cs="Symbol"/>
@@ -2603,7 +2974,8 @@
           </w:tcPr>
           <w:p>
             <w:pPr>
-              <w:pStyle w:val="ACSText"/>
+              <w:pStyle w:val="Text"/>
+              <w:spacing w:line="240" w:lineRule="exact"/>
               <w:jc w:val="left"/>
             </w:pPr>
             <w:r>
@@ -2635,18 +3007,19 @@
           </w:tcPr>
           <w:p>
             <w:pPr>
-              <w:pStyle w:val="ACSText"/>
+              <w:pStyle w:val="Text"/>
+              <w:spacing w:line="240" w:lineRule="exact"/>
               <w:jc w:val="center"/>
               <w:rPr>
                 <w:rFonts w:ascii="Apple Symbols" w:eastAsia="Times" w:hAnsi="Apple Symbols" w:cs="Symbol"/>
-                <w:sz w:val="20"/>
+                <w:sz w:val="18"/>
                 <w:szCs w:val="20"/>
               </w:rPr>
             </w:pPr>
             <w:r>
               <w:rPr>
                 <w:rFonts w:ascii="Apple Symbols" w:eastAsia="Times" w:hAnsi="Apple Symbols" w:cs="Symbol"/>
-                <w:sz w:val="20"/>
+                <w:sz w:val="18"/>
                 <w:szCs w:val="20"/>
               </w:rPr>
               <w:sym w:font="Symbol" w:char="F0C6"/>
@@ -2664,18 +3037,19 @@
           </w:tcPr>
           <w:p>
             <w:pPr>
-              <w:pStyle w:val="ACSText"/>
+              <w:pStyle w:val="Text"/>
+              <w:spacing w:line="240" w:lineRule="exact"/>
               <w:jc w:val="center"/>
               <w:rPr>
                 <w:rFonts w:ascii="Apple Symbols" w:eastAsia="Times" w:hAnsi="Apple Symbols" w:cs="Symbol"/>
-                <w:sz w:val="20"/>
+                <w:sz w:val="18"/>
                 <w:szCs w:val="20"/>
               </w:rPr>
             </w:pPr>
             <w:r>
               <w:rPr>
                 <w:rFonts w:ascii="Apple Symbols" w:eastAsia="Times" w:hAnsi="Apple Symbols" w:cs="Symbol"/>
-                <w:sz w:val="20"/>
+                <w:sz w:val="18"/>
                 <w:szCs w:val="20"/>
               </w:rPr>
               <w:sym w:font="Symbol" w:char="F0C6"/>
@@ -2693,7 +3067,8 @@
           </w:tcPr>
           <w:p>
             <w:pPr>
-              <w:pStyle w:val="ACSText"/>
+              <w:pStyle w:val="Text"/>
+              <w:spacing w:line="240" w:lineRule="exact"/>
               <w:jc w:val="center"/>
               <w:rPr>
                 <w:rFonts w:ascii="Apple Symbols" w:eastAsia="Times" w:hAnsi="Apple Symbols" w:cs="Symbol"/>
@@ -2722,7 +3097,8 @@
           </w:tcPr>
           <w:p>
             <w:pPr>
-              <w:pStyle w:val="ACSText"/>
+              <w:pStyle w:val="Text"/>
+              <w:spacing w:line="240" w:lineRule="exact"/>
               <w:jc w:val="center"/>
               <w:rPr>
                 <w:rFonts w:ascii="Apple Symbols" w:eastAsia="Times" w:hAnsi="Apple Symbols" w:cs="Symbol"/>
@@ -2744,92 +3120,217 @@
     </w:tbl>
     <w:p>
       <w:pPr>
-        <w:pStyle w:val="ACSText"/>
+        <w:pStyle w:val="Text-Indent"/>
+        <w:spacing w:line="240" w:lineRule="exact"/>
+        <w:ind w:firstLine="0"/>
       </w:pPr>
     </w:p>
     <w:p>
       <w:pPr>
-        <w:pStyle w:val="ACSText"/>
-      </w:pPr>
-      <w:proofErr w:type="gramStart"/>
-      <w:r>
-        <w:t>construction</w:t>
-      </w:r>
-      <w:proofErr w:type="gramEnd"/>
-      <w:r>
-        <w:t xml:space="preserve"> only for citations with four or more authors or after listing all authors to a publication in an earlier reference.</w:t>
+        <w:pStyle w:val="ACS2ndLevelHeading"/>
+      </w:pPr>
+      <w:r>
+        <w:t>Tables</w:t>
       </w:r>
     </w:p>
     <w:p>
       <w:pPr>
-        <w:pStyle w:val="ACSText-Indent"/>
-      </w:pPr>
-      <w:r>
-        <w:t>Use an unnumbered first-level section heading for the references, and use a hanging indent style, with the first line of the reference flush against the left margin and subsequent lines indented by 10 points. The references at the end of this document include examples for journal articles (Forbus</w:t>
+        <w:pStyle w:val="Text"/>
+        <w:spacing w:line="240" w:lineRule="exact"/>
+      </w:pPr>
+      <w:r>
+        <w:t xml:space="preserve">You may also want to include tables that summarize material. Like figures, these should be centered, legible, and numbered consecutively. However, place the title </w:t>
+      </w:r>
+      <w:r>
+        <w:rPr>
+          <w:i/>
+        </w:rPr>
+        <w:t>above</w:t>
+      </w:r>
+      <w:r>
+        <w:t xml:space="preserve"> the table with at least 0.1 inches </w:t>
+      </w:r>
+      <w:r>
+        <w:t>(0.254 cm) of space before the title and the same after it, as in Table 1</w:t>
+      </w:r>
+      <w:r>
+        <w:t xml:space="preserve">. </w:t>
+      </w:r>
+      <w:r>
+        <w:t>The table title should be</w:t>
+      </w:r>
+      <w:r>
+        <w:t xml:space="preserve">set in </w:t>
       </w:r>
       <w:proofErr w:type="gramStart"/>
       <w:r>
-        <w:t>,1984</w:t>
+        <w:t>11 point</w:t>
       </w:r>
       <w:proofErr w:type="gramEnd"/>
       <w:r>
-        <w:t xml:space="preserve">), conference publications (Laird, </w:t>
-      </w:r>
-      <w:proofErr w:type="spellStart"/>
-      <w:r>
-        <w:t>Rosenbloom</w:t>
-      </w:r>
-      <w:proofErr w:type="spellEnd"/>
-      <w:r>
-        <w:t>, &amp; Newell, 1984), book chapters (VanLehn,1989), books (Newell &amp; Simon, 1972), edited volumes (</w:t>
-      </w:r>
-      <w:proofErr w:type="spellStart"/>
-      <w:r>
-        <w:t>Shrager</w:t>
-      </w:r>
-      <w:proofErr w:type="spellEnd"/>
-      <w:r>
-        <w:t xml:space="preserve"> </w:t>
-      </w:r>
-      <w:r>
-        <w:t xml:space="preserve">&amp; Langley, 1990), technical reports (Shapiro, </w:t>
-      </w:r>
-      <w:proofErr w:type="spellStart"/>
-      <w:r>
-        <w:t>Billman</w:t>
-      </w:r>
-      <w:proofErr w:type="spellEnd"/>
-      <w:r>
-        <w:t>, Marker, &amp; Langley, 2004), and dissertations (</w:t>
-      </w:r>
-      <w:proofErr w:type="spellStart"/>
-      <w:r>
-        <w:t>Choi</w:t>
-      </w:r>
-      <w:proofErr w:type="spellEnd"/>
-      <w:r>
-        <w:t>, 2010).</w:t>
+        <w:t xml:space="preserve"> type and centered unless it runs two or more lines, in which case it should be flush left. </w:t>
       </w:r>
     </w:p>
     <w:p>
       <w:pPr>
-        <w:pStyle w:val="ACSText-Indent"/>
-      </w:pPr>
-      <w:r>
-        <w:t>Alphabetize references in both the text and at its end by the surnames of the first authors, with single author entries preceding multiple author entries. Order references for the same authors by year of publication, with the earliest first.</w:t>
+        <w:pStyle w:val="Text-Indent"/>
+        <w:spacing w:line="240" w:lineRule="exact"/>
+        <w:ind w:firstLine="360"/>
+      </w:pPr>
+      <w:r>
+        <w:t>Tables contain textual material that can be typeset, as contrasted with figures, which contain graphical material that must be drawn. Specify the contents of each column in the table’s topmost row. Again, you may float a table to the top or bottom of a page, but attempt to place each table on the page that first mentions it or on the one immediately afterward.</w:t>
       </w:r>
     </w:p>
     <w:p>
       <w:pPr>
-        <w:pStyle w:val="ACS1stLevelHeading"/>
-      </w:pPr>
-      <w:r>
-        <w:t>Electronic Submission</w:t>
+        <w:pStyle w:val="ACS2ndLevelHeading"/>
+      </w:pPr>
+      <w:r>
+        <w:t xml:space="preserve">Citations and References </w:t>
       </w:r>
     </w:p>
     <w:p>
       <w:pPr>
-        <w:pStyle w:val="ACSText-Indent"/>
+        <w:pStyle w:val="Text"/>
+        <w:spacing w:line="240" w:lineRule="exact"/>
+      </w:pPr>
+      <w:r>
+        <w:t xml:space="preserve">Please use APA reference format regardless of your formatter or word processor. If you rely on the LATEX bibliographic facility, use the files </w:t>
+      </w:r>
+      <w:proofErr w:type="spellStart"/>
+      <w:r>
+        <w:rPr>
+          <w:rFonts w:ascii="Courier New" w:hAnsi="Courier New"/>
+          <w:sz w:val="20"/>
+        </w:rPr>
+        <w:t>cogsysapa.sty</w:t>
+      </w:r>
+      <w:proofErr w:type="spellEnd"/>
+      <w:r>
+        <w:t xml:space="preserve"> and </w:t>
+      </w:r>
+      <w:proofErr w:type="spellStart"/>
+      <w:r>
+        <w:rPr>
+          <w:rFonts w:ascii="Courier New" w:hAnsi="Courier New"/>
+          <w:sz w:val="20"/>
+        </w:rPr>
+        <w:t>cogsysapa.bst</w:t>
+      </w:r>
+      <w:proofErr w:type="spellEnd"/>
+      <w:r>
+        <w:t xml:space="preserve">, which are available on the Web site, to obtain this format. These require you to place your references in a separate file with a </w:t>
+      </w:r>
+      <w:r>
+        <w:rPr>
+          <w:rFonts w:ascii="Courier New" w:hAnsi="Courier New"/>
+          <w:sz w:val="20"/>
+        </w:rPr>
+        <w:t>bib</w:t>
+      </w:r>
+      <w:r>
+        <w:t xml:space="preserve"> extension, as explained in the LATEX manual.</w:t>
+      </w:r>
+    </w:p>
+    <w:p>
+      <w:pPr>
+        <w:pStyle w:val="Text-Indent"/>
+        <w:spacing w:line="240" w:lineRule="exact"/>
+        <w:ind w:firstLine="360"/>
+      </w:pPr>
+      <w:r>
+        <w:t xml:space="preserve">Citations within the text should include the authors’ last names and year. If the authors’ names are included as part of the sentence, place only the year in parentheses, as in Jones and </w:t>
+      </w:r>
+      <w:proofErr w:type="spellStart"/>
+      <w:r>
+        <w:t>VanLehn</w:t>
+      </w:r>
+      <w:proofErr w:type="spellEnd"/>
+      <w:r>
+        <w:t xml:space="preserve"> (1994), but otherwise place the entire reference in parentheses with the authors and year separated by a comma (Jones &amp; </w:t>
+      </w:r>
+      <w:proofErr w:type="spellStart"/>
+      <w:r>
+        <w:t>VanLehn</w:t>
+      </w:r>
+      <w:proofErr w:type="spellEnd"/>
+      <w:r>
+        <w:t xml:space="preserve">, 1984). List multiple references alphabetically and separate them by semicolons (Laird, </w:t>
+      </w:r>
+      <w:proofErr w:type="spellStart"/>
+      <w:r>
+        <w:t>Rosenbloom</w:t>
+      </w:r>
+      <w:proofErr w:type="spellEnd"/>
+      <w:r>
+        <w:t>, &amp; Newell, 1984; Newell &amp; Simon, 1972).  Use the ‘et al.’ construction only for citations with four or more authors or after listing all authors to a publication in an earlier reference.</w:t>
+      </w:r>
+    </w:p>
+    <w:p>
+      <w:pPr>
+        <w:pStyle w:val="Text-Indent"/>
+        <w:spacing w:line="240" w:lineRule="exact"/>
+        <w:ind w:firstLine="360"/>
+      </w:pPr>
+      <w:r>
+        <w:t>Use an unnumbered first-level section heading for the references, and use a hanging indent style, with the first line of the reference flush against the left margin and subsequent lines indented by 10 points. The references at the end of this paper give examples for journal articles (Forbus</w:t>
+      </w:r>
+      <w:proofErr w:type="gramStart"/>
+      <w:r>
+        <w:t>,1984</w:t>
+      </w:r>
+      <w:proofErr w:type="gramEnd"/>
+      <w:r>
+        <w:t xml:space="preserve">), conference publications (Laird, </w:t>
+      </w:r>
+      <w:proofErr w:type="spellStart"/>
+      <w:r>
+        <w:t>Rosenbloom</w:t>
+      </w:r>
+      <w:proofErr w:type="spellEnd"/>
+      <w:r>
+        <w:t>, &amp; Newell, 1984), book chapters (VanLehn,1989), books (Newell &amp; Simon, 1972), edited volumes (</w:t>
+      </w:r>
+      <w:proofErr w:type="spellStart"/>
+      <w:r>
+        <w:t>Shrager</w:t>
+      </w:r>
+      <w:proofErr w:type="spellEnd"/>
+      <w:r>
+        <w:t xml:space="preserve"> &amp; Langley, 1990), technical reports (Shapiro, </w:t>
+      </w:r>
+      <w:proofErr w:type="spellStart"/>
+      <w:r>
+        <w:t>Billman</w:t>
+      </w:r>
+      <w:proofErr w:type="spellEnd"/>
+      <w:r>
+        <w:t>, Marker, &amp; Langley, 2004), and dissertations (Choi, 2010).</w:t>
+      </w:r>
+    </w:p>
+    <w:p>
+      <w:pPr>
+        <w:pStyle w:val="Text-Indent"/>
+        <w:spacing w:line="240" w:lineRule="exact"/>
+        <w:ind w:firstLine="360"/>
+      </w:pPr>
+      <w:r>
+        <w:t>Alphabetize references in both the text and at its end by the surnames of the first authors, with single author entries preceding multiple author entries. Order references for the same authors by year of publication, with the earliest first.</w:t>
+      </w:r>
+    </w:p>
+    <w:p>
+      <w:pPr>
+        <w:pStyle w:val="ACS1stLevelHeading"/>
+      </w:pPr>
+      <w:r>
+        <w:t>Electronic Submission</w:t>
+      </w:r>
+    </w:p>
+    <w:p>
+      <w:pPr>
+        <w:pStyle w:val="Text-Indent"/>
+        <w:spacing w:line="240" w:lineRule="exact"/>
+        <w:ind w:firstLine="0"/>
       </w:pPr>
       <w:r>
         <w:rPr>
@@ -2855,25 +3356,66 @@
         <w:pStyle w:val="ACS2ndLevelHeading"/>
       </w:pPr>
       <w:r>
-        <w:t xml:space="preserve">Templates for Papers </w:t>
+        <w:t>Paper Length and Format</w:t>
       </w:r>
     </w:p>
     <w:p>
       <w:pPr>
-        <w:pStyle w:val="ACSText"/>
-      </w:pPr>
-      <w:r>
-        <w:t xml:space="preserve">Electronic templates for producing the camera-ready copy are available for LATEX and Microsoft Word. Templates are accessible on the Web at: </w:t>
+        <w:pStyle w:val="Text"/>
+        <w:spacing w:line="240" w:lineRule="exact"/>
+      </w:pPr>
+      <w:r>
+        <w:t xml:space="preserve">The title </w:t>
+      </w:r>
+      <w:r>
+        <w:rPr>
+          <w:i/>
+        </w:rPr>
+        <w:t>Advances in Cognitive Systems</w:t>
+      </w:r>
+      <w:r>
+        <w:t xml:space="preserve"> is associated with both an electronic journal and an annual conference, with many of the articles appearing in the former having been submitted and reviewed under the auspices of the latter.</w:t>
       </w:r>
     </w:p>
     <w:p>
       <w:pPr>
-        <w:pStyle w:val="ACSText"/>
-      </w:pPr>
+        <w:pStyle w:val="Text"/>
+        <w:spacing w:line="240" w:lineRule="exact"/>
+        <w:ind w:firstLine="360"/>
+      </w:pPr>
+      <w:r>
+        <w:t>Papers submitted to the annual conference must not exceed sixteen (16) pages, including all figures, tables, and references. We will return to the authors any submissions that exceed this page limit or that diverge significantly from the format specified herein. Papers submitted for publication in the journal but not for presentation at the meeting are not subject to this constraint. However, we encourage authors to keep their papers the same length as those for the conference.</w:t>
+      </w:r>
     </w:p>
     <w:p>
       <w:pPr>
-        <w:pStyle w:val="ACSText"/>
+        <w:pStyle w:val="Text"/>
+        <w:spacing w:line="240" w:lineRule="exact"/>
+        <w:ind w:firstLine="360"/>
+      </w:pPr>
+      <w:proofErr w:type="gramStart"/>
+      <w:r>
+        <w:t>Submissions may be accompanied by online appendices that contain data, demonstrations, instructions for obtaining source code, or the source code itself</w:t>
+      </w:r>
+      <w:proofErr w:type="gramEnd"/>
+      <w:r>
+        <w:t xml:space="preserve">. We encourage authors to include such appendices when they submit papers. This material will not count in a submission's page length. </w:t>
+      </w:r>
+    </w:p>
+    <w:p>
+      <w:pPr>
+        <w:pStyle w:val="Text"/>
+        <w:spacing w:line="240" w:lineRule="exact"/>
+        <w:ind w:firstLine="360"/>
+      </w:pPr>
+      <w:r>
+        <w:t xml:space="preserve">Electronic templates for producing the camera-ready copy are available for LATEX and Microsoft Word. Templates are accessible on the Web at: </w:t>
+      </w:r>
+    </w:p>
+    <w:p>
+      <w:pPr>
+        <w:pStyle w:val="Text"/>
+        <w:spacing w:before="180" w:after="180" w:line="240" w:lineRule="exact"/>
         <w:jc w:val="center"/>
         <w:rPr>
           <w:rFonts w:ascii="Courier New" w:hAnsi="Courier New"/>
@@ -2882,50 +3424,130 @@
       <w:r>
         <w:rPr>
           <w:rFonts w:ascii="Courier New" w:hAnsi="Courier New"/>
+          <w:sz w:val="20"/>
         </w:rPr>
         <w:t>http://www.cogsys.org/formats/</w:t>
       </w:r>
     </w:p>
     <w:p>
       <w:pPr>
-        <w:pStyle w:val="ACSText"/>
+        <w:pStyle w:val="Text"/>
+        <w:spacing w:line="240" w:lineRule="exact"/>
+      </w:pPr>
+      <w:r>
+        <w:t xml:space="preserve">Authors who have questions about these electronic formats should send them to </w:t>
+      </w:r>
+      <w:r>
+        <w:rPr>
+          <w:i/>
+        </w:rPr>
+        <w:t>acs@cogsys.org</w:t>
+      </w:r>
+      <w:r>
+        <w:t>.</w:t>
+      </w:r>
+      <w:r>
+        <w:t xml:space="preserve"> </w:t>
+      </w:r>
+    </w:p>
+    <w:p>
+      <w:pPr>
+        <w:pStyle w:val="Text-Indent"/>
+        <w:spacing w:line="240" w:lineRule="exact"/>
+        <w:ind w:firstLine="360"/>
+      </w:pPr>
+      <w:r>
+        <w:t xml:space="preserve">To ensure the ability to preview and print submissions, authors must provide their manuscripts in </w:t>
+      </w:r>
+      <w:proofErr w:type="spellStart"/>
+      <w:r>
+        <w:t>pdf</w:t>
+      </w:r>
+      <w:proofErr w:type="spellEnd"/>
+      <w:r>
+        <w:t xml:space="preserve"> format. Papers prepa</w:t>
+      </w:r>
+      <w:r>
+        <w:t>r</w:t>
+      </w:r>
+      <w:bookmarkStart w:id="2" w:name="_GoBack"/>
+      <w:bookmarkEnd w:id="2"/>
+      <w:r>
+        <w:t xml:space="preserve">ed in Word should be saved as </w:t>
+      </w:r>
+      <w:proofErr w:type="spellStart"/>
+      <w:r>
+        <w:t>pdf</w:t>
+      </w:r>
+      <w:proofErr w:type="spellEnd"/>
+      <w:r>
+        <w:t xml:space="preserve"> files and submitted in this format. To support the review process, each submission must be accompanied by information about the paper’s title and abstract, as well as the authors’ names and physical addresses. </w:t>
+      </w:r>
+    </w:p>
+    <w:p>
+      <w:pPr>
+        <w:pStyle w:val="ACS2ndLevelHeading"/>
+      </w:pPr>
+      <w:r>
+        <w:t>Submitting Initial and Final Papers</w:t>
+      </w:r>
+    </w:p>
+    <w:p>
+      <w:pPr>
+        <w:pStyle w:val="Text"/>
+        <w:spacing w:line="240" w:lineRule="exact"/>
+      </w:pPr>
+      <w:r>
+        <w:t>Submission of initial and final papers will take place in a purely electronic manner through the World Wide Web. Authors who intend to submit a paper for presentation at the annual conference should upload their file to the submission repository at</w:t>
+      </w:r>
+    </w:p>
+    <w:p>
+      <w:pPr>
+        <w:pStyle w:val="Text"/>
+        <w:spacing w:before="180" w:after="180" w:line="240" w:lineRule="exact"/>
         <w:jc w:val="center"/>
         <w:rPr>
           <w:rFonts w:ascii="Courier New" w:hAnsi="Courier New"/>
         </w:rPr>
       </w:pPr>
+      <w:r>
+        <w:rPr>
+          <w:rFonts w:ascii="Courier New" w:hAnsi="Courier New"/>
+          <w:sz w:val="20"/>
+        </w:rPr>
+        <w:t>http://www.cogsys.org/conference/submit/</w:t>
+      </w:r>
+      <w:proofErr w:type="gramStart"/>
+      <w:r>
+        <w:rPr>
+          <w:rFonts w:ascii="Courier New" w:hAnsi="Courier New"/>
+          <w:sz w:val="20"/>
+        </w:rPr>
+        <w:t xml:space="preserve"> .</w:t>
+      </w:r>
+      <w:proofErr w:type="gramEnd"/>
+      <w:r>
+        <w:rPr>
+          <w:rFonts w:ascii="Courier New" w:hAnsi="Courier New"/>
+          <w:sz w:val="20"/>
+        </w:rPr>
+        <w:t xml:space="preserve"> </w:t>
+      </w:r>
     </w:p>
     <w:p>
       <w:pPr>
-        <w:pStyle w:val="ACSText"/>
-      </w:pPr>
-      <w:r>
-        <w:t xml:space="preserve">If you have any questions about these electronic templates, please send them to </w:t>
-      </w:r>
-      <w:r>
-        <w:rPr>
-          <w:i/>
-        </w:rPr>
-        <w:t>acs@cogsys.org</w:t>
-      </w:r>
-      <w:r>
-        <w:t>.</w:t>
-      </w:r>
-      <w:r>
-        <w:t xml:space="preserve"> </w:t>
+        <w:pStyle w:val="Text"/>
+        <w:spacing w:line="240" w:lineRule="exact"/>
+      </w:pPr>
+      <w:r>
+        <w:t xml:space="preserve">Submission should be completed no later that 11:59 PM Pacific time on the conference due date, which will be stated clearly on the meeting Web site. If a submission is late, then it will not be considered for inclusion at the meeting. </w:t>
       </w:r>
     </w:p>
     <w:p>
       <w:pPr>
-        <w:pStyle w:val="ACS2ndLevelHeading"/>
-      </w:pPr>
-      <w:r>
-        <w:t>Initial Submission of Papers</w:t>
-      </w:r>
-    </w:p>
-    <w:p>
-      <w:pPr>
-        <w:pStyle w:val="ACSText"/>
+        <w:pStyle w:val="Text-Indent"/>
+        <w:spacing w:line="240" w:lineRule="exact"/>
+        <w:ind w:firstLine="360"/>
       </w:pPr>
       <w:r>
         <w:rPr>
@@ -2934,17 +3556,13 @@
         <w:t>Advances in Cognitive Systems</w:t>
       </w:r>
       <w:r>
-        <w:t xml:space="preserve"> will be associated with an annual conference with the same name, and many articles that appear in the journal will be submitted and reviewed under the auspices of this meeting. Authors who intend to submit a paper to the annual conference should upload their file to the submission repository at</w:t>
+        <w:t xml:space="preserve"> will also consider papers that are not intended for presentation at the annual conference. Authors who wish to submit papers of this sort should upload their file to the submission repository at</w:t>
       </w:r>
     </w:p>
     <w:p>
       <w:pPr>
-        <w:pStyle w:val="ACSText"/>
-      </w:pPr>
-    </w:p>
-    <w:p>
-      <w:pPr>
-        <w:pStyle w:val="ACSText"/>
+        <w:pStyle w:val="Text"/>
+        <w:spacing w:before="180" w:after="180" w:line="240" w:lineRule="exact"/>
         <w:jc w:val="center"/>
         <w:rPr>
           <w:rFonts w:ascii="Courier New" w:hAnsi="Courier New"/>
@@ -2953,285 +3571,148 @@
       <w:r>
         <w:rPr>
           <w:rFonts w:ascii="Courier New" w:hAnsi="Courier New"/>
+          <w:sz w:val="20"/>
         </w:rPr>
-        <w:t>http://www.cogsys.org/acs/</w:t>
-      </w:r>
+        <w:t>http://www.cogsys.org/journal/submit/</w:t>
+      </w:r>
+      <w:proofErr w:type="gramStart"/>
       <w:r>
         <w:rPr>
           <w:rFonts w:ascii="Courier New" w:hAnsi="Courier New"/>
-          <w:i/>
+          <w:sz w:val="20"/>
         </w:rPr>
-        <w:t>year</w:t>
-      </w:r>
+        <w:t xml:space="preserve"> .</w:t>
+      </w:r>
+      <w:proofErr w:type="gramEnd"/>
       <w:r>
         <w:rPr>
           <w:rFonts w:ascii="Courier New" w:hAnsi="Courier New"/>
+          <w:sz w:val="20"/>
         </w:rPr>
-        <w:t>/submit/</w:t>
+        <w:t xml:space="preserve"> </w:t>
       </w:r>
     </w:p>
     <w:p>
       <w:pPr>
-        <w:pStyle w:val="ACSText"/>
-        <w:jc w:val="center"/>
-        <w:rPr>
-          <w:rStyle w:val="Hyperlink"/>
-        </w:rPr>
-      </w:pPr>
+        <w:pStyle w:val="Text"/>
+        <w:spacing w:line="240" w:lineRule="exact"/>
+      </w:pPr>
+      <w:r>
+        <w:t xml:space="preserve">Such submissions may occur at any time, unless they are related to special issues of the journal, which will have their own deadlines. </w:t>
+      </w:r>
     </w:p>
     <w:p>
       <w:pPr>
-        <w:pStyle w:val="ACSText"/>
-      </w:pPr>
+        <w:pStyle w:val="ACSUnnumberedHeading"/>
+        <w:spacing w:before="0" w:after="0" w:line="240" w:lineRule="exact"/>
+        <w:ind w:firstLine="360"/>
+        <w:rPr>
+          <w:b w:val="0"/>
+          <w:sz w:val="22"/>
+          <w:szCs w:val="24"/>
+        </w:rPr>
+      </w:pPr>
+      <w:r>
+        <w:rPr>
+          <w:b w:val="0"/>
+          <w:sz w:val="22"/>
+          <w:szCs w:val="24"/>
+        </w:rPr>
+        <w:t>Final versions of papers accepted for publication, and resubmissions of conditionally accepted papers, should follow the same format as that for initial submissions. Authors should upload their revised papers to the same Web repository as used for the originals. For the annual conference, final versions should be deposited no later than 11:59 PM Pacific time on the due date. Authors of late submissions will not be provided with a slot to present their work at the meeting and their papers will not appear in the journal.</w:t>
+      </w:r>
+      <w:r>
+        <w:rPr>
+          <w:b w:val="0"/>
+          <w:sz w:val="22"/>
+          <w:szCs w:val="24"/>
+        </w:rPr>
+        <w:t xml:space="preserve"> </w:t>
+      </w:r>
+      <w:r>
+        <w:rPr>
+          <w:b w:val="0"/>
+          <w:sz w:val="22"/>
+          <w:szCs w:val="24"/>
+        </w:rPr>
+        <w:t>Papers not related to the conference may be uploaded at any time.</w:t>
+      </w:r>
+    </w:p>
+    <w:p>
+      <w:pPr>
+        <w:pStyle w:val="ACSUnnumberedHeading"/>
+        <w:spacing w:before="0" w:after="0" w:line="240" w:lineRule="exact"/>
+        <w:ind w:firstLine="360"/>
+        <w:rPr>
+          <w:b w:val="0"/>
+          <w:sz w:val="22"/>
+          <w:szCs w:val="24"/>
+        </w:rPr>
+      </w:pPr>
+      <w:r>
+        <w:rPr>
+          <w:b w:val="0"/>
+          <w:sz w:val="22"/>
+          <w:szCs w:val="24"/>
+        </w:rPr>
+        <w:t>In both cases, papers that have been conditionally accepted will be examined for compliance with conditions placed on their acceptance. Final papers must follow the content, format, and length restrictions that are specified in these instructions.</w:t>
+      </w:r>
+    </w:p>
+    <w:p>
+      <w:pPr>
+        <w:pStyle w:val="ACSUnnumberedHeading"/>
+        <w:spacing w:after="120"/>
+      </w:pPr>
+      <w:r>
+        <w:t>Acknowledgements</w:t>
+      </w:r>
+    </w:p>
+    <w:p>
+      <w:pPr>
+        <w:pStyle w:val="Text"/>
+      </w:pPr>
+      <w:r>
+        <w:t xml:space="preserve">Please place your acknowledgements in an unnumbered section at the end of the paper. Typically, this will include thanks to reviewers who gave useful comments, to colleagues who contributed to the ideas, and to funding agencies or corporate sponsors that provided financial support. </w:t>
+      </w:r>
+    </w:p>
+    <w:p>
+      <w:pPr>
+        <w:pStyle w:val="ACSUnnumberedHeading"/>
+        <w:spacing w:after="120"/>
+      </w:pPr>
+      <w:r>
+        <w:t>References</w:t>
+      </w:r>
+    </w:p>
+    <w:p>
+      <w:pPr>
+        <w:pStyle w:val="References"/>
+      </w:pPr>
+      <w:r>
+        <w:t>Choi,</w:t>
+      </w:r>
+      <w:r>
+        <w:t xml:space="preserve"> D. (2010). </w:t>
+      </w:r>
       <w:proofErr w:type="gramStart"/>
-      <w:r>
-        <w:t>where</w:t>
-      </w:r>
-      <w:proofErr w:type="gramEnd"/>
-      <w:r>
-        <w:t xml:space="preserve"> </w:t>
-      </w:r>
       <w:r>
         <w:rPr>
           <w:i/>
         </w:rPr>
-        <w:t>year</w:t>
-      </w:r>
-      <w:r>
-        <w:t xml:space="preserve"> refers to the year during which the meeting will occur. Submission should be completed no later that 11:59 PM Pacific time on the conference due date, which will be stated clearly on the Web site. If a submission is late, it will not be considered for inclusion at the meeting. </w:t>
-      </w:r>
-    </w:p>
-    <w:p>
-      <w:pPr>
-        <w:pStyle w:val="ACSText-Indent"/>
-      </w:pPr>
-      <w:r>
-        <w:t>In addition, the journal will also consider submissions that are not intended for presentation at the annual conference. Authors who wish to submit papers of this sort should upload their file to the submission repository at</w:t>
-      </w:r>
-    </w:p>
-    <w:p>
-      <w:pPr>
-        <w:pStyle w:val="ACSText-Indent"/>
-      </w:pPr>
-    </w:p>
-    <w:p>
-      <w:pPr>
-        <w:pStyle w:val="ACSText"/>
-        <w:jc w:val="center"/>
-        <w:rPr>
-          <w:rFonts w:ascii="Courier New" w:hAnsi="Courier New"/>
-        </w:rPr>
-      </w:pPr>
-      <w:r>
-        <w:rPr>
-          <w:rFonts w:ascii="Courier New" w:hAnsi="Courier New"/>
-        </w:rPr>
-        <w:t>http://www.cogsys.org/journal/submit/</w:t>
-      </w:r>
-    </w:p>
-    <w:p>
-      <w:pPr>
-        <w:pStyle w:val="ACSText"/>
-        <w:jc w:val="center"/>
-        <w:rPr>
-          <w:rFonts w:ascii="Courier New" w:hAnsi="Courier New"/>
-        </w:rPr>
-      </w:pPr>
-    </w:p>
-    <w:p>
-      <w:pPr>
-        <w:pStyle w:val="ACSText"/>
-      </w:pPr>
-      <w:r>
-        <w:t>Such submissions may occur at any time, unless they are related to special issues of the journal, which will have their own deadlines.</w:t>
-      </w:r>
-    </w:p>
-    <w:p>
-      <w:pPr>
-        <w:pStyle w:val="ACSText-Indent"/>
-      </w:pPr>
-      <w:r>
-        <w:t xml:space="preserve">To ensure our ability to preview and print submissions, authors must provide their manuscripts in </w:t>
+        <w:t xml:space="preserve">Coordinated execution and goal management in a reactive cognitive </w:t>
       </w:r>
       <w:proofErr w:type="spellStart"/>
-      <w:r>
-        <w:t>pdf</w:t>
-      </w:r>
-      <w:proofErr w:type="spellEnd"/>
-      <w:r>
-        <w:t xml:space="preserve"> format. If you are preparing your paper in</w:t>
-      </w:r>
-      <w:r>
-        <w:t xml:space="preserve"> </w:t>
-      </w:r>
-      <w:r>
-        <w:t xml:space="preserve">Word, please save the file in this format and submit the resulting </w:t>
-      </w:r>
-      <w:proofErr w:type="spellStart"/>
-      <w:r>
-        <w:t>pdf</w:t>
-      </w:r>
-      <w:proofErr w:type="spellEnd"/>
-      <w:r>
-        <w:t xml:space="preserve"> file instead of the doc file. To support the review process, each submission must be accompanied by information about the paper’s title and abstract, as well as the authors’ names and physical addresses. Authors must enter this information into the submission form at one of the URLs specified above. </w:t>
-      </w:r>
-    </w:p>
-    <w:p>
-      <w:pPr>
-        <w:pStyle w:val="ACS2ndLevelHeading"/>
-      </w:pPr>
-      <w:r>
-        <w:t>Submitting Final Papers</w:t>
-      </w:r>
-    </w:p>
-    <w:p>
-      <w:pPr>
-        <w:pStyle w:val="ACSText"/>
-      </w:pPr>
-      <w:r>
-        <w:t>Final versions of papers accepted for publication, and resubmissions of conditionally accepted papers, should follow the same format as initial submissions. Articles related to the annual conference should be uploaded to the revision repository at</w:t>
-      </w:r>
-    </w:p>
-    <w:p>
-      <w:pPr>
-        <w:pStyle w:val="ACSText"/>
-      </w:pPr>
-    </w:p>
-    <w:p>
-      <w:pPr>
-        <w:pStyle w:val="ACSText"/>
-        <w:jc w:val="center"/>
-        <w:rPr>
-          <w:rStyle w:val="Hyperlink"/>
-        </w:rPr>
-      </w:pPr>
-      <w:r>
-        <w:rPr>
-          <w:rFonts w:ascii="Courier New" w:hAnsi="Courier New"/>
-        </w:rPr>
-        <w:t>http://www.cogsys.org/acs/</w:t>
-      </w:r>
-      <w:r>
-        <w:rPr>
-          <w:rFonts w:ascii="Courier New" w:hAnsi="Courier New"/>
-          <w:i/>
-        </w:rPr>
-        <w:t>year</w:t>
-      </w:r>
-      <w:r>
-        <w:rPr>
-          <w:rFonts w:ascii="Courier New" w:hAnsi="Courier New"/>
-        </w:rPr>
-        <w:t>/final/</w:t>
-      </w:r>
-    </w:p>
-    <w:p>
-      <w:pPr>
-        <w:pStyle w:val="ACSText"/>
-        <w:jc w:val="center"/>
-        <w:rPr>
-          <w:rStyle w:val="Hyperlink"/>
-        </w:rPr>
-      </w:pPr>
-    </w:p>
-    <w:p>
-      <w:pPr>
-        <w:pStyle w:val="ACSText"/>
-      </w:pPr>
-      <w:proofErr w:type="gramStart"/>
-      <w:r>
-        <w:t>no</w:t>
-      </w:r>
-      <w:proofErr w:type="gramEnd"/>
-      <w:r>
-        <w:t xml:space="preserve"> later that 11:59 PM</w:t>
-      </w:r>
-      <w:r>
-        <w:t xml:space="preserve"> </w:t>
-      </w:r>
-      <w:r>
-        <w:t>Pacific time on the due date for final papers at that year’s conference. Authors of late submissions will not be provided with a slot to present their work at the meeting. Final versions of articles not related to the conference should be uploaded to</w:t>
-      </w:r>
-    </w:p>
-    <w:p>
-      <w:pPr>
-        <w:pStyle w:val="ACSText"/>
-      </w:pPr>
-    </w:p>
-    <w:p>
-      <w:pPr>
-        <w:pStyle w:val="ACSText"/>
-        <w:jc w:val="center"/>
-        <w:rPr>
-          <w:rStyle w:val="Hyperlink"/>
-        </w:rPr>
-      </w:pPr>
-      <w:r>
-        <w:rPr>
-          <w:rFonts w:ascii="Courier New" w:hAnsi="Courier New"/>
-        </w:rPr>
-        <w:t>http://www.cogsys.org/journal/final/</w:t>
-      </w:r>
-    </w:p>
-    <w:p>
-      <w:pPr>
-        <w:pStyle w:val="ACSText"/>
-        <w:jc w:val="center"/>
-      </w:pPr>
-    </w:p>
-    <w:p>
-      <w:pPr>
-        <w:pStyle w:val="ACSText"/>
-      </w:pPr>
-      <w:r>
-        <w:t xml:space="preserve">In both cases, papers that have been conditionally accepted will be examined for compliance with conditions placed on their acceptance. Final papers must follow the format and length restrictions that are specified in these instructions. </w:t>
-      </w:r>
-    </w:p>
-    <w:p>
-      <w:pPr>
-        <w:pStyle w:val="ACSUnnumberedHeading"/>
-      </w:pPr>
-      <w:r>
-        <w:t>Acknowledgements</w:t>
-      </w:r>
-    </w:p>
-    <w:p>
-      <w:pPr>
-        <w:pStyle w:val="ACSText"/>
-      </w:pPr>
-      <w:r>
-        <w:t>Please place your acknowledgements in an unnumbered section at the end of the paper. Typically, this will include thanks to reviewers who gave useful comments, to colleagues who contributed to the ideas, and to funding agencies or corporate sponsors that provided financial support</w:t>
-      </w:r>
-    </w:p>
-    <w:p>
-      <w:pPr>
-        <w:pStyle w:val="ACSUnnumberedHeading"/>
-      </w:pPr>
-      <w:r>
-        <w:t>References</w:t>
-      </w:r>
-    </w:p>
-    <w:p>
-      <w:pPr>
-        <w:pStyle w:val="ACSReferences"/>
-      </w:pPr>
-      <w:proofErr w:type="spellStart"/>
-      <w:r>
-        <w:t>Choi</w:t>
-      </w:r>
-      <w:proofErr w:type="spellEnd"/>
-      <w:r>
-        <w:t>,</w:t>
-      </w:r>
-      <w:r>
-        <w:t xml:space="preserve"> D. (2010). </w:t>
-      </w:r>
-      <w:proofErr w:type="gramStart"/>
       <w:r>
         <w:rPr>
           <w:i/>
         </w:rPr>
-        <w:t>Coordinated execution and goal management in a reactive cognitive architecture.</w:t>
+        <w:t>architec-ture</w:t>
+      </w:r>
+      <w:proofErr w:type="spellEnd"/>
+      <w:r>
+        <w:rPr>
+          <w:i/>
+        </w:rPr>
+        <w:t>.</w:t>
       </w:r>
       <w:proofErr w:type="gramEnd"/>
       <w:r>
@@ -3257,7 +3738,7 @@
     </w:p>
     <w:p>
       <w:pPr>
-        <w:pStyle w:val="ACSReferences"/>
+        <w:pStyle w:val="References"/>
       </w:pPr>
       <w:proofErr w:type="spellStart"/>
       <w:r>
@@ -3287,32 +3768,7 @@
     </w:p>
     <w:p>
       <w:pPr>
-        <w:pStyle w:val="ACSReferences"/>
-      </w:pPr>
-      <w:r>
-        <w:t xml:space="preserve">Jones, R. M., &amp; </w:t>
-      </w:r>
-      <w:proofErr w:type="spellStart"/>
-      <w:r>
-        <w:t>VanLehn</w:t>
-      </w:r>
-      <w:proofErr w:type="spellEnd"/>
-      <w:r>
-        <w:t xml:space="preserve">, K. (1994). Acquisition of children’s addition strategies: A model of impasse-free, knowledge-level learning. </w:t>
-      </w:r>
-      <w:r>
-        <w:rPr>
-          <w:i/>
-        </w:rPr>
-        <w:t>Machine Learning, 16</w:t>
-      </w:r>
-      <w:r>
-        <w:t>, 11–36.</w:t>
-      </w:r>
-    </w:p>
-    <w:p>
-      <w:pPr>
-        <w:pStyle w:val="ACSReferences"/>
+        <w:pStyle w:val="References"/>
       </w:pPr>
       <w:proofErr w:type="gramStart"/>
       <w:r>
@@ -3355,7 +3811,7 @@
     </w:p>
     <w:p>
       <w:pPr>
-        <w:pStyle w:val="ACSReferences"/>
+        <w:pStyle w:val="References"/>
       </w:pPr>
       <w:r>
         <w:t xml:space="preserve">Newell, A., &amp; Simon, H. A. (1972). </w:t>
@@ -3377,7 +3833,7 @@
     </w:p>
     <w:p>
       <w:pPr>
-        <w:pStyle w:val="ACSReferences"/>
+        <w:pStyle w:val="References"/>
       </w:pPr>
       <w:proofErr w:type="gramStart"/>
       <w:r>
@@ -3412,7 +3868,7 @@
     </w:p>
     <w:p>
       <w:pPr>
-        <w:pStyle w:val="ACSReferences"/>
+        <w:pStyle w:val="References"/>
         <w:rPr>
           <w:i/>
         </w:rPr>
@@ -3457,10 +3913,7 @@
     </w:p>
     <w:p>
       <w:pPr>
-        <w:pStyle w:val="ACSReferences"/>
-        <w:rPr>
-          <w:i/>
-        </w:rPr>
+        <w:pStyle w:val="References"/>
       </w:pPr>
       <w:proofErr w:type="spellStart"/>
       <w:r>
@@ -3500,56 +3953,27 @@
         <w:t>. Cambridge, MA: MIT Press.</w:t>
       </w:r>
     </w:p>
-    <w:p>
-      <w:pPr>
-        <w:pStyle w:val="ACSText"/>
-        <w:rPr>
-          <w:sz w:val="18"/>
-        </w:rPr>
-        <w:sectPr>
-          <w:headerReference w:type="even" r:id="rId11"/>
-          <w:headerReference w:type="default" r:id="rId12"/>
-          <w:footerReference w:type="even" r:id="rId13"/>
-          <w:footerReference w:type="default" r:id="rId14"/>
-          <w:headerReference w:type="first" r:id="rId15"/>
-          <w:footerReference w:type="first" r:id="rId16"/>
-          <w:type w:val="continuous"/>
-          <w:pgSz w:w="12240" w:h="15840"/>
-          <w:pgMar w:top="2160" w:right="1800" w:bottom="2160" w:left="1800" w:gutter="0"/>
-          <w:cols w:space="540"/>
-          <w:titlePg/>
-        </w:sectPr>
-      </w:pPr>
-    </w:p>
-    <w:p>
-      <w:pPr>
-        <w:pStyle w:val="ACSText"/>
-        <w:rPr>
-          <w:sz w:val="18"/>
-        </w:rPr>
-      </w:pPr>
-    </w:p>
-    <w:p>
-      <w:pPr>
-        <w:pStyle w:val="ACSText"/>
-        <w:rPr>
-          <w:sz w:val="18"/>
-        </w:rPr>
-      </w:pPr>
-    </w:p>
     <w:sectPr>
-      <w:headerReference w:type="even" r:id="rId17"/>
+      <w:headerReference w:type="even" r:id="rId11"/>
+      <w:headerReference w:type="default" r:id="rId12"/>
+      <w:footerReference w:type="even" r:id="rId13"/>
+      <w:footerReference w:type="default" r:id="rId14"/>
+      <w:headerReference w:type="first" r:id="rId15"/>
+      <w:footerReference w:type="first" r:id="rId16"/>
       <w:type w:val="continuous"/>
       <w:pgSz w:w="12240" w:h="15840"/>
-      <w:pgMar w:top="2160" w:right="1800" w:bottom="2160" w:left="1800" w:gutter="0"/>
-      <w:cols w:num="2" w:space="540"/>
+      <w:pgMar w:top="2232" w:right="1800" w:bottom="2160" w:left="1800" w:header="1152" w:footer="1397" w:gutter="0"/>
+      <w:pgNumType w:start="1"/>
+      <w:cols w:space="540"/>
+      <w:titlePg/>
+      <w:docGrid w:linePitch="326"/>
     </w:sectPr>
   </w:body>
 </w:document>
 </file>
 
 <file path=word/endnotes.xml><?xml version="1.0" encoding="utf-8"?>
-<w:endnotes xmlns:mo="http://schemas.microsoft.com/office/mac/office/2008/main" xmlns:ve="http://schemas.openxmlformats.org/markup-compatibility/2006" xmlns:mv="urn:schemas-microsoft-com:mac:vml" xmlns:o="urn:schemas-microsoft-com:office:office" xmlns:r="http://schemas.openxmlformats.org/officeDocument/2006/relationships" xmlns:m="http://schemas.openxmlformats.org/officeDocument/2006/math" xmlns:v="urn:schemas-microsoft-com:vml" xmlns:wp="http://schemas.openxmlformats.org/drawingml/2006/wordprocessingDrawing" xmlns:w10="urn:schemas-microsoft-com:office:word" xmlns:w="http://schemas.openxmlformats.org/wordprocessingml/2006/main" xmlns:wne="http://schemas.microsoft.com/office/word/2006/wordml">
+<w:endnotes xmlns:wpc="http://schemas.microsoft.com/office/word/2010/wordprocessingCanvas" xmlns:mo="http://schemas.microsoft.com/office/mac/office/2008/main" xmlns:mc="http://schemas.openxmlformats.org/markup-compatibility/2006" xmlns:mv="urn:schemas-microsoft-com:mac:vml" xmlns:o="urn:schemas-microsoft-com:office:office" xmlns:r="http://schemas.openxmlformats.org/officeDocument/2006/relationships" xmlns:m="http://schemas.openxmlformats.org/officeDocument/2006/math" xmlns:v="urn:schemas-microsoft-com:vml" xmlns:wp14="http://schemas.microsoft.com/office/word/2010/wordprocessingDrawing" xmlns:wp="http://schemas.openxmlformats.org/drawingml/2006/wordprocessingDrawing" xmlns:w10="urn:schemas-microsoft-com:office:word" xmlns:w="http://schemas.openxmlformats.org/wordprocessingml/2006/main" xmlns:w14="http://schemas.microsoft.com/office/word/2010/wordml" xmlns:wpg="http://schemas.microsoft.com/office/word/2010/wordprocessingGroup" xmlns:wpi="http://schemas.microsoft.com/office/word/2010/wordprocessingInk" xmlns:wne="http://schemas.microsoft.com/office/word/2006/wordml" xmlns:wps="http://schemas.microsoft.com/office/word/2010/wordprocessingShape" mc:Ignorable="w14 wp14">
   <w:endnote w:type="separator" w:id="-1">
     <w:p>
       <w:r>
@@ -3568,157 +3992,112 @@
 </file>
 
 <file path=word/footer1.xml><?xml version="1.0" encoding="utf-8"?>
-<w:ftr xmlns:mo="http://schemas.microsoft.com/office/mac/office/2008/main" xmlns:ve="http://schemas.openxmlformats.org/markup-compatibility/2006" xmlns:mv="urn:schemas-microsoft-com:mac:vml" xmlns:o="urn:schemas-microsoft-com:office:office" xmlns:r="http://schemas.openxmlformats.org/officeDocument/2006/relationships" xmlns:m="http://schemas.openxmlformats.org/officeDocument/2006/math" xmlns:v="urn:schemas-microsoft-com:vml" xmlns:wp="http://schemas.openxmlformats.org/drawingml/2006/wordprocessingDrawing" xmlns:w10="urn:schemas-microsoft-com:office:word" xmlns:w="http://schemas.openxmlformats.org/wordprocessingml/2006/main" xmlns:wne="http://schemas.microsoft.com/office/word/2006/wordml">
+<w:ftr xmlns:wpc="http://schemas.microsoft.com/office/word/2010/wordprocessingCanvas" xmlns:mo="http://schemas.microsoft.com/office/mac/office/2008/main" xmlns:mc="http://schemas.openxmlformats.org/markup-compatibility/2006" xmlns:mv="urn:schemas-microsoft-com:mac:vml" xmlns:o="urn:schemas-microsoft-com:office:office" xmlns:r="http://schemas.openxmlformats.org/officeDocument/2006/relationships" xmlns:m="http://schemas.openxmlformats.org/officeDocument/2006/math" xmlns:v="urn:schemas-microsoft-com:vml" xmlns:wp14="http://schemas.microsoft.com/office/word/2010/wordprocessingDrawing" xmlns:wp="http://schemas.openxmlformats.org/drawingml/2006/wordprocessingDrawing" xmlns:w10="urn:schemas-microsoft-com:office:word" xmlns:w="http://schemas.openxmlformats.org/wordprocessingml/2006/main" xmlns:w14="http://schemas.microsoft.com/office/word/2010/wordml" xmlns:wpg="http://schemas.microsoft.com/office/word/2010/wordprocessingGroup" xmlns:wpi="http://schemas.microsoft.com/office/word/2010/wordprocessingInk" xmlns:wne="http://schemas.microsoft.com/office/word/2006/wordml" xmlns:wps="http://schemas.microsoft.com/office/word/2010/wordprocessingShape" mc:Ignorable="w14 wp14">
   <w:p>
     <w:pPr>
       <w:pStyle w:val="Footer"/>
-      <w:framePr w:wrap="around" w:vAnchor="text" w:hAnchor="margin" w:xAlign="center" w:y="1"/>
-      <w:rPr>
-        <w:rStyle w:val="PageNumber"/>
+      <w:jc w:val="center"/>
+      <w:rPr>
+        <w:sz w:val="20"/>
       </w:rPr>
     </w:pPr>
     <w:r>
       <w:rPr>
-        <w:rStyle w:val="PageNumber"/>
+        <w:sz w:val="20"/>
       </w:rPr>
       <w:fldChar w:fldCharType="begin"/>
     </w:r>
     <w:r>
       <w:rPr>
-        <w:rStyle w:val="PageNumber"/>
-      </w:rPr>
-      <w:instrText xml:space="preserve">PAGE  </w:instrText>
+        <w:sz w:val="20"/>
+      </w:rPr>
+      <w:instrText xml:space="preserve"> PAGE   \* MERGEFORMAT </w:instrText>
     </w:r>
     <w:r>
       <w:rPr>
-        <w:rStyle w:val="PageNumber"/>
+        <w:sz w:val="20"/>
+      </w:rPr>
+      <w:fldChar w:fldCharType="separate"/>
+    </w:r>
+    <w:r>
+      <w:rPr>
+        <w:noProof/>
+        <w:sz w:val="20"/>
+      </w:rPr>
+      <w:t>2</w:t>
+    </w:r>
+    <w:r>
+      <w:rPr>
+        <w:noProof/>
+        <w:sz w:val="20"/>
       </w:rPr>
       <w:fldChar w:fldCharType="end"/>
     </w:r>
-  </w:p>
-  <w:p>
-    <w:pPr>
-      <w:pStyle w:val="Footer"/>
-    </w:pPr>
   </w:p>
 </w:ftr>
 </file>
 
 <file path=word/footer2.xml><?xml version="1.0" encoding="utf-8"?>
-<w:ftr xmlns:mo="http://schemas.microsoft.com/office/mac/office/2008/main" xmlns:ve="http://schemas.openxmlformats.org/markup-compatibility/2006" xmlns:mv="urn:schemas-microsoft-com:mac:vml" xmlns:o="urn:schemas-microsoft-com:office:office" xmlns:r="http://schemas.openxmlformats.org/officeDocument/2006/relationships" xmlns:m="http://schemas.openxmlformats.org/officeDocument/2006/math" xmlns:v="urn:schemas-microsoft-com:vml" xmlns:wp="http://schemas.openxmlformats.org/drawingml/2006/wordprocessingDrawing" xmlns:w10="urn:schemas-microsoft-com:office:word" xmlns:w="http://schemas.openxmlformats.org/wordprocessingml/2006/main" xmlns:wne="http://schemas.microsoft.com/office/word/2006/wordml">
+<w:ftr xmlns:wpc="http://schemas.microsoft.com/office/word/2010/wordprocessingCanvas" xmlns:mo="http://schemas.microsoft.com/office/mac/office/2008/main" xmlns:mc="http://schemas.openxmlformats.org/markup-compatibility/2006" xmlns:mv="urn:schemas-microsoft-com:mac:vml" xmlns:o="urn:schemas-microsoft-com:office:office" xmlns:r="http://schemas.openxmlformats.org/officeDocument/2006/relationships" xmlns:m="http://schemas.openxmlformats.org/officeDocument/2006/math" xmlns:v="urn:schemas-microsoft-com:vml" xmlns:wp14="http://schemas.microsoft.com/office/word/2010/wordprocessingDrawing" xmlns:wp="http://schemas.openxmlformats.org/drawingml/2006/wordprocessingDrawing" xmlns:w10="urn:schemas-microsoft-com:office:word" xmlns:w="http://schemas.openxmlformats.org/wordprocessingml/2006/main" xmlns:w14="http://schemas.microsoft.com/office/word/2010/wordml" xmlns:wpg="http://schemas.microsoft.com/office/word/2010/wordprocessingGroup" xmlns:wpi="http://schemas.microsoft.com/office/word/2010/wordprocessingInk" xmlns:wne="http://schemas.microsoft.com/office/word/2006/wordml" xmlns:wps="http://schemas.microsoft.com/office/word/2010/wordprocessingShape" mc:Ignorable="w14 wp14">
   <w:p>
     <w:pPr>
       <w:pStyle w:val="Footer"/>
-      <w:framePr w:wrap="around" w:vAnchor="text" w:hAnchor="margin" w:xAlign="center" w:y="1"/>
-      <w:rPr>
-        <w:rStyle w:val="PageNumber"/>
+      <w:jc w:val="center"/>
+      <w:rPr>
+        <w:sz w:val="20"/>
       </w:rPr>
     </w:pPr>
     <w:r>
       <w:rPr>
-        <w:rStyle w:val="PageNumber"/>
-        <w:sz w:val="22"/>
+        <w:sz w:val="20"/>
       </w:rPr>
       <w:fldChar w:fldCharType="begin"/>
     </w:r>
     <w:r>
       <w:rPr>
-        <w:rStyle w:val="PageNumber"/>
-        <w:sz w:val="22"/>
-      </w:rPr>
-      <w:instrText xml:space="preserve">PAGE  </w:instrText>
+        <w:sz w:val="20"/>
+      </w:rPr>
+      <w:instrText xml:space="preserve"> PAGE   \* MERGEFORMAT </w:instrText>
     </w:r>
     <w:r>
       <w:rPr>
-        <w:rStyle w:val="PageNumber"/>
-        <w:sz w:val="22"/>
+        <w:sz w:val="20"/>
       </w:rPr>
       <w:fldChar w:fldCharType="separate"/>
     </w:r>
     <w:r>
       <w:rPr>
-        <w:rStyle w:val="PageNumber"/>
         <w:noProof/>
-        <w:sz w:val="22"/>
-      </w:rPr>
-      <w:t>5</w:t>
+        <w:sz w:val="20"/>
+      </w:rPr>
+      <w:t>3</w:t>
     </w:r>
     <w:r>
       <w:rPr>
-        <w:rStyle w:val="PageNumber"/>
-        <w:sz w:val="22"/>
+        <w:noProof/>
+        <w:sz w:val="20"/>
       </w:rPr>
       <w:fldChar w:fldCharType="end"/>
     </w:r>
-  </w:p>
-  <w:p>
-    <w:pPr>
-      <w:pStyle w:val="Footer"/>
-    </w:pPr>
   </w:p>
 </w:ftr>
 </file>
 
 <file path=word/footer3.xml><?xml version="1.0" encoding="utf-8"?>
-<w:ftr xmlns:mo="http://schemas.microsoft.com/office/mac/office/2008/main" xmlns:ve="http://schemas.openxmlformats.org/markup-compatibility/2006" xmlns:mv="urn:schemas-microsoft-com:mac:vml" xmlns:o="urn:schemas-microsoft-com:office:office" xmlns:r="http://schemas.openxmlformats.org/officeDocument/2006/relationships" xmlns:m="http://schemas.openxmlformats.org/officeDocument/2006/math" xmlns:v="urn:schemas-microsoft-com:vml" xmlns:wp="http://schemas.openxmlformats.org/drawingml/2006/wordprocessingDrawing" xmlns:w10="urn:schemas-microsoft-com:office:word" xmlns:w="http://schemas.openxmlformats.org/wordprocessingml/2006/main" xmlns:wne="http://schemas.microsoft.com/office/word/2006/wordml">
+<w:ftr xmlns:wpc="http://schemas.microsoft.com/office/word/2010/wordprocessingCanvas" xmlns:mo="http://schemas.microsoft.com/office/mac/office/2008/main" xmlns:mc="http://schemas.openxmlformats.org/markup-compatibility/2006" xmlns:mv="urn:schemas-microsoft-com:mac:vml" xmlns:o="urn:schemas-microsoft-com:office:office" xmlns:r="http://schemas.openxmlformats.org/officeDocument/2006/relationships" xmlns:m="http://schemas.openxmlformats.org/officeDocument/2006/math" xmlns:v="urn:schemas-microsoft-com:vml" xmlns:wp14="http://schemas.microsoft.com/office/word/2010/wordprocessingDrawing" xmlns:wp="http://schemas.openxmlformats.org/drawingml/2006/wordprocessingDrawing" xmlns:w10="urn:schemas-microsoft-com:office:word" xmlns:w="http://schemas.openxmlformats.org/wordprocessingml/2006/main" xmlns:w14="http://schemas.microsoft.com/office/word/2010/wordml" xmlns:wpg="http://schemas.microsoft.com/office/word/2010/wordprocessingGroup" xmlns:wpi="http://schemas.microsoft.com/office/word/2010/wordprocessingInk" xmlns:wne="http://schemas.microsoft.com/office/word/2006/wordml" xmlns:wps="http://schemas.microsoft.com/office/word/2010/wordprocessingShape" mc:Ignorable="w14 wp14">
   <w:p>
     <w:pPr>
       <w:pStyle w:val="ACSFooter"/>
     </w:pPr>
     <w:r>
-      <w:t>© Cognitive Systems Foundation. All rights reserved.</w:t>
+      <w:t>© 2012 Cognitive Systems Foundation. All rights reserved.</w:t>
     </w:r>
-  </w:p>
-  <w:p>
-    <w:pPr>
-      <w:pStyle w:val="Footer"/>
-      <w:rPr>
-        <w:rFonts w:eastAsia="Times"/>
-        <w:sz w:val="16"/>
-        <w:szCs w:val="16"/>
-      </w:rPr>
-    </w:pPr>
-  </w:p>
-  <w:p>
-    <w:pPr>
-      <w:pStyle w:val="Footer"/>
-      <w:rPr>
-        <w:rFonts w:eastAsia="Times"/>
-        <w:sz w:val="16"/>
-        <w:szCs w:val="16"/>
-      </w:rPr>
-    </w:pPr>
-  </w:p>
-  <w:p>
-    <w:pPr>
-      <w:pStyle w:val="Footer"/>
-      <w:rPr>
-        <w:rFonts w:eastAsia="Times"/>
-        <w:sz w:val="16"/>
-        <w:szCs w:val="16"/>
-      </w:rPr>
-    </w:pPr>
-  </w:p>
-  <w:p>
-    <w:pPr>
-      <w:pStyle w:val="Footer"/>
-      <w:rPr>
-        <w:rFonts w:eastAsia="Times"/>
-        <w:sz w:val="16"/>
-        <w:szCs w:val="16"/>
-      </w:rPr>
-    </w:pPr>
-  </w:p>
-  <w:p>
-    <w:pPr>
-      <w:pStyle w:val="Footer"/>
-    </w:pPr>
   </w:p>
 </w:ftr>
 </file>
 
 <file path=word/footnotes.xml><?xml version="1.0" encoding="utf-8"?>
-<w:footnotes xmlns:mo="http://schemas.microsoft.com/office/mac/office/2008/main" xmlns:ve="http://schemas.openxmlformats.org/markup-compatibility/2006" xmlns:mv="urn:schemas-microsoft-com:mac:vml" xmlns:o="urn:schemas-microsoft-com:office:office" xmlns:r="http://schemas.openxmlformats.org/officeDocument/2006/relationships" xmlns:m="http://schemas.openxmlformats.org/officeDocument/2006/math" xmlns:v="urn:schemas-microsoft-com:vml" xmlns:wp="http://schemas.openxmlformats.org/drawingml/2006/wordprocessingDrawing" xmlns:w10="urn:schemas-microsoft-com:office:word" xmlns:w="http://schemas.openxmlformats.org/wordprocessingml/2006/main" xmlns:wne="http://schemas.microsoft.com/office/word/2006/wordml">
+<w:footnotes xmlns:wpc="http://schemas.microsoft.com/office/word/2010/wordprocessingCanvas" xmlns:mo="http://schemas.microsoft.com/office/mac/office/2008/main" xmlns:mc="http://schemas.openxmlformats.org/markup-compatibility/2006" xmlns:mv="urn:schemas-microsoft-com:mac:vml" xmlns:o="urn:schemas-microsoft-com:office:office" xmlns:r="http://schemas.openxmlformats.org/officeDocument/2006/relationships" xmlns:m="http://schemas.openxmlformats.org/officeDocument/2006/math" xmlns:v="urn:schemas-microsoft-com:vml" xmlns:wp14="http://schemas.microsoft.com/office/word/2010/wordprocessingDrawing" xmlns:wp="http://schemas.openxmlformats.org/drawingml/2006/wordprocessingDrawing" xmlns:w10="urn:schemas-microsoft-com:office:word" xmlns:w="http://schemas.openxmlformats.org/wordprocessingml/2006/main" xmlns:w14="http://schemas.microsoft.com/office/word/2010/wordml" xmlns:wpg="http://schemas.microsoft.com/office/word/2010/wordprocessingGroup" xmlns:wpi="http://schemas.microsoft.com/office/word/2010/wordprocessingInk" xmlns:wne="http://schemas.microsoft.com/office/word/2006/wordml" xmlns:wps="http://schemas.microsoft.com/office/word/2010/wordprocessingShape" mc:Ignorable="w14 wp14">
   <w:footnote w:type="separator" w:id="-1">
     <w:p>
       <w:r>
@@ -3775,93 +4154,56 @@
 </file>
 
 <file path=word/header1.xml><?xml version="1.0" encoding="utf-8"?>
-<w:hdr xmlns:mo="http://schemas.microsoft.com/office/mac/office/2008/main" xmlns:ve="http://schemas.openxmlformats.org/markup-compatibility/2006" xmlns:mv="urn:schemas-microsoft-com:mac:vml" xmlns:o="urn:schemas-microsoft-com:office:office" xmlns:r="http://schemas.openxmlformats.org/officeDocument/2006/relationships" xmlns:m="http://schemas.openxmlformats.org/officeDocument/2006/math" xmlns:v="urn:schemas-microsoft-com:vml" xmlns:wp="http://schemas.openxmlformats.org/drawingml/2006/wordprocessingDrawing" xmlns:w10="urn:schemas-microsoft-com:office:word" xmlns:w="http://schemas.openxmlformats.org/wordprocessingml/2006/main" xmlns:wne="http://schemas.microsoft.com/office/word/2006/wordml">
+<w:hdr xmlns:wpc="http://schemas.microsoft.com/office/word/2010/wordprocessingCanvas" xmlns:mo="http://schemas.microsoft.com/office/mac/office/2008/main" xmlns:mc="http://schemas.openxmlformats.org/markup-compatibility/2006" xmlns:mv="urn:schemas-microsoft-com:mac:vml" xmlns:o="urn:schemas-microsoft-com:office:office" xmlns:r="http://schemas.openxmlformats.org/officeDocument/2006/relationships" xmlns:m="http://schemas.openxmlformats.org/officeDocument/2006/math" xmlns:v="urn:schemas-microsoft-com:vml" xmlns:wp14="http://schemas.microsoft.com/office/word/2010/wordprocessingDrawing" xmlns:wp="http://schemas.openxmlformats.org/drawingml/2006/wordprocessingDrawing" xmlns:w10="urn:schemas-microsoft-com:office:word" xmlns:w="http://schemas.openxmlformats.org/wordprocessingml/2006/main" xmlns:w14="http://schemas.microsoft.com/office/word/2010/wordml" xmlns:wpg="http://schemas.microsoft.com/office/word/2010/wordprocessingGroup" xmlns:wpi="http://schemas.microsoft.com/office/word/2010/wordprocessingInk" xmlns:wne="http://schemas.microsoft.com/office/word/2006/wordml" xmlns:wps="http://schemas.microsoft.com/office/word/2010/wordprocessingShape" mc:Ignorable="w14 wp14">
   <w:p>
     <w:pPr>
       <w:pStyle w:val="Header"/>
       <w:jc w:val="center"/>
-      <w:rPr>
-        <w:sz w:val="20"/>
-      </w:rPr>
     </w:pPr>
     <w:r>
       <w:rPr>
+        <w:smallCaps/>
         <w:sz w:val="20"/>
-      </w:rPr>
-      <w:t>P. LANGLEY, G. HUNT, AND D. G. SHAPIRO</w:t>
+        <w:szCs w:val="20"/>
+      </w:rPr>
+      <w:t>P. Langley, G. Hunt, and D. G. Shapiro</w:t>
     </w:r>
   </w:p>
 </w:hdr>
 </file>
 
 <file path=word/header2.xml><?xml version="1.0" encoding="utf-8"?>
-<w:hdr xmlns:mo="http://schemas.microsoft.com/office/mac/office/2008/main" xmlns:ve="http://schemas.openxmlformats.org/markup-compatibility/2006" xmlns:mv="urn:schemas-microsoft-com:mac:vml" xmlns:o="urn:schemas-microsoft-com:office:office" xmlns:r="http://schemas.openxmlformats.org/officeDocument/2006/relationships" xmlns:m="http://schemas.openxmlformats.org/officeDocument/2006/math" xmlns:v="urn:schemas-microsoft-com:vml" xmlns:wp="http://schemas.openxmlformats.org/drawingml/2006/wordprocessingDrawing" xmlns:w10="urn:schemas-microsoft-com:office:word" xmlns:w="http://schemas.openxmlformats.org/wordprocessingml/2006/main" xmlns:wne="http://schemas.microsoft.com/office/word/2006/wordml">
+<w:hdr xmlns:wpc="http://schemas.microsoft.com/office/word/2010/wordprocessingCanvas" xmlns:mo="http://schemas.microsoft.com/office/mac/office/2008/main" xmlns:mc="http://schemas.openxmlformats.org/markup-compatibility/2006" xmlns:mv="urn:schemas-microsoft-com:mac:vml" xmlns:o="urn:schemas-microsoft-com:office:office" xmlns:r="http://schemas.openxmlformats.org/officeDocument/2006/relationships" xmlns:m="http://schemas.openxmlformats.org/officeDocument/2006/math" xmlns:v="urn:schemas-microsoft-com:vml" xmlns:wp14="http://schemas.microsoft.com/office/word/2010/wordprocessingDrawing" xmlns:wp="http://schemas.openxmlformats.org/drawingml/2006/wordprocessingDrawing" xmlns:w10="urn:schemas-microsoft-com:office:word" xmlns:w="http://schemas.openxmlformats.org/wordprocessingml/2006/main" xmlns:w14="http://schemas.microsoft.com/office/word/2010/wordml" xmlns:wpg="http://schemas.microsoft.com/office/word/2010/wordprocessingGroup" xmlns:wpi="http://schemas.microsoft.com/office/word/2010/wordprocessingInk" xmlns:wne="http://schemas.microsoft.com/office/word/2006/wordml" xmlns:wps="http://schemas.microsoft.com/office/word/2010/wordprocessingShape" mc:Ignorable="w14 wp14">
   <w:p>
     <w:pPr>
-      <w:pStyle w:val="ACSAuthorBanner"/>
+      <w:pStyle w:val="Header"/>
     </w:pPr>
     <w:r>
-      <w:t>P. Langley, G. Hunt, and D.</w:t>
+      <w:rPr>
+        <w:smallCaps/>
+        <w:sz w:val="20"/>
+        <w:szCs w:val="20"/>
+      </w:rPr>
+      <w:tab/>
+      <w:t>Formatting Instructions</w:t>
     </w:r>
     <w:r>
-      <w:t xml:space="preserve"> </w:t>
-    </w:r>
-    <w:r>
-      <w:t>G. Shapiro</w:t>
+      <w:tab/>
     </w:r>
   </w:p>
 </w:hdr>
 </file>
 
 <file path=word/header3.xml><?xml version="1.0" encoding="utf-8"?>
-<w:hdr xmlns:mo="http://schemas.microsoft.com/office/mac/office/2008/main" xmlns:ve="http://schemas.openxmlformats.org/markup-compatibility/2006" xmlns:mv="urn:schemas-microsoft-com:mac:vml" xmlns:o="urn:schemas-microsoft-com:office:office" xmlns:r="http://schemas.openxmlformats.org/officeDocument/2006/relationships" xmlns:m="http://schemas.openxmlformats.org/officeDocument/2006/math" xmlns:v="urn:schemas-microsoft-com:vml" xmlns:wp="http://schemas.openxmlformats.org/drawingml/2006/wordprocessingDrawing" xmlns:w10="urn:schemas-microsoft-com:office:word" xmlns:w="http://schemas.openxmlformats.org/wordprocessingml/2006/main" xmlns:wne="http://schemas.microsoft.com/office/word/2006/wordml">
-  <w:p>
-    <w:pPr>
-      <w:pStyle w:val="Header"/>
-      <w:rPr>
-        <w:rFonts w:eastAsia="Times"/>
-        <w:sz w:val="16"/>
-        <w:szCs w:val="16"/>
-      </w:rPr>
-    </w:pPr>
-  </w:p>
-  <w:p>
-    <w:pPr>
-      <w:pStyle w:val="Header"/>
-      <w:rPr>
-        <w:rFonts w:eastAsia="Times"/>
-        <w:sz w:val="16"/>
-        <w:szCs w:val="16"/>
-      </w:rPr>
-    </w:pPr>
-  </w:p>
-  <w:p>
-    <w:pPr>
-      <w:pStyle w:val="Header"/>
-      <w:rPr>
-        <w:rFonts w:eastAsia="Times"/>
-        <w:sz w:val="16"/>
-        <w:szCs w:val="16"/>
-      </w:rPr>
-    </w:pPr>
-  </w:p>
+<w:hdr xmlns:wpc="http://schemas.microsoft.com/office/word/2010/wordprocessingCanvas" xmlns:mo="http://schemas.microsoft.com/office/mac/office/2008/main" xmlns:mc="http://schemas.openxmlformats.org/markup-compatibility/2006" xmlns:mv="urn:schemas-microsoft-com:mac:vml" xmlns:o="urn:schemas-microsoft-com:office:office" xmlns:r="http://schemas.openxmlformats.org/officeDocument/2006/relationships" xmlns:m="http://schemas.openxmlformats.org/officeDocument/2006/math" xmlns:v="urn:schemas-microsoft-com:vml" xmlns:wp14="http://schemas.microsoft.com/office/word/2010/wordprocessingDrawing" xmlns:wp="http://schemas.openxmlformats.org/drawingml/2006/wordprocessingDrawing" xmlns:w10="urn:schemas-microsoft-com:office:word" xmlns:w="http://schemas.openxmlformats.org/wordprocessingml/2006/main" xmlns:w14="http://schemas.microsoft.com/office/word/2010/wordml" xmlns:wpg="http://schemas.microsoft.com/office/word/2010/wordprocessingGroup" xmlns:wpi="http://schemas.microsoft.com/office/word/2010/wordprocessingInk" xmlns:wne="http://schemas.microsoft.com/office/word/2006/wordml" xmlns:wps="http://schemas.microsoft.com/office/word/2010/wordprocessingShape" mc:Ignorable="w14 wp14">
   <w:tbl>
     <w:tblPr>
-      <w:tblStyle w:val="TableGrid"/>
       <w:tblW w:w="0" w:type="auto"/>
-      <w:tblBorders>
-        <w:top w:val="none" w:sz="0" w:space="0" w:color="auto"/>
-        <w:left w:val="none" w:sz="0" w:space="0" w:color="auto"/>
-        <w:bottom w:val="none" w:sz="0" w:space="0" w:color="auto"/>
-        <w:right w:val="none" w:sz="0" w:space="0" w:color="auto"/>
-        <w:insideH w:val="none" w:sz="0" w:space="0" w:color="auto"/>
-        <w:insideV w:val="none" w:sz="0" w:space="0" w:color="auto"/>
-      </w:tblBorders>
       <w:tblCellMar>
         <w:left w:w="0" w:type="dxa"/>
         <w:right w:w="0" w:type="dxa"/>
       </w:tblCellMar>
-      <w:tblLook w:val="00BF"/>
+      <w:tblLook w:val="00A0" w:firstRow="1" w:lastRow="0" w:firstColumn="1" w:lastColumn="0" w:noHBand="0" w:noVBand="0"/>
     </w:tblPr>
     <w:tblGrid>
       <w:gridCol w:w="4722"/>
@@ -3871,19 +4213,21 @@
       <w:tc>
         <w:tcPr>
           <w:tcW w:w="4722" w:type="dxa"/>
+          <w:shd w:val="clear" w:color="auto" w:fill="auto"/>
         </w:tcPr>
         <w:p>
           <w:pPr>
             <w:pStyle w:val="ACSHeader"/>
           </w:pPr>
           <w:r>
-            <w:t>Advances in Cognitive Systems 1 (2011) 1-6</w:t>
+            <w:t>Advances in Cognitive Systems 1 (2012) 1–6</w:t>
           </w:r>
         </w:p>
       </w:tc>
       <w:tc>
         <w:tcPr>
           <w:tcW w:w="3918" w:type="dxa"/>
+          <w:shd w:val="clear" w:color="auto" w:fill="auto"/>
         </w:tcPr>
         <w:p>
           <w:pPr>
@@ -3891,7 +4235,7 @@
             <w:jc w:val="right"/>
           </w:pPr>
           <w:r>
-            <w:t>Submitted 11/2011; published 11/2011</w:t>
+            <w:t>Submitted 11/2011; published 8/2012</w:t>
           </w:r>
         </w:p>
       </w:tc>
@@ -3907,17 +4251,16 @@
       </w:rPr>
     </w:pPr>
   </w:p>
-</w:hdr>
-</file>
-
-<file path=word/header4.xml><?xml version="1.0" encoding="utf-8"?>
-<w:hdr xmlns:mo="http://schemas.microsoft.com/office/mac/office/2008/main" xmlns:ve="http://schemas.openxmlformats.org/markup-compatibility/2006" xmlns:mv="urn:schemas-microsoft-com:mac:vml" xmlns:o="urn:schemas-microsoft-com:office:office" xmlns:r="http://schemas.openxmlformats.org/officeDocument/2006/relationships" xmlns:m="http://schemas.openxmlformats.org/officeDocument/2006/math" xmlns:v="urn:schemas-microsoft-com:vml" xmlns:wp="http://schemas.openxmlformats.org/drawingml/2006/wordprocessingDrawing" xmlns:w10="urn:schemas-microsoft-com:office:word" xmlns:w="http://schemas.openxmlformats.org/wordprocessingml/2006/main" xmlns:wne="http://schemas.microsoft.com/office/word/2006/wordml">
-  <w:p/>
+  <w:p>
+    <w:pPr>
+      <w:pStyle w:val="Header"/>
+    </w:pPr>
+  </w:p>
 </w:hdr>
 </file>
 
 <file path=word/numbering.xml><?xml version="1.0" encoding="utf-8"?>
-<w:numbering xmlns:mo="http://schemas.microsoft.com/office/mac/office/2008/main" xmlns:ve="http://schemas.openxmlformats.org/markup-compatibility/2006" xmlns:mv="urn:schemas-microsoft-com:mac:vml" xmlns:o="urn:schemas-microsoft-com:office:office" xmlns:r="http://schemas.openxmlformats.org/officeDocument/2006/relationships" xmlns:m="http://schemas.openxmlformats.org/officeDocument/2006/math" xmlns:v="urn:schemas-microsoft-com:vml" xmlns:wp="http://schemas.openxmlformats.org/drawingml/2006/wordprocessingDrawing" xmlns:w10="urn:schemas-microsoft-com:office:word" xmlns:w="http://schemas.openxmlformats.org/wordprocessingml/2006/main" xmlns:wne="http://schemas.microsoft.com/office/word/2006/wordml">
+<w:numbering xmlns:wpc="http://schemas.microsoft.com/office/word/2010/wordprocessingCanvas" xmlns:mo="http://schemas.microsoft.com/office/mac/office/2008/main" xmlns:mc="http://schemas.openxmlformats.org/markup-compatibility/2006" xmlns:mv="urn:schemas-microsoft-com:mac:vml" xmlns:o="urn:schemas-microsoft-com:office:office" xmlns:r="http://schemas.openxmlformats.org/officeDocument/2006/relationships" xmlns:m="http://schemas.openxmlformats.org/officeDocument/2006/math" xmlns:v="urn:schemas-microsoft-com:vml" xmlns:wp14="http://schemas.microsoft.com/office/word/2010/wordprocessingDrawing" xmlns:wp="http://schemas.openxmlformats.org/drawingml/2006/wordprocessingDrawing" xmlns:w10="urn:schemas-microsoft-com:office:word" xmlns:w="http://schemas.openxmlformats.org/wordprocessingml/2006/main" xmlns:w14="http://schemas.microsoft.com/office/word/2010/wordml" xmlns:wpg="http://schemas.microsoft.com/office/word/2010/wordprocessingGroup" xmlns:wpi="http://schemas.microsoft.com/office/word/2010/wordprocessingInk" xmlns:wne="http://schemas.microsoft.com/office/word/2006/wordml" xmlns:wps="http://schemas.microsoft.com/office/word/2010/wordprocessingShape" mc:Ignorable="w14 wp14">
   <w:abstractNum w:abstractNumId="0">
     <w:nsid w:val="033C3CE5"/>
     <w:multiLevelType w:val="multilevel"/>
@@ -4464,7 +4807,6 @@
     <w:lvl w:ilvl="0">
       <w:start w:val="1"/>
       <w:numFmt w:val="decimal"/>
-      <w:pStyle w:val="ACS3rdLevelHeading"/>
       <w:suff w:val="space"/>
       <w:lvlText w:val="%1. "/>
       <w:lvlJc w:val="left"/>
@@ -4593,6 +4935,146 @@
     </w:lvl>
   </w:abstractNum>
   <w:abstractNum w:abstractNumId="5">
+    <w:nsid w:val="14D727B8"/>
+    <w:multiLevelType w:val="hybridMultilevel"/>
+    <w:tmpl w:val="DE3AE4DA"/>
+    <w:lvl w:ilvl="0" w:tplc="00010409">
+      <w:start w:val="1"/>
+      <w:numFmt w:val="bullet"/>
+      <w:lvlText w:val=""/>
+      <w:lvlJc w:val="left"/>
+      <w:pPr>
+        <w:tabs>
+          <w:tab w:val="num" w:pos="720"/>
+        </w:tabs>
+        <w:ind w:left="720" w:hanging="360"/>
+      </w:pPr>
+      <w:rPr>
+        <w:rFonts w:ascii="Symbol" w:hAnsi="Symbol" w:hint="default"/>
+      </w:rPr>
+    </w:lvl>
+    <w:lvl w:ilvl="1" w:tplc="00030409" w:tentative="1">
+      <w:start w:val="1"/>
+      <w:numFmt w:val="bullet"/>
+      <w:lvlText w:val="o"/>
+      <w:lvlJc w:val="left"/>
+      <w:pPr>
+        <w:tabs>
+          <w:tab w:val="num" w:pos="1440"/>
+        </w:tabs>
+        <w:ind w:left="1440" w:hanging="360"/>
+      </w:pPr>
+      <w:rPr>
+        <w:rFonts w:ascii="Courier New" w:hAnsi="Courier New" w:hint="default"/>
+      </w:rPr>
+    </w:lvl>
+    <w:lvl w:ilvl="2" w:tplc="00050409" w:tentative="1">
+      <w:start w:val="1"/>
+      <w:numFmt w:val="bullet"/>
+      <w:lvlText w:val=""/>
+      <w:lvlJc w:val="left"/>
+      <w:pPr>
+        <w:tabs>
+          <w:tab w:val="num" w:pos="2160"/>
+        </w:tabs>
+        <w:ind w:left="2160" w:hanging="360"/>
+      </w:pPr>
+      <w:rPr>
+        <w:rFonts w:ascii="Wingdings" w:hAnsi="Wingdings" w:hint="default"/>
+      </w:rPr>
+    </w:lvl>
+    <w:lvl w:ilvl="3" w:tplc="00010409" w:tentative="1">
+      <w:start w:val="1"/>
+      <w:numFmt w:val="bullet"/>
+      <w:lvlText w:val=""/>
+      <w:lvlJc w:val="left"/>
+      <w:pPr>
+        <w:tabs>
+          <w:tab w:val="num" w:pos="2880"/>
+        </w:tabs>
+        <w:ind w:left="2880" w:hanging="360"/>
+      </w:pPr>
+      <w:rPr>
+        <w:rFonts w:ascii="Symbol" w:hAnsi="Symbol" w:hint="default"/>
+      </w:rPr>
+    </w:lvl>
+    <w:lvl w:ilvl="4" w:tplc="00030409" w:tentative="1">
+      <w:start w:val="1"/>
+      <w:numFmt w:val="bullet"/>
+      <w:lvlText w:val="o"/>
+      <w:lvlJc w:val="left"/>
+      <w:pPr>
+        <w:tabs>
+          <w:tab w:val="num" w:pos="3600"/>
+        </w:tabs>
+        <w:ind w:left="3600" w:hanging="360"/>
+      </w:pPr>
+      <w:rPr>
+        <w:rFonts w:ascii="Courier New" w:hAnsi="Courier New" w:hint="default"/>
+      </w:rPr>
+    </w:lvl>
+    <w:lvl w:ilvl="5" w:tplc="00050409" w:tentative="1">
+      <w:start w:val="1"/>
+      <w:numFmt w:val="bullet"/>
+      <w:lvlText w:val=""/>
+      <w:lvlJc w:val="left"/>
+      <w:pPr>
+        <w:tabs>
+          <w:tab w:val="num" w:pos="4320"/>
+        </w:tabs>
+        <w:ind w:left="4320" w:hanging="360"/>
+      </w:pPr>
+      <w:rPr>
+        <w:rFonts w:ascii="Wingdings" w:hAnsi="Wingdings" w:hint="default"/>
+      </w:rPr>
+    </w:lvl>
+    <w:lvl w:ilvl="6" w:tplc="00010409" w:tentative="1">
+      <w:start w:val="1"/>
+      <w:numFmt w:val="bullet"/>
+      <w:lvlText w:val=""/>
+      <w:lvlJc w:val="left"/>
+      <w:pPr>
+        <w:tabs>
+          <w:tab w:val="num" w:pos="5040"/>
+        </w:tabs>
+        <w:ind w:left="5040" w:hanging="360"/>
+      </w:pPr>
+      <w:rPr>
+        <w:rFonts w:ascii="Symbol" w:hAnsi="Symbol" w:hint="default"/>
+      </w:rPr>
+    </w:lvl>
+    <w:lvl w:ilvl="7" w:tplc="00030409" w:tentative="1">
+      <w:start w:val="1"/>
+      <w:numFmt w:val="bullet"/>
+      <w:lvlText w:val="o"/>
+      <w:lvlJc w:val="left"/>
+      <w:pPr>
+        <w:tabs>
+          <w:tab w:val="num" w:pos="5760"/>
+        </w:tabs>
+        <w:ind w:left="5760" w:hanging="360"/>
+      </w:pPr>
+      <w:rPr>
+        <w:rFonts w:ascii="Courier New" w:hAnsi="Courier New" w:hint="default"/>
+      </w:rPr>
+    </w:lvl>
+    <w:lvl w:ilvl="8" w:tplc="00050409" w:tentative="1">
+      <w:start w:val="1"/>
+      <w:numFmt w:val="bullet"/>
+      <w:lvlText w:val=""/>
+      <w:lvlJc w:val="left"/>
+      <w:pPr>
+        <w:tabs>
+          <w:tab w:val="num" w:pos="6480"/>
+        </w:tabs>
+        <w:ind w:left="6480" w:hanging="360"/>
+      </w:pPr>
+      <w:rPr>
+        <w:rFonts w:ascii="Wingdings" w:hAnsi="Wingdings" w:hint="default"/>
+      </w:rPr>
+    </w:lvl>
+  </w:abstractNum>
+  <w:abstractNum w:abstractNumId="6">
     <w:nsid w:val="186C1B8A"/>
     <w:multiLevelType w:val="multilevel"/>
     <w:tmpl w:val="01E28C22"/>
@@ -4726,7 +5208,120 @@
       </w:rPr>
     </w:lvl>
   </w:abstractNum>
-  <w:abstractNum w:abstractNumId="6">
+  <w:abstractNum w:abstractNumId="7">
+    <w:nsid w:val="1B584717"/>
+    <w:multiLevelType w:val="hybridMultilevel"/>
+    <w:tmpl w:val="FE7457A0"/>
+    <w:lvl w:ilvl="0" w:tplc="04090001">
+      <w:start w:val="1"/>
+      <w:numFmt w:val="bullet"/>
+      <w:lvlText w:val=""/>
+      <w:lvlJc w:val="left"/>
+      <w:pPr>
+        <w:ind w:left="720" w:hanging="360"/>
+      </w:pPr>
+      <w:rPr>
+        <w:rFonts w:ascii="Symbol" w:hAnsi="Symbol" w:hint="default"/>
+      </w:rPr>
+    </w:lvl>
+    <w:lvl w:ilvl="1" w:tplc="04090003" w:tentative="1">
+      <w:start w:val="1"/>
+      <w:numFmt w:val="bullet"/>
+      <w:lvlText w:val="o"/>
+      <w:lvlJc w:val="left"/>
+      <w:pPr>
+        <w:ind w:left="1440" w:hanging="360"/>
+      </w:pPr>
+      <w:rPr>
+        <w:rFonts w:ascii="Courier New" w:hAnsi="Courier New" w:cs="Wingdings" w:hint="default"/>
+      </w:rPr>
+    </w:lvl>
+    <w:lvl w:ilvl="2" w:tplc="04090005" w:tentative="1">
+      <w:start w:val="1"/>
+      <w:numFmt w:val="bullet"/>
+      <w:lvlText w:val=""/>
+      <w:lvlJc w:val="left"/>
+      <w:pPr>
+        <w:ind w:left="2160" w:hanging="360"/>
+      </w:pPr>
+      <w:rPr>
+        <w:rFonts w:ascii="Wingdings" w:hAnsi="Wingdings" w:hint="default"/>
+      </w:rPr>
+    </w:lvl>
+    <w:lvl w:ilvl="3" w:tplc="04090001" w:tentative="1">
+      <w:start w:val="1"/>
+      <w:numFmt w:val="bullet"/>
+      <w:lvlText w:val=""/>
+      <w:lvlJc w:val="left"/>
+      <w:pPr>
+        <w:ind w:left="2880" w:hanging="360"/>
+      </w:pPr>
+      <w:rPr>
+        <w:rFonts w:ascii="Symbol" w:hAnsi="Symbol" w:hint="default"/>
+      </w:rPr>
+    </w:lvl>
+    <w:lvl w:ilvl="4" w:tplc="04090003" w:tentative="1">
+      <w:start w:val="1"/>
+      <w:numFmt w:val="bullet"/>
+      <w:lvlText w:val="o"/>
+      <w:lvlJc w:val="left"/>
+      <w:pPr>
+        <w:ind w:left="3600" w:hanging="360"/>
+      </w:pPr>
+      <w:rPr>
+        <w:rFonts w:ascii="Courier New" w:hAnsi="Courier New" w:cs="Wingdings" w:hint="default"/>
+      </w:rPr>
+    </w:lvl>
+    <w:lvl w:ilvl="5" w:tplc="04090005" w:tentative="1">
+      <w:start w:val="1"/>
+      <w:numFmt w:val="bullet"/>
+      <w:lvlText w:val=""/>
+      <w:lvlJc w:val="left"/>
+      <w:pPr>
+        <w:ind w:left="4320" w:hanging="360"/>
+      </w:pPr>
+      <w:rPr>
+        <w:rFonts w:ascii="Wingdings" w:hAnsi="Wingdings" w:hint="default"/>
+      </w:rPr>
+    </w:lvl>
+    <w:lvl w:ilvl="6" w:tplc="04090001" w:tentative="1">
+      <w:start w:val="1"/>
+      <w:numFmt w:val="bullet"/>
+      <w:lvlText w:val=""/>
+      <w:lvlJc w:val="left"/>
+      <w:pPr>
+        <w:ind w:left="5040" w:hanging="360"/>
+      </w:pPr>
+      <w:rPr>
+        <w:rFonts w:ascii="Symbol" w:hAnsi="Symbol" w:hint="default"/>
+      </w:rPr>
+    </w:lvl>
+    <w:lvl w:ilvl="7" w:tplc="04090003" w:tentative="1">
+      <w:start w:val="1"/>
+      <w:numFmt w:val="bullet"/>
+      <w:lvlText w:val="o"/>
+      <w:lvlJc w:val="left"/>
+      <w:pPr>
+        <w:ind w:left="5760" w:hanging="360"/>
+      </w:pPr>
+      <w:rPr>
+        <w:rFonts w:ascii="Courier New" w:hAnsi="Courier New" w:cs="Wingdings" w:hint="default"/>
+      </w:rPr>
+    </w:lvl>
+    <w:lvl w:ilvl="8" w:tplc="04090005" w:tentative="1">
+      <w:start w:val="1"/>
+      <w:numFmt w:val="bullet"/>
+      <w:lvlText w:val=""/>
+      <w:lvlJc w:val="left"/>
+      <w:pPr>
+        <w:ind w:left="6480" w:hanging="360"/>
+      </w:pPr>
+      <w:rPr>
+        <w:rFonts w:ascii="Wingdings" w:hAnsi="Wingdings" w:hint="default"/>
+      </w:rPr>
+    </w:lvl>
+  </w:abstractNum>
+  <w:abstractNum w:abstractNumId="8">
     <w:nsid w:val="28517278"/>
     <w:multiLevelType w:val="multilevel"/>
     <w:tmpl w:val="C3345020"/>
@@ -4860,7 +5455,7 @@
       </w:rPr>
     </w:lvl>
   </w:abstractNum>
-  <w:abstractNum w:abstractNumId="7">
+  <w:abstractNum w:abstractNumId="9">
     <w:nsid w:val="2E007F73"/>
     <w:multiLevelType w:val="multilevel"/>
     <w:tmpl w:val="01E28C22"/>
@@ -4994,7 +5589,147 @@
       </w:rPr>
     </w:lvl>
   </w:abstractNum>
-  <w:abstractNum w:abstractNumId="8">
+  <w:abstractNum w:abstractNumId="10">
+    <w:nsid w:val="31181AF1"/>
+    <w:multiLevelType w:val="multilevel"/>
+    <w:tmpl w:val="DE3AE4DA"/>
+    <w:lvl w:ilvl="0">
+      <w:start w:val="1"/>
+      <w:numFmt w:val="bullet"/>
+      <w:lvlText w:val=""/>
+      <w:lvlJc w:val="left"/>
+      <w:pPr>
+        <w:tabs>
+          <w:tab w:val="num" w:pos="720"/>
+        </w:tabs>
+        <w:ind w:left="720" w:hanging="360"/>
+      </w:pPr>
+      <w:rPr>
+        <w:rFonts w:ascii="Symbol" w:hAnsi="Symbol" w:hint="default"/>
+      </w:rPr>
+    </w:lvl>
+    <w:lvl w:ilvl="1">
+      <w:start w:val="1"/>
+      <w:numFmt w:val="bullet"/>
+      <w:lvlText w:val="o"/>
+      <w:lvlJc w:val="left"/>
+      <w:pPr>
+        <w:tabs>
+          <w:tab w:val="num" w:pos="1440"/>
+        </w:tabs>
+        <w:ind w:left="1440" w:hanging="360"/>
+      </w:pPr>
+      <w:rPr>
+        <w:rFonts w:ascii="Courier New" w:hAnsi="Courier New" w:hint="default"/>
+      </w:rPr>
+    </w:lvl>
+    <w:lvl w:ilvl="2">
+      <w:start w:val="1"/>
+      <w:numFmt w:val="bullet"/>
+      <w:lvlText w:val=""/>
+      <w:lvlJc w:val="left"/>
+      <w:pPr>
+        <w:tabs>
+          <w:tab w:val="num" w:pos="2160"/>
+        </w:tabs>
+        <w:ind w:left="2160" w:hanging="360"/>
+      </w:pPr>
+      <w:rPr>
+        <w:rFonts w:ascii="Wingdings" w:hAnsi="Wingdings" w:hint="default"/>
+      </w:rPr>
+    </w:lvl>
+    <w:lvl w:ilvl="3">
+      <w:start w:val="1"/>
+      <w:numFmt w:val="bullet"/>
+      <w:lvlText w:val=""/>
+      <w:lvlJc w:val="left"/>
+      <w:pPr>
+        <w:tabs>
+          <w:tab w:val="num" w:pos="2880"/>
+        </w:tabs>
+        <w:ind w:left="2880" w:hanging="360"/>
+      </w:pPr>
+      <w:rPr>
+        <w:rFonts w:ascii="Symbol" w:hAnsi="Symbol" w:hint="default"/>
+      </w:rPr>
+    </w:lvl>
+    <w:lvl w:ilvl="4">
+      <w:start w:val="1"/>
+      <w:numFmt w:val="bullet"/>
+      <w:lvlText w:val="o"/>
+      <w:lvlJc w:val="left"/>
+      <w:pPr>
+        <w:tabs>
+          <w:tab w:val="num" w:pos="3600"/>
+        </w:tabs>
+        <w:ind w:left="3600" w:hanging="360"/>
+      </w:pPr>
+      <w:rPr>
+        <w:rFonts w:ascii="Courier New" w:hAnsi="Courier New" w:hint="default"/>
+      </w:rPr>
+    </w:lvl>
+    <w:lvl w:ilvl="5">
+      <w:start w:val="1"/>
+      <w:numFmt w:val="bullet"/>
+      <w:lvlText w:val=""/>
+      <w:lvlJc w:val="left"/>
+      <w:pPr>
+        <w:tabs>
+          <w:tab w:val="num" w:pos="4320"/>
+        </w:tabs>
+        <w:ind w:left="4320" w:hanging="360"/>
+      </w:pPr>
+      <w:rPr>
+        <w:rFonts w:ascii="Wingdings" w:hAnsi="Wingdings" w:hint="default"/>
+      </w:rPr>
+    </w:lvl>
+    <w:lvl w:ilvl="6">
+      <w:start w:val="1"/>
+      <w:numFmt w:val="bullet"/>
+      <w:lvlText w:val=""/>
+      <w:lvlJc w:val="left"/>
+      <w:pPr>
+        <w:tabs>
+          <w:tab w:val="num" w:pos="5040"/>
+        </w:tabs>
+        <w:ind w:left="5040" w:hanging="360"/>
+      </w:pPr>
+      <w:rPr>
+        <w:rFonts w:ascii="Symbol" w:hAnsi="Symbol" w:hint="default"/>
+      </w:rPr>
+    </w:lvl>
+    <w:lvl w:ilvl="7">
+      <w:start w:val="1"/>
+      <w:numFmt w:val="bullet"/>
+      <w:lvlText w:val="o"/>
+      <w:lvlJc w:val="left"/>
+      <w:pPr>
+        <w:tabs>
+          <w:tab w:val="num" w:pos="5760"/>
+        </w:tabs>
+        <w:ind w:left="5760" w:hanging="360"/>
+      </w:pPr>
+      <w:rPr>
+        <w:rFonts w:ascii="Courier New" w:hAnsi="Courier New" w:hint="default"/>
+      </w:rPr>
+    </w:lvl>
+    <w:lvl w:ilvl="8">
+      <w:start w:val="1"/>
+      <w:numFmt w:val="bullet"/>
+      <w:lvlText w:val=""/>
+      <w:lvlJc w:val="left"/>
+      <w:pPr>
+        <w:tabs>
+          <w:tab w:val="num" w:pos="6480"/>
+        </w:tabs>
+        <w:ind w:left="6480" w:hanging="360"/>
+      </w:pPr>
+      <w:rPr>
+        <w:rFonts w:ascii="Wingdings" w:hAnsi="Wingdings" w:hint="default"/>
+      </w:rPr>
+    </w:lvl>
+  </w:abstractNum>
+  <w:abstractNum w:abstractNumId="11">
     <w:nsid w:val="36E242AE"/>
     <w:multiLevelType w:val="multilevel"/>
     <w:tmpl w:val="0584142C"/>
@@ -5101,7 +5836,7 @@
       </w:pPr>
     </w:lvl>
   </w:abstractNum>
-  <w:abstractNum w:abstractNumId="9">
+  <w:abstractNum w:abstractNumId="12">
     <w:nsid w:val="3A1C056D"/>
     <w:multiLevelType w:val="multilevel"/>
     <w:tmpl w:val="82FA3998"/>
@@ -5235,7 +5970,7 @@
       </w:rPr>
     </w:lvl>
   </w:abstractNum>
-  <w:abstractNum w:abstractNumId="10">
+  <w:abstractNum w:abstractNumId="13">
     <w:nsid w:val="3BFB423B"/>
     <w:multiLevelType w:val="multilevel"/>
     <w:tmpl w:val="25D6EA4E"/>
@@ -5369,7 +6104,7 @@
       </w:rPr>
     </w:lvl>
   </w:abstractNum>
-  <w:abstractNum w:abstractNumId="11">
+  <w:abstractNum w:abstractNumId="14">
     <w:nsid w:val="3C780B02"/>
     <w:multiLevelType w:val="multilevel"/>
     <w:tmpl w:val="145EA0A0"/>
@@ -5503,7 +6238,7 @@
       </w:rPr>
     </w:lvl>
   </w:abstractNum>
-  <w:abstractNum w:abstractNumId="12">
+  <w:abstractNum w:abstractNumId="15">
     <w:nsid w:val="3CB5357C"/>
     <w:multiLevelType w:val="multilevel"/>
     <w:tmpl w:val="9F48392E"/>
@@ -5637,7 +6372,291 @@
       </w:rPr>
     </w:lvl>
   </w:abstractNum>
-  <w:abstractNum w:abstractNumId="13">
+  <w:abstractNum w:abstractNumId="16">
+    <w:nsid w:val="3E4934DD"/>
+    <w:multiLevelType w:val="hybridMultilevel"/>
+    <w:tmpl w:val="A2564C92"/>
+    <w:lvl w:ilvl="0" w:tplc="AACA661C">
+      <w:start w:val="1"/>
+      <w:numFmt w:val="bullet"/>
+      <w:lvlText w:val=""/>
+      <w:lvlJc w:val="left"/>
+      <w:pPr>
+        <w:tabs>
+          <w:tab w:val="num" w:pos="360"/>
+        </w:tabs>
+        <w:ind w:left="360" w:hanging="216"/>
+      </w:pPr>
+      <w:rPr>
+        <w:rFonts w:ascii="Symbol" w:hAnsi="Symbol" w:hint="default"/>
+        <w:color w:val="auto"/>
+        <w:sz w:val="28"/>
+      </w:rPr>
+    </w:lvl>
+    <w:lvl w:ilvl="1" w:tplc="00030409" w:tentative="1">
+      <w:start w:val="1"/>
+      <w:numFmt w:val="bullet"/>
+      <w:lvlText w:val="o"/>
+      <w:lvlJc w:val="left"/>
+      <w:pPr>
+        <w:tabs>
+          <w:tab w:val="num" w:pos="1440"/>
+        </w:tabs>
+        <w:ind w:left="1440" w:hanging="360"/>
+      </w:pPr>
+      <w:rPr>
+        <w:rFonts w:ascii="Courier New" w:hAnsi="Courier New" w:hint="default"/>
+      </w:rPr>
+    </w:lvl>
+    <w:lvl w:ilvl="2" w:tplc="00050409" w:tentative="1">
+      <w:start w:val="1"/>
+      <w:numFmt w:val="bullet"/>
+      <w:lvlText w:val=""/>
+      <w:lvlJc w:val="left"/>
+      <w:pPr>
+        <w:tabs>
+          <w:tab w:val="num" w:pos="2160"/>
+        </w:tabs>
+        <w:ind w:left="2160" w:hanging="360"/>
+      </w:pPr>
+      <w:rPr>
+        <w:rFonts w:ascii="Wingdings" w:hAnsi="Wingdings" w:hint="default"/>
+      </w:rPr>
+    </w:lvl>
+    <w:lvl w:ilvl="3" w:tplc="00010409" w:tentative="1">
+      <w:start w:val="1"/>
+      <w:numFmt w:val="bullet"/>
+      <w:lvlText w:val=""/>
+      <w:lvlJc w:val="left"/>
+      <w:pPr>
+        <w:tabs>
+          <w:tab w:val="num" w:pos="2880"/>
+        </w:tabs>
+        <w:ind w:left="2880" w:hanging="360"/>
+      </w:pPr>
+      <w:rPr>
+        <w:rFonts w:ascii="Symbol" w:hAnsi="Symbol" w:hint="default"/>
+      </w:rPr>
+    </w:lvl>
+    <w:lvl w:ilvl="4" w:tplc="00030409" w:tentative="1">
+      <w:start w:val="1"/>
+      <w:numFmt w:val="bullet"/>
+      <w:lvlText w:val="o"/>
+      <w:lvlJc w:val="left"/>
+      <w:pPr>
+        <w:tabs>
+          <w:tab w:val="num" w:pos="3600"/>
+        </w:tabs>
+        <w:ind w:left="3600" w:hanging="360"/>
+      </w:pPr>
+      <w:rPr>
+        <w:rFonts w:ascii="Courier New" w:hAnsi="Courier New" w:hint="default"/>
+      </w:rPr>
+    </w:lvl>
+    <w:lvl w:ilvl="5" w:tplc="00050409" w:tentative="1">
+      <w:start w:val="1"/>
+      <w:numFmt w:val="bullet"/>
+      <w:lvlText w:val=""/>
+      <w:lvlJc w:val="left"/>
+      <w:pPr>
+        <w:tabs>
+          <w:tab w:val="num" w:pos="4320"/>
+        </w:tabs>
+        <w:ind w:left="4320" w:hanging="360"/>
+      </w:pPr>
+      <w:rPr>
+        <w:rFonts w:ascii="Wingdings" w:hAnsi="Wingdings" w:hint="default"/>
+      </w:rPr>
+    </w:lvl>
+    <w:lvl w:ilvl="6" w:tplc="00010409" w:tentative="1">
+      <w:start w:val="1"/>
+      <w:numFmt w:val="bullet"/>
+      <w:lvlText w:val=""/>
+      <w:lvlJc w:val="left"/>
+      <w:pPr>
+        <w:tabs>
+          <w:tab w:val="num" w:pos="5040"/>
+        </w:tabs>
+        <w:ind w:left="5040" w:hanging="360"/>
+      </w:pPr>
+      <w:rPr>
+        <w:rFonts w:ascii="Symbol" w:hAnsi="Symbol" w:hint="default"/>
+      </w:rPr>
+    </w:lvl>
+    <w:lvl w:ilvl="7" w:tplc="00030409" w:tentative="1">
+      <w:start w:val="1"/>
+      <w:numFmt w:val="bullet"/>
+      <w:lvlText w:val="o"/>
+      <w:lvlJc w:val="left"/>
+      <w:pPr>
+        <w:tabs>
+          <w:tab w:val="num" w:pos="5760"/>
+        </w:tabs>
+        <w:ind w:left="5760" w:hanging="360"/>
+      </w:pPr>
+      <w:rPr>
+        <w:rFonts w:ascii="Courier New" w:hAnsi="Courier New" w:hint="default"/>
+      </w:rPr>
+    </w:lvl>
+    <w:lvl w:ilvl="8" w:tplc="00050409" w:tentative="1">
+      <w:start w:val="1"/>
+      <w:numFmt w:val="bullet"/>
+      <w:lvlText w:val=""/>
+      <w:lvlJc w:val="left"/>
+      <w:pPr>
+        <w:tabs>
+          <w:tab w:val="num" w:pos="6480"/>
+        </w:tabs>
+        <w:ind w:left="6480" w:hanging="360"/>
+      </w:pPr>
+      <w:rPr>
+        <w:rFonts w:ascii="Wingdings" w:hAnsi="Wingdings" w:hint="default"/>
+      </w:rPr>
+    </w:lvl>
+  </w:abstractNum>
+  <w:abstractNum w:abstractNumId="17">
+    <w:nsid w:val="3ED23739"/>
+    <w:multiLevelType w:val="multilevel"/>
+    <w:tmpl w:val="D30AE7EE"/>
+    <w:lvl w:ilvl="0">
+      <w:start w:val="1"/>
+      <w:numFmt w:val="bullet"/>
+      <w:lvlText w:val=""/>
+      <w:lvlJc w:val="left"/>
+      <w:pPr>
+        <w:tabs>
+          <w:tab w:val="num" w:pos="360"/>
+        </w:tabs>
+        <w:ind w:left="720" w:hanging="360"/>
+      </w:pPr>
+      <w:rPr>
+        <w:rFonts w:ascii="Symbol" w:hAnsi="Symbol" w:hint="default"/>
+        <w:color w:val="auto"/>
+        <w:sz w:val="28"/>
+      </w:rPr>
+    </w:lvl>
+    <w:lvl w:ilvl="1">
+      <w:start w:val="1"/>
+      <w:numFmt w:val="bullet"/>
+      <w:lvlText w:val="o"/>
+      <w:lvlJc w:val="left"/>
+      <w:pPr>
+        <w:tabs>
+          <w:tab w:val="num" w:pos="1440"/>
+        </w:tabs>
+        <w:ind w:left="1440" w:hanging="360"/>
+      </w:pPr>
+      <w:rPr>
+        <w:rFonts w:ascii="Courier New" w:hAnsi="Courier New" w:hint="default"/>
+      </w:rPr>
+    </w:lvl>
+    <w:lvl w:ilvl="2">
+      <w:start w:val="1"/>
+      <w:numFmt w:val="bullet"/>
+      <w:lvlText w:val=""/>
+      <w:lvlJc w:val="left"/>
+      <w:pPr>
+        <w:tabs>
+          <w:tab w:val="num" w:pos="2160"/>
+        </w:tabs>
+        <w:ind w:left="2160" w:hanging="360"/>
+      </w:pPr>
+      <w:rPr>
+        <w:rFonts w:ascii="Wingdings" w:hAnsi="Wingdings" w:hint="default"/>
+      </w:rPr>
+    </w:lvl>
+    <w:lvl w:ilvl="3">
+      <w:start w:val="1"/>
+      <w:numFmt w:val="bullet"/>
+      <w:lvlText w:val=""/>
+      <w:lvlJc w:val="left"/>
+      <w:pPr>
+        <w:tabs>
+          <w:tab w:val="num" w:pos="2880"/>
+        </w:tabs>
+        <w:ind w:left="2880" w:hanging="360"/>
+      </w:pPr>
+      <w:rPr>
+        <w:rFonts w:ascii="Symbol" w:hAnsi="Symbol" w:hint="default"/>
+      </w:rPr>
+    </w:lvl>
+    <w:lvl w:ilvl="4">
+      <w:start w:val="1"/>
+      <w:numFmt w:val="bullet"/>
+      <w:lvlText w:val="o"/>
+      <w:lvlJc w:val="left"/>
+      <w:pPr>
+        <w:tabs>
+          <w:tab w:val="num" w:pos="3600"/>
+        </w:tabs>
+        <w:ind w:left="3600" w:hanging="360"/>
+      </w:pPr>
+      <w:rPr>
+        <w:rFonts w:ascii="Courier New" w:hAnsi="Courier New" w:hint="default"/>
+      </w:rPr>
+    </w:lvl>
+    <w:lvl w:ilvl="5">
+      <w:start w:val="1"/>
+      <w:numFmt w:val="bullet"/>
+      <w:lvlText w:val=""/>
+      <w:lvlJc w:val="left"/>
+      <w:pPr>
+        <w:tabs>
+          <w:tab w:val="num" w:pos="4320"/>
+        </w:tabs>
+        <w:ind w:left="4320" w:hanging="360"/>
+      </w:pPr>
+      <w:rPr>
+        <w:rFonts w:ascii="Wingdings" w:hAnsi="Wingdings" w:hint="default"/>
+      </w:rPr>
+    </w:lvl>
+    <w:lvl w:ilvl="6">
+      <w:start w:val="1"/>
+      <w:numFmt w:val="bullet"/>
+      <w:lvlText w:val=""/>
+      <w:lvlJc w:val="left"/>
+      <w:pPr>
+        <w:tabs>
+          <w:tab w:val="num" w:pos="5040"/>
+        </w:tabs>
+        <w:ind w:left="5040" w:hanging="360"/>
+      </w:pPr>
+      <w:rPr>
+        <w:rFonts w:ascii="Symbol" w:hAnsi="Symbol" w:hint="default"/>
+      </w:rPr>
+    </w:lvl>
+    <w:lvl w:ilvl="7">
+      <w:start w:val="1"/>
+      <w:numFmt w:val="bullet"/>
+      <w:lvlText w:val="o"/>
+      <w:lvlJc w:val="left"/>
+      <w:pPr>
+        <w:tabs>
+          <w:tab w:val="num" w:pos="5760"/>
+        </w:tabs>
+        <w:ind w:left="5760" w:hanging="360"/>
+      </w:pPr>
+      <w:rPr>
+        <w:rFonts w:ascii="Courier New" w:hAnsi="Courier New" w:hint="default"/>
+      </w:rPr>
+    </w:lvl>
+    <w:lvl w:ilvl="8">
+      <w:start w:val="1"/>
+      <w:numFmt w:val="bullet"/>
+      <w:lvlText w:val=""/>
+      <w:lvlJc w:val="left"/>
+      <w:pPr>
+        <w:tabs>
+          <w:tab w:val="num" w:pos="6480"/>
+        </w:tabs>
+        <w:ind w:left="6480" w:hanging="360"/>
+      </w:pPr>
+      <w:rPr>
+        <w:rFonts w:ascii="Wingdings" w:hAnsi="Wingdings" w:hint="default"/>
+      </w:rPr>
+    </w:lvl>
+  </w:abstractNum>
+  <w:abstractNum w:abstractNumId="18">
     <w:nsid w:val="3FA43734"/>
     <w:multiLevelType w:val="multilevel"/>
     <w:tmpl w:val="C7D004D2"/>
@@ -5771,7 +6790,7 @@
       </w:rPr>
     </w:lvl>
   </w:abstractNum>
-  <w:abstractNum w:abstractNumId="14">
+  <w:abstractNum w:abstractNumId="19">
     <w:nsid w:val="423D5023"/>
     <w:multiLevelType w:val="multilevel"/>
     <w:tmpl w:val="C7D004D2"/>
@@ -5905,7 +6924,7 @@
       </w:rPr>
     </w:lvl>
   </w:abstractNum>
-  <w:abstractNum w:abstractNumId="15">
+  <w:abstractNum w:abstractNumId="20">
     <w:nsid w:val="4F326A3A"/>
     <w:multiLevelType w:val="multilevel"/>
     <w:tmpl w:val="9F48392E"/>
@@ -6039,7 +7058,149 @@
       </w:rPr>
     </w:lvl>
   </w:abstractNum>
-  <w:abstractNum w:abstractNumId="16">
+  <w:abstractNum w:abstractNumId="21">
+    <w:nsid w:val="57DA0DAD"/>
+    <w:multiLevelType w:val="hybridMultilevel"/>
+    <w:tmpl w:val="D30AE7EE"/>
+    <w:lvl w:ilvl="0" w:tplc="F346E990">
+      <w:start w:val="1"/>
+      <w:numFmt w:val="bullet"/>
+      <w:lvlText w:val=""/>
+      <w:lvlJc w:val="left"/>
+      <w:pPr>
+        <w:tabs>
+          <w:tab w:val="num" w:pos="360"/>
+        </w:tabs>
+        <w:ind w:left="720" w:hanging="360"/>
+      </w:pPr>
+      <w:rPr>
+        <w:rFonts w:ascii="Symbol" w:hAnsi="Symbol" w:hint="default"/>
+        <w:color w:val="auto"/>
+        <w:sz w:val="28"/>
+      </w:rPr>
+    </w:lvl>
+    <w:lvl w:ilvl="1" w:tplc="00030409" w:tentative="1">
+      <w:start w:val="1"/>
+      <w:numFmt w:val="bullet"/>
+      <w:lvlText w:val="o"/>
+      <w:lvlJc w:val="left"/>
+      <w:pPr>
+        <w:tabs>
+          <w:tab w:val="num" w:pos="1440"/>
+        </w:tabs>
+        <w:ind w:left="1440" w:hanging="360"/>
+      </w:pPr>
+      <w:rPr>
+        <w:rFonts w:ascii="Courier New" w:hAnsi="Courier New" w:hint="default"/>
+      </w:rPr>
+    </w:lvl>
+    <w:lvl w:ilvl="2" w:tplc="00050409" w:tentative="1">
+      <w:start w:val="1"/>
+      <w:numFmt w:val="bullet"/>
+      <w:lvlText w:val=""/>
+      <w:lvlJc w:val="left"/>
+      <w:pPr>
+        <w:tabs>
+          <w:tab w:val="num" w:pos="2160"/>
+        </w:tabs>
+        <w:ind w:left="2160" w:hanging="360"/>
+      </w:pPr>
+      <w:rPr>
+        <w:rFonts w:ascii="Wingdings" w:hAnsi="Wingdings" w:hint="default"/>
+      </w:rPr>
+    </w:lvl>
+    <w:lvl w:ilvl="3" w:tplc="00010409" w:tentative="1">
+      <w:start w:val="1"/>
+      <w:numFmt w:val="bullet"/>
+      <w:lvlText w:val=""/>
+      <w:lvlJc w:val="left"/>
+      <w:pPr>
+        <w:tabs>
+          <w:tab w:val="num" w:pos="2880"/>
+        </w:tabs>
+        <w:ind w:left="2880" w:hanging="360"/>
+      </w:pPr>
+      <w:rPr>
+        <w:rFonts w:ascii="Symbol" w:hAnsi="Symbol" w:hint="default"/>
+      </w:rPr>
+    </w:lvl>
+    <w:lvl w:ilvl="4" w:tplc="00030409" w:tentative="1">
+      <w:start w:val="1"/>
+      <w:numFmt w:val="bullet"/>
+      <w:lvlText w:val="o"/>
+      <w:lvlJc w:val="left"/>
+      <w:pPr>
+        <w:tabs>
+          <w:tab w:val="num" w:pos="3600"/>
+        </w:tabs>
+        <w:ind w:left="3600" w:hanging="360"/>
+      </w:pPr>
+      <w:rPr>
+        <w:rFonts w:ascii="Courier New" w:hAnsi="Courier New" w:hint="default"/>
+      </w:rPr>
+    </w:lvl>
+    <w:lvl w:ilvl="5" w:tplc="00050409" w:tentative="1">
+      <w:start w:val="1"/>
+      <w:numFmt w:val="bullet"/>
+      <w:lvlText w:val=""/>
+      <w:lvlJc w:val="left"/>
+      <w:pPr>
+        <w:tabs>
+          <w:tab w:val="num" w:pos="4320"/>
+        </w:tabs>
+        <w:ind w:left="4320" w:hanging="360"/>
+      </w:pPr>
+      <w:rPr>
+        <w:rFonts w:ascii="Wingdings" w:hAnsi="Wingdings" w:hint="default"/>
+      </w:rPr>
+    </w:lvl>
+    <w:lvl w:ilvl="6" w:tplc="00010409" w:tentative="1">
+      <w:start w:val="1"/>
+      <w:numFmt w:val="bullet"/>
+      <w:lvlText w:val=""/>
+      <w:lvlJc w:val="left"/>
+      <w:pPr>
+        <w:tabs>
+          <w:tab w:val="num" w:pos="5040"/>
+        </w:tabs>
+        <w:ind w:left="5040" w:hanging="360"/>
+      </w:pPr>
+      <w:rPr>
+        <w:rFonts w:ascii="Symbol" w:hAnsi="Symbol" w:hint="default"/>
+      </w:rPr>
+    </w:lvl>
+    <w:lvl w:ilvl="7" w:tplc="00030409" w:tentative="1">
+      <w:start w:val="1"/>
+      <w:numFmt w:val="bullet"/>
+      <w:lvlText w:val="o"/>
+      <w:lvlJc w:val="left"/>
+      <w:pPr>
+        <w:tabs>
+          <w:tab w:val="num" w:pos="5760"/>
+        </w:tabs>
+        <w:ind w:left="5760" w:hanging="360"/>
+      </w:pPr>
+      <w:rPr>
+        <w:rFonts w:ascii="Courier New" w:hAnsi="Courier New" w:hint="default"/>
+      </w:rPr>
+    </w:lvl>
+    <w:lvl w:ilvl="8" w:tplc="00050409" w:tentative="1">
+      <w:start w:val="1"/>
+      <w:numFmt w:val="bullet"/>
+      <w:lvlText w:val=""/>
+      <w:lvlJc w:val="left"/>
+      <w:pPr>
+        <w:tabs>
+          <w:tab w:val="num" w:pos="6480"/>
+        </w:tabs>
+        <w:ind w:left="6480" w:hanging="360"/>
+      </w:pPr>
+      <w:rPr>
+        <w:rFonts w:ascii="Wingdings" w:hAnsi="Wingdings" w:hint="default"/>
+      </w:rPr>
+    </w:lvl>
+  </w:abstractNum>
+  <w:abstractNum w:abstractNumId="22">
     <w:nsid w:val="57FF2456"/>
     <w:multiLevelType w:val="multilevel"/>
     <w:tmpl w:val="0584142C"/>
@@ -6146,7 +7307,7 @@
       </w:pPr>
     </w:lvl>
   </w:abstractNum>
-  <w:abstractNum w:abstractNumId="17">
+  <w:abstractNum w:abstractNumId="23">
     <w:nsid w:val="67B26D56"/>
     <w:multiLevelType w:val="multilevel"/>
     <w:tmpl w:val="6E8EBA3A"/>
@@ -6253,7 +7414,7 @@
       </w:pPr>
     </w:lvl>
   </w:abstractNum>
-  <w:abstractNum w:abstractNumId="18">
+  <w:abstractNum w:abstractNumId="24">
     <w:nsid w:val="72DC4286"/>
     <w:multiLevelType w:val="multilevel"/>
     <w:tmpl w:val="0584142C"/>
@@ -6360,7 +7521,7 @@
       </w:pPr>
     </w:lvl>
   </w:abstractNum>
-  <w:abstractNum w:abstractNumId="19">
+  <w:abstractNum w:abstractNumId="25">
     <w:nsid w:val="7A58522A"/>
     <w:multiLevelType w:val="multilevel"/>
     <w:tmpl w:val="B1F81BB2"/>
@@ -6504,25 +7665,25 @@
     <w:abstractNumId w:val="3"/>
   </w:num>
   <w:num w:numId="4">
-    <w:abstractNumId w:val="16"/>
+    <w:abstractNumId w:val="22"/>
   </w:num>
   <w:num w:numId="5">
-    <w:abstractNumId w:val="8"/>
+    <w:abstractNumId w:val="11"/>
   </w:num>
   <w:num w:numId="6">
+    <w:abstractNumId w:val="24"/>
+  </w:num>
+  <w:num w:numId="7">
     <w:abstractNumId w:val="18"/>
   </w:num>
-  <w:num w:numId="7">
-    <w:abstractNumId w:val="13"/>
-  </w:num>
   <w:num w:numId="8">
-    <w:abstractNumId w:val="14"/>
+    <w:abstractNumId w:val="19"/>
   </w:num>
   <w:num w:numId="9">
-    <w:abstractNumId w:val="17"/>
+    <w:abstractNumId w:val="23"/>
   </w:num>
   <w:num w:numId="10">
-    <w:abstractNumId w:val="10"/>
+    <w:abstractNumId w:val="13"/>
   </w:num>
   <w:num w:numId="11">
     <w:abstractNumId w:val="1"/>
@@ -6531,611 +7692,61 @@
     <w:abstractNumId w:val="2"/>
   </w:num>
   <w:num w:numId="13">
-    <w:abstractNumId w:val="9"/>
+    <w:abstractNumId w:val="12"/>
   </w:num>
   <w:num w:numId="14">
     <w:abstractNumId w:val="0"/>
   </w:num>
   <w:num w:numId="15">
+    <w:abstractNumId w:val="8"/>
+  </w:num>
+  <w:num w:numId="16">
+    <w:abstractNumId w:val="25"/>
+  </w:num>
+  <w:num w:numId="17">
+    <w:abstractNumId w:val="20"/>
+  </w:num>
+  <w:num w:numId="18">
+    <w:abstractNumId w:val="15"/>
+  </w:num>
+  <w:num w:numId="19">
+    <w:abstractNumId w:val="14"/>
+  </w:num>
+  <w:num w:numId="20">
+    <w:abstractNumId w:val="9"/>
+  </w:num>
+  <w:num w:numId="21">
     <w:abstractNumId w:val="6"/>
   </w:num>
-  <w:num w:numId="16">
-    <w:abstractNumId w:val="19"/>
-  </w:num>
-  <w:num w:numId="17">
-    <w:abstractNumId w:val="15"/>
-  </w:num>
-  <w:num w:numId="18">
-    <w:abstractNumId w:val="12"/>
-  </w:num>
-  <w:num w:numId="19">
-    <w:abstractNumId w:val="11"/>
-  </w:num>
-  <w:num w:numId="20">
+  <w:num w:numId="22">
     <w:abstractNumId w:val="7"/>
   </w:num>
-  <w:num w:numId="21">
+  <w:num w:numId="23">
+    <w:abstractNumId w:val="3"/>
+    <w:lvlOverride w:ilvl="0">
+      <w:startOverride w:val="3"/>
+    </w:lvlOverride>
+  </w:num>
+  <w:num w:numId="24">
     <w:abstractNumId w:val="5"/>
+  </w:num>
+  <w:num w:numId="25">
+    <w:abstractNumId w:val="10"/>
+  </w:num>
+  <w:num w:numId="26">
+    <w:abstractNumId w:val="21"/>
+  </w:num>
+  <w:num w:numId="27">
+    <w:abstractNumId w:val="17"/>
+  </w:num>
+  <w:num w:numId="28">
+    <w:abstractNumId w:val="16"/>
   </w:num>
 </w:numbering>
 </file>
 
 <file path=word/styles.xml><?xml version="1.0" encoding="utf-8"?>
-<w:styles xmlns:r="http://schemas.openxmlformats.org/officeDocument/2006/relationships" xmlns:w="http://schemas.openxmlformats.org/wordprocessingml/2006/main">
-  <w:docDefaults>
-    <w:rPrDefault>
-      <w:rPr>
-        <w:rFonts w:ascii="Times" w:eastAsia="Times" w:hAnsi="Times" w:cs="Times New Roman"/>
-        <w:sz w:val="24"/>
-        <w:szCs w:val="24"/>
-        <w:lang w:val="en-US" w:eastAsia="en-US" w:bidi="ar-SA"/>
-      </w:rPr>
-    </w:rPrDefault>
-    <w:pPrDefault/>
-  </w:docDefaults>
-  <w:latentStyles w:defLockedState="0" w:defUIPriority="0" w:defSemiHidden="0" w:defUnhideWhenUsed="0" w:defQFormat="0" w:count="276"/>
-  <w:style w:type="paragraph" w:default="1" w:styleId="Normal">
-    <w:name w:val="Normal"/>
-    <w:qFormat/>
-    <w:rsid w:val="00F13F95"/>
-    <w:rPr>
-      <w:rFonts w:ascii="Times New Roman" w:eastAsia="Times New Roman" w:hAnsi="Times New Roman"/>
-    </w:rPr>
-  </w:style>
-  <w:style w:type="character" w:default="1" w:styleId="DefaultParagraphFont">
-    <w:name w:val="Default Paragraph Font"/>
-    <w:semiHidden/>
-    <w:unhideWhenUsed/>
-  </w:style>
-  <w:style w:type="table" w:default="1" w:styleId="TableNormal">
-    <w:name w:val="Normal Table"/>
-    <w:semiHidden/>
-    <w:unhideWhenUsed/>
-    <w:qFormat/>
-    <w:tblPr>
-      <w:tblInd w:w="0" w:type="dxa"/>
-      <w:tblCellMar>
-        <w:top w:w="0" w:type="dxa"/>
-        <w:left w:w="108" w:type="dxa"/>
-        <w:bottom w:w="0" w:type="dxa"/>
-        <w:right w:w="108" w:type="dxa"/>
-      </w:tblCellMar>
-    </w:tblPr>
-  </w:style>
-  <w:style w:type="numbering" w:default="1" w:styleId="NoList">
-    <w:name w:val="No List"/>
-    <w:semiHidden/>
-    <w:unhideWhenUsed/>
-  </w:style>
-  <w:style w:type="character" w:styleId="EndnoteReference">
-    <w:name w:val="endnote reference"/>
-    <w:rsid w:val="00E041A8"/>
-    <w:rPr>
-      <w:rFonts w:ascii="Times New Roman" w:hAnsi="Times New Roman"/>
-      <w:vertAlign w:val="superscript"/>
-    </w:rPr>
-  </w:style>
-  <w:style w:type="character" w:styleId="FootnoteReference">
-    <w:name w:val="footnote reference"/>
-    <w:aliases w:val="ACS Footnote Reference"/>
-    <w:rsid w:val="00E041A8"/>
-    <w:rPr>
-      <w:rFonts w:ascii="Times New Roman" w:hAnsi="Times New Roman"/>
-      <w:vertAlign w:val="superscript"/>
-    </w:rPr>
-  </w:style>
-  <w:style w:type="paragraph" w:styleId="FootnoteText">
-    <w:name w:val="footnote text"/>
-    <w:aliases w:val="ACS Footnote Text"/>
-    <w:basedOn w:val="Normal"/>
-    <w:link w:val="FootnoteTextChar"/>
-    <w:rsid w:val="004C33D9"/>
-    <w:pPr>
-      <w:spacing w:line="220" w:lineRule="exact"/>
-      <w:ind w:left="115" w:hanging="115"/>
-      <w:jc w:val="both"/>
-    </w:pPr>
-    <w:rPr>
-      <w:sz w:val="20"/>
-    </w:rPr>
-  </w:style>
-  <w:style w:type="paragraph" w:customStyle="1" w:styleId="ACSPaperTitle">
-    <w:name w:val="ACS Paper Title"/>
-    <w:basedOn w:val="Normal"/>
-    <w:rsid w:val="00974207"/>
-    <w:pPr>
-      <w:tabs>
-        <w:tab w:val="left" w:pos="200"/>
-      </w:tabs>
-      <w:spacing w:line="480" w:lineRule="exact"/>
-      <w:jc w:val="center"/>
-    </w:pPr>
-    <w:rPr>
-      <w:b/>
-      <w:sz w:val="28"/>
-    </w:rPr>
-  </w:style>
-  <w:style w:type="paragraph" w:customStyle="1" w:styleId="SectionHeading">
-    <w:name w:val="Section Heading"/>
-    <w:basedOn w:val="Normal"/>
-    <w:rsid w:val="00F13F95"/>
-    <w:pPr>
-      <w:keepNext/>
-      <w:tabs>
-        <w:tab w:val="left" w:pos="200"/>
-      </w:tabs>
-      <w:spacing w:before="360" w:after="120" w:line="300" w:lineRule="exact"/>
-      <w:jc w:val="center"/>
-    </w:pPr>
-    <w:rPr>
-      <w:b/>
-    </w:rPr>
-  </w:style>
-  <w:style w:type="paragraph" w:customStyle="1" w:styleId="ACSText">
-    <w:name w:val="ACS Text"/>
-    <w:basedOn w:val="Normal"/>
-    <w:link w:val="ACSTextChar"/>
-    <w:uiPriority w:val="99"/>
-    <w:rsid w:val="001D53D2"/>
-    <w:pPr>
-      <w:tabs>
-        <w:tab w:val="left" w:pos="200"/>
-      </w:tabs>
-      <w:spacing w:line="250" w:lineRule="exact"/>
-      <w:jc w:val="both"/>
-    </w:pPr>
-    <w:rPr>
-      <w:sz w:val="22"/>
-    </w:rPr>
-  </w:style>
-  <w:style w:type="paragraph" w:customStyle="1" w:styleId="SubsectionHeading">
-    <w:name w:val="Subsection Heading"/>
-    <w:basedOn w:val="Normal"/>
-    <w:rsid w:val="00175851"/>
-    <w:pPr>
-      <w:keepNext/>
-      <w:tabs>
-        <w:tab w:val="left" w:pos="200"/>
-      </w:tabs>
-      <w:spacing w:before="240" w:after="60" w:line="260" w:lineRule="exact"/>
-    </w:pPr>
-    <w:rPr>
-      <w:b/>
-      <w:sz w:val="22"/>
-    </w:rPr>
-  </w:style>
-  <w:style w:type="paragraph" w:customStyle="1" w:styleId="ACSAbstractText">
-    <w:name w:val="ACS Abstract Text"/>
-    <w:basedOn w:val="Normal"/>
-    <w:rsid w:val="001D53D2"/>
-    <w:pPr>
-      <w:tabs>
-        <w:tab w:val="left" w:pos="200"/>
-      </w:tabs>
-      <w:spacing w:line="240" w:lineRule="exact"/>
-      <w:ind w:left="360" w:right="360"/>
-      <w:jc w:val="both"/>
-    </w:pPr>
-    <w:rPr>
-      <w:sz w:val="20"/>
-    </w:rPr>
-  </w:style>
-  <w:style w:type="paragraph" w:customStyle="1" w:styleId="ACSAuthorName">
-    <w:name w:val="ACS Author Name"/>
-    <w:basedOn w:val="Normal"/>
-    <w:rsid w:val="002629E0"/>
-    <w:pPr>
-      <w:spacing w:line="250" w:lineRule="exact"/>
-    </w:pPr>
-    <w:rPr>
-      <w:b/>
-      <w:sz w:val="22"/>
-    </w:rPr>
-  </w:style>
-  <w:style w:type="paragraph" w:customStyle="1" w:styleId="ACSAffiliationandAddress">
-    <w:name w:val="ACS Affiliation and Address"/>
-    <w:basedOn w:val="Normal"/>
-    <w:rsid w:val="002C02A0"/>
-    <w:pPr>
-      <w:spacing w:line="250" w:lineRule="exact"/>
-    </w:pPr>
-    <w:rPr>
-      <w:sz w:val="21"/>
-    </w:rPr>
-  </w:style>
-  <w:style w:type="paragraph" w:customStyle="1" w:styleId="Extract">
-    <w:name w:val="Extract"/>
-    <w:basedOn w:val="Normal"/>
-    <w:next w:val="Normal"/>
-    <w:rsid w:val="00F13F95"/>
-    <w:pPr>
-      <w:tabs>
-        <w:tab w:val="left" w:pos="200"/>
-      </w:tabs>
-      <w:spacing w:before="120" w:line="220" w:lineRule="exact"/>
-      <w:ind w:left="200" w:right="200"/>
-      <w:jc w:val="both"/>
-    </w:pPr>
-    <w:rPr>
-      <w:sz w:val="20"/>
-    </w:rPr>
-  </w:style>
-  <w:style w:type="paragraph" w:customStyle="1" w:styleId="BulletedList">
-    <w:name w:val="Bulleted List"/>
-    <w:basedOn w:val="Normal"/>
-    <w:next w:val="Normal"/>
-    <w:rsid w:val="00F13F95"/>
-    <w:pPr>
-      <w:tabs>
-        <w:tab w:val="left" w:pos="200"/>
-      </w:tabs>
-      <w:spacing w:before="40" w:after="40" w:line="220" w:lineRule="exact"/>
-      <w:ind w:left="199" w:hanging="199"/>
-      <w:jc w:val="both"/>
-    </w:pPr>
-    <w:rPr>
-      <w:sz w:val="20"/>
-    </w:rPr>
-  </w:style>
-  <w:style w:type="paragraph" w:customStyle="1" w:styleId="SubsubsectionHeading">
-    <w:name w:val="Subsubsection Heading"/>
-    <w:basedOn w:val="ACSText"/>
-    <w:rsid w:val="00175851"/>
-    <w:pPr>
-      <w:keepNext/>
-      <w:spacing w:before="60"/>
-    </w:pPr>
-    <w:rPr>
-      <w:b/>
-    </w:rPr>
-  </w:style>
-  <w:style w:type="paragraph" w:customStyle="1" w:styleId="ACSAbstractHead">
-    <w:name w:val="ACS Abstract Head"/>
-    <w:basedOn w:val="SubsectionHeading"/>
-    <w:rsid w:val="00974207"/>
-    <w:pPr>
-      <w:spacing w:before="504" w:line="240" w:lineRule="exact"/>
-      <w:jc w:val="center"/>
-    </w:pPr>
-    <w:rPr>
-      <w:sz w:val="24"/>
-    </w:rPr>
-  </w:style>
-  <w:style w:type="paragraph" w:customStyle="1" w:styleId="First-LevelHeading">
-    <w:name w:val="First-Level Heading"/>
-    <w:basedOn w:val="Normal"/>
-    <w:rsid w:val="00F13F95"/>
-    <w:pPr>
-      <w:keepNext/>
-      <w:tabs>
-        <w:tab w:val="left" w:pos="200"/>
-      </w:tabs>
-      <w:spacing w:before="360" w:after="120" w:line="300" w:lineRule="exact"/>
-      <w:jc w:val="center"/>
-    </w:pPr>
-    <w:rPr>
-      <w:rFonts w:ascii="Times" w:hAnsi="Times"/>
-      <w:b/>
-    </w:rPr>
-  </w:style>
-  <w:style w:type="character" w:customStyle="1" w:styleId="FootnoteTextChar">
-    <w:name w:val="Footnote Text Char"/>
-    <w:aliases w:val="ACS Footnote Text Char"/>
-    <w:link w:val="FootnoteText"/>
-    <w:rsid w:val="004C33D9"/>
-    <w:rPr>
-      <w:rFonts w:ascii="Times New Roman" w:eastAsia="Times New Roman" w:hAnsi="Times New Roman"/>
-      <w:sz w:val="20"/>
-    </w:rPr>
-  </w:style>
-  <w:style w:type="paragraph" w:styleId="ListParagraph">
-    <w:name w:val="List Paragraph"/>
-    <w:basedOn w:val="Normal"/>
-    <w:uiPriority w:val="34"/>
-    <w:qFormat/>
-    <w:rsid w:val="00F13F95"/>
-    <w:pPr>
-      <w:spacing w:after="40" w:line="200" w:lineRule="exact"/>
-      <w:ind w:left="720"/>
-    </w:pPr>
-    <w:rPr>
-      <w:sz w:val="18"/>
-    </w:rPr>
-  </w:style>
-  <w:style w:type="paragraph" w:customStyle="1" w:styleId="ACSReferences">
-    <w:name w:val="ACS References"/>
-    <w:basedOn w:val="ACSText"/>
-    <w:qFormat/>
-    <w:rsid w:val="003F1340"/>
-    <w:pPr>
-      <w:spacing w:after="60"/>
-      <w:ind w:left="202" w:hanging="202"/>
-    </w:pPr>
-  </w:style>
-  <w:style w:type="paragraph" w:customStyle="1" w:styleId="Subsubsection">
-    <w:name w:val="Subsubsection"/>
-    <w:basedOn w:val="ACSText"/>
-    <w:rsid w:val="00F13F95"/>
-    <w:pPr>
-      <w:keepNext/>
-      <w:spacing w:before="60"/>
-    </w:pPr>
-    <w:rPr>
-      <w:b/>
-    </w:rPr>
-  </w:style>
-  <w:style w:type="paragraph" w:customStyle="1" w:styleId="ACSText-Indent">
-    <w:name w:val="ACS Text-Indent"/>
-    <w:basedOn w:val="ACSText"/>
-    <w:qFormat/>
-    <w:rsid w:val="00F13F95"/>
-    <w:pPr>
-      <w:ind w:firstLine="199"/>
-    </w:pPr>
-  </w:style>
-  <w:style w:type="paragraph" w:styleId="Header">
-    <w:name w:val="header"/>
-    <w:basedOn w:val="Normal"/>
-    <w:link w:val="HeaderChar"/>
-    <w:uiPriority w:val="99"/>
-    <w:unhideWhenUsed/>
-    <w:rsid w:val="008402C3"/>
-    <w:pPr>
-      <w:tabs>
-        <w:tab w:val="center" w:pos="4320"/>
-        <w:tab w:val="right" w:pos="8640"/>
-      </w:tabs>
-    </w:pPr>
-  </w:style>
-  <w:style w:type="character" w:customStyle="1" w:styleId="HeaderChar">
-    <w:name w:val="Header Char"/>
-    <w:basedOn w:val="DefaultParagraphFont"/>
-    <w:link w:val="Header"/>
-    <w:uiPriority w:val="99"/>
-    <w:rsid w:val="008402C3"/>
-    <w:rPr>
-      <w:rFonts w:ascii="Times New Roman" w:eastAsia="Times New Roman" w:hAnsi="Times New Roman"/>
-      <w:sz w:val="24"/>
-    </w:rPr>
-  </w:style>
-  <w:style w:type="paragraph" w:styleId="Footer">
-    <w:name w:val="footer"/>
-    <w:basedOn w:val="Normal"/>
-    <w:link w:val="FooterChar"/>
-    <w:uiPriority w:val="99"/>
-    <w:semiHidden/>
-    <w:unhideWhenUsed/>
-    <w:rsid w:val="008402C3"/>
-    <w:pPr>
-      <w:tabs>
-        <w:tab w:val="center" w:pos="4320"/>
-        <w:tab w:val="right" w:pos="8640"/>
-      </w:tabs>
-    </w:pPr>
-  </w:style>
-  <w:style w:type="character" w:customStyle="1" w:styleId="FooterChar">
-    <w:name w:val="Footer Char"/>
-    <w:basedOn w:val="DefaultParagraphFont"/>
-    <w:link w:val="Footer"/>
-    <w:uiPriority w:val="99"/>
-    <w:semiHidden/>
-    <w:rsid w:val="008402C3"/>
-    <w:rPr>
-      <w:rFonts w:ascii="Times New Roman" w:eastAsia="Times New Roman" w:hAnsi="Times New Roman"/>
-      <w:sz w:val="24"/>
-    </w:rPr>
-  </w:style>
-  <w:style w:type="table" w:styleId="TableGrid">
-    <w:name w:val="Table Grid"/>
-    <w:basedOn w:val="TableNormal"/>
-    <w:uiPriority w:val="59"/>
-    <w:rsid w:val="008402C3"/>
-    <w:tblPr>
-      <w:tblInd w:w="0" w:type="dxa"/>
-      <w:tblBorders>
-        <w:top w:val="single" w:sz="4" w:space="0" w:color="000000" w:themeColor="text1"/>
-        <w:left w:val="single" w:sz="4" w:space="0" w:color="000000" w:themeColor="text1"/>
-        <w:bottom w:val="single" w:sz="4" w:space="0" w:color="000000" w:themeColor="text1"/>
-        <w:right w:val="single" w:sz="4" w:space="0" w:color="000000" w:themeColor="text1"/>
-        <w:insideH w:val="single" w:sz="4" w:space="0" w:color="000000" w:themeColor="text1"/>
-        <w:insideV w:val="single" w:sz="4" w:space="0" w:color="000000" w:themeColor="text1"/>
-      </w:tblBorders>
-      <w:tblCellMar>
-        <w:top w:w="0" w:type="dxa"/>
-        <w:left w:w="108" w:type="dxa"/>
-        <w:bottom w:w="0" w:type="dxa"/>
-        <w:right w:w="108" w:type="dxa"/>
-      </w:tblCellMar>
-    </w:tblPr>
-  </w:style>
-  <w:style w:type="paragraph" w:customStyle="1" w:styleId="ACS1stLevelHeading">
-    <w:name w:val="ACS 1st Level Heading"/>
-    <w:basedOn w:val="Normal"/>
-    <w:next w:val="ACSText"/>
-    <w:rsid w:val="00105412"/>
-    <w:pPr>
-      <w:numPr>
-        <w:numId w:val="3"/>
-      </w:numPr>
-      <w:spacing w:before="360" w:after="216" w:line="220" w:lineRule="exact"/>
-      <w:jc w:val="both"/>
-    </w:pPr>
-    <w:rPr>
-      <w:b/>
-      <w:szCs w:val="20"/>
-    </w:rPr>
-  </w:style>
-  <w:style w:type="paragraph" w:customStyle="1" w:styleId="ACS2ndLevelHeading">
-    <w:name w:val="ACS 2nd Level Heading"/>
-    <w:basedOn w:val="Normal"/>
-    <w:next w:val="ACSText"/>
-    <w:rsid w:val="00105412"/>
-    <w:pPr>
-      <w:numPr>
-        <w:ilvl w:val="1"/>
-        <w:numId w:val="3"/>
-      </w:numPr>
-      <w:spacing w:before="288" w:after="187" w:line="220" w:lineRule="exact"/>
-      <w:jc w:val="both"/>
-    </w:pPr>
-    <w:rPr>
-      <w:b/>
-      <w:sz w:val="22"/>
-      <w:szCs w:val="20"/>
-    </w:rPr>
-  </w:style>
-  <w:style w:type="paragraph" w:customStyle="1" w:styleId="ACS3rdLevelHeading">
-    <w:name w:val="ACS 3rd Level Heading"/>
-    <w:basedOn w:val="Normal"/>
-    <w:next w:val="ACSText"/>
-    <w:rsid w:val="00105412"/>
-    <w:pPr>
-      <w:numPr>
-        <w:ilvl w:val="2"/>
-        <w:numId w:val="3"/>
-      </w:numPr>
-      <w:spacing w:before="259" w:after="144" w:line="220" w:lineRule="exact"/>
-    </w:pPr>
-    <w:rPr>
-      <w:i/>
-      <w:sz w:val="22"/>
-      <w:szCs w:val="20"/>
-    </w:rPr>
-  </w:style>
-  <w:style w:type="character" w:styleId="Hyperlink">
-    <w:name w:val="Hyperlink"/>
-    <w:basedOn w:val="DefaultParagraphFont"/>
-    <w:rsid w:val="00D501C9"/>
-    <w:rPr>
-      <w:color w:val="0000FF" w:themeColor="hyperlink"/>
-      <w:u w:val="single"/>
-    </w:rPr>
-  </w:style>
-  <w:style w:type="paragraph" w:styleId="Caption">
-    <w:name w:val="caption"/>
-    <w:aliases w:val="ACS Caption"/>
-    <w:basedOn w:val="Normal"/>
-    <w:next w:val="Normal"/>
-    <w:rsid w:val="002C61DB"/>
-    <w:pPr>
-      <w:spacing w:before="288" w:after="432" w:line="240" w:lineRule="exact"/>
-    </w:pPr>
-    <w:rPr>
-      <w:bCs/>
-      <w:sz w:val="20"/>
-      <w:szCs w:val="18"/>
-    </w:rPr>
-  </w:style>
-  <w:style w:type="character" w:styleId="PageNumber">
-    <w:name w:val="page number"/>
-    <w:basedOn w:val="DefaultParagraphFont"/>
-    <w:rsid w:val="00B6322B"/>
-  </w:style>
-  <w:style w:type="paragraph" w:customStyle="1" w:styleId="ACSAuthorEmail">
-    <w:name w:val="ACS Author Email"/>
-    <w:basedOn w:val="ACSAuthorName"/>
-    <w:qFormat/>
-    <w:rsid w:val="003B43B5"/>
-    <w:pPr>
-      <w:jc w:val="right"/>
-    </w:pPr>
-    <w:rPr>
-      <w:rFonts w:eastAsia="Times"/>
-      <w:b w:val="0"/>
-      <w:smallCaps/>
-      <w:szCs w:val="17"/>
-    </w:rPr>
-  </w:style>
-  <w:style w:type="paragraph" w:customStyle="1" w:styleId="ACSUnnumberedHeading">
-    <w:name w:val="ACS Unnumbered Heading"/>
-    <w:basedOn w:val="ACS1stLevelHeading"/>
-    <w:qFormat/>
-    <w:rsid w:val="0015243F"/>
-    <w:pPr>
-      <w:numPr>
-        <w:numId w:val="0"/>
-      </w:numPr>
-    </w:pPr>
-  </w:style>
-  <w:style w:type="paragraph" w:customStyle="1" w:styleId="ACSHeader">
-    <w:name w:val="ACS Header"/>
-    <w:basedOn w:val="ACSText"/>
-    <w:link w:val="ACSHeaderChar"/>
-    <w:qFormat/>
-    <w:rsid w:val="007E5F13"/>
-    <w:pPr>
-      <w:spacing w:line="200" w:lineRule="exact"/>
-    </w:pPr>
-    <w:rPr>
-      <w:rFonts w:eastAsia="Times"/>
-      <w:sz w:val="16"/>
-      <w:szCs w:val="16"/>
-    </w:rPr>
-  </w:style>
-  <w:style w:type="character" w:customStyle="1" w:styleId="ACSTextChar">
-    <w:name w:val="ACS Text Char"/>
-    <w:basedOn w:val="DefaultParagraphFont"/>
-    <w:link w:val="ACSText"/>
-    <w:uiPriority w:val="99"/>
-    <w:rsid w:val="007E5F13"/>
-    <w:rPr>
-      <w:rFonts w:ascii="Times New Roman" w:eastAsia="Times New Roman" w:hAnsi="Times New Roman"/>
-      <w:sz w:val="22"/>
-    </w:rPr>
-  </w:style>
-  <w:style w:type="character" w:customStyle="1" w:styleId="ACSHeaderChar">
-    <w:name w:val="ACS Header Char"/>
-    <w:basedOn w:val="ACSTextChar"/>
-    <w:link w:val="ACSHeader"/>
-    <w:rsid w:val="007E5F13"/>
-    <w:rPr>
-      <w:sz w:val="16"/>
-      <w:szCs w:val="16"/>
-    </w:rPr>
-  </w:style>
-  <w:style w:type="paragraph" w:customStyle="1" w:styleId="ACSAuthorBanner">
-    <w:name w:val="ACS Author Banner"/>
-    <w:basedOn w:val="ACSHeader"/>
-    <w:link w:val="ACSAuthorBannerChar"/>
-    <w:qFormat/>
-    <w:rsid w:val="0088213A"/>
-    <w:pPr>
-      <w:spacing w:line="250" w:lineRule="exact"/>
-      <w:jc w:val="center"/>
-    </w:pPr>
-    <w:rPr>
-      <w:smallCaps/>
-      <w:sz w:val="20"/>
-    </w:rPr>
-  </w:style>
-  <w:style w:type="character" w:customStyle="1" w:styleId="ACSAuthorBannerChar">
-    <w:name w:val="ACS Author Banner Char"/>
-    <w:basedOn w:val="ACSHeaderChar"/>
-    <w:link w:val="ACSAuthorBanner"/>
-    <w:rsid w:val="0088213A"/>
-    <w:rPr>
-      <w:smallCaps/>
-      <w:sz w:val="20"/>
-    </w:rPr>
-  </w:style>
-  <w:style w:type="paragraph" w:customStyle="1" w:styleId="ACSFooter">
-    <w:name w:val="ACS Footer"/>
-    <w:basedOn w:val="ACSHeader"/>
-    <w:link w:val="ACSFooterChar"/>
-    <w:qFormat/>
-    <w:rsid w:val="00134AB9"/>
-  </w:style>
-  <w:style w:type="character" w:customStyle="1" w:styleId="ACSFooterChar">
-    <w:name w:val="ACS Footer Char"/>
-    <w:basedOn w:val="ACSHeaderChar"/>
-    <w:link w:val="ACSFooter"/>
-    <w:rsid w:val="00134AB9"/>
-  </w:style>
-</w:styles>
-</file>
-
-<file path=word/stylesWithEffects.xml><?xml version="1.0" encoding="utf-8"?>
-<w:styles xmlns:wpc="http://schemas.microsoft.com/office/word/2010/wordprocessingCanvas" xmlns:mo="http://schemas.microsoft.com/office/mac/office/2008/main" xmlns:mc="http://schemas.openxmlformats.org/markup-compatibility/2006" xmlns:mv="urn:schemas-microsoft-com:mac:vml" xmlns:o="urn:schemas-microsoft-com:office:office" xmlns:r="http://schemas.openxmlformats.org/officeDocument/2006/relationships" xmlns:m="http://schemas.openxmlformats.org/officeDocument/2006/math" xmlns:v="urn:schemas-microsoft-com:vml" xmlns:wp14="http://schemas.microsoft.com/office/word/2010/wordprocessingDrawing" xmlns:wp="http://schemas.openxmlformats.org/drawingml/2006/wordprocessingDrawing" xmlns:w10="urn:schemas-microsoft-com:office:word" xmlns:w="http://schemas.openxmlformats.org/wordprocessingml/2006/main" xmlns:w14="http://schemas.microsoft.com/office/word/2010/wordml" xmlns:wpg="http://schemas.microsoft.com/office/word/2010/wordprocessingGroup" xmlns:wpi="http://schemas.microsoft.com/office/word/2010/wordprocessingInk" xmlns:wne="http://schemas.microsoft.com/office/word/2006/wordml" xmlns:wps="http://schemas.microsoft.com/office/word/2010/wordprocessingShape" mc:Ignorable="w14 wp14">
+<w:styles xmlns:mc="http://schemas.openxmlformats.org/markup-compatibility/2006" xmlns:r="http://schemas.openxmlformats.org/officeDocument/2006/relationships" xmlns:w="http://schemas.openxmlformats.org/wordprocessingml/2006/main" xmlns:w14="http://schemas.microsoft.com/office/word/2010/wordml" mc:Ignorable="w14">
   <w:docDefaults>
     <w:rPrDefault>
       <w:rPr>
@@ -7165,8 +7776,7 @@
     <w:lsdException w:name="toc 7" w:uiPriority="39"/>
     <w:lsdException w:name="toc 8" w:uiPriority="39"/>
     <w:lsdException w:name="toc 9" w:uiPriority="39"/>
-    <w:lsdException w:name="footnote text" w:uiPriority="0"/>
-    <w:lsdException w:name="caption" w:uiPriority="35" w:qFormat="1"/>
+    <w:lsdException w:name="caption" w:semiHidden="0" w:uiPriority="35" w:unhideWhenUsed="0" w:qFormat="1"/>
     <w:lsdException w:name="Title" w:semiHidden="0" w:uiPriority="10" w:unhideWhenUsed="0" w:qFormat="1"/>
     <w:lsdException w:name="Default Paragraph Font" w:uiPriority="1"/>
     <w:lsdException w:name="Subtitle" w:semiHidden="0" w:uiPriority="11" w:unhideWhenUsed="0" w:qFormat="1"/>
@@ -7174,7 +7784,7 @@
     <w:lsdException w:name="Emphasis" w:semiHidden="0" w:uiPriority="20" w:unhideWhenUsed="0" w:qFormat="1"/>
     <w:lsdException w:name="Table Grid" w:semiHidden="0" w:uiPriority="59" w:unhideWhenUsed="0"/>
     <w:lsdException w:name="Placeholder Text" w:unhideWhenUsed="0"/>
-    <w:lsdException w:name="No Spacing" w:uiPriority="1" w:unhideWhenUsed="0" w:qFormat="1"/>
+    <w:lsdException w:name="No Spacing" w:semiHidden="0" w:uiPriority="1" w:unhideWhenUsed="0" w:qFormat="1"/>
     <w:lsdException w:name="Light Shading" w:semiHidden="0" w:uiPriority="60" w:unhideWhenUsed="0"/>
     <w:lsdException w:name="Light List" w:semiHidden="0" w:uiPriority="61" w:unhideWhenUsed="0"/>
     <w:lsdException w:name="Light Grid" w:semiHidden="0" w:uiPriority="62" w:unhideWhenUsed="0"/>
@@ -7292,20 +7902,20 @@
     <w:rPr>
       <w:rFonts w:ascii="Times New Roman" w:eastAsia="Times New Roman" w:hAnsi="Times New Roman"/>
       <w:sz w:val="24"/>
+      <w:szCs w:val="24"/>
     </w:rPr>
   </w:style>
   <w:style w:type="character" w:default="1" w:styleId="DefaultParagraphFont">
     <w:name w:val="Default Paragraph Font"/>
     <w:uiPriority w:val="1"/>
+    <w:semiHidden/>
     <w:unhideWhenUsed/>
-    <w:rsid w:val="00F13F95"/>
   </w:style>
   <w:style w:type="table" w:default="1" w:styleId="TableNormal">
     <w:name w:val="Normal Table"/>
+    <w:uiPriority w:val="99"/>
     <w:semiHidden/>
-    <w:rPr>
-      <w:lang w:bidi="x-none"/>
-    </w:rPr>
+    <w:unhideWhenUsed/>
     <w:tblPr>
       <w:tblInd w:w="0" w:type="dxa"/>
       <w:tblCellMar>
@@ -7321,7 +7931,6 @@
     <w:uiPriority w:val="99"/>
     <w:semiHidden/>
     <w:unhideWhenUsed/>
-    <w:rsid w:val="00F13F95"/>
   </w:style>
   <w:style w:type="character" w:styleId="EndnoteReference">
     <w:name w:val="endnote reference"/>
@@ -7333,6 +7942,7 @@
   </w:style>
   <w:style w:type="character" w:styleId="FootnoteReference">
     <w:name w:val="footnote reference"/>
+    <w:aliases w:val="ACS Footnote Reference"/>
     <w:rsid w:val="00E041A8"/>
     <w:rPr>
       <w:rFonts w:ascii="Times New Roman" w:hAnsi="Times New Roman"/>
@@ -7341,21 +7951,23 @@
   </w:style>
   <w:style w:type="paragraph" w:styleId="FootnoteText">
     <w:name w:val="footnote text"/>
+    <w:aliases w:val="ACS Footnote Text"/>
     <w:basedOn w:val="Normal"/>
     <w:link w:val="FootnoteTextChar"/>
-    <w:rsid w:val="00F13F95"/>
+    <w:rsid w:val="004C33D9"/>
     <w:pPr>
-      <w:spacing w:line="180" w:lineRule="exact"/>
+      <w:spacing w:line="220" w:lineRule="exact"/>
+      <w:ind w:left="115" w:hanging="115"/>
       <w:jc w:val="both"/>
     </w:pPr>
     <w:rPr>
-      <w:sz w:val="16"/>
+      <w:sz w:val="20"/>
     </w:rPr>
   </w:style>
-  <w:style w:type="paragraph" w:customStyle="1" w:styleId="PaperTitle">
-    <w:name w:val="Paper Title"/>
+  <w:style w:type="paragraph" w:customStyle="1" w:styleId="ACSPaperTitle">
+    <w:name w:val="ACS Paper Title"/>
     <w:basedOn w:val="Normal"/>
-    <w:rsid w:val="00F13F95"/>
+    <w:rsid w:val="00974207"/>
     <w:pPr>
       <w:tabs>
         <w:tab w:val="left" w:pos="200"/>
@@ -7365,7 +7977,7 @@
     </w:pPr>
     <w:rPr>
       <w:b/>
-      <w:sz w:val="32"/>
+      <w:sz w:val="28"/>
     </w:rPr>
   </w:style>
   <w:style w:type="paragraph" w:customStyle="1" w:styleId="SectionHeading">
@@ -7384,19 +7996,21 @@
       <w:b/>
     </w:rPr>
   </w:style>
-  <w:style w:type="paragraph" w:customStyle="1" w:styleId="Text">
-    <w:name w:val="Text"/>
+  <w:style w:type="paragraph" w:customStyle="1" w:styleId="ACSText">
+    <w:name w:val="ACS Text"/>
     <w:basedOn w:val="Normal"/>
-    <w:rsid w:val="00F13F95"/>
+    <w:link w:val="ACSTextChar"/>
+    <w:uiPriority w:val="99"/>
+    <w:rsid w:val="001D53D2"/>
     <w:pPr>
       <w:tabs>
         <w:tab w:val="left" w:pos="200"/>
       </w:tabs>
-      <w:spacing w:line="240" w:lineRule="exact"/>
+      <w:spacing w:line="250" w:lineRule="exact"/>
       <w:jc w:val="both"/>
     </w:pPr>
     <w:rPr>
-      <w:sz w:val="20"/>
+      <w:sz w:val="22"/>
     </w:rPr>
   </w:style>
   <w:style w:type="paragraph" w:customStyle="1" w:styleId="SubsectionHeading">
@@ -7415,44 +8029,43 @@
       <w:sz w:val="22"/>
     </w:rPr>
   </w:style>
-  <w:style w:type="paragraph" w:customStyle="1" w:styleId="AbstractText">
-    <w:name w:val="Abstract Text"/>
+  <w:style w:type="paragraph" w:customStyle="1" w:styleId="ACSAbstractText">
+    <w:name w:val="ACS Abstract Text"/>
     <w:basedOn w:val="Normal"/>
-    <w:rsid w:val="00F13F95"/>
+    <w:rsid w:val="001D53D2"/>
     <w:pPr>
       <w:tabs>
         <w:tab w:val="left" w:pos="200"/>
       </w:tabs>
-      <w:spacing w:line="200" w:lineRule="exact"/>
-      <w:ind w:left="199" w:right="199"/>
+      <w:spacing w:line="240" w:lineRule="exact"/>
+      <w:ind w:left="360" w:right="360"/>
       <w:jc w:val="both"/>
     </w:pPr>
     <w:rPr>
-      <w:sz w:val="18"/>
+      <w:sz w:val="20"/>
     </w:rPr>
   </w:style>
-  <w:style w:type="paragraph" w:customStyle="1" w:styleId="AuthorName">
-    <w:name w:val="Author Name"/>
+  <w:style w:type="paragraph" w:customStyle="1" w:styleId="ACSAuthorName">
+    <w:name w:val="ACS Author Name"/>
     <w:basedOn w:val="Normal"/>
-    <w:rsid w:val="00F13F95"/>
+    <w:rsid w:val="002629E0"/>
     <w:pPr>
-      <w:spacing w:before="240" w:line="300" w:lineRule="exact"/>
-      <w:jc w:val="center"/>
+      <w:spacing w:line="250" w:lineRule="exact"/>
     </w:pPr>
     <w:rPr>
       <w:b/>
+      <w:sz w:val="22"/>
     </w:rPr>
   </w:style>
-  <w:style w:type="paragraph" w:customStyle="1" w:styleId="AffiliationandAddress">
-    <w:name w:val="Affiliation and Address"/>
+  <w:style w:type="paragraph" w:customStyle="1" w:styleId="ACSAffiliationandAddress">
+    <w:name w:val="ACS Affiliation and Address"/>
     <w:basedOn w:val="Normal"/>
-    <w:rsid w:val="00F13F95"/>
+    <w:rsid w:val="002C02A0"/>
     <w:pPr>
-      <w:spacing w:before="60" w:line="200" w:lineRule="exact"/>
-      <w:jc w:val="center"/>
+      <w:spacing w:line="250" w:lineRule="exact"/>
     </w:pPr>
     <w:rPr>
-      <w:sz w:val="18"/>
+      <w:sz w:val="21"/>
     </w:rPr>
   </w:style>
   <w:style w:type="paragraph" w:customStyle="1" w:styleId="Extract">
@@ -7491,7 +8104,7 @@
   </w:style>
   <w:style w:type="paragraph" w:customStyle="1" w:styleId="SubsubsectionHeading">
     <w:name w:val="Subsubsection Heading"/>
-    <w:basedOn w:val="Text"/>
+    <w:basedOn w:val="ACSText"/>
     <w:rsid w:val="00175851"/>
     <w:pPr>
       <w:keepNext/>
@@ -7501,16 +8114,16 @@
       <w:b/>
     </w:rPr>
   </w:style>
-  <w:style w:type="paragraph" w:customStyle="1" w:styleId="AbstractHead">
-    <w:name w:val="Abstract Head"/>
+  <w:style w:type="paragraph" w:customStyle="1" w:styleId="ACSAbstractHead">
+    <w:name w:val="ACS Abstract Head"/>
     <w:basedOn w:val="SubsectionHeading"/>
-    <w:rsid w:val="00F13F95"/>
+    <w:rsid w:val="00974207"/>
     <w:pPr>
-      <w:spacing w:before="0" w:line="240" w:lineRule="exact"/>
+      <w:spacing w:before="504" w:line="240" w:lineRule="exact"/>
       <w:jc w:val="center"/>
     </w:pPr>
     <w:rPr>
-      <w:sz w:val="20"/>
+      <w:sz w:val="24"/>
     </w:rPr>
   </w:style>
   <w:style w:type="paragraph" w:customStyle="1" w:styleId="First-LevelHeading">
@@ -7532,11 +8145,12 @@
   </w:style>
   <w:style w:type="character" w:customStyle="1" w:styleId="FootnoteTextChar">
     <w:name w:val="Footnote Text Char"/>
+    <w:aliases w:val="ACS Footnote Text Char"/>
     <w:link w:val="FootnoteText"/>
-    <w:rsid w:val="00F13F95"/>
+    <w:rsid w:val="004C33D9"/>
     <w:rPr>
       <w:rFonts w:ascii="Times New Roman" w:eastAsia="Times New Roman" w:hAnsi="Times New Roman"/>
-      <w:sz w:val="16"/>
+      <w:sz w:val="20"/>
     </w:rPr>
   </w:style>
   <w:style w:type="paragraph" w:styleId="ListParagraph">
@@ -7553,21 +8167,19 @@
       <w:sz w:val="18"/>
     </w:rPr>
   </w:style>
-  <w:style w:type="paragraph" w:customStyle="1" w:styleId="References">
-    <w:name w:val="References"/>
-    <w:basedOn w:val="Text"/>
+  <w:style w:type="paragraph" w:customStyle="1" w:styleId="ACSReferences">
+    <w:name w:val="ACS References"/>
+    <w:basedOn w:val="ACSText"/>
     <w:qFormat/>
-    <w:rsid w:val="00F13F95"/>
+    <w:rsid w:val="003F1340"/>
     <w:pPr>
-      <w:spacing w:after="60" w:line="200" w:lineRule="exact"/>
+      <w:spacing w:after="60"/>
+      <w:ind w:left="202" w:hanging="202"/>
     </w:pPr>
-    <w:rPr>
-      <w:sz w:val="18"/>
-    </w:rPr>
   </w:style>
   <w:style w:type="paragraph" w:customStyle="1" w:styleId="Subsubsection">
     <w:name w:val="Subsubsection"/>
-    <w:basedOn w:val="Text"/>
+    <w:basedOn w:val="ACSText"/>
     <w:rsid w:val="00F13F95"/>
     <w:pPr>
       <w:keepNext/>
@@ -7577,14 +8189,1226 @@
       <w:b/>
     </w:rPr>
   </w:style>
-  <w:style w:type="paragraph" w:customStyle="1" w:styleId="Text-Indent">
-    <w:name w:val="Text-Indent"/>
-    <w:basedOn w:val="Text"/>
+  <w:style w:type="paragraph" w:customStyle="1" w:styleId="ACSText-Indent">
+    <w:name w:val="ACS Text-Indent"/>
+    <w:basedOn w:val="ACSText"/>
     <w:qFormat/>
     <w:rsid w:val="00F13F95"/>
     <w:pPr>
       <w:ind w:firstLine="199"/>
     </w:pPr>
+  </w:style>
+  <w:style w:type="paragraph" w:styleId="Header">
+    <w:name w:val="header"/>
+    <w:basedOn w:val="Normal"/>
+    <w:link w:val="HeaderChar"/>
+    <w:uiPriority w:val="99"/>
+    <w:unhideWhenUsed/>
+    <w:rsid w:val="008402C3"/>
+    <w:pPr>
+      <w:tabs>
+        <w:tab w:val="center" w:pos="4320"/>
+        <w:tab w:val="right" w:pos="8640"/>
+      </w:tabs>
+    </w:pPr>
+  </w:style>
+  <w:style w:type="character" w:customStyle="1" w:styleId="HeaderChar">
+    <w:name w:val="Header Char"/>
+    <w:link w:val="Header"/>
+    <w:uiPriority w:val="99"/>
+    <w:rsid w:val="008402C3"/>
+    <w:rPr>
+      <w:rFonts w:ascii="Times New Roman" w:eastAsia="Times New Roman" w:hAnsi="Times New Roman"/>
+      <w:sz w:val="24"/>
+    </w:rPr>
+  </w:style>
+  <w:style w:type="paragraph" w:styleId="Footer">
+    <w:name w:val="footer"/>
+    <w:basedOn w:val="Normal"/>
+    <w:link w:val="FooterChar"/>
+    <w:uiPriority w:val="99"/>
+    <w:unhideWhenUsed/>
+    <w:rsid w:val="008402C3"/>
+    <w:pPr>
+      <w:tabs>
+        <w:tab w:val="center" w:pos="4320"/>
+        <w:tab w:val="right" w:pos="8640"/>
+      </w:tabs>
+    </w:pPr>
+  </w:style>
+  <w:style w:type="character" w:customStyle="1" w:styleId="FooterChar">
+    <w:name w:val="Footer Char"/>
+    <w:link w:val="Footer"/>
+    <w:uiPriority w:val="99"/>
+    <w:rsid w:val="008402C3"/>
+    <w:rPr>
+      <w:rFonts w:ascii="Times New Roman" w:eastAsia="Times New Roman" w:hAnsi="Times New Roman"/>
+      <w:sz w:val="24"/>
+    </w:rPr>
+  </w:style>
+  <w:style w:type="table" w:styleId="TableGrid">
+    <w:name w:val="Table Grid"/>
+    <w:basedOn w:val="TableNormal"/>
+    <w:uiPriority w:val="59"/>
+    <w:rsid w:val="008402C3"/>
+    <w:tblPr>
+      <w:tblInd w:w="0" w:type="dxa"/>
+      <w:tblBorders>
+        <w:top w:val="single" w:sz="4" w:space="0" w:color="000000"/>
+        <w:left w:val="single" w:sz="4" w:space="0" w:color="000000"/>
+        <w:bottom w:val="single" w:sz="4" w:space="0" w:color="000000"/>
+        <w:right w:val="single" w:sz="4" w:space="0" w:color="000000"/>
+        <w:insideH w:val="single" w:sz="4" w:space="0" w:color="000000"/>
+        <w:insideV w:val="single" w:sz="4" w:space="0" w:color="000000"/>
+      </w:tblBorders>
+      <w:tblCellMar>
+        <w:top w:w="0" w:type="dxa"/>
+        <w:left w:w="108" w:type="dxa"/>
+        <w:bottom w:w="0" w:type="dxa"/>
+        <w:right w:w="108" w:type="dxa"/>
+      </w:tblCellMar>
+    </w:tblPr>
+  </w:style>
+  <w:style w:type="paragraph" w:customStyle="1" w:styleId="ACS1stLevelHeading">
+    <w:name w:val="ACS 1st Level Heading"/>
+    <w:basedOn w:val="Normal"/>
+    <w:next w:val="ACSText"/>
+    <w:rsid w:val="00105412"/>
+    <w:pPr>
+      <w:numPr>
+        <w:numId w:val="3"/>
+      </w:numPr>
+      <w:spacing w:before="360" w:after="216" w:line="220" w:lineRule="exact"/>
+      <w:jc w:val="both"/>
+    </w:pPr>
+    <w:rPr>
+      <w:b/>
+      <w:szCs w:val="20"/>
+    </w:rPr>
+  </w:style>
+  <w:style w:type="paragraph" w:customStyle="1" w:styleId="ACS2ndLevelHeading">
+    <w:name w:val="ACS 2nd Level Heading"/>
+    <w:basedOn w:val="Normal"/>
+    <w:next w:val="ACSText"/>
+    <w:rsid w:val="00105412"/>
+    <w:pPr>
+      <w:numPr>
+        <w:ilvl w:val="1"/>
+        <w:numId w:val="3"/>
+      </w:numPr>
+      <w:spacing w:before="288" w:after="187" w:line="220" w:lineRule="exact"/>
+      <w:jc w:val="both"/>
+    </w:pPr>
+    <w:rPr>
+      <w:b/>
+      <w:sz w:val="22"/>
+      <w:szCs w:val="20"/>
+    </w:rPr>
+  </w:style>
+  <w:style w:type="paragraph" w:customStyle="1" w:styleId="ACS3rdLevelHeading">
+    <w:name w:val="ACS 3rd Level Heading"/>
+    <w:basedOn w:val="Normal"/>
+    <w:next w:val="ACSText"/>
+    <w:rsid w:val="00105412"/>
+    <w:pPr>
+      <w:numPr>
+        <w:ilvl w:val="2"/>
+        <w:numId w:val="3"/>
+      </w:numPr>
+      <w:spacing w:before="259" w:after="144" w:line="220" w:lineRule="exact"/>
+    </w:pPr>
+    <w:rPr>
+      <w:i/>
+      <w:sz w:val="22"/>
+      <w:szCs w:val="20"/>
+    </w:rPr>
+  </w:style>
+  <w:style w:type="character" w:styleId="Hyperlink">
+    <w:name w:val="Hyperlink"/>
+    <w:rsid w:val="00D501C9"/>
+    <w:rPr>
+      <w:color w:val="0000FF"/>
+      <w:u w:val="single"/>
+    </w:rPr>
+  </w:style>
+  <w:style w:type="paragraph" w:styleId="Caption">
+    <w:name w:val="caption"/>
+    <w:aliases w:val="ACS Caption"/>
+    <w:basedOn w:val="Normal"/>
+    <w:next w:val="Normal"/>
+    <w:qFormat/>
+    <w:rsid w:val="002C61DB"/>
+    <w:pPr>
+      <w:spacing w:before="288" w:after="432" w:line="240" w:lineRule="exact"/>
+    </w:pPr>
+    <w:rPr>
+      <w:bCs/>
+      <w:sz w:val="20"/>
+      <w:szCs w:val="18"/>
+    </w:rPr>
+  </w:style>
+  <w:style w:type="character" w:styleId="PageNumber">
+    <w:name w:val="page number"/>
+    <w:basedOn w:val="DefaultParagraphFont"/>
+    <w:rsid w:val="00B6322B"/>
+  </w:style>
+  <w:style w:type="paragraph" w:customStyle="1" w:styleId="ACSAuthorEmail">
+    <w:name w:val="ACS Author Email"/>
+    <w:basedOn w:val="ACSAuthorName"/>
+    <w:qFormat/>
+    <w:rsid w:val="003B43B5"/>
+    <w:pPr>
+      <w:jc w:val="right"/>
+    </w:pPr>
+    <w:rPr>
+      <w:rFonts w:eastAsia="Times"/>
+      <w:b w:val="0"/>
+      <w:smallCaps/>
+      <w:szCs w:val="17"/>
+    </w:rPr>
+  </w:style>
+  <w:style w:type="paragraph" w:customStyle="1" w:styleId="ACSUnnumberedHeading">
+    <w:name w:val="ACS Unnumbered Heading"/>
+    <w:basedOn w:val="ACS1stLevelHeading"/>
+    <w:qFormat/>
+    <w:rsid w:val="0015243F"/>
+    <w:pPr>
+      <w:numPr>
+        <w:numId w:val="0"/>
+      </w:numPr>
+    </w:pPr>
+  </w:style>
+  <w:style w:type="paragraph" w:customStyle="1" w:styleId="ACSHeader">
+    <w:name w:val="ACS Header"/>
+    <w:basedOn w:val="ACSText"/>
+    <w:link w:val="ACSHeaderChar"/>
+    <w:qFormat/>
+    <w:rsid w:val="007E5F13"/>
+    <w:pPr>
+      <w:spacing w:line="200" w:lineRule="exact"/>
+    </w:pPr>
+    <w:rPr>
+      <w:rFonts w:eastAsia="Times"/>
+      <w:sz w:val="16"/>
+      <w:szCs w:val="16"/>
+    </w:rPr>
+  </w:style>
+  <w:style w:type="character" w:customStyle="1" w:styleId="ACSTextChar">
+    <w:name w:val="ACS Text Char"/>
+    <w:link w:val="ACSText"/>
+    <w:uiPriority w:val="99"/>
+    <w:rsid w:val="007E5F13"/>
+    <w:rPr>
+      <w:rFonts w:ascii="Times New Roman" w:eastAsia="Times New Roman" w:hAnsi="Times New Roman"/>
+      <w:sz w:val="22"/>
+    </w:rPr>
+  </w:style>
+  <w:style w:type="character" w:customStyle="1" w:styleId="ACSHeaderChar">
+    <w:name w:val="ACS Header Char"/>
+    <w:link w:val="ACSHeader"/>
+    <w:rsid w:val="007E5F13"/>
+    <w:rPr>
+      <w:rFonts w:ascii="Times New Roman" w:eastAsia="Times New Roman" w:hAnsi="Times New Roman"/>
+      <w:sz w:val="16"/>
+      <w:szCs w:val="16"/>
+    </w:rPr>
+  </w:style>
+  <w:style w:type="paragraph" w:customStyle="1" w:styleId="ACSAuthorBanner">
+    <w:name w:val="ACS Author Banner"/>
+    <w:basedOn w:val="ACSHeader"/>
+    <w:link w:val="ACSAuthorBannerChar"/>
+    <w:qFormat/>
+    <w:rsid w:val="0088213A"/>
+    <w:pPr>
+      <w:spacing w:line="250" w:lineRule="exact"/>
+      <w:jc w:val="center"/>
+    </w:pPr>
+    <w:rPr>
+      <w:smallCaps/>
+      <w:sz w:val="20"/>
+    </w:rPr>
+  </w:style>
+  <w:style w:type="character" w:customStyle="1" w:styleId="ACSAuthorBannerChar">
+    <w:name w:val="ACS Author Banner Char"/>
+    <w:link w:val="ACSAuthorBanner"/>
+    <w:rsid w:val="0088213A"/>
+    <w:rPr>
+      <w:rFonts w:ascii="Times New Roman" w:eastAsia="Times New Roman" w:hAnsi="Times New Roman"/>
+      <w:smallCaps/>
+      <w:sz w:val="20"/>
+      <w:szCs w:val="16"/>
+    </w:rPr>
+  </w:style>
+  <w:style w:type="paragraph" w:customStyle="1" w:styleId="ACSFooter">
+    <w:name w:val="ACS Footer"/>
+    <w:basedOn w:val="ACSHeader"/>
+    <w:link w:val="ACSFooterChar"/>
+    <w:qFormat/>
+    <w:rsid w:val="00134AB9"/>
+  </w:style>
+  <w:style w:type="character" w:customStyle="1" w:styleId="ACSFooterChar">
+    <w:name w:val="ACS Footer Char"/>
+    <w:link w:val="ACSFooter"/>
+    <w:rsid w:val="00134AB9"/>
+    <w:rPr>
+      <w:rFonts w:ascii="Times New Roman" w:eastAsia="Times New Roman" w:hAnsi="Times New Roman"/>
+      <w:sz w:val="16"/>
+      <w:szCs w:val="16"/>
+    </w:rPr>
+  </w:style>
+  <w:style w:type="paragraph" w:styleId="BalloonText">
+    <w:name w:val="Balloon Text"/>
+    <w:basedOn w:val="Normal"/>
+    <w:link w:val="BalloonTextChar"/>
+    <w:rsid w:val="00C33EFE"/>
+    <w:rPr>
+      <w:rFonts w:ascii="Tahoma" w:hAnsi="Tahoma" w:cs="Tahoma"/>
+      <w:sz w:val="16"/>
+      <w:szCs w:val="16"/>
+    </w:rPr>
+  </w:style>
+  <w:style w:type="character" w:customStyle="1" w:styleId="BalloonTextChar">
+    <w:name w:val="Balloon Text Char"/>
+    <w:link w:val="BalloonText"/>
+    <w:rsid w:val="00C33EFE"/>
+    <w:rPr>
+      <w:rFonts w:ascii="Tahoma" w:eastAsia="Times New Roman" w:hAnsi="Tahoma" w:cs="Tahoma"/>
+      <w:sz w:val="16"/>
+      <w:szCs w:val="16"/>
+    </w:rPr>
+  </w:style>
+  <w:style w:type="paragraph" w:customStyle="1" w:styleId="PaperTitle">
+    <w:name w:val="Paper Title"/>
+    <w:basedOn w:val="Normal"/>
+    <w:rsid w:val="00987EED"/>
+    <w:pPr>
+      <w:tabs>
+        <w:tab w:val="left" w:pos="200"/>
+      </w:tabs>
+      <w:spacing w:line="480" w:lineRule="exact"/>
+      <w:jc w:val="center"/>
+    </w:pPr>
+    <w:rPr>
+      <w:b/>
+      <w:sz w:val="28"/>
+    </w:rPr>
+  </w:style>
+  <w:style w:type="paragraph" w:customStyle="1" w:styleId="Text">
+    <w:name w:val="Text"/>
+    <w:basedOn w:val="Normal"/>
+    <w:rsid w:val="00987EED"/>
+    <w:pPr>
+      <w:tabs>
+        <w:tab w:val="left" w:pos="200"/>
+      </w:tabs>
+      <w:spacing w:line="250" w:lineRule="exact"/>
+      <w:jc w:val="both"/>
+    </w:pPr>
+    <w:rPr>
+      <w:sz w:val="22"/>
+    </w:rPr>
+  </w:style>
+  <w:style w:type="paragraph" w:customStyle="1" w:styleId="AuthorName">
+    <w:name w:val="Author Name"/>
+    <w:basedOn w:val="Normal"/>
+    <w:rsid w:val="00987EED"/>
+    <w:pPr>
+      <w:spacing w:before="240" w:line="250" w:lineRule="exact"/>
+      <w:jc w:val="center"/>
+    </w:pPr>
+    <w:rPr>
+      <w:b/>
+    </w:rPr>
+  </w:style>
+  <w:style w:type="paragraph" w:customStyle="1" w:styleId="AbstractHead">
+    <w:name w:val="Abstract Head"/>
+    <w:basedOn w:val="SubsectionHeading"/>
+    <w:rsid w:val="00987EED"/>
+    <w:pPr>
+      <w:spacing w:before="504" w:line="240" w:lineRule="exact"/>
+      <w:jc w:val="center"/>
+    </w:pPr>
+    <w:rPr>
+      <w:sz w:val="24"/>
+    </w:rPr>
+  </w:style>
+  <w:style w:type="paragraph" w:customStyle="1" w:styleId="AbstractText">
+    <w:name w:val="Abstract Text"/>
+    <w:basedOn w:val="Normal"/>
+    <w:rsid w:val="00987EED"/>
+    <w:pPr>
+      <w:tabs>
+        <w:tab w:val="left" w:pos="200"/>
+      </w:tabs>
+      <w:spacing w:line="240" w:lineRule="exact"/>
+      <w:ind w:left="360" w:right="360"/>
+      <w:jc w:val="both"/>
+    </w:pPr>
+    <w:rPr>
+      <w:sz w:val="20"/>
+    </w:rPr>
+  </w:style>
+  <w:style w:type="paragraph" w:customStyle="1" w:styleId="Text-Indent">
+    <w:name w:val="Text-Indent"/>
+    <w:basedOn w:val="Text"/>
+    <w:qFormat/>
+    <w:rsid w:val="00987EED"/>
+    <w:pPr>
+      <w:ind w:firstLine="199"/>
+    </w:pPr>
+  </w:style>
+  <w:style w:type="paragraph" w:customStyle="1" w:styleId="References">
+    <w:name w:val="References"/>
+    <w:basedOn w:val="Text"/>
+    <w:qFormat/>
+    <w:rsid w:val="00987EED"/>
+    <w:pPr>
+      <w:spacing w:after="60"/>
+      <w:ind w:left="202" w:hanging="202"/>
+    </w:pPr>
+  </w:style>
+  <w:style w:type="character" w:styleId="FollowedHyperlink">
+    <w:name w:val="FollowedHyperlink"/>
+    <w:basedOn w:val="DefaultParagraphFont"/>
+    <w:rsid w:val="009532F1"/>
+    <w:rPr>
+      <w:color w:val="800080"/>
+      <w:u w:val="single"/>
+    </w:rPr>
+  </w:style>
+</w:styles>
+</file>
+
+<file path=word/stylesWithEffects.xml><?xml version="1.0" encoding="utf-8"?>
+<w:styles xmlns:wpc="http://schemas.microsoft.com/office/word/2010/wordprocessingCanvas" xmlns:mo="http://schemas.microsoft.com/office/mac/office/2008/main" xmlns:mc="http://schemas.openxmlformats.org/markup-compatibility/2006" xmlns:mv="urn:schemas-microsoft-com:mac:vml" xmlns:o="urn:schemas-microsoft-com:office:office" xmlns:r="http://schemas.openxmlformats.org/officeDocument/2006/relationships" xmlns:m="http://schemas.openxmlformats.org/officeDocument/2006/math" xmlns:v="urn:schemas-microsoft-com:vml" xmlns:wp14="http://schemas.microsoft.com/office/word/2010/wordprocessingDrawing" xmlns:wp="http://schemas.openxmlformats.org/drawingml/2006/wordprocessingDrawing" xmlns:w10="urn:schemas-microsoft-com:office:word" xmlns:w="http://schemas.openxmlformats.org/wordprocessingml/2006/main" xmlns:w14="http://schemas.microsoft.com/office/word/2010/wordml" xmlns:wpg="http://schemas.microsoft.com/office/word/2010/wordprocessingGroup" xmlns:wpi="http://schemas.microsoft.com/office/word/2010/wordprocessingInk" xmlns:wne="http://schemas.microsoft.com/office/word/2006/wordml" xmlns:wps="http://schemas.microsoft.com/office/word/2010/wordprocessingShape" mc:Ignorable="w14 wp14">
+  <w:docDefaults>
+    <w:rPrDefault>
+      <w:rPr>
+        <w:rFonts w:ascii="Times" w:eastAsia="Times" w:hAnsi="Times" w:cs="Times New Roman"/>
+        <w:lang w:val="en-US" w:eastAsia="en-US" w:bidi="ar-SA"/>
+      </w:rPr>
+    </w:rPrDefault>
+    <w:pPrDefault/>
+  </w:docDefaults>
+  <w:latentStyles w:defLockedState="0" w:defUIPriority="99" w:defSemiHidden="1" w:defUnhideWhenUsed="1" w:defQFormat="0" w:count="276">
+    <w:lsdException w:name="Normal" w:semiHidden="0" w:uiPriority="0" w:unhideWhenUsed="0" w:qFormat="1"/>
+    <w:lsdException w:name="heading 1" w:semiHidden="0" w:uiPriority="9" w:unhideWhenUsed="0" w:qFormat="1"/>
+    <w:lsdException w:name="heading 2" w:uiPriority="9" w:qFormat="1"/>
+    <w:lsdException w:name="heading 3" w:uiPriority="9" w:qFormat="1"/>
+    <w:lsdException w:name="heading 4" w:uiPriority="9" w:qFormat="1"/>
+    <w:lsdException w:name="heading 5" w:uiPriority="9" w:qFormat="1"/>
+    <w:lsdException w:name="heading 6" w:uiPriority="9" w:qFormat="1"/>
+    <w:lsdException w:name="heading 7" w:uiPriority="9" w:qFormat="1"/>
+    <w:lsdException w:name="heading 8" w:uiPriority="9" w:qFormat="1"/>
+    <w:lsdException w:name="heading 9" w:uiPriority="9" w:qFormat="1"/>
+    <w:lsdException w:name="toc 1" w:uiPriority="39"/>
+    <w:lsdException w:name="toc 2" w:uiPriority="39"/>
+    <w:lsdException w:name="toc 3" w:uiPriority="39"/>
+    <w:lsdException w:name="toc 4" w:uiPriority="39"/>
+    <w:lsdException w:name="toc 5" w:uiPriority="39"/>
+    <w:lsdException w:name="toc 6" w:uiPriority="39"/>
+    <w:lsdException w:name="toc 7" w:uiPriority="39"/>
+    <w:lsdException w:name="toc 8" w:uiPriority="39"/>
+    <w:lsdException w:name="toc 9" w:uiPriority="39"/>
+    <w:lsdException w:name="caption" w:semiHidden="0" w:uiPriority="35" w:unhideWhenUsed="0" w:qFormat="1"/>
+    <w:lsdException w:name="Title" w:semiHidden="0" w:uiPriority="10" w:unhideWhenUsed="0" w:qFormat="1"/>
+    <w:lsdException w:name="Default Paragraph Font" w:uiPriority="1"/>
+    <w:lsdException w:name="Subtitle" w:semiHidden="0" w:uiPriority="11" w:unhideWhenUsed="0" w:qFormat="1"/>
+    <w:lsdException w:name="Strong" w:semiHidden="0" w:uiPriority="22" w:unhideWhenUsed="0" w:qFormat="1"/>
+    <w:lsdException w:name="Emphasis" w:semiHidden="0" w:uiPriority="20" w:unhideWhenUsed="0" w:qFormat="1"/>
+    <w:lsdException w:name="Table Grid" w:semiHidden="0" w:uiPriority="59" w:unhideWhenUsed="0"/>
+    <w:lsdException w:name="Placeholder Text" w:unhideWhenUsed="0"/>
+    <w:lsdException w:name="No Spacing" w:semiHidden="0" w:uiPriority="1" w:unhideWhenUsed="0" w:qFormat="1"/>
+    <w:lsdException w:name="Light Shading" w:semiHidden="0" w:uiPriority="60" w:unhideWhenUsed="0"/>
+    <w:lsdException w:name="Light List" w:semiHidden="0" w:uiPriority="61" w:unhideWhenUsed="0"/>
+    <w:lsdException w:name="Light Grid" w:semiHidden="0" w:uiPriority="62" w:unhideWhenUsed="0"/>
+    <w:lsdException w:name="Medium Shading 1" w:semiHidden="0" w:uiPriority="63" w:unhideWhenUsed="0"/>
+    <w:lsdException w:name="Medium Shading 2" w:semiHidden="0" w:uiPriority="64" w:unhideWhenUsed="0"/>
+    <w:lsdException w:name="Medium List 1" w:semiHidden="0" w:uiPriority="65" w:unhideWhenUsed="0"/>
+    <w:lsdException w:name="Medium List 2" w:semiHidden="0" w:uiPriority="66" w:unhideWhenUsed="0"/>
+    <w:lsdException w:name="Medium Grid 1" w:semiHidden="0" w:uiPriority="67" w:unhideWhenUsed="0"/>
+    <w:lsdException w:name="Medium Grid 2" w:semiHidden="0" w:uiPriority="68" w:unhideWhenUsed="0"/>
+    <w:lsdException w:name="Medium Grid 3" w:semiHidden="0" w:uiPriority="69" w:unhideWhenUsed="0"/>
+    <w:lsdException w:name="Dark List" w:semiHidden="0" w:uiPriority="70" w:unhideWhenUsed="0"/>
+    <w:lsdException w:name="Colorful Shading" w:semiHidden="0" w:uiPriority="71" w:unhideWhenUsed="0"/>
+    <w:lsdException w:name="Colorful List" w:semiHidden="0" w:uiPriority="72" w:unhideWhenUsed="0"/>
+    <w:lsdException w:name="Colorful Grid" w:semiHidden="0" w:uiPriority="73" w:unhideWhenUsed="0"/>
+    <w:lsdException w:name="Light Shading Accent 1" w:semiHidden="0" w:uiPriority="60" w:unhideWhenUsed="0"/>
+    <w:lsdException w:name="Light List Accent 1" w:semiHidden="0" w:uiPriority="61" w:unhideWhenUsed="0"/>
+    <w:lsdException w:name="Light Grid Accent 1" w:semiHidden="0" w:uiPriority="62" w:unhideWhenUsed="0"/>
+    <w:lsdException w:name="Medium Shading 1 Accent 1" w:semiHidden="0" w:uiPriority="63" w:unhideWhenUsed="0"/>
+    <w:lsdException w:name="Medium Shading 2 Accent 1" w:semiHidden="0" w:uiPriority="64" w:unhideWhenUsed="0"/>
+    <w:lsdException w:name="Medium List 1 Accent 1" w:semiHidden="0" w:uiPriority="65" w:unhideWhenUsed="0"/>
+    <w:lsdException w:name="Revision" w:unhideWhenUsed="0"/>
+    <w:lsdException w:name="List Paragraph" w:semiHidden="0" w:uiPriority="34" w:unhideWhenUsed="0" w:qFormat="1"/>
+    <w:lsdException w:name="Quote" w:semiHidden="0" w:uiPriority="29" w:unhideWhenUsed="0" w:qFormat="1"/>
+    <w:lsdException w:name="Intense Quote" w:semiHidden="0" w:uiPriority="30" w:unhideWhenUsed="0" w:qFormat="1"/>
+    <w:lsdException w:name="Medium List 2 Accent 1" w:semiHidden="0" w:uiPriority="66" w:unhideWhenUsed="0"/>
+    <w:lsdException w:name="Medium Grid 1 Accent 1" w:semiHidden="0" w:uiPriority="67" w:unhideWhenUsed="0"/>
+    <w:lsdException w:name="Medium Grid 2 Accent 1" w:semiHidden="0" w:uiPriority="68" w:unhideWhenUsed="0"/>
+    <w:lsdException w:name="Medium Grid 3 Accent 1" w:semiHidden="0" w:uiPriority="69" w:unhideWhenUsed="0"/>
+    <w:lsdException w:name="Dark List Accent 1" w:semiHidden="0" w:uiPriority="70" w:unhideWhenUsed="0"/>
+    <w:lsdException w:name="Colorful Shading Accent 1" w:semiHidden="0" w:uiPriority="71" w:unhideWhenUsed="0"/>
+    <w:lsdException w:name="Colorful List Accent 1" w:semiHidden="0" w:uiPriority="72" w:unhideWhenUsed="0"/>
+    <w:lsdException w:name="Colorful Grid Accent 1" w:semiHidden="0" w:uiPriority="73" w:unhideWhenUsed="0"/>
+    <w:lsdException w:name="Light Shading Accent 2" w:semiHidden="0" w:uiPriority="60" w:unhideWhenUsed="0"/>
+    <w:lsdException w:name="Light List Accent 2" w:semiHidden="0" w:uiPriority="61" w:unhideWhenUsed="0"/>
+    <w:lsdException w:name="Light Grid Accent 2" w:semiHidden="0" w:uiPriority="62" w:unhideWhenUsed="0"/>
+    <w:lsdException w:name="Medium Shading 1 Accent 2" w:semiHidden="0" w:uiPriority="63" w:unhideWhenUsed="0"/>
+    <w:lsdException w:name="Medium Shading 2 Accent 2" w:semiHidden="0" w:uiPriority="64" w:unhideWhenUsed="0"/>
+    <w:lsdException w:name="Medium List 1 Accent 2" w:semiHidden="0" w:uiPriority="65" w:unhideWhenUsed="0"/>
+    <w:lsdException w:name="Medium List 2 Accent 2" w:semiHidden="0" w:uiPriority="66" w:unhideWhenUsed="0"/>
+    <w:lsdException w:name="Medium Grid 1 Accent 2" w:semiHidden="0" w:uiPriority="67" w:unhideWhenUsed="0"/>
+    <w:lsdException w:name="Medium Grid 2 Accent 2" w:semiHidden="0" w:uiPriority="68" w:unhideWhenUsed="0"/>
+    <w:lsdException w:name="Medium Grid 3 Accent 2" w:semiHidden="0" w:uiPriority="69" w:unhideWhenUsed="0"/>
+    <w:lsdException w:name="Dark List Accent 2" w:semiHidden="0" w:uiPriority="70" w:unhideWhenUsed="0"/>
+    <w:lsdException w:name="Colorful Shading Accent 2" w:semiHidden="0" w:uiPriority="71" w:unhideWhenUsed="0"/>
+    <w:lsdException w:name="Colorful List Accent 2" w:semiHidden="0" w:uiPriority="72" w:unhideWhenUsed="0"/>
+    <w:lsdException w:name="Colorful Grid Accent 2" w:semiHidden="0" w:uiPriority="73" w:unhideWhenUsed="0"/>
+    <w:lsdException w:name="Light Shading Accent 3" w:semiHidden="0" w:uiPriority="60" w:unhideWhenUsed="0"/>
+    <w:lsdException w:name="Light List Accent 3" w:semiHidden="0" w:uiPriority="61" w:unhideWhenUsed="0"/>
+    <w:lsdException w:name="Light Grid Accent 3" w:semiHidden="0" w:uiPriority="62" w:unhideWhenUsed="0"/>
+    <w:lsdException w:name="Medium Shading 1 Accent 3" w:semiHidden="0" w:uiPriority="63" w:unhideWhenUsed="0"/>
+    <w:lsdException w:name="Medium Shading 2 Accent 3" w:semiHidden="0" w:uiPriority="64" w:unhideWhenUsed="0"/>
+    <w:lsdException w:name="Medium List 1 Accent 3" w:semiHidden="0" w:uiPriority="65" w:unhideWhenUsed="0"/>
+    <w:lsdException w:name="Medium List 2 Accent 3" w:semiHidden="0" w:uiPriority="66" w:unhideWhenUsed="0"/>
+    <w:lsdException w:name="Medium Grid 1 Accent 3" w:semiHidden="0" w:uiPriority="67" w:unhideWhenUsed="0"/>
+    <w:lsdException w:name="Medium Grid 2 Accent 3" w:semiHidden="0" w:uiPriority="68" w:unhideWhenUsed="0"/>
+    <w:lsdException w:name="Medium Grid 3 Accent 3" w:semiHidden="0" w:uiPriority="69" w:unhideWhenUsed="0"/>
+    <w:lsdException w:name="Dark List Accent 3" w:semiHidden="0" w:uiPriority="70" w:unhideWhenUsed="0"/>
+    <w:lsdException w:name="Colorful Shading Accent 3" w:semiHidden="0" w:uiPriority="71" w:unhideWhenUsed="0"/>
+    <w:lsdException w:name="Colorful List Accent 3" w:semiHidden="0" w:uiPriority="72" w:unhideWhenUsed="0"/>
+    <w:lsdException w:name="Colorful Grid Accent 3" w:semiHidden="0" w:uiPriority="73" w:unhideWhenUsed="0"/>
+    <w:lsdException w:name="Light Shading Accent 4" w:semiHidden="0" w:uiPriority="60" w:unhideWhenUsed="0"/>
+    <w:lsdException w:name="Light List Accent 4" w:semiHidden="0" w:uiPriority="61" w:unhideWhenUsed="0"/>
+    <w:lsdException w:name="Light Grid Accent 4" w:semiHidden="0" w:uiPriority="62" w:unhideWhenUsed="0"/>
+    <w:lsdException w:name="Medium Shading 1 Accent 4" w:semiHidden="0" w:uiPriority="63" w:unhideWhenUsed="0"/>
+    <w:lsdException w:name="Medium Shading 2 Accent 4" w:semiHidden="0" w:uiPriority="64" w:unhideWhenUsed="0"/>
+    <w:lsdException w:name="Medium List 1 Accent 4" w:semiHidden="0" w:uiPriority="65" w:unhideWhenUsed="0"/>
+    <w:lsdException w:name="Medium List 2 Accent 4" w:semiHidden="0" w:uiPriority="66" w:unhideWhenUsed="0"/>
+    <w:lsdException w:name="Medium Grid 1 Accent 4" w:semiHidden="0" w:uiPriority="67" w:unhideWhenUsed="0"/>
+    <w:lsdException w:name="Medium Grid 2 Accent 4" w:semiHidden="0" w:uiPriority="68" w:unhideWhenUsed="0"/>
+    <w:lsdException w:name="Medium Grid 3 Accent 4" w:semiHidden="0" w:uiPriority="69" w:unhideWhenUsed="0"/>
+    <w:lsdException w:name="Dark List Accent 4" w:semiHidden="0" w:uiPriority="70" w:unhideWhenUsed="0"/>
+    <w:lsdException w:name="Colorful Shading Accent 4" w:semiHidden="0" w:uiPriority="71" w:unhideWhenUsed="0"/>
+    <w:lsdException w:name="Colorful List Accent 4" w:semiHidden="0" w:uiPriority="72" w:unhideWhenUsed="0"/>
+    <w:lsdException w:name="Colorful Grid Accent 4" w:semiHidden="0" w:uiPriority="73" w:unhideWhenUsed="0"/>
+    <w:lsdException w:name="Light Shading Accent 5" w:semiHidden="0" w:uiPriority="60" w:unhideWhenUsed="0"/>
+    <w:lsdException w:name="Light List Accent 5" w:semiHidden="0" w:uiPriority="61" w:unhideWhenUsed="0"/>
+    <w:lsdException w:name="Light Grid Accent 5" w:semiHidden="0" w:uiPriority="62" w:unhideWhenUsed="0"/>
+    <w:lsdException w:name="Medium Shading 1 Accent 5" w:semiHidden="0" w:uiPriority="63" w:unhideWhenUsed="0"/>
+    <w:lsdException w:name="Medium Shading 2 Accent 5" w:semiHidden="0" w:uiPriority="64" w:unhideWhenUsed="0"/>
+    <w:lsdException w:name="Medium List 1 Accent 5" w:semiHidden="0" w:uiPriority="65" w:unhideWhenUsed="0"/>
+    <w:lsdException w:name="Medium List 2 Accent 5" w:semiHidden="0" w:uiPriority="66" w:unhideWhenUsed="0"/>
+    <w:lsdException w:name="Medium Grid 1 Accent 5" w:semiHidden="0" w:uiPriority="67" w:unhideWhenUsed="0"/>
+    <w:lsdException w:name="Medium Grid 2 Accent 5" w:semiHidden="0" w:uiPriority="68" w:unhideWhenUsed="0"/>
+    <w:lsdException w:name="Medium Grid 3 Accent 5" w:semiHidden="0" w:uiPriority="69" w:unhideWhenUsed="0"/>
+    <w:lsdException w:name="Dark List Accent 5" w:semiHidden="0" w:uiPriority="70" w:unhideWhenUsed="0"/>
+    <w:lsdException w:name="Colorful Shading Accent 5" w:semiHidden="0" w:uiPriority="71" w:unhideWhenUsed="0"/>
+    <w:lsdException w:name="Colorful List Accent 5" w:semiHidden="0" w:uiPriority="72" w:unhideWhenUsed="0"/>
+    <w:lsdException w:name="Colorful Grid Accent 5" w:semiHidden="0" w:uiPriority="73" w:unhideWhenUsed="0"/>
+    <w:lsdException w:name="Light Shading Accent 6" w:semiHidden="0" w:uiPriority="60" w:unhideWhenUsed="0"/>
+    <w:lsdException w:name="Light List Accent 6" w:semiHidden="0" w:uiPriority="61" w:unhideWhenUsed="0"/>
+    <w:lsdException w:name="Light Grid Accent 6" w:semiHidden="0" w:uiPriority="62" w:unhideWhenUsed="0"/>
+    <w:lsdException w:name="Medium Shading 1 Accent 6" w:semiHidden="0" w:uiPriority="63" w:unhideWhenUsed="0"/>
+    <w:lsdException w:name="Medium Shading 2 Accent 6" w:semiHidden="0" w:uiPriority="64" w:unhideWhenUsed="0"/>
+    <w:lsdException w:name="Medium List 1 Accent 6" w:semiHidden="0" w:uiPriority="65" w:unhideWhenUsed="0"/>
+    <w:lsdException w:name="Medium List 2 Accent 6" w:semiHidden="0" w:uiPriority="66" w:unhideWhenUsed="0"/>
+    <w:lsdException w:name="Medium Grid 1 Accent 6" w:semiHidden="0" w:uiPriority="67" w:unhideWhenUsed="0"/>
+    <w:lsdException w:name="Medium Grid 2 Accent 6" w:semiHidden="0" w:uiPriority="68" w:unhideWhenUsed="0"/>
+    <w:lsdException w:name="Medium Grid 3 Accent 6" w:semiHidden="0" w:uiPriority="69" w:unhideWhenUsed="0"/>
+    <w:lsdException w:name="Dark List Accent 6" w:semiHidden="0" w:uiPriority="70" w:unhideWhenUsed="0"/>
+    <w:lsdException w:name="Colorful Shading Accent 6" w:semiHidden="0" w:uiPriority="71" w:unhideWhenUsed="0"/>
+    <w:lsdException w:name="Colorful List Accent 6" w:semiHidden="0" w:uiPriority="72" w:unhideWhenUsed="0"/>
+    <w:lsdException w:name="Colorful Grid Accent 6" w:semiHidden="0" w:uiPriority="73" w:unhideWhenUsed="0"/>
+    <w:lsdException w:name="Subtle Emphasis" w:semiHidden="0" w:uiPriority="19" w:unhideWhenUsed="0" w:qFormat="1"/>
+    <w:lsdException w:name="Intense Emphasis" w:semiHidden="0" w:uiPriority="21" w:unhideWhenUsed="0" w:qFormat="1"/>
+    <w:lsdException w:name="Subtle Reference" w:semiHidden="0" w:uiPriority="31" w:unhideWhenUsed="0" w:qFormat="1"/>
+    <w:lsdException w:name="Intense Reference" w:semiHidden="0" w:uiPriority="32" w:unhideWhenUsed="0" w:qFormat="1"/>
+    <w:lsdException w:name="Book Title" w:semiHidden="0" w:uiPriority="33" w:unhideWhenUsed="0" w:qFormat="1"/>
+    <w:lsdException w:name="Bibliography" w:uiPriority="37"/>
+    <w:lsdException w:name="TOC Heading" w:uiPriority="39" w:qFormat="1"/>
+  </w:latentStyles>
+  <w:style w:type="paragraph" w:default="1" w:styleId="Normal">
+    <w:name w:val="Normal"/>
+    <w:qFormat/>
+    <w:rsid w:val="00F13F95"/>
+    <w:rPr>
+      <w:rFonts w:ascii="Times New Roman" w:eastAsia="Times New Roman" w:hAnsi="Times New Roman"/>
+      <w:sz w:val="24"/>
+      <w:szCs w:val="24"/>
+    </w:rPr>
+  </w:style>
+  <w:style w:type="character" w:default="1" w:styleId="DefaultParagraphFont">
+    <w:name w:val="Default Paragraph Font"/>
+    <w:uiPriority w:val="1"/>
+    <w:semiHidden/>
+    <w:unhideWhenUsed/>
+  </w:style>
+  <w:style w:type="table" w:default="1" w:styleId="TableNormal">
+    <w:name w:val="Normal Table"/>
+    <w:uiPriority w:val="99"/>
+    <w:semiHidden/>
+    <w:unhideWhenUsed/>
+    <w:tblPr>
+      <w:tblInd w:w="0" w:type="dxa"/>
+      <w:tblCellMar>
+        <w:top w:w="0" w:type="dxa"/>
+        <w:left w:w="108" w:type="dxa"/>
+        <w:bottom w:w="0" w:type="dxa"/>
+        <w:right w:w="108" w:type="dxa"/>
+      </w:tblCellMar>
+    </w:tblPr>
+  </w:style>
+  <w:style w:type="numbering" w:default="1" w:styleId="NoList">
+    <w:name w:val="No List"/>
+    <w:uiPriority w:val="99"/>
+    <w:semiHidden/>
+    <w:unhideWhenUsed/>
+  </w:style>
+  <w:style w:type="character" w:styleId="EndnoteReference">
+    <w:name w:val="endnote reference"/>
+    <w:rsid w:val="00E041A8"/>
+    <w:rPr>
+      <w:rFonts w:ascii="Times New Roman" w:hAnsi="Times New Roman"/>
+      <w:vertAlign w:val="superscript"/>
+    </w:rPr>
+  </w:style>
+  <w:style w:type="character" w:styleId="FootnoteReference">
+    <w:name w:val="footnote reference"/>
+    <w:aliases w:val="ACS Footnote Reference"/>
+    <w:rsid w:val="00E041A8"/>
+    <w:rPr>
+      <w:rFonts w:ascii="Times New Roman" w:hAnsi="Times New Roman"/>
+      <w:vertAlign w:val="superscript"/>
+    </w:rPr>
+  </w:style>
+  <w:style w:type="paragraph" w:styleId="FootnoteText">
+    <w:name w:val="footnote text"/>
+    <w:aliases w:val="ACS Footnote Text"/>
+    <w:basedOn w:val="Normal"/>
+    <w:link w:val="FootnoteTextChar"/>
+    <w:rsid w:val="004C33D9"/>
+    <w:pPr>
+      <w:spacing w:line="220" w:lineRule="exact"/>
+      <w:ind w:left="115" w:hanging="115"/>
+      <w:jc w:val="both"/>
+    </w:pPr>
+    <w:rPr>
+      <w:sz w:val="20"/>
+    </w:rPr>
+  </w:style>
+  <w:style w:type="paragraph" w:customStyle="1" w:styleId="ACSPaperTitle">
+    <w:name w:val="ACS Paper Title"/>
+    <w:basedOn w:val="Normal"/>
+    <w:rsid w:val="00974207"/>
+    <w:pPr>
+      <w:tabs>
+        <w:tab w:val="left" w:pos="200"/>
+      </w:tabs>
+      <w:spacing w:line="480" w:lineRule="exact"/>
+      <w:jc w:val="center"/>
+    </w:pPr>
+    <w:rPr>
+      <w:b/>
+      <w:sz w:val="28"/>
+    </w:rPr>
+  </w:style>
+  <w:style w:type="paragraph" w:customStyle="1" w:styleId="SectionHeading">
+    <w:name w:val="Section Heading"/>
+    <w:basedOn w:val="Normal"/>
+    <w:rsid w:val="00F13F95"/>
+    <w:pPr>
+      <w:keepNext/>
+      <w:tabs>
+        <w:tab w:val="left" w:pos="200"/>
+      </w:tabs>
+      <w:spacing w:before="360" w:after="120" w:line="300" w:lineRule="exact"/>
+      <w:jc w:val="center"/>
+    </w:pPr>
+    <w:rPr>
+      <w:b/>
+    </w:rPr>
+  </w:style>
+  <w:style w:type="paragraph" w:customStyle="1" w:styleId="ACSText">
+    <w:name w:val="ACS Text"/>
+    <w:basedOn w:val="Normal"/>
+    <w:link w:val="ACSTextChar"/>
+    <w:uiPriority w:val="99"/>
+    <w:rsid w:val="001D53D2"/>
+    <w:pPr>
+      <w:tabs>
+        <w:tab w:val="left" w:pos="200"/>
+      </w:tabs>
+      <w:spacing w:line="250" w:lineRule="exact"/>
+      <w:jc w:val="both"/>
+    </w:pPr>
+    <w:rPr>
+      <w:sz w:val="22"/>
+    </w:rPr>
+  </w:style>
+  <w:style w:type="paragraph" w:customStyle="1" w:styleId="SubsectionHeading">
+    <w:name w:val="Subsection Heading"/>
+    <w:basedOn w:val="Normal"/>
+    <w:rsid w:val="00175851"/>
+    <w:pPr>
+      <w:keepNext/>
+      <w:tabs>
+        <w:tab w:val="left" w:pos="200"/>
+      </w:tabs>
+      <w:spacing w:before="240" w:after="60" w:line="260" w:lineRule="exact"/>
+    </w:pPr>
+    <w:rPr>
+      <w:b/>
+      <w:sz w:val="22"/>
+    </w:rPr>
+  </w:style>
+  <w:style w:type="paragraph" w:customStyle="1" w:styleId="ACSAbstractText">
+    <w:name w:val="ACS Abstract Text"/>
+    <w:basedOn w:val="Normal"/>
+    <w:rsid w:val="001D53D2"/>
+    <w:pPr>
+      <w:tabs>
+        <w:tab w:val="left" w:pos="200"/>
+      </w:tabs>
+      <w:spacing w:line="240" w:lineRule="exact"/>
+      <w:ind w:left="360" w:right="360"/>
+      <w:jc w:val="both"/>
+    </w:pPr>
+    <w:rPr>
+      <w:sz w:val="20"/>
+    </w:rPr>
+  </w:style>
+  <w:style w:type="paragraph" w:customStyle="1" w:styleId="ACSAuthorName">
+    <w:name w:val="ACS Author Name"/>
+    <w:basedOn w:val="Normal"/>
+    <w:rsid w:val="002629E0"/>
+    <w:pPr>
+      <w:spacing w:line="250" w:lineRule="exact"/>
+    </w:pPr>
+    <w:rPr>
+      <w:b/>
+      <w:sz w:val="22"/>
+    </w:rPr>
+  </w:style>
+  <w:style w:type="paragraph" w:customStyle="1" w:styleId="ACSAffiliationandAddress">
+    <w:name w:val="ACS Affiliation and Address"/>
+    <w:basedOn w:val="Normal"/>
+    <w:rsid w:val="002C02A0"/>
+    <w:pPr>
+      <w:spacing w:line="250" w:lineRule="exact"/>
+    </w:pPr>
+    <w:rPr>
+      <w:sz w:val="21"/>
+    </w:rPr>
+  </w:style>
+  <w:style w:type="paragraph" w:customStyle="1" w:styleId="Extract">
+    <w:name w:val="Extract"/>
+    <w:basedOn w:val="Normal"/>
+    <w:next w:val="Normal"/>
+    <w:rsid w:val="00F13F95"/>
+    <w:pPr>
+      <w:tabs>
+        <w:tab w:val="left" w:pos="200"/>
+      </w:tabs>
+      <w:spacing w:before="120" w:line="220" w:lineRule="exact"/>
+      <w:ind w:left="200" w:right="200"/>
+      <w:jc w:val="both"/>
+    </w:pPr>
+    <w:rPr>
+      <w:sz w:val="20"/>
+    </w:rPr>
+  </w:style>
+  <w:style w:type="paragraph" w:customStyle="1" w:styleId="BulletedList">
+    <w:name w:val="Bulleted List"/>
+    <w:basedOn w:val="Normal"/>
+    <w:next w:val="Normal"/>
+    <w:rsid w:val="00F13F95"/>
+    <w:pPr>
+      <w:tabs>
+        <w:tab w:val="left" w:pos="200"/>
+      </w:tabs>
+      <w:spacing w:before="40" w:after="40" w:line="220" w:lineRule="exact"/>
+      <w:ind w:left="199" w:hanging="199"/>
+      <w:jc w:val="both"/>
+    </w:pPr>
+    <w:rPr>
+      <w:sz w:val="20"/>
+    </w:rPr>
+  </w:style>
+  <w:style w:type="paragraph" w:customStyle="1" w:styleId="SubsubsectionHeading">
+    <w:name w:val="Subsubsection Heading"/>
+    <w:basedOn w:val="ACSText"/>
+    <w:rsid w:val="00175851"/>
+    <w:pPr>
+      <w:keepNext/>
+      <w:spacing w:before="60"/>
+    </w:pPr>
+    <w:rPr>
+      <w:b/>
+    </w:rPr>
+  </w:style>
+  <w:style w:type="paragraph" w:customStyle="1" w:styleId="ACSAbstractHead">
+    <w:name w:val="ACS Abstract Head"/>
+    <w:basedOn w:val="SubsectionHeading"/>
+    <w:rsid w:val="00974207"/>
+    <w:pPr>
+      <w:spacing w:before="504" w:line="240" w:lineRule="exact"/>
+      <w:jc w:val="center"/>
+    </w:pPr>
+    <w:rPr>
+      <w:sz w:val="24"/>
+    </w:rPr>
+  </w:style>
+  <w:style w:type="paragraph" w:customStyle="1" w:styleId="First-LevelHeading">
+    <w:name w:val="First-Level Heading"/>
+    <w:basedOn w:val="Normal"/>
+    <w:rsid w:val="00F13F95"/>
+    <w:pPr>
+      <w:keepNext/>
+      <w:tabs>
+        <w:tab w:val="left" w:pos="200"/>
+      </w:tabs>
+      <w:spacing w:before="360" w:after="120" w:line="300" w:lineRule="exact"/>
+      <w:jc w:val="center"/>
+    </w:pPr>
+    <w:rPr>
+      <w:rFonts w:ascii="Times" w:hAnsi="Times"/>
+      <w:b/>
+    </w:rPr>
+  </w:style>
+  <w:style w:type="character" w:customStyle="1" w:styleId="FootnoteTextChar">
+    <w:name w:val="Footnote Text Char"/>
+    <w:aliases w:val="ACS Footnote Text Char"/>
+    <w:link w:val="FootnoteText"/>
+    <w:rsid w:val="004C33D9"/>
+    <w:rPr>
+      <w:rFonts w:ascii="Times New Roman" w:eastAsia="Times New Roman" w:hAnsi="Times New Roman"/>
+      <w:sz w:val="20"/>
+    </w:rPr>
+  </w:style>
+  <w:style w:type="paragraph" w:styleId="ListParagraph">
+    <w:name w:val="List Paragraph"/>
+    <w:basedOn w:val="Normal"/>
+    <w:uiPriority w:val="34"/>
+    <w:qFormat/>
+    <w:rsid w:val="00F13F95"/>
+    <w:pPr>
+      <w:spacing w:after="40" w:line="200" w:lineRule="exact"/>
+      <w:ind w:left="720"/>
+    </w:pPr>
+    <w:rPr>
+      <w:sz w:val="18"/>
+    </w:rPr>
+  </w:style>
+  <w:style w:type="paragraph" w:customStyle="1" w:styleId="ACSReferences">
+    <w:name w:val="ACS References"/>
+    <w:basedOn w:val="ACSText"/>
+    <w:qFormat/>
+    <w:rsid w:val="003F1340"/>
+    <w:pPr>
+      <w:spacing w:after="60"/>
+      <w:ind w:left="202" w:hanging="202"/>
+    </w:pPr>
+  </w:style>
+  <w:style w:type="paragraph" w:customStyle="1" w:styleId="Subsubsection">
+    <w:name w:val="Subsubsection"/>
+    <w:basedOn w:val="ACSText"/>
+    <w:rsid w:val="00F13F95"/>
+    <w:pPr>
+      <w:keepNext/>
+      <w:spacing w:before="60"/>
+    </w:pPr>
+    <w:rPr>
+      <w:b/>
+    </w:rPr>
+  </w:style>
+  <w:style w:type="paragraph" w:customStyle="1" w:styleId="ACSText-Indent">
+    <w:name w:val="ACS Text-Indent"/>
+    <w:basedOn w:val="ACSText"/>
+    <w:qFormat/>
+    <w:rsid w:val="00F13F95"/>
+    <w:pPr>
+      <w:ind w:firstLine="199"/>
+    </w:pPr>
+  </w:style>
+  <w:style w:type="paragraph" w:styleId="Header">
+    <w:name w:val="header"/>
+    <w:basedOn w:val="Normal"/>
+    <w:link w:val="HeaderChar"/>
+    <w:uiPriority w:val="99"/>
+    <w:unhideWhenUsed/>
+    <w:rsid w:val="008402C3"/>
+    <w:pPr>
+      <w:tabs>
+        <w:tab w:val="center" w:pos="4320"/>
+        <w:tab w:val="right" w:pos="8640"/>
+      </w:tabs>
+    </w:pPr>
+  </w:style>
+  <w:style w:type="character" w:customStyle="1" w:styleId="HeaderChar">
+    <w:name w:val="Header Char"/>
+    <w:link w:val="Header"/>
+    <w:uiPriority w:val="99"/>
+    <w:rsid w:val="008402C3"/>
+    <w:rPr>
+      <w:rFonts w:ascii="Times New Roman" w:eastAsia="Times New Roman" w:hAnsi="Times New Roman"/>
+      <w:sz w:val="24"/>
+    </w:rPr>
+  </w:style>
+  <w:style w:type="paragraph" w:styleId="Footer">
+    <w:name w:val="footer"/>
+    <w:basedOn w:val="Normal"/>
+    <w:link w:val="FooterChar"/>
+    <w:uiPriority w:val="99"/>
+    <w:unhideWhenUsed/>
+    <w:rsid w:val="008402C3"/>
+    <w:pPr>
+      <w:tabs>
+        <w:tab w:val="center" w:pos="4320"/>
+        <w:tab w:val="right" w:pos="8640"/>
+      </w:tabs>
+    </w:pPr>
+  </w:style>
+  <w:style w:type="character" w:customStyle="1" w:styleId="FooterChar">
+    <w:name w:val="Footer Char"/>
+    <w:link w:val="Footer"/>
+    <w:uiPriority w:val="99"/>
+    <w:rsid w:val="008402C3"/>
+    <w:rPr>
+      <w:rFonts w:ascii="Times New Roman" w:eastAsia="Times New Roman" w:hAnsi="Times New Roman"/>
+      <w:sz w:val="24"/>
+    </w:rPr>
+  </w:style>
+  <w:style w:type="table" w:styleId="TableGrid">
+    <w:name w:val="Table Grid"/>
+    <w:basedOn w:val="TableNormal"/>
+    <w:uiPriority w:val="59"/>
+    <w:rsid w:val="008402C3"/>
+    <w:tblPr>
+      <w:tblInd w:w="0" w:type="dxa"/>
+      <w:tblBorders>
+        <w:top w:val="single" w:sz="4" w:space="0" w:color="000000"/>
+        <w:left w:val="single" w:sz="4" w:space="0" w:color="000000"/>
+        <w:bottom w:val="single" w:sz="4" w:space="0" w:color="000000"/>
+        <w:right w:val="single" w:sz="4" w:space="0" w:color="000000"/>
+        <w:insideH w:val="single" w:sz="4" w:space="0" w:color="000000"/>
+        <w:insideV w:val="single" w:sz="4" w:space="0" w:color="000000"/>
+      </w:tblBorders>
+      <w:tblCellMar>
+        <w:top w:w="0" w:type="dxa"/>
+        <w:left w:w="108" w:type="dxa"/>
+        <w:bottom w:w="0" w:type="dxa"/>
+        <w:right w:w="108" w:type="dxa"/>
+      </w:tblCellMar>
+    </w:tblPr>
+  </w:style>
+  <w:style w:type="paragraph" w:customStyle="1" w:styleId="ACS1stLevelHeading">
+    <w:name w:val="ACS 1st Level Heading"/>
+    <w:basedOn w:val="Normal"/>
+    <w:next w:val="ACSText"/>
+    <w:rsid w:val="00105412"/>
+    <w:pPr>
+      <w:numPr>
+        <w:numId w:val="3"/>
+      </w:numPr>
+      <w:spacing w:before="360" w:after="216" w:line="220" w:lineRule="exact"/>
+      <w:jc w:val="both"/>
+    </w:pPr>
+    <w:rPr>
+      <w:b/>
+      <w:szCs w:val="20"/>
+    </w:rPr>
+  </w:style>
+  <w:style w:type="paragraph" w:customStyle="1" w:styleId="ACS2ndLevelHeading">
+    <w:name w:val="ACS 2nd Level Heading"/>
+    <w:basedOn w:val="Normal"/>
+    <w:next w:val="ACSText"/>
+    <w:rsid w:val="00105412"/>
+    <w:pPr>
+      <w:numPr>
+        <w:ilvl w:val="1"/>
+        <w:numId w:val="3"/>
+      </w:numPr>
+      <w:spacing w:before="288" w:after="187" w:line="220" w:lineRule="exact"/>
+      <w:jc w:val="both"/>
+    </w:pPr>
+    <w:rPr>
+      <w:b/>
+      <w:sz w:val="22"/>
+      <w:szCs w:val="20"/>
+    </w:rPr>
+  </w:style>
+  <w:style w:type="paragraph" w:customStyle="1" w:styleId="ACS3rdLevelHeading">
+    <w:name w:val="ACS 3rd Level Heading"/>
+    <w:basedOn w:val="Normal"/>
+    <w:next w:val="ACSText"/>
+    <w:rsid w:val="00105412"/>
+    <w:pPr>
+      <w:numPr>
+        <w:ilvl w:val="2"/>
+        <w:numId w:val="3"/>
+      </w:numPr>
+      <w:spacing w:before="259" w:after="144" w:line="220" w:lineRule="exact"/>
+    </w:pPr>
+    <w:rPr>
+      <w:i/>
+      <w:sz w:val="22"/>
+      <w:szCs w:val="20"/>
+    </w:rPr>
+  </w:style>
+  <w:style w:type="character" w:styleId="Hyperlink">
+    <w:name w:val="Hyperlink"/>
+    <w:rsid w:val="00D501C9"/>
+    <w:rPr>
+      <w:color w:val="0000FF"/>
+      <w:u w:val="single"/>
+    </w:rPr>
+  </w:style>
+  <w:style w:type="paragraph" w:styleId="Caption">
+    <w:name w:val="caption"/>
+    <w:aliases w:val="ACS Caption"/>
+    <w:basedOn w:val="Normal"/>
+    <w:next w:val="Normal"/>
+    <w:qFormat/>
+    <w:rsid w:val="002C61DB"/>
+    <w:pPr>
+      <w:spacing w:before="288" w:after="432" w:line="240" w:lineRule="exact"/>
+    </w:pPr>
+    <w:rPr>
+      <w:bCs/>
+      <w:sz w:val="20"/>
+      <w:szCs w:val="18"/>
+    </w:rPr>
+  </w:style>
+  <w:style w:type="character" w:styleId="PageNumber">
+    <w:name w:val="page number"/>
+    <w:basedOn w:val="DefaultParagraphFont"/>
+    <w:rsid w:val="00B6322B"/>
+  </w:style>
+  <w:style w:type="paragraph" w:customStyle="1" w:styleId="ACSAuthorEmail">
+    <w:name w:val="ACS Author Email"/>
+    <w:basedOn w:val="ACSAuthorName"/>
+    <w:qFormat/>
+    <w:rsid w:val="003B43B5"/>
+    <w:pPr>
+      <w:jc w:val="right"/>
+    </w:pPr>
+    <w:rPr>
+      <w:rFonts w:eastAsia="Times"/>
+      <w:b w:val="0"/>
+      <w:smallCaps/>
+      <w:szCs w:val="17"/>
+    </w:rPr>
+  </w:style>
+  <w:style w:type="paragraph" w:customStyle="1" w:styleId="ACSUnnumberedHeading">
+    <w:name w:val="ACS Unnumbered Heading"/>
+    <w:basedOn w:val="ACS1stLevelHeading"/>
+    <w:qFormat/>
+    <w:rsid w:val="0015243F"/>
+    <w:pPr>
+      <w:numPr>
+        <w:numId w:val="0"/>
+      </w:numPr>
+    </w:pPr>
+  </w:style>
+  <w:style w:type="paragraph" w:customStyle="1" w:styleId="ACSHeader">
+    <w:name w:val="ACS Header"/>
+    <w:basedOn w:val="ACSText"/>
+    <w:link w:val="ACSHeaderChar"/>
+    <w:qFormat/>
+    <w:rsid w:val="007E5F13"/>
+    <w:pPr>
+      <w:spacing w:line="200" w:lineRule="exact"/>
+    </w:pPr>
+    <w:rPr>
+      <w:rFonts w:eastAsia="Times"/>
+      <w:sz w:val="16"/>
+      <w:szCs w:val="16"/>
+    </w:rPr>
+  </w:style>
+  <w:style w:type="character" w:customStyle="1" w:styleId="ACSTextChar">
+    <w:name w:val="ACS Text Char"/>
+    <w:link w:val="ACSText"/>
+    <w:uiPriority w:val="99"/>
+    <w:rsid w:val="007E5F13"/>
+    <w:rPr>
+      <w:rFonts w:ascii="Times New Roman" w:eastAsia="Times New Roman" w:hAnsi="Times New Roman"/>
+      <w:sz w:val="22"/>
+    </w:rPr>
+  </w:style>
+  <w:style w:type="character" w:customStyle="1" w:styleId="ACSHeaderChar">
+    <w:name w:val="ACS Header Char"/>
+    <w:link w:val="ACSHeader"/>
+    <w:rsid w:val="007E5F13"/>
+    <w:rPr>
+      <w:rFonts w:ascii="Times New Roman" w:eastAsia="Times New Roman" w:hAnsi="Times New Roman"/>
+      <w:sz w:val="16"/>
+      <w:szCs w:val="16"/>
+    </w:rPr>
+  </w:style>
+  <w:style w:type="paragraph" w:customStyle="1" w:styleId="ACSAuthorBanner">
+    <w:name w:val="ACS Author Banner"/>
+    <w:basedOn w:val="ACSHeader"/>
+    <w:link w:val="ACSAuthorBannerChar"/>
+    <w:qFormat/>
+    <w:rsid w:val="0088213A"/>
+    <w:pPr>
+      <w:spacing w:line="250" w:lineRule="exact"/>
+      <w:jc w:val="center"/>
+    </w:pPr>
+    <w:rPr>
+      <w:smallCaps/>
+      <w:sz w:val="20"/>
+    </w:rPr>
+  </w:style>
+  <w:style w:type="character" w:customStyle="1" w:styleId="ACSAuthorBannerChar">
+    <w:name w:val="ACS Author Banner Char"/>
+    <w:link w:val="ACSAuthorBanner"/>
+    <w:rsid w:val="0088213A"/>
+    <w:rPr>
+      <w:rFonts w:ascii="Times New Roman" w:eastAsia="Times New Roman" w:hAnsi="Times New Roman"/>
+      <w:smallCaps/>
+      <w:sz w:val="20"/>
+      <w:szCs w:val="16"/>
+    </w:rPr>
+  </w:style>
+  <w:style w:type="paragraph" w:customStyle="1" w:styleId="ACSFooter">
+    <w:name w:val="ACS Footer"/>
+    <w:basedOn w:val="ACSHeader"/>
+    <w:link w:val="ACSFooterChar"/>
+    <w:qFormat/>
+    <w:rsid w:val="00134AB9"/>
+  </w:style>
+  <w:style w:type="character" w:customStyle="1" w:styleId="ACSFooterChar">
+    <w:name w:val="ACS Footer Char"/>
+    <w:link w:val="ACSFooter"/>
+    <w:rsid w:val="00134AB9"/>
+    <w:rPr>
+      <w:rFonts w:ascii="Times New Roman" w:eastAsia="Times New Roman" w:hAnsi="Times New Roman"/>
+      <w:sz w:val="16"/>
+      <w:szCs w:val="16"/>
+    </w:rPr>
+  </w:style>
+  <w:style w:type="paragraph" w:styleId="BalloonText">
+    <w:name w:val="Balloon Text"/>
+    <w:basedOn w:val="Normal"/>
+    <w:link w:val="BalloonTextChar"/>
+    <w:rsid w:val="00C33EFE"/>
+    <w:rPr>
+      <w:rFonts w:ascii="Tahoma" w:hAnsi="Tahoma" w:cs="Tahoma"/>
+      <w:sz w:val="16"/>
+      <w:szCs w:val="16"/>
+    </w:rPr>
+  </w:style>
+  <w:style w:type="character" w:customStyle="1" w:styleId="BalloonTextChar">
+    <w:name w:val="Balloon Text Char"/>
+    <w:link w:val="BalloonText"/>
+    <w:rsid w:val="00C33EFE"/>
+    <w:rPr>
+      <w:rFonts w:ascii="Tahoma" w:eastAsia="Times New Roman" w:hAnsi="Tahoma" w:cs="Tahoma"/>
+      <w:sz w:val="16"/>
+      <w:szCs w:val="16"/>
+    </w:rPr>
+  </w:style>
+  <w:style w:type="paragraph" w:customStyle="1" w:styleId="PaperTitle">
+    <w:name w:val="Paper Title"/>
+    <w:basedOn w:val="Normal"/>
+    <w:rsid w:val="00987EED"/>
+    <w:pPr>
+      <w:tabs>
+        <w:tab w:val="left" w:pos="200"/>
+      </w:tabs>
+      <w:spacing w:line="480" w:lineRule="exact"/>
+      <w:jc w:val="center"/>
+    </w:pPr>
+    <w:rPr>
+      <w:b/>
+      <w:sz w:val="28"/>
+    </w:rPr>
+  </w:style>
+  <w:style w:type="paragraph" w:customStyle="1" w:styleId="Text">
+    <w:name w:val="Text"/>
+    <w:basedOn w:val="Normal"/>
+    <w:rsid w:val="00987EED"/>
+    <w:pPr>
+      <w:tabs>
+        <w:tab w:val="left" w:pos="200"/>
+      </w:tabs>
+      <w:spacing w:line="250" w:lineRule="exact"/>
+      <w:jc w:val="both"/>
+    </w:pPr>
+    <w:rPr>
+      <w:sz w:val="22"/>
+    </w:rPr>
+  </w:style>
+  <w:style w:type="paragraph" w:customStyle="1" w:styleId="AuthorName">
+    <w:name w:val="Author Name"/>
+    <w:basedOn w:val="Normal"/>
+    <w:rsid w:val="00987EED"/>
+    <w:pPr>
+      <w:spacing w:before="240" w:line="250" w:lineRule="exact"/>
+      <w:jc w:val="center"/>
+    </w:pPr>
+    <w:rPr>
+      <w:b/>
+    </w:rPr>
+  </w:style>
+  <w:style w:type="paragraph" w:customStyle="1" w:styleId="AbstractHead">
+    <w:name w:val="Abstract Head"/>
+    <w:basedOn w:val="SubsectionHeading"/>
+    <w:rsid w:val="00987EED"/>
+    <w:pPr>
+      <w:spacing w:before="504" w:line="240" w:lineRule="exact"/>
+      <w:jc w:val="center"/>
+    </w:pPr>
+    <w:rPr>
+      <w:sz w:val="24"/>
+    </w:rPr>
+  </w:style>
+  <w:style w:type="paragraph" w:customStyle="1" w:styleId="AbstractText">
+    <w:name w:val="Abstract Text"/>
+    <w:basedOn w:val="Normal"/>
+    <w:rsid w:val="00987EED"/>
+    <w:pPr>
+      <w:tabs>
+        <w:tab w:val="left" w:pos="200"/>
+      </w:tabs>
+      <w:spacing w:line="240" w:lineRule="exact"/>
+      <w:ind w:left="360" w:right="360"/>
+      <w:jc w:val="both"/>
+    </w:pPr>
+    <w:rPr>
+      <w:sz w:val="20"/>
+    </w:rPr>
+  </w:style>
+  <w:style w:type="paragraph" w:customStyle="1" w:styleId="Text-Indent">
+    <w:name w:val="Text-Indent"/>
+    <w:basedOn w:val="Text"/>
+    <w:qFormat/>
+    <w:rsid w:val="00987EED"/>
+    <w:pPr>
+      <w:ind w:firstLine="199"/>
+    </w:pPr>
+  </w:style>
+  <w:style w:type="paragraph" w:customStyle="1" w:styleId="References">
+    <w:name w:val="References"/>
+    <w:basedOn w:val="Text"/>
+    <w:qFormat/>
+    <w:rsid w:val="00987EED"/>
+    <w:pPr>
+      <w:spacing w:after="60"/>
+      <w:ind w:left="202" w:hanging="202"/>
+    </w:pPr>
+  </w:style>
+  <w:style w:type="character" w:styleId="FollowedHyperlink">
+    <w:name w:val="FollowedHyperlink"/>
+    <w:basedOn w:val="DefaultParagraphFont"/>
+    <w:rsid w:val="009532F1"/>
+    <w:rPr>
+      <w:color w:val="800080"/>
+      <w:u w:val="single"/>
+    </w:rPr>
   </w:style>
 </w:styles>
 </file>

--- a/app/webroot/formats/format.docx
+++ b/app/webroot/formats/format.docx
@@ -1,6 +1,6 @@
 
 <file path=word/document.xml><?xml version="1.0" encoding="utf-8"?>
-<w:document xmlns:wpc="http://schemas.microsoft.com/office/word/2010/wordprocessingCanvas" xmlns:mo="http://schemas.microsoft.com/office/mac/office/2008/main" xmlns:mc="http://schemas.openxmlformats.org/markup-compatibility/2006" xmlns:mv="urn:schemas-microsoft-com:mac:vml" xmlns:o="urn:schemas-microsoft-com:office:office" xmlns:r="http://schemas.openxmlformats.org/officeDocument/2006/relationships" xmlns:m="http://schemas.openxmlformats.org/officeDocument/2006/math" xmlns:v="urn:schemas-microsoft-com:vml" xmlns:wp14="http://schemas.microsoft.com/office/word/2010/wordprocessingDrawing" xmlns:wp="http://schemas.openxmlformats.org/drawingml/2006/wordprocessingDrawing" xmlns:w10="urn:schemas-microsoft-com:office:word" xmlns:w="http://schemas.openxmlformats.org/wordprocessingml/2006/main" xmlns:w14="http://schemas.microsoft.com/office/word/2010/wordml" xmlns:wpg="http://schemas.microsoft.com/office/word/2010/wordprocessingGroup" xmlns:wpi="http://schemas.microsoft.com/office/word/2010/wordprocessingInk" xmlns:wne="http://schemas.microsoft.com/office/word/2006/wordml" xmlns:wps="http://schemas.microsoft.com/office/word/2010/wordprocessingShape" mc:Ignorable="w14 wp14">
+<w:document xmlns:wpc="http://schemas.microsoft.com/office/word/2010/wordprocessingCanvas" xmlns:mc="http://schemas.openxmlformats.org/markup-compatibility/2006" xmlns:o="urn:schemas-microsoft-com:office:office" xmlns:r="http://schemas.openxmlformats.org/officeDocument/2006/relationships" xmlns:m="http://schemas.openxmlformats.org/officeDocument/2006/math" xmlns:v="urn:schemas-microsoft-com:vml" xmlns:wp14="http://schemas.microsoft.com/office/word/2010/wordprocessingDrawing" xmlns:wp="http://schemas.openxmlformats.org/drawingml/2006/wordprocessingDrawing" xmlns:w10="urn:schemas-microsoft-com:office:word" xmlns:w="http://schemas.openxmlformats.org/wordprocessingml/2006/main" xmlns:w14="http://schemas.microsoft.com/office/word/2010/wordml" xmlns:wpg="http://schemas.microsoft.com/office/word/2010/wordprocessingGroup" xmlns:wpi="http://schemas.microsoft.com/office/word/2010/wordprocessingInk" xmlns:wne="http://schemas.microsoft.com/office/word/2006/wordml" xmlns:wps="http://schemas.microsoft.com/office/word/2010/wordprocessingShape" mc:Ignorable="w14 wp14">
   <w:body>
     <w:p>
       <w:pPr>
@@ -66,7 +66,7 @@
       <w:r>
         <w:pict w14:anchorId="71F5B286">
           <v:shape id="_x0000_i1026" type="#_x0000_t75" style="width:6in;height:1pt" o:hrpct="0" o:hralign="center" o:hr="t">
-            <v:imagedata r:id="rId9" o:title="Default Line" blacklevel="-.5"/>
+            <v:imagedata r:id="rId8" o:title="Default Line" blacklevel="-.5"/>
           </v:shape>
         </w:pict>
       </w:r>
@@ -123,7 +123,6 @@
                 <w:sz w:val="22"/>
               </w:rPr>
             </w:pPr>
-            <w:proofErr w:type="spellStart"/>
             <w:r>
               <w:rPr>
                 <w:rFonts w:eastAsia="Times"/>
@@ -132,9 +131,28 @@
                 <w:sz w:val="22"/>
                 <w:szCs w:val="17"/>
               </w:rPr>
-              <w:t>langley@asu</w:t>
+              <w:t>langley@as</w:t>
             </w:r>
-            <w:proofErr w:type="spellEnd"/>
+            <w:r>
+              <w:rPr>
+                <w:rFonts w:eastAsia="Times"/>
+                <w:b w:val="0"/>
+                <w:smallCaps/>
+                <w:sz w:val="22"/>
+                <w:szCs w:val="17"/>
+              </w:rPr>
+              <w:t>u.ed</w:t>
+            </w:r>
+            <w:r>
+              <w:rPr>
+                <w:rFonts w:eastAsia="Times"/>
+                <w:b w:val="0"/>
+                <w:smallCaps/>
+                <w:sz w:val="22"/>
+                <w:szCs w:val="17"/>
+              </w:rPr>
+              <w:t>u</w:t>
+            </w:r>
           </w:p>
         </w:tc>
       </w:tr>
@@ -332,15 +350,7 @@
         <w:t xml:space="preserve"> </w:t>
       </w:r>
       <w:r>
-        <w:t xml:space="preserve">should be centered, bold, and in 12 point type. The abstract body should use </w:t>
-      </w:r>
-      <w:proofErr w:type="gramStart"/>
-      <w:r>
-        <w:t>10 point</w:t>
-      </w:r>
-      <w:proofErr w:type="gramEnd"/>
-      <w:r>
-        <w:t xml:space="preserve"> type</w:t>
+        <w:t>should be centered, bold, and in 12 point type. The abstract body should use 10 point type</w:t>
       </w:r>
       <w:r>
         <w:t xml:space="preserve"> </w:t>
@@ -379,7 +389,7 @@
         <w:spacing w:before="300" w:after="120"/>
       </w:pPr>
       <w:r>
-        <w:t xml:space="preserve">Length and </w:t>
+        <w:t xml:space="preserve">Paper </w:t>
       </w:r>
       <w:r>
         <w:t>Dimensions</w:t>
@@ -387,11 +397,12 @@
     </w:p>
     <w:p>
       <w:pPr>
-        <w:pStyle w:val="Text"/>
+        <w:pStyle w:val="Text-Indent"/>
         <w:spacing w:line="240" w:lineRule="exact"/>
-      </w:pPr>
-      <w:r>
-        <w:t>Papers must not exceed sixteen (16) pages, including all figures, tables, references, and appendices. We will return to the authors any submissions that exceed this page limit or that diverge significantly from the format specified herein.</w:t>
+        <w:ind w:firstLine="0"/>
+      </w:pPr>
+      <w:r>
+        <w:t>The text of the paper should be formatted in one column, with an overall width of 6.0 inches (15.24 cm) and length of 8.0 inches (20.32 cm). The left margin should be 1.25 inches (3.175 cm) and the top margin 1.5 inches (3.81 cm). The right and bottom margins will depend on whether you print on US letter or A4 paper.</w:t>
       </w:r>
     </w:p>
     <w:p>
@@ -401,7 +412,25 @@
         <w:ind w:firstLine="360"/>
       </w:pPr>
       <w:r>
-        <w:t>The text of the paper should be formatted in one column, with an overall width of 6.0 inches (15.24 cm) and length of 8.0 inches (20.32 cm). The left margin should be 1.25 inches (3.175 cm) and the top margin 1.5 inches (3.81 cm). The right and bottom margins will depend on whether you print on US letter or A4 paper.</w:t>
+        <w:t>The paper body should be set in 11 point type with a vertical spacing of 12 points. Please use Times Roman typeface throughout the text.</w:t>
+      </w:r>
+    </w:p>
+    <w:p>
+      <w:pPr>
+        <w:pStyle w:val="ACS2ndLevelHeading"/>
+        <w:spacing w:before="300" w:after="120"/>
+      </w:pPr>
+      <w:r>
+        <w:t xml:space="preserve">Title and Author Information </w:t>
+      </w:r>
+    </w:p>
+    <w:p>
+      <w:pPr>
+        <w:pStyle w:val="Text"/>
+        <w:spacing w:line="240" w:lineRule="exact"/>
+      </w:pPr>
+      <w:r>
+        <w:t xml:space="preserve">The paper title should be set in 14 point bold type and centered between two horizontal rules that are 1 point thick, with 1.5 inches between the top rule and the top edge of the page. Capitalize the first letter of each content word and put the rest of the title in lower case. </w:t>
       </w:r>
     </w:p>
     <w:p>
@@ -411,33 +440,7 @@
         <w:ind w:firstLine="360"/>
       </w:pPr>
       <w:r>
-        <w:t xml:space="preserve">The paper body should be set in </w:t>
-      </w:r>
-      <w:proofErr w:type="gramStart"/>
-      <w:r>
-        <w:t>11 point</w:t>
-      </w:r>
-      <w:proofErr w:type="gramEnd"/>
-      <w:r>
-        <w:t xml:space="preserve"> type with a vertical spacing of 12 points. Please use Times Roman typeface throughout the text.</w:t>
-      </w:r>
-    </w:p>
-    <w:p>
-      <w:pPr>
-        <w:pStyle w:val="ACS2ndLevelHeading"/>
-        <w:spacing w:before="300" w:after="120"/>
-      </w:pPr>
-      <w:r>
-        <w:t xml:space="preserve">Title and Author Information </w:t>
-      </w:r>
-    </w:p>
-    <w:p>
-      <w:pPr>
-        <w:pStyle w:val="Text"/>
-        <w:spacing w:line="240" w:lineRule="exact"/>
-      </w:pPr>
-      <w:r>
-        <w:t xml:space="preserve">The paper title should be set in 14 point bold type and centered between two horizontal rules that are 1 point thick, with 1.5 inches between the top rule and the top edge of the page. Capitalize the first letter of each content word and put the rest of the title in lower case. </w:t>
+        <w:t>Author information should start 0.3 inches (0.762 cm) below the bottom rule surrounding the title. The authors’ names should appear in 11 point bold type, electronic mail addresses in 11 point small capitals, and physical addresses in ordinary 11 point type.</w:t>
       </w:r>
     </w:p>
     <w:p>
@@ -447,15 +450,54 @@
         <w:ind w:firstLine="360"/>
       </w:pPr>
       <w:r>
-        <w:t xml:space="preserve">Author information should start 0.3 inches (0.762 cm) below the bottom rule surrounding the title. The authors’ names should appear in </w:t>
-      </w:r>
-      <w:proofErr w:type="gramStart"/>
-      <w:r>
-        <w:t>11 point</w:t>
-      </w:r>
-      <w:proofErr w:type="gramEnd"/>
-      <w:r>
-        <w:t xml:space="preserve"> bold type, electronic mail addresses in 11 point small capitals, and physical addresses in ordinary 11 point type.</w:t>
+        <w:t>Each author’s name should be flush left, whereas the email address should be flush right on the same line. The author’s physical address should appear flush left on the ensuing line, on a single line if possible. If successive authors have the same affiliation and address, then give this information only once for them.</w:t>
+      </w:r>
+    </w:p>
+    <w:p>
+      <w:pPr>
+        <w:pStyle w:val="ACS2ndLevelHeading"/>
+      </w:pPr>
+      <w:r>
+        <w:lastRenderedPageBreak/>
+        <w:t xml:space="preserve">Partitioning the Text </w:t>
+      </w:r>
+    </w:p>
+    <w:p>
+      <w:pPr>
+        <w:pStyle w:val="Text"/>
+        <w:spacing w:line="240" w:lineRule="exact"/>
+      </w:pPr>
+      <w:r>
+        <w:t>You should organize your paper into sections and paragraphs to help readers place a structure on the material and understand its contributions.</w:t>
+      </w:r>
+    </w:p>
+    <w:p>
+      <w:pPr>
+        <w:pStyle w:val="ACS3rdLevelHeading"/>
+      </w:pPr>
+      <w:r>
+        <w:t>Sections and Subsections</w:t>
+      </w:r>
+    </w:p>
+    <w:p>
+      <w:pPr>
+        <w:pStyle w:val="Text"/>
+        <w:spacing w:line="240" w:lineRule="exact"/>
+      </w:pPr>
+      <w:r>
+        <w:t>Section headings should be numbered, flush left, and set in 12 point bold type with the content words</w:t>
+      </w:r>
+      <w:r>
+        <w:t xml:space="preserve"> </w:t>
+      </w:r>
+      <w:r>
+        <w:t>capitalized. Leave about 0.25 inches (0.635 cm) of space before the heading and approximately</w:t>
+      </w:r>
+      <w:r>
+        <w:t xml:space="preserve"> </w:t>
+      </w:r>
+      <w:r>
+        <w:t>0.15 inches (0.33 cm) after the heading.</w:t>
       </w:r>
     </w:p>
     <w:p>
@@ -465,54 +507,19 @@
         <w:ind w:firstLine="360"/>
       </w:pPr>
       <w:r>
-        <w:lastRenderedPageBreak/>
-        <w:t>Each author’s name should be flush left, whereas the email address should be flush right on the same line. The author’s physical address should appear flush left on the ensuing line, on a single line if possible. If successive authors have the same affiliation and address, then give this information only once for them.</w:t>
-      </w:r>
-    </w:p>
-    <w:p>
-      <w:pPr>
-        <w:pStyle w:val="ACS2ndLevelHeading"/>
-      </w:pPr>
-      <w:r>
-        <w:t xml:space="preserve">Partitioning the Text </w:t>
-      </w:r>
-    </w:p>
-    <w:p>
-      <w:pPr>
-        <w:pStyle w:val="Text"/>
-        <w:spacing w:line="240" w:lineRule="exact"/>
-      </w:pPr>
-      <w:r>
-        <w:t>You should organize your paper into sections and paragraphs to help readers place a structure on the material and understand its contributions.</w:t>
-      </w:r>
-    </w:p>
-    <w:p>
-      <w:pPr>
-        <w:pStyle w:val="ACS3rdLevelHeading"/>
-      </w:pPr>
-      <w:r>
-        <w:t>Sections and Subsections</w:t>
-      </w:r>
-    </w:p>
-    <w:p>
-      <w:pPr>
-        <w:pStyle w:val="Text"/>
-        <w:spacing w:line="240" w:lineRule="exact"/>
-      </w:pPr>
-      <w:r>
-        <w:t>Section headings should be numbered, flush left, and set in 12 point bold type with the content words</w:t>
+        <w:t>Similarly, subsection headings should be numbered, flush left, and set in 11 point bold type with the</w:t>
       </w:r>
       <w:r>
         <w:t xml:space="preserve"> </w:t>
       </w:r>
       <w:r>
-        <w:t>capitalized. Leave about 0.25 inches (0.635 cm) of space before the heading and approximately</w:t>
+        <w:t>content words capitalized. Leave approximately 0.2 inches (0.51 cm) of space before the heading</w:t>
       </w:r>
       <w:r>
         <w:t xml:space="preserve"> </w:t>
       </w:r>
       <w:r>
-        <w:t>0.15 inches (0.33 cm) after the heading.</w:t>
+        <w:t>and 0.13 inches (0.33 cm) afterward.</w:t>
       </w:r>
     </w:p>
     <w:p>
@@ -522,45 +529,7 @@
         <w:ind w:firstLine="360"/>
       </w:pPr>
       <w:r>
-        <w:t>Similarly, subsection headings should be numbered, flush left, and set in 11 point bold type with the</w:t>
-      </w:r>
-      <w:r>
-        <w:t xml:space="preserve"> </w:t>
-      </w:r>
-      <w:r>
-        <w:t>content words capitalized. Leave approximately 0.2 inches (0.51 cm) of space before the heading</w:t>
-      </w:r>
-      <w:r>
-        <w:t xml:space="preserve"> </w:t>
-      </w:r>
-      <w:r>
-        <w:t>and 0.13 inches (0.33 cm) afterward.</w:t>
-      </w:r>
-    </w:p>
-    <w:p>
-      <w:pPr>
-        <w:pStyle w:val="Text-Indent"/>
-        <w:spacing w:line="240" w:lineRule="exact"/>
-        <w:ind w:firstLine="360"/>
-      </w:pPr>
-      <w:r>
-        <w:t xml:space="preserve">Finally, </w:t>
-      </w:r>
-      <w:proofErr w:type="spellStart"/>
-      <w:r>
-        <w:t>subsubsection</w:t>
-      </w:r>
-      <w:proofErr w:type="spellEnd"/>
-      <w:r>
-        <w:t xml:space="preserve"> headings should be numbered, flush left, and set in </w:t>
-      </w:r>
-      <w:proofErr w:type="gramStart"/>
-      <w:r>
-        <w:t>11 point</w:t>
-      </w:r>
-      <w:proofErr w:type="gramEnd"/>
-      <w:r>
-        <w:t xml:space="preserve"> italics with the</w:t>
+        <w:t>Finally, subsubsection headings should be numbered, flush left, and set in 11 point italics with the</w:t>
       </w:r>
       <w:r>
         <w:t xml:space="preserve"> </w:t>
@@ -652,15 +621,7 @@
         <w:footnoteReference w:id="1"/>
       </w:r>
       <w:r>
-        <w:t xml:space="preserve"> to provide readers with additional information about a topic without interrupting the flow of the paper. Indicate footnotes with a number in the text where the point is most relevant. Place the footnote in </w:t>
-      </w:r>
-      <w:proofErr w:type="gramStart"/>
-      <w:r>
-        <w:t>10 point</w:t>
-      </w:r>
-      <w:proofErr w:type="gramEnd"/>
-      <w:r>
-        <w:t xml:space="preserve"> type at the bottom of the page on which it appears. Precede the first footnote on a page with a horizontal rule of 2.0 inches (5.08 cm) to separate it from the main text.</w:t>
+        <w:t xml:space="preserve"> to provide readers with additional information about a topic without interrupting the flow of the paper. Indicate footnotes with a number in the text where the point is most relevant. Place the footnote in 10 point type at the bottom of the page on which it appears. Precede the first footnote on a page with a horizontal rule of 2.0 inches (5.08 cm) to separate it from the main text.</w:t>
       </w:r>
       <w:r>
         <w:rPr>
@@ -676,7 +637,9 @@
       <w:r>
         <w:rPr>
           <w:noProof/>
+          <w:lang w:val="en-NZ" w:eastAsia="en-NZ"/>
         </w:rPr>
+        <w:lastRenderedPageBreak/>
         <mc:AlternateContent>
           <mc:Choice Requires="wps">
             <w:drawing>
@@ -714,14 +677,14 @@
                           <a:noFill/>
                         </a:ln>
                         <a:extLst>
-                          <a:ext uri="{909E8E84-426E-40dd-AFC4-6F175D3DCCD1}">
+                          <a:ext uri="{909E8E84-426E-40DD-AFC4-6F175D3DCCD1}">
                             <a14:hiddenFill xmlns:a14="http://schemas.microsoft.com/office/drawing/2010/main">
                               <a:solidFill>
                                 <a:srgbClr val="FFFFFF"/>
                               </a:solidFill>
                             </a14:hiddenFill>
                           </a:ext>
-                          <a:ext uri="{91240B29-F687-4f45-9708-019B960494DF}">
+                          <a:ext uri="{91240B29-F687-4F45-9708-019B960494DF}">
                             <a14:hiddenLine xmlns:a14="http://schemas.microsoft.com/office/drawing/2010/main" w="9525">
                               <a:solidFill>
                                 <a:srgbClr val="000000"/>
@@ -739,7 +702,6 @@
                             <w:pPr>
                               <w:pStyle w:val="Caption"/>
                             </w:pPr>
-                            <w:proofErr w:type="gramStart"/>
                             <w:r>
                               <w:rPr>
                                 <w:i/>
@@ -778,13 +740,8 @@
                               <w:fldChar w:fldCharType="end"/>
                             </w:r>
                             <w:r>
-                              <w:t>.</w:t>
+                              <w:t xml:space="preserve">. </w:t>
                             </w:r>
-                            <w:proofErr w:type="gramEnd"/>
-                            <w:r>
-                              <w:t xml:space="preserve"> </w:t>
-                            </w:r>
-                            <w:proofErr w:type="gramStart"/>
                             <w:r>
                               <w:t>Modules in the I</w:t>
                             </w:r>
@@ -797,7 +754,6 @@
                             <w:r>
                               <w:t xml:space="preserve"> Architecture and their cascaded organization.</w:t>
                             </w:r>
-                            <w:proofErr w:type="gramEnd"/>
                           </w:p>
                           <w:p>
                             <w:pPr>
@@ -823,23 +779,25 @@
           </mc:Choice>
           <mc:Fallback>
             <w:pict>
-              <v:shapetype id="_x0000_t202" coordsize="21600,21600" o:spt="202" path="m0,0l0,21600,21600,21600,21600,0xe">
+              <v:shapetype id="_x0000_t202" coordsize="21600,21600" o:spt="202" path="m,l,21600r21600,l21600,xe">
                 <v:stroke joinstyle="miter"/>
                 <v:path gradientshapeok="t" o:connecttype="rect"/>
               </v:shapetype>
-              <v:shape id="Text Box 6" o:spid="_x0000_s1026" type="#_x0000_t202" style="position:absolute;left:0;text-align:left;margin-left:55.45pt;margin-top:194.75pt;width:319.85pt;height:51.2pt;z-index:251658752;visibility:visible;mso-wrap-style:square;mso-width-percent:0;mso-height-percent:0;mso-wrap-distance-left:9pt;mso-wrap-distance-top:0;mso-wrap-distance-right:9pt;mso-wrap-distance-bottom:0;mso-position-horizontal:absolute;mso-position-horizontal-relative:text;mso-position-vertical:absolute;mso-position-vertical-relative:page;mso-width-percent:0;mso-height-percent:0;mso-width-relative:page;mso-height-relative:page;v-text-anchor:top" o:gfxdata="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" filled="f" stroked="f">
+              <v:shape id="Text Box 6" o:spid="_x0000_s1026" type="#_x0000_t202" style="position:absolute;left:0;text-align:left;margin-left:55.45pt;margin-top:194.75pt;width:319.85pt;height:51.2pt;z-index:251658752;visibility:visible;mso-wrap-style:square;mso-width-percent:0;mso-height-percent:0;mso-wrap-distance-left:9pt;mso-wrap-distance-top:0;mso-wrap-distance-right:9pt;mso-wrap-distance-bottom:0;mso-position-horizontal:absolute;mso-position-horizontal-relative:text;mso-position-vertical:absolute;mso-position-vertical-relative:page;mso-width-percent:0;mso-height-percent:0;mso-width-relative:page;mso-height-relative:page;v-text-anchor:top" o:gfxdata="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" filled="f" stroked="f">
                 <v:textbox inset="0,0,0,0">
                   <w:txbxContent>
                     <w:p>
                       <w:pPr>
                         <w:pStyle w:val="Caption"/>
                       </w:pPr>
+                      <w:proofErr w:type="gramStart"/>
                       <w:r>
                         <w:rPr>
                           <w:i/>
                         </w:rPr>
                         <w:t xml:space="preserve">Figure </w:t>
                       </w:r>
+                      <w:proofErr w:type="gramEnd"/>
                       <w:r>
                         <w:rPr>
                           <w:i/>
@@ -871,9 +829,15 @@
                         </w:rPr>
                         <w:fldChar w:fldCharType="end"/>
                       </w:r>
+                      <w:proofErr w:type="gramStart"/>
                       <w:r>
-                        <w:t xml:space="preserve">. </w:t>
+                        <w:t>.</w:t>
                       </w:r>
+                      <w:proofErr w:type="gramEnd"/>
+                      <w:r>
+                        <w:t xml:space="preserve"> </w:t>
+                      </w:r>
+                      <w:proofErr w:type="gramStart"/>
                       <w:r>
                         <w:t>Modules in the I</w:t>
                       </w:r>
@@ -884,11 +848,9 @@
                         <w:t>CARUS</w:t>
                       </w:r>
                       <w:r>
-                        <w:t xml:space="preserve"> Architecture and their cascaded organ</w:t>
+                        <w:t xml:space="preserve"> Architecture and their cascaded organization.</w:t>
                       </w:r>
-                      <w:r>
-                        <w:t>ization.</w:t>
-                      </w:r>
+                      <w:proofErr w:type="gramEnd"/>
                     </w:p>
                     <w:p>
                       <w:pPr>
@@ -925,13 +887,8 @@
         </w:numPr>
         <w:spacing w:before="120"/>
       </w:pPr>
-      <w:proofErr w:type="gramStart"/>
-      <w:r>
-        <w:t>begins</w:t>
-      </w:r>
-      <w:proofErr w:type="gramEnd"/>
-      <w:r>
-        <w:t xml:space="preserve"> 0.15 inches (0.381 cm) below the preceding line of regular text and ends 0.15 inches (0.381 cm) before the regular text begins; </w:t>
+      <w:r>
+        <w:t xml:space="preserve">begins 0.15 inches (0.381 cm) below the preceding line of regular text and ends 0.15 inches (0.381 cm) before the regular text begins; </w:t>
       </w:r>
     </w:p>
     <w:p>
@@ -942,13 +899,8 @@
           <w:numId w:val="28"/>
         </w:numPr>
       </w:pPr>
-      <w:proofErr w:type="gramStart"/>
-      <w:r>
-        <w:t>uses</w:t>
-      </w:r>
-      <w:proofErr w:type="gramEnd"/>
-      <w:r>
-        <w:t xml:space="preserve"> a left margin for each item that is 0.25 inches (0.635 cm) to the right of the left margin for regular text; </w:t>
+      <w:r>
+        <w:t xml:space="preserve">uses a left margin for each item that is 0.25 inches (0.635 cm) to the right of the left margin for regular text; </w:t>
       </w:r>
     </w:p>
     <w:p>
@@ -959,13 +911,14 @@
           <w:numId w:val="28"/>
         </w:numPr>
       </w:pPr>
-      <w:proofErr w:type="gramStart"/>
-      <w:r>
-        <w:t>includes</w:t>
-      </w:r>
-      <w:proofErr w:type="gramEnd"/>
-      <w:r>
-        <w:t xml:space="preserve"> a bullet at the beginning of the first line of each item is separated from the item's text by 0.075 inches (0.19 cm); and </w:t>
+      <w:r>
+        <w:t>includes a bullet at the beginning o</w:t>
+      </w:r>
+      <w:r>
+        <w:t>f the first line of each item,</w:t>
+      </w:r>
+      <w:r>
+        <w:t xml:space="preserve"> separated from the item's text by 0.075 inches (0.19 cm); and </w:t>
       </w:r>
     </w:p>
     <w:p>
@@ -977,13 +930,14 @@
         </w:numPr>
         <w:spacing w:after="120"/>
       </w:pPr>
-      <w:proofErr w:type="gramStart"/>
-      <w:r>
-        <w:t>uses</w:t>
-      </w:r>
-      <w:proofErr w:type="gramEnd"/>
-      <w:r>
-        <w:t xml:space="preserve"> a vertical spacing of 12 points for lines within each items and separates successive items by the same amount.  </w:t>
+      <w:r>
+        <w:t>uses a vertical spacing of 12 po</w:t>
+      </w:r>
+      <w:r>
+        <w:t>ints for lines within each item</w:t>
+      </w:r>
+      <w:r>
+        <w:t xml:space="preserve"> and separates successive items by the same amount.  </w:t>
       </w:r>
     </w:p>
     <w:p>
@@ -992,7 +946,13 @@
         <w:ind w:firstLine="0"/>
       </w:pPr>
       <w:r>
-        <w:t>In general, you should close off an itemized list with some sentences of regular text, which should not be indented. In some cases, you may instead want to use an enumerated list that replaces the bullets with numbers.</w:t>
+        <w:t xml:space="preserve">In general, you should close off </w:t>
+      </w:r>
+      <w:r>
+        <w:t>an</w:t>
+      </w:r>
+      <w:r>
+        <w:t xml:space="preserve"> itemized list with some sentences of regular text, which should not be indented. In some cases, you may instead want to use an enumerated list that replaces the bullets with numbers.</w:t>
       </w:r>
     </w:p>
     <w:p>
@@ -1019,6 +979,7 @@
       <w:r>
         <w:rPr>
           <w:noProof/>
+          <w:lang w:val="en-NZ" w:eastAsia="en-NZ"/>
         </w:rPr>
         <w:drawing>
           <wp:anchor distT="0" distB="0" distL="118745" distR="118745" simplePos="0" relativeHeight="251657728" behindDoc="0" locked="0" layoutInCell="1" allowOverlap="1" wp14:anchorId="164E70C4" wp14:editId="5A48BC4F">
@@ -1046,7 +1007,7 @@
                     </pic:cNvPicPr>
                   </pic:nvPicPr>
                   <pic:blipFill>
-                    <a:blip r:embed="rId10">
+                    <a:blip r:embed="rId9">
                       <a:extLst>
                         <a:ext uri="{28A0092B-C50C-407E-A947-70E740481C1C}">
                           <a14:useLocalDpi xmlns:a14="http://schemas.microsoft.com/office/drawing/2010/main" val="0"/>
@@ -1084,7 +1045,16 @@
         </w:drawing>
       </w:r>
       <w:r>
-        <w:t xml:space="preserve">Label all distinct components of each figure. If the figure takes the form of a graph, then give a name for each axis and include a legend that briefly describes each curve. However, do not include a title above the figure, as the caption already serves this function. </w:t>
+        <w:t xml:space="preserve">Label all distinct components of each figure. If the figure takes the form of a graph, then give a name for each axis and include a legend that briefly describes each curve. However, do </w:t>
+      </w:r>
+      <w:r>
+        <w:rPr>
+          <w:i/>
+        </w:rPr>
+        <w:t>not</w:t>
+      </w:r>
+      <w:r>
+        <w:t xml:space="preserve"> include a title above the figure, as the caption already serves this function. </w:t>
       </w:r>
     </w:p>
     <w:p>
@@ -1095,6 +1065,7 @@
       <w:r>
         <w:rPr>
           <w:noProof/>
+          <w:lang w:val="en-NZ" w:eastAsia="en-NZ"/>
         </w:rPr>
         <mc:AlternateContent>
           <mc:Choice Requires="wps">
@@ -1141,14 +1112,14 @@
                           <a:noFill/>
                         </a:ln>
                         <a:extLst>
-                          <a:ext uri="{909E8E84-426E-40dd-AFC4-6F175D3DCCD1}">
+                          <a:ext uri="{909E8E84-426E-40DD-AFC4-6F175D3DCCD1}">
                             <a14:hiddenFill xmlns:a14="http://schemas.microsoft.com/office/drawing/2010/main">
                               <a:solidFill>
                                 <a:srgbClr val="FFFFFF"/>
                               </a:solidFill>
                             </a14:hiddenFill>
                           </a:ext>
-                          <a:ext uri="{91240B29-F687-4f45-9708-019B960494DF}">
+                          <a:ext uri="{91240B29-F687-4F45-9708-019B960494DF}">
                             <a14:hiddenLine xmlns:a14="http://schemas.microsoft.com/office/drawing/2010/main" w="9525">
                               <a:solidFill>
                                 <a:srgbClr val="000000"/>
@@ -1167,7 +1138,6 @@
                               <w:pStyle w:val="Caption"/>
                             </w:pPr>
                             <w:bookmarkStart w:id="0" w:name="_Ref191031953"/>
-                            <w:proofErr w:type="gramStart"/>
                             <w:r>
                               <w:rPr>
                                 <w:i/>
@@ -1207,13 +1177,8 @@
                             </w:r>
                             <w:bookmarkEnd w:id="0"/>
                             <w:r>
-                              <w:t>.</w:t>
+                              <w:t xml:space="preserve">. </w:t>
                             </w:r>
-                            <w:proofErr w:type="gramEnd"/>
-                            <w:r>
-                              <w:t xml:space="preserve"> </w:t>
-                            </w:r>
-                            <w:proofErr w:type="gramStart"/>
                             <w:r>
                               <w:t>Modules in the I</w:t>
                             </w:r>
@@ -1226,7 +1191,6 @@
                             <w:r>
                               <w:t xml:space="preserve"> Architecture and their cascaded organization.</w:t>
                             </w:r>
-                            <w:proofErr w:type="gramEnd"/>
                           </w:p>
                         </w:txbxContent>
                       </wps:txbx>
@@ -1247,7 +1211,7 @@
           </mc:Choice>
           <mc:Fallback>
             <w:pict>
-              <v:shape id="Text Box 3" o:spid="_x0000_s1027" type="#_x0000_t202" style="position:absolute;left:0;text-align:left;margin-left:328.05pt;margin-top:-428.4pt;width:67.95pt;height:2pt;z-index:251656704;visibility:visible;mso-wrap-style:square;mso-width-percent:0;mso-height-percent:0;mso-wrap-distance-left:9pt;mso-wrap-distance-top:0;mso-wrap-distance-right:9pt;mso-wrap-distance-bottom:0;mso-position-horizontal:absolute;mso-position-horizontal-relative:text;mso-position-vertical:absolute;mso-position-vertical-relative:text;mso-width-percent:0;mso-height-percent:0;mso-width-relative:page;mso-height-relative:page;v-text-anchor:top" o:gfxdata="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" filled="f" stroked="f">
+              <v:shape id="Text Box 3" o:spid="_x0000_s1027" type="#_x0000_t202" style="position:absolute;left:0;text-align:left;margin-left:328.05pt;margin-top:-428.45pt;width:67.95pt;height:2pt;z-index:251656704;visibility:visible;mso-wrap-style:square;mso-width-percent:0;mso-height-percent:0;mso-wrap-distance-left:9pt;mso-wrap-distance-top:0;mso-wrap-distance-right:9pt;mso-wrap-distance-bottom:0;mso-position-horizontal:absolute;mso-position-horizontal-relative:text;mso-position-vertical:absolute;mso-position-vertical-relative:text;mso-width-percent:0;mso-height-percent:0;mso-width-relative:page;mso-height-relative:page;v-text-anchor:top" o:gfxdata="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" filled="f" stroked="f">
                 <v:textbox inset=",7.2pt,,7.2pt">
                   <w:txbxContent>
                     <w:p>
@@ -1255,12 +1219,14 @@
                         <w:pStyle w:val="Caption"/>
                       </w:pPr>
                       <w:bookmarkStart w:id="2" w:name="_Ref191031953"/>
+                      <w:proofErr w:type="gramStart"/>
                       <w:r>
                         <w:rPr>
                           <w:i/>
                         </w:rPr>
                         <w:t xml:space="preserve">Figure </w:t>
                       </w:r>
+                      <w:proofErr w:type="gramEnd"/>
                       <w:r>
                         <w:rPr>
                           <w:i/>
@@ -1293,9 +1259,15 @@
                         <w:fldChar w:fldCharType="end"/>
                       </w:r>
                       <w:bookmarkEnd w:id="2"/>
+                      <w:proofErr w:type="gramStart"/>
                       <w:r>
-                        <w:t xml:space="preserve">. </w:t>
+                        <w:t>.</w:t>
                       </w:r>
+                      <w:proofErr w:type="gramEnd"/>
+                      <w:r>
+                        <w:t xml:space="preserve"> </w:t>
+                      </w:r>
+                      <w:proofErr w:type="gramStart"/>
                       <w:r>
                         <w:t>Modules in the I</w:t>
                       </w:r>
@@ -1308,6 +1280,7 @@
                       <w:r>
                         <w:t xml:space="preserve"> Architecture and their cascaded organization.</w:t>
                       </w:r>
+                      <w:proofErr w:type="gramEnd"/>
                     </w:p>
                   </w:txbxContent>
                 </v:textbox>
@@ -1318,7 +1291,16 @@
         </mc:AlternateContent>
       </w:r>
       <w:r>
-        <w:t xml:space="preserve">Number figures sequentially, placing the figure number and caption after the graphics, with at least 0.2 inches (0.508 cm) of space before the caption and 0.3 inches (0.762 cm) after it, as in </w:t>
+        <w:t xml:space="preserve">Number figures sequentially, placing the figure number and caption </w:t>
+      </w:r>
+      <w:r>
+        <w:rPr>
+          <w:i/>
+        </w:rPr>
+        <w:t>after</w:t>
+      </w:r>
+      <w:r>
+        <w:t xml:space="preserve"> the graphics, with at least 0.2 inches (0.508 cm) of space before the caption and 0.3 inches (0.762 cm) after it, as in </w:t>
       </w:r>
       <w:r>
         <w:fldChar w:fldCharType="begin"/>
@@ -1333,13 +1315,10 @@
         <w:t xml:space="preserve">Figure </w:t>
       </w:r>
       <w:r>
-        <w:rPr>
-          <w:noProof/>
-        </w:rPr>
-        <w:t>2</w:t>
-      </w:r>
-      <w:r>
         <w:fldChar w:fldCharType="end"/>
+      </w:r>
+      <w:r>
+        <w:t>1</w:t>
       </w:r>
       <w:r>
         <w:t xml:space="preserve">. The figure caption should be set in 10 point type and centered unless it runs two or more lines, in which case it should be flush left. You may float a figure to the top or bottom of a page, but ideally it should appear on the page that first mentions it or on the page immediately afterward. </w:t>
@@ -1357,11 +1336,11 @@
         </w:rPr>
         <w:br w:type="page"/>
       </w:r>
-      <w:proofErr w:type="gramStart"/>
       <w:r>
         <w:rPr>
           <w:i/>
         </w:rPr>
+        <w:lastRenderedPageBreak/>
         <w:t xml:space="preserve">Table </w:t>
       </w:r>
       <w:r>
@@ -1397,11 +1376,7 @@
       </w:r>
       <w:bookmarkEnd w:id="1"/>
       <w:r>
-        <w:t>.</w:t>
-      </w:r>
-      <w:proofErr w:type="gramEnd"/>
-      <w:r>
-        <w:t xml:space="preserve"> Adequacy of four models of learning in problem solving in terms of whether they account</w:t>
+        <w:t>. Adequacy of four models of learning in problem solving in terms of whether they account</w:t>
       </w:r>
       <w:r>
         <w:t xml:space="preserve"> </w:t>
@@ -1456,15 +1431,7 @@
         <w:t>) fo</w:t>
       </w:r>
       <w:r>
-        <w:t xml:space="preserve">r phenomena from </w:t>
-      </w:r>
-      <w:proofErr w:type="spellStart"/>
-      <w:r>
-        <w:t>VanLehn</w:t>
-      </w:r>
-      <w:proofErr w:type="spellEnd"/>
-      <w:r>
-        <w:t xml:space="preserve"> (1989) </w:t>
+        <w:t xml:space="preserve">r phenomena from VanLehn (1989) </w:t>
       </w:r>
       <w:r>
         <w:t>[*] and Jones (1989) [</w:t>
@@ -1670,6 +1637,7 @@
             <w:r>
               <w:rPr>
                 <w:rFonts w:ascii="Apple Symbols" w:hAnsi="Apple Symbols" w:cs="Apple Symbols"/>
+                <w:vertAlign w:val="superscript"/>
               </w:rPr>
               <w:t>◊</w:t>
             </w:r>
@@ -1813,7 +1781,6 @@
               <w:spacing w:line="240" w:lineRule="exact"/>
               <w:jc w:val="left"/>
             </w:pPr>
-            <w:proofErr w:type="spellStart"/>
             <w:r>
               <w:rPr>
                 <w:rFonts w:eastAsia="Times"/>
@@ -1822,10 +1789,10 @@
               </w:rPr>
               <w:t>Nonsystematicity</w:t>
             </w:r>
-            <w:proofErr w:type="spellEnd"/>
             <w:r>
               <w:rPr>
                 <w:rFonts w:ascii="Apple Symbols" w:hAnsi="Apple Symbols" w:cs="Apple Symbols"/>
+                <w:vertAlign w:val="superscript"/>
               </w:rPr>
               <w:t>◊</w:t>
             </w:r>
@@ -1967,11 +1934,11 @@
             </w:r>
             <w:r>
               <w:rPr>
-                <w:rFonts w:ascii="Monaco" w:eastAsia="Times" w:hAnsi="Monaco" w:cs="Monaco"/>
-                <w:sz w:val="14"/>
-                <w:szCs w:val="14"/>
-              </w:rPr>
-              <w:t>∗</w:t>
+                <w:rFonts w:eastAsia="Times"/>
+                <w:sz w:val="20"/>
+                <w:szCs w:val="20"/>
+              </w:rPr>
+              <w:t>*</w:t>
             </w:r>
           </w:p>
         </w:tc>
@@ -2111,11 +2078,11 @@
             </w:r>
             <w:r>
               <w:rPr>
-                <w:rFonts w:ascii="Monaco" w:eastAsia="Times" w:hAnsi="Monaco" w:cs="Monaco"/>
-                <w:sz w:val="14"/>
-                <w:szCs w:val="14"/>
-              </w:rPr>
-              <w:t>∗</w:t>
+                <w:rFonts w:eastAsia="Times"/>
+                <w:sz w:val="20"/>
+                <w:szCs w:val="20"/>
+              </w:rPr>
+              <w:t>*</w:t>
             </w:r>
           </w:p>
         </w:tc>
@@ -2255,165 +2222,11 @@
             </w:r>
             <w:r>
               <w:rPr>
-                <w:rFonts w:ascii="Monaco" w:eastAsia="Times" w:hAnsi="Monaco" w:cs="Monaco"/>
-                <w:sz w:val="14"/>
-                <w:szCs w:val="14"/>
-              </w:rPr>
-              <w:t>∗</w:t>
-            </w:r>
-          </w:p>
-        </w:tc>
-        <w:tc>
-          <w:tcPr>
-            <w:tcW w:w="988" w:type="dxa"/>
-            <w:shd w:val="clear" w:color="auto" w:fill="auto"/>
-            <w:vAlign w:val="center"/>
-          </w:tcPr>
-          <w:p>
-            <w:pPr>
-              <w:pStyle w:val="Text"/>
-              <w:spacing w:line="240" w:lineRule="exact"/>
-              <w:jc w:val="center"/>
-              <w:rPr>
-                <w:rFonts w:ascii="Apple Symbols" w:eastAsia="Times" w:hAnsi="Apple Symbols" w:cs="Symbol"/>
-                <w:sz w:val="20"/>
-                <w:szCs w:val="20"/>
-              </w:rPr>
-            </w:pPr>
-            <w:r>
-              <w:rPr>
-                <w:rFonts w:ascii="Apple Symbols" w:eastAsia="Times" w:hAnsi="Apple Symbols" w:cs="Symbol"/>
-                <w:sz w:val="20"/>
-                <w:szCs w:val="20"/>
-              </w:rPr>
-              <w:t>⊕</w:t>
-            </w:r>
-          </w:p>
-        </w:tc>
-        <w:tc>
-          <w:tcPr>
-            <w:tcW w:w="754" w:type="dxa"/>
-            <w:shd w:val="clear" w:color="auto" w:fill="auto"/>
-            <w:vAlign w:val="center"/>
-          </w:tcPr>
-          <w:p>
-            <w:pPr>
-              <w:pStyle w:val="Text"/>
-              <w:spacing w:line="240" w:lineRule="exact"/>
-              <w:jc w:val="center"/>
-              <w:rPr>
-                <w:rFonts w:ascii="Apple Symbols" w:eastAsia="Times" w:hAnsi="Apple Symbols" w:cs="Symbol"/>
-                <w:sz w:val="20"/>
-                <w:szCs w:val="20"/>
-              </w:rPr>
-            </w:pPr>
-            <w:r>
-              <w:rPr>
-                <w:rFonts w:ascii="Apple Symbols" w:eastAsia="Times" w:hAnsi="Apple Symbols" w:cs="Symbol"/>
-                <w:sz w:val="20"/>
-                <w:szCs w:val="20"/>
-              </w:rPr>
-              <w:t>⊕</w:t>
-            </w:r>
-          </w:p>
-        </w:tc>
-        <w:tc>
-          <w:tcPr>
-            <w:tcW w:w="1061" w:type="dxa"/>
-            <w:shd w:val="clear" w:color="auto" w:fill="auto"/>
-            <w:vAlign w:val="center"/>
-          </w:tcPr>
-          <w:p>
-            <w:pPr>
-              <w:pStyle w:val="Text"/>
-              <w:spacing w:line="240" w:lineRule="exact"/>
-              <w:jc w:val="center"/>
-              <w:rPr>
-                <w:rFonts w:ascii="Apple Symbols" w:eastAsia="Times" w:hAnsi="Apple Symbols" w:cs="Symbol"/>
-                <w:sz w:val="20"/>
-                <w:szCs w:val="20"/>
-              </w:rPr>
-            </w:pPr>
-            <w:r>
-              <w:rPr>
-                <w:rFonts w:ascii="Apple Symbols" w:eastAsia="Times" w:hAnsi="Apple Symbols" w:cs="Symbol"/>
-                <w:sz w:val="20"/>
-                <w:szCs w:val="20"/>
-              </w:rPr>
-              <w:t>⊕</w:t>
-            </w:r>
-          </w:p>
-        </w:tc>
-        <w:tc>
-          <w:tcPr>
-            <w:tcW w:w="1279" w:type="dxa"/>
-            <w:shd w:val="clear" w:color="auto" w:fill="auto"/>
-            <w:vAlign w:val="center"/>
-          </w:tcPr>
-          <w:p>
-            <w:pPr>
-              <w:pStyle w:val="Text"/>
-              <w:spacing w:line="240" w:lineRule="exact"/>
-              <w:jc w:val="center"/>
-              <w:rPr>
-                <w:rFonts w:ascii="Apple Symbols" w:eastAsia="Times" w:hAnsi="Apple Symbols" w:cs="Symbol"/>
-                <w:sz w:val="20"/>
-                <w:szCs w:val="20"/>
-              </w:rPr>
-            </w:pPr>
-            <w:r>
-              <w:rPr>
-                <w:rFonts w:ascii="Apple Symbols" w:eastAsia="Times" w:hAnsi="Apple Symbols" w:cs="Symbol"/>
-                <w:sz w:val="20"/>
-                <w:szCs w:val="20"/>
-              </w:rPr>
-              <w:t>⊕</w:t>
-            </w:r>
-          </w:p>
-        </w:tc>
-      </w:tr>
-      <w:tr>
-        <w:trPr>
-          <w:trHeight w:hRule="exact" w:val="288"/>
-          <w:jc w:val="center"/>
-        </w:trPr>
-        <w:tc>
-          <w:tcPr>
-            <w:tcW w:w="2265" w:type="dxa"/>
-            <w:shd w:val="clear" w:color="auto" w:fill="auto"/>
-            <w:vAlign w:val="center"/>
-          </w:tcPr>
-          <w:p>
-            <w:pPr>
-              <w:pStyle w:val="Text"/>
-              <w:spacing w:line="240" w:lineRule="exact"/>
-              <w:jc w:val="left"/>
-            </w:pPr>
-            <w:proofErr w:type="spellStart"/>
-            <w:r>
-              <w:rPr>
                 <w:rFonts w:eastAsia="Times"/>
                 <w:sz w:val="20"/>
                 <w:szCs w:val="20"/>
               </w:rPr>
-              <w:t>Einstellung</w:t>
-            </w:r>
-            <w:proofErr w:type="spellEnd"/>
-            <w:r>
-              <w:rPr>
-                <w:rFonts w:eastAsia="Times"/>
-                <w:sz w:val="20"/>
-                <w:szCs w:val="20"/>
-              </w:rPr>
-              <w:t xml:space="preserve"> effects</w:t>
-            </w:r>
-            <w:r>
-              <w:rPr>
-                <w:rFonts w:ascii="Monaco" w:eastAsia="Times" w:hAnsi="Monaco" w:cs="Monaco"/>
-                <w:sz w:val="14"/>
-                <w:szCs w:val="14"/>
-              </w:rPr>
-              <w:t>∗</w:t>
+              <w:t>*</w:t>
             </w:r>
           </w:p>
         </w:tc>
@@ -2549,15 +2362,159 @@
                 <w:sz w:val="20"/>
                 <w:szCs w:val="20"/>
               </w:rPr>
+              <w:t>Einstellung effects</w:t>
+            </w:r>
+            <w:r>
+              <w:rPr>
+                <w:rFonts w:eastAsia="Times"/>
+                <w:sz w:val="20"/>
+                <w:szCs w:val="20"/>
+              </w:rPr>
+              <w:t>*</w:t>
+            </w:r>
+          </w:p>
+        </w:tc>
+        <w:tc>
+          <w:tcPr>
+            <w:tcW w:w="988" w:type="dxa"/>
+            <w:shd w:val="clear" w:color="auto" w:fill="auto"/>
+            <w:vAlign w:val="center"/>
+          </w:tcPr>
+          <w:p>
+            <w:pPr>
+              <w:pStyle w:val="Text"/>
+              <w:spacing w:line="240" w:lineRule="exact"/>
+              <w:jc w:val="center"/>
+              <w:rPr>
+                <w:rFonts w:ascii="Apple Symbols" w:eastAsia="Times" w:hAnsi="Apple Symbols" w:cs="Symbol"/>
+                <w:sz w:val="20"/>
+                <w:szCs w:val="20"/>
+              </w:rPr>
+            </w:pPr>
+            <w:r>
+              <w:rPr>
+                <w:rFonts w:ascii="Apple Symbols" w:eastAsia="Times" w:hAnsi="Apple Symbols" w:cs="Symbol"/>
+                <w:sz w:val="20"/>
+                <w:szCs w:val="20"/>
+              </w:rPr>
+              <w:t>⊕</w:t>
+            </w:r>
+          </w:p>
+        </w:tc>
+        <w:tc>
+          <w:tcPr>
+            <w:tcW w:w="754" w:type="dxa"/>
+            <w:shd w:val="clear" w:color="auto" w:fill="auto"/>
+            <w:vAlign w:val="center"/>
+          </w:tcPr>
+          <w:p>
+            <w:pPr>
+              <w:pStyle w:val="Text"/>
+              <w:spacing w:line="240" w:lineRule="exact"/>
+              <w:jc w:val="center"/>
+              <w:rPr>
+                <w:rFonts w:ascii="Apple Symbols" w:eastAsia="Times" w:hAnsi="Apple Symbols" w:cs="Symbol"/>
+                <w:sz w:val="20"/>
+                <w:szCs w:val="20"/>
+              </w:rPr>
+            </w:pPr>
+            <w:r>
+              <w:rPr>
+                <w:rFonts w:ascii="Apple Symbols" w:eastAsia="Times" w:hAnsi="Apple Symbols" w:cs="Symbol"/>
+                <w:sz w:val="20"/>
+                <w:szCs w:val="20"/>
+              </w:rPr>
+              <w:t>⊕</w:t>
+            </w:r>
+          </w:p>
+        </w:tc>
+        <w:tc>
+          <w:tcPr>
+            <w:tcW w:w="1061" w:type="dxa"/>
+            <w:shd w:val="clear" w:color="auto" w:fill="auto"/>
+            <w:vAlign w:val="center"/>
+          </w:tcPr>
+          <w:p>
+            <w:pPr>
+              <w:pStyle w:val="Text"/>
+              <w:spacing w:line="240" w:lineRule="exact"/>
+              <w:jc w:val="center"/>
+              <w:rPr>
+                <w:rFonts w:ascii="Apple Symbols" w:eastAsia="Times" w:hAnsi="Apple Symbols" w:cs="Symbol"/>
+                <w:sz w:val="20"/>
+                <w:szCs w:val="20"/>
+              </w:rPr>
+            </w:pPr>
+            <w:r>
+              <w:rPr>
+                <w:rFonts w:ascii="Apple Symbols" w:eastAsia="Times" w:hAnsi="Apple Symbols" w:cs="Symbol"/>
+                <w:sz w:val="20"/>
+                <w:szCs w:val="20"/>
+              </w:rPr>
+              <w:t>⊕</w:t>
+            </w:r>
+          </w:p>
+        </w:tc>
+        <w:tc>
+          <w:tcPr>
+            <w:tcW w:w="1279" w:type="dxa"/>
+            <w:shd w:val="clear" w:color="auto" w:fill="auto"/>
+            <w:vAlign w:val="center"/>
+          </w:tcPr>
+          <w:p>
+            <w:pPr>
+              <w:pStyle w:val="Text"/>
+              <w:spacing w:line="240" w:lineRule="exact"/>
+              <w:jc w:val="center"/>
+              <w:rPr>
+                <w:rFonts w:ascii="Apple Symbols" w:eastAsia="Times" w:hAnsi="Apple Symbols" w:cs="Symbol"/>
+                <w:sz w:val="20"/>
+                <w:szCs w:val="20"/>
+              </w:rPr>
+            </w:pPr>
+            <w:r>
+              <w:rPr>
+                <w:rFonts w:ascii="Apple Symbols" w:eastAsia="Times" w:hAnsi="Apple Symbols" w:cs="Symbol"/>
+                <w:sz w:val="20"/>
+                <w:szCs w:val="20"/>
+              </w:rPr>
+              <w:t>⊕</w:t>
+            </w:r>
+          </w:p>
+        </w:tc>
+      </w:tr>
+      <w:tr>
+        <w:trPr>
+          <w:trHeight w:hRule="exact" w:val="288"/>
+          <w:jc w:val="center"/>
+        </w:trPr>
+        <w:tc>
+          <w:tcPr>
+            <w:tcW w:w="2265" w:type="dxa"/>
+            <w:shd w:val="clear" w:color="auto" w:fill="auto"/>
+            <w:vAlign w:val="center"/>
+          </w:tcPr>
+          <w:p>
+            <w:pPr>
+              <w:pStyle w:val="Text"/>
+              <w:spacing w:line="240" w:lineRule="exact"/>
+              <w:jc w:val="left"/>
+            </w:pPr>
+            <w:r>
+              <w:rPr>
+                <w:rFonts w:eastAsia="Times"/>
+                <w:sz w:val="20"/>
+                <w:szCs w:val="20"/>
+              </w:rPr>
               <w:t>Reduced verbalization</w:t>
             </w:r>
             <w:r>
               <w:rPr>
-                <w:rFonts w:ascii="Monaco" w:eastAsia="Times" w:hAnsi="Monaco" w:cs="Monaco"/>
-                <w:sz w:val="14"/>
-                <w:szCs w:val="14"/>
-              </w:rPr>
-              <w:t>∗</w:t>
+                <w:rFonts w:eastAsia="Times"/>
+                <w:sz w:val="20"/>
+                <w:szCs w:val="20"/>
+              </w:rPr>
+              <w:t>*</w:t>
             </w:r>
           </w:p>
         </w:tc>
@@ -2697,11 +2654,11 @@
             </w:r>
             <w:r>
               <w:rPr>
-                <w:rFonts w:ascii="Monaco" w:eastAsia="Times" w:hAnsi="Monaco" w:cs="Monaco"/>
-                <w:sz w:val="14"/>
-                <w:szCs w:val="14"/>
-              </w:rPr>
-              <w:t>∗</w:t>
+                <w:rFonts w:eastAsia="Times"/>
+                <w:sz w:val="20"/>
+                <w:szCs w:val="20"/>
+              </w:rPr>
+              <w:t>*</w:t>
             </w:r>
           </w:p>
         </w:tc>
@@ -2841,11 +2798,11 @@
             </w:r>
             <w:r>
               <w:rPr>
-                <w:rFonts w:ascii="Monaco" w:eastAsia="Times" w:hAnsi="Monaco" w:cs="Monaco"/>
-                <w:sz w:val="14"/>
-                <w:szCs w:val="14"/>
-              </w:rPr>
-              <w:t>∗</w:t>
+                <w:rFonts w:eastAsia="Times"/>
+                <w:sz w:val="20"/>
+                <w:szCs w:val="20"/>
+              </w:rPr>
+              <w:t>*</w:t>
             </w:r>
           </w:p>
         </w:tc>
@@ -2988,11 +2945,11 @@
             </w:r>
             <w:r>
               <w:rPr>
-                <w:rFonts w:ascii="Monaco" w:eastAsia="Times" w:hAnsi="Monaco" w:cs="Monaco"/>
-                <w:sz w:val="14"/>
-                <w:szCs w:val="14"/>
-              </w:rPr>
-              <w:t>∗</w:t>
+                <w:rFonts w:eastAsia="Times"/>
+                <w:sz w:val="20"/>
+                <w:szCs w:val="20"/>
+              </w:rPr>
+              <w:t>*</w:t>
             </w:r>
           </w:p>
         </w:tc>
@@ -3160,15 +3117,10 @@
         <w:t>The table title should be</w:t>
       </w:r>
       <w:r>
-        <w:t xml:space="preserve">set in </w:t>
-      </w:r>
-      <w:proofErr w:type="gramStart"/>
-      <w:r>
-        <w:t>11 point</w:t>
-      </w:r>
-      <w:proofErr w:type="gramEnd"/>
-      <w:r>
-        <w:t xml:space="preserve"> type and centered unless it runs two or more lines, in which case it should be flush left. </w:t>
+        <w:t xml:space="preserve"> </w:t>
+      </w:r>
+      <w:r>
+        <w:t xml:space="preserve">set in 11 point type and centered unless it runs two or more lines, in which case it should be flush left. </w:t>
       </w:r>
     </w:p>
     <w:p>
@@ -3195,9 +3147,34 @@
         <w:spacing w:line="240" w:lineRule="exact"/>
       </w:pPr>
       <w:r>
-        <w:t xml:space="preserve">Please use APA reference format regardless of your formatter or word processor. If you rely on the LATEX bibliographic facility, use the files </w:t>
-      </w:r>
-      <w:proofErr w:type="spellStart"/>
+        <w:t xml:space="preserve">Please use APA reference format regardless of your formatter or word processor. If you rely on the </w:t>
+      </w:r>
+      <w:r>
+        <w:t>L</w:t>
+      </w:r>
+      <w:r>
+        <w:rPr>
+          <w:b/>
+          <w:vertAlign w:val="superscript"/>
+        </w:rPr>
+        <w:t>A</w:t>
+      </w:r>
+      <w:r>
+        <w:t>T</w:t>
+      </w:r>
+      <w:r>
+        <w:rPr>
+          <w:b/>
+          <w:vertAlign w:val="subscript"/>
+        </w:rPr>
+        <w:t>E</w:t>
+      </w:r>
+      <w:r>
+        <w:t xml:space="preserve">X </w:t>
+      </w:r>
+      <w:r>
+        <w:t xml:space="preserve">bibliographic facility, use the files </w:t>
+      </w:r>
       <w:r>
         <w:rPr>
           <w:rFonts w:ascii="Courier New" w:hAnsi="Courier New"/>
@@ -3205,11 +3182,9 @@
         </w:rPr>
         <w:t>cogsysapa.sty</w:t>
       </w:r>
-      <w:proofErr w:type="spellEnd"/>
       <w:r>
         <w:t xml:space="preserve"> and </w:t>
       </w:r>
-      <w:proofErr w:type="spellStart"/>
       <w:r>
         <w:rPr>
           <w:rFonts w:ascii="Courier New" w:hAnsi="Courier New"/>
@@ -3217,7 +3192,6 @@
         </w:rPr>
         <w:t>cogsysapa.bst</w:t>
       </w:r>
-      <w:proofErr w:type="spellEnd"/>
       <w:r>
         <w:t xml:space="preserve">, which are available on the Web site, to obtain this format. These require you to place your references in a separate file with a </w:t>
       </w:r>
@@ -3229,7 +3203,33 @@
         <w:t>bib</w:t>
       </w:r>
       <w:r>
-        <w:t xml:space="preserve"> extension, as explained in the LATEX manual.</w:t>
+        <w:t xml:space="preserve"> extension, as explained in the </w:t>
+      </w:r>
+      <w:r>
+        <w:t>L</w:t>
+      </w:r>
+      <w:r>
+        <w:rPr>
+          <w:b/>
+          <w:vertAlign w:val="superscript"/>
+        </w:rPr>
+        <w:t>A</w:t>
+      </w:r>
+      <w:r>
+        <w:t>T</w:t>
+      </w:r>
+      <w:r>
+        <w:rPr>
+          <w:b/>
+          <w:vertAlign w:val="subscript"/>
+        </w:rPr>
+        <w:t>E</w:t>
+      </w:r>
+      <w:r>
+        <w:t xml:space="preserve">X </w:t>
+      </w:r>
+      <w:r>
+        <w:t>manual.</w:t>
       </w:r>
     </w:p>
     <w:p>
@@ -3239,31 +3239,7 @@
         <w:ind w:firstLine="360"/>
       </w:pPr>
       <w:r>
-        <w:t xml:space="preserve">Citations within the text should include the authors’ last names and year. If the authors’ names are included as part of the sentence, place only the year in parentheses, as in Jones and </w:t>
-      </w:r>
-      <w:proofErr w:type="spellStart"/>
-      <w:r>
-        <w:t>VanLehn</w:t>
-      </w:r>
-      <w:proofErr w:type="spellEnd"/>
-      <w:r>
-        <w:t xml:space="preserve"> (1994), but otherwise place the entire reference in parentheses with the authors and year separated by a comma (Jones &amp; </w:t>
-      </w:r>
-      <w:proofErr w:type="spellStart"/>
-      <w:r>
-        <w:t>VanLehn</w:t>
-      </w:r>
-      <w:proofErr w:type="spellEnd"/>
-      <w:r>
-        <w:t xml:space="preserve">, 1984). List multiple references alphabetically and separate them by semicolons (Laird, </w:t>
-      </w:r>
-      <w:proofErr w:type="spellStart"/>
-      <w:r>
-        <w:t>Rosenbloom</w:t>
-      </w:r>
-      <w:proofErr w:type="spellEnd"/>
-      <w:r>
-        <w:t>, &amp; Newell, 1984; Newell &amp; Simon, 1972).  Use the ‘et al.’ construction only for citations with four or more authors or after listing all authors to a publication in an earlier reference.</w:t>
+        <w:t>Citations within the text should include the authors’ last names and year. If the authors’ names are included as part of the sentence, place only the year in parentheses, as in Jones and VanLehn (1994), but otherwise place the entire reference in parentheses with the authors and year separated by a comma (Jones &amp; VanLehn, 1984). List multiple references alphabetically and separate them by semicolons (Laird, Rosenbloom, &amp; Newell, 1984; Newell &amp; Simon, 1972).  Use the ‘et al.’ construction only for citations with four or more authors or after listing all authors to a publication in an earlier reference.</w:t>
       </w:r>
     </w:p>
     <w:p>
@@ -3273,39 +3249,35 @@
         <w:ind w:firstLine="360"/>
       </w:pPr>
       <w:r>
-        <w:t>Use an unnumbered first-level section heading for the references, and use a hanging indent style, with the first line of the reference flush against the left margin and subsequent lines indented by 10 points. The references at the end of this paper give examples for journal articles (Forbus</w:t>
-      </w:r>
-      <w:proofErr w:type="gramStart"/>
-      <w:r>
-        <w:t>,1984</w:t>
-      </w:r>
-      <w:proofErr w:type="gramEnd"/>
-      <w:r>
-        <w:t xml:space="preserve">), conference publications (Laird, </w:t>
-      </w:r>
-      <w:proofErr w:type="spellStart"/>
-      <w:r>
-        <w:t>Rosenbloom</w:t>
-      </w:r>
-      <w:proofErr w:type="spellEnd"/>
-      <w:r>
-        <w:t>, &amp; Newell, 1984), book chapters (VanLehn,1989), books (Newell &amp; Simon, 1972), edited volumes (</w:t>
-      </w:r>
-      <w:proofErr w:type="spellStart"/>
-      <w:r>
-        <w:t>Shrager</w:t>
-      </w:r>
-      <w:proofErr w:type="spellEnd"/>
-      <w:r>
-        <w:t xml:space="preserve"> &amp; Langley, 1990), technical reports (Shapiro, </w:t>
-      </w:r>
-      <w:proofErr w:type="spellStart"/>
-      <w:r>
-        <w:t>Billman</w:t>
-      </w:r>
-      <w:proofErr w:type="spellEnd"/>
-      <w:r>
-        <w:t>, Marker, &amp; Langley, 2004), and dissertations (Choi, 2010).</w:t>
+        <w:t xml:space="preserve">Use an unnumbered first-level section heading for the references, and use a hanging indent style, with the first line of the reference flush against the left margin and subsequent lines indented by 10 points. The references at the end of this paper </w:t>
+      </w:r>
+      <w:r>
+        <w:t>include</w:t>
+      </w:r>
+      <w:r>
+        <w:t xml:space="preserve"> examples for journal </w:t>
+      </w:r>
+      <w:r>
+        <w:lastRenderedPageBreak/>
+        <w:t>articles (Forbus,</w:t>
+      </w:r>
+      <w:r>
+        <w:t xml:space="preserve"> </w:t>
+      </w:r>
+      <w:r>
+        <w:t>1984), conference publications (Laird, Rosenbloom, &amp; Newell, 1984), book chapters (VanLehn,</w:t>
+      </w:r>
+      <w:r>
+        <w:t xml:space="preserve"> </w:t>
+      </w:r>
+      <w:r>
+        <w:t>1989), books (Newell &amp; Simon, 1972), edited volumes (Shrager &amp; Langley, 1990), technical reports (Shapiro</w:t>
+      </w:r>
+      <w:r>
+        <w:t xml:space="preserve"> et al.</w:t>
+      </w:r>
+      <w:r>
+        <w:t>, 2004), and dissertations (Choi, 2010).</w:t>
       </w:r>
     </w:p>
     <w:p>
@@ -3323,7 +3295,13 @@
         <w:pStyle w:val="ACS1stLevelHeading"/>
       </w:pPr>
       <w:r>
-        <w:t>Electronic Submission</w:t>
+        <w:t xml:space="preserve">Electronic </w:t>
+      </w:r>
+      <w:r>
+        <w:t xml:space="preserve">Formatting and </w:t>
+      </w:r>
+      <w:r>
+        <w:t>Submission</w:t>
       </w:r>
     </w:p>
     <w:p>
@@ -3339,7 +3317,33 @@
         <w:t>Advances in Cognitive Systems</w:t>
       </w:r>
       <w:r>
-        <w:t xml:space="preserve"> will rely on electronic submission of papers for review and publication. We assume that nearly all authors will have access to LATEX or Word to format their documents and can use a Web browser to download style files and upload their papers. Authors who do not have such access should send email with their concerns to </w:t>
+        <w:t xml:space="preserve"> will rely on electronic submission of papers for review and publication. We assume that nearly all authors will have access to </w:t>
+      </w:r>
+      <w:r>
+        <w:t>L</w:t>
+      </w:r>
+      <w:r>
+        <w:rPr>
+          <w:b/>
+          <w:vertAlign w:val="superscript"/>
+        </w:rPr>
+        <w:t>A</w:t>
+      </w:r>
+      <w:r>
+        <w:t>T</w:t>
+      </w:r>
+      <w:r>
+        <w:rPr>
+          <w:b/>
+          <w:vertAlign w:val="subscript"/>
+        </w:rPr>
+        <w:t>E</w:t>
+      </w:r>
+      <w:r>
+        <w:t xml:space="preserve">X </w:t>
+      </w:r>
+      <w:r>
+        <w:t xml:space="preserve">or Word to format their documents and can use a Web browser to download style files and upload their papers. Authors who do not have such access should send email with their concerns to </w:t>
       </w:r>
       <w:r>
         <w:rPr>
@@ -3384,7 +3388,21 @@
         <w:ind w:firstLine="360"/>
       </w:pPr>
       <w:r>
-        <w:t>Papers submitted to the annual conference must not exceed sixteen (16) pages, including all figures, tables, and references. We will return to the authors any submissions that exceed this page limit or that diverge significantly from the format specified herein. Papers submitted for publication in the journal but not for presentation at the meeting are not subject to this constraint. However, we encourage authors to keep their papers the same length as those for the conference.</w:t>
+        <w:t xml:space="preserve">Papers submitted to the annual conference must not exceed </w:t>
+      </w:r>
+      <w:r>
+        <w:t>eighteen</w:t>
+      </w:r>
+      <w:r>
+        <w:t xml:space="preserve"> (1</w:t>
+      </w:r>
+      <w:r>
+        <w:t>8</w:t>
+      </w:r>
+      <w:bookmarkStart w:id="2" w:name="_GoBack"/>
+      <w:bookmarkEnd w:id="2"/>
+      <w:r>
+        <w:t>) pages, including all figures, tables, and references. We will return to the authors any submissions that exceed this page limit or that diverge significantly from the format specified herein. Papers submitted for publication in the journal but not for presentation at the meeting are not subject to this constraint. However, we encourage authors to keep their papers the same length as those for the conference.</w:t>
       </w:r>
     </w:p>
     <w:p>
@@ -3393,13 +3411,8 @@
         <w:spacing w:line="240" w:lineRule="exact"/>
         <w:ind w:firstLine="360"/>
       </w:pPr>
-      <w:proofErr w:type="gramStart"/>
-      <w:r>
-        <w:t>Submissions may be accompanied by online appendices that contain data, demonstrations, instructions for obtaining source code, or the source code itself</w:t>
-      </w:r>
-      <w:proofErr w:type="gramEnd"/>
-      <w:r>
-        <w:t xml:space="preserve">. We encourage authors to include such appendices when they submit papers. This material will not count in a submission's page length. </w:t>
+      <w:r>
+        <w:t xml:space="preserve">Submissions may be accompanied by online appendices that contain data, demonstrations, instructions for obtaining source code, or the source code itself. We encourage authors to include such appendices when they submit papers. This material will not count in a submission's page length. </w:t>
       </w:r>
     </w:p>
     <w:p>
@@ -3409,7 +3422,45 @@
         <w:ind w:firstLine="360"/>
       </w:pPr>
       <w:r>
-        <w:t xml:space="preserve">Electronic templates for producing the camera-ready copy are available for LATEX and Microsoft Word. Templates are accessible on the Web at: </w:t>
+        <w:t xml:space="preserve">Electronic templates for producing the camera-ready copy are available for </w:t>
+      </w:r>
+      <w:r>
+        <w:t>L</w:t>
+      </w:r>
+      <w:r>
+        <w:rPr>
+          <w:b/>
+          <w:vertAlign w:val="superscript"/>
+        </w:rPr>
+        <w:t>A</w:t>
+      </w:r>
+      <w:r>
+        <w:t>T</w:t>
+      </w:r>
+      <w:r>
+        <w:rPr>
+          <w:b/>
+          <w:vertAlign w:val="subscript"/>
+        </w:rPr>
+        <w:t>E</w:t>
+      </w:r>
+      <w:r>
+        <w:t>X</w:t>
+      </w:r>
+      <w:r>
+        <w:t xml:space="preserve"> and Microsoft Word. </w:t>
+      </w:r>
+      <w:r>
+        <w:t>Style files and sample papers</w:t>
+      </w:r>
+      <w:r>
+        <w:t xml:space="preserve"> are </w:t>
+      </w:r>
+      <w:r>
+        <w:t xml:space="preserve">available </w:t>
+      </w:r>
+      <w:r>
+        <w:t xml:space="preserve">on the Web at: </w:t>
       </w:r>
     </w:p>
     <w:p>
@@ -3428,6 +3479,13 @@
         </w:rPr>
         <w:t>http://www.cogsys.org/formats/</w:t>
       </w:r>
+      <w:r>
+        <w:rPr>
+          <w:rFonts w:ascii="Courier New" w:hAnsi="Courier New"/>
+          <w:sz w:val="20"/>
+        </w:rPr>
+        <w:t xml:space="preserve"> .</w:t>
+      </w:r>
     </w:p>
     <w:p>
       <w:pPr>
@@ -3435,7 +3493,13 @@
         <w:spacing w:line="240" w:lineRule="exact"/>
       </w:pPr>
       <w:r>
-        <w:t xml:space="preserve">Authors who have questions about these electronic formats should send them to </w:t>
+        <w:t xml:space="preserve">Authors who have questions about these electronic formats should </w:t>
+      </w:r>
+      <w:r>
+        <w:t>send</w:t>
+      </w:r>
+      <w:r>
+        <w:t xml:space="preserve"> them to </w:t>
       </w:r>
       <w:r>
         <w:rPr>
@@ -3457,31 +3521,13 @@
         <w:ind w:firstLine="360"/>
       </w:pPr>
       <w:r>
-        <w:t xml:space="preserve">To ensure the ability to preview and print submissions, authors must provide their manuscripts in </w:t>
-      </w:r>
-      <w:proofErr w:type="spellStart"/>
-      <w:r>
-        <w:t>pdf</w:t>
-      </w:r>
-      <w:proofErr w:type="spellEnd"/>
-      <w:r>
-        <w:t xml:space="preserve"> format. Papers prepa</w:t>
+        <w:t>To ensure the ability to preview and print submissions, authors must provide their manuscripts in pdf format. Papers prepa</w:t>
       </w:r>
       <w:r>
         <w:t>r</w:t>
       </w:r>
-      <w:bookmarkStart w:id="2" w:name="_GoBack"/>
-      <w:bookmarkEnd w:id="2"/>
-      <w:r>
-        <w:t xml:space="preserve">ed in Word should be saved as </w:t>
-      </w:r>
-      <w:proofErr w:type="spellStart"/>
-      <w:r>
-        <w:t>pdf</w:t>
-      </w:r>
-      <w:proofErr w:type="spellEnd"/>
-      <w:r>
-        <w:t xml:space="preserve"> files and submitted in this format. To support the review process, each submission must be accompanied by information about the paper’s title and abstract, as well as the authors’ names and physical addresses. </w:t>
+      <w:r>
+        <w:t xml:space="preserve">ed in Word should be saved as pdf files and submitted in this format. To support the review process, each submission must be accompanied by information about the paper’s title and abstract, as well as the authors’ names and physical addresses. </w:t>
       </w:r>
     </w:p>
     <w:p>
@@ -3515,23 +3561,7 @@
           <w:rFonts w:ascii="Courier New" w:hAnsi="Courier New"/>
           <w:sz w:val="20"/>
         </w:rPr>
-        <w:t>http://www.cogsys.org/conference/submit/</w:t>
-      </w:r>
-      <w:proofErr w:type="gramStart"/>
-      <w:r>
-        <w:rPr>
-          <w:rFonts w:ascii="Courier New" w:hAnsi="Courier New"/>
-          <w:sz w:val="20"/>
-        </w:rPr>
-        <w:t xml:space="preserve"> .</w:t>
-      </w:r>
-      <w:proofErr w:type="gramEnd"/>
-      <w:r>
-        <w:rPr>
-          <w:rFonts w:ascii="Courier New" w:hAnsi="Courier New"/>
-          <w:sz w:val="20"/>
-        </w:rPr>
-        <w:t xml:space="preserve"> </w:t>
+        <w:t xml:space="preserve">http://www.cogsys.org/submit/ . </w:t>
       </w:r>
     </w:p>
     <w:p>
@@ -3540,7 +3570,14 @@
         <w:spacing w:line="240" w:lineRule="exact"/>
       </w:pPr>
       <w:r>
-        <w:t xml:space="preserve">Submission should be completed no later that 11:59 PM Pacific time on the conference due date, which will be stated clearly on the meeting Web site. If a submission is late, then it will not be considered for inclusion at the meeting. </w:t>
+        <w:lastRenderedPageBreak/>
+        <w:t>Submission should be completed no later tha</w:t>
+      </w:r>
+      <w:r>
+        <w:t>n</w:t>
+      </w:r>
+      <w:r>
+        <w:t xml:space="preserve"> 11:59 PM Pacific time on the conference due date, which will be stated clearly on the meeting Web site. If a submission is late, then it will not be considered for inclusion at the meeting. </w:t>
       </w:r>
     </w:p>
     <w:p>
@@ -3573,23 +3610,7 @@
           <w:rFonts w:ascii="Courier New" w:hAnsi="Courier New"/>
           <w:sz w:val="20"/>
         </w:rPr>
-        <w:t>http://www.cogsys.org/journal/submit/</w:t>
-      </w:r>
-      <w:proofErr w:type="gramStart"/>
-      <w:r>
-        <w:rPr>
-          <w:rFonts w:ascii="Courier New" w:hAnsi="Courier New"/>
-          <w:sz w:val="20"/>
-        </w:rPr>
-        <w:t xml:space="preserve"> .</w:t>
-      </w:r>
-      <w:proofErr w:type="gramEnd"/>
-      <w:r>
-        <w:rPr>
-          <w:rFonts w:ascii="Courier New" w:hAnsi="Courier New"/>
-          <w:sz w:val="20"/>
-        </w:rPr>
-        <w:t xml:space="preserve"> </w:t>
+        <w:t xml:space="preserve">http://www.cogsys.org/journal/submit/ . </w:t>
       </w:r>
     </w:p>
     <w:p>
@@ -3693,32 +3714,15 @@
       <w:r>
         <w:t xml:space="preserve"> D. (2010). </w:t>
       </w:r>
-      <w:proofErr w:type="gramStart"/>
       <w:r>
         <w:rPr>
           <w:i/>
         </w:rPr>
-        <w:t xml:space="preserve">Coordinated execution and goal management in a reactive cognitive </w:t>
-      </w:r>
-      <w:proofErr w:type="spellStart"/>
-      <w:r>
-        <w:rPr>
-          <w:i/>
-        </w:rPr>
-        <w:t>architec-ture</w:t>
-      </w:r>
-      <w:proofErr w:type="spellEnd"/>
-      <w:r>
-        <w:rPr>
-          <w:i/>
-        </w:rPr>
-        <w:t>.</w:t>
-      </w:r>
-      <w:proofErr w:type="gramEnd"/>
+        <w:t>Coordinated execution and goal management in a reactive cognitive architec-ture.</w:t>
+      </w:r>
       <w:r>
         <w:t xml:space="preserve"> </w:t>
       </w:r>
-      <w:proofErr w:type="gramStart"/>
       <w:r>
         <w:t>Doct</w:t>
       </w:r>
@@ -3734,27 +3738,13 @@
       <w:r>
         <w:t>Stanford, CA.</w:t>
       </w:r>
-      <w:proofErr w:type="gramEnd"/>
     </w:p>
     <w:p>
       <w:pPr>
         <w:pStyle w:val="References"/>
       </w:pPr>
-      <w:proofErr w:type="spellStart"/>
-      <w:r>
-        <w:t>Forbus</w:t>
-      </w:r>
-      <w:proofErr w:type="spellEnd"/>
-      <w:r>
-        <w:t xml:space="preserve">, K. D. (1984). </w:t>
-      </w:r>
-      <w:proofErr w:type="gramStart"/>
-      <w:r>
-        <w:t>Qualitative process theory.</w:t>
-      </w:r>
-      <w:proofErr w:type="gramEnd"/>
-      <w:r>
-        <w:t xml:space="preserve"> </w:t>
+      <w:r>
+        <w:t xml:space="preserve">Forbus, K. D. (1984). Qualitative process theory. </w:t>
       </w:r>
       <w:r>
         <w:rPr>
@@ -3763,38 +3753,25 @@
         <w:t>Artificial Intelligence</w:t>
       </w:r>
       <w:r>
-        <w:t>, 24, 85–168.</w:t>
+        <w:t xml:space="preserve">, </w:t>
+      </w:r>
+      <w:r>
+        <w:rPr>
+          <w:i/>
+        </w:rPr>
+        <w:t>24</w:t>
+      </w:r>
+      <w:r>
+        <w:t>, 85–168.</w:t>
       </w:r>
     </w:p>
     <w:p>
       <w:pPr>
         <w:pStyle w:val="References"/>
       </w:pPr>
-      <w:proofErr w:type="gramStart"/>
-      <w:r>
-        <w:t xml:space="preserve">Laird, J. E., </w:t>
-      </w:r>
-      <w:proofErr w:type="spellStart"/>
-      <w:r>
-        <w:t>Rosenbloom</w:t>
-      </w:r>
-      <w:proofErr w:type="spellEnd"/>
-      <w:r>
-        <w:t>, P. S., &amp; Newell, A. (1984).</w:t>
-      </w:r>
-      <w:proofErr w:type="gramEnd"/>
-      <w:r>
-        <w:t xml:space="preserve"> </w:t>
-      </w:r>
-      <w:proofErr w:type="gramStart"/>
-      <w:r>
-        <w:t>Towards chunking as a general learning mechanism.</w:t>
-      </w:r>
-      <w:proofErr w:type="gramEnd"/>
-      <w:r>
-        <w:t xml:space="preserve"> </w:t>
-      </w:r>
-      <w:proofErr w:type="gramStart"/>
+      <w:r>
+        <w:t xml:space="preserve">Laird, J. E., Rosenbloom, P. S., &amp; Newell, A. (1984). Towards chunking as a general learning mechanism. </w:t>
+      </w:r>
       <w:r>
         <w:rPr>
           <w:i/>
@@ -3802,11 +3779,7 @@
         <w:t>Proceedings of the Fourth National Conference on Artificial Intelligence</w:t>
       </w:r>
       <w:r>
-        <w:t xml:space="preserve"> (pp. 188–192).</w:t>
-      </w:r>
-      <w:proofErr w:type="gramEnd"/>
-      <w:r>
-        <w:t xml:space="preserve"> Austin, TX: Morgan Kaufmann.</w:t>
+        <w:t xml:space="preserve"> (pp. 188–192). Austin, TX: Morgan Kaufmann.</w:t>
       </w:r>
     </w:p>
     <w:p>
@@ -3816,7 +3789,6 @@
       <w:r>
         <w:t xml:space="preserve">Newell, A., &amp; Simon, H. A. (1972). </w:t>
       </w:r>
-      <w:proofErr w:type="gramStart"/>
       <w:r>
         <w:rPr>
           <w:i/>
@@ -3824,34 +3796,16 @@
         <w:t>Human problem solving</w:t>
       </w:r>
       <w:r>
-        <w:t>.</w:t>
-      </w:r>
-      <w:proofErr w:type="gramEnd"/>
-      <w:r>
-        <w:t xml:space="preserve"> Englewood Cliffs, NJ: Prentice-Hall.</w:t>
+        <w:t>. Englewood Cliffs, NJ: Prentice-Hall.</w:t>
       </w:r>
     </w:p>
     <w:p>
       <w:pPr>
         <w:pStyle w:val="References"/>
       </w:pPr>
-      <w:proofErr w:type="gramStart"/>
-      <w:r>
-        <w:t xml:space="preserve">Shapiro, D., </w:t>
-      </w:r>
-      <w:proofErr w:type="spellStart"/>
-      <w:r>
-        <w:t>Billman</w:t>
-      </w:r>
-      <w:proofErr w:type="spellEnd"/>
-      <w:r>
-        <w:t>, D., Marker, M., &amp; Langley, P. (2004).</w:t>
-      </w:r>
-      <w:proofErr w:type="gramEnd"/>
-      <w:r>
-        <w:t xml:space="preserve"> </w:t>
-      </w:r>
-      <w:proofErr w:type="gramStart"/>
+      <w:r>
+        <w:t xml:space="preserve">Shapiro, D., Billman, D., Marker, M., &amp; Langley, P. (2004). </w:t>
+      </w:r>
       <w:r>
         <w:rPr>
           <w:i/>
@@ -3859,11 +3813,7 @@
         <w:t>A human-centered approach to monitoring complex dynamic systems</w:t>
       </w:r>
       <w:r>
-        <w:t xml:space="preserve"> (Technical Report).</w:t>
-      </w:r>
-      <w:proofErr w:type="gramEnd"/>
-      <w:r>
-        <w:t xml:space="preserve"> Institute for the Study of Learning and Expertise, Palo Alto, CA.</w:t>
+        <w:t xml:space="preserve"> (Technical Report). Institute for the Study of Learning and Expertise, Palo Alto, CA.</w:t>
       </w:r>
     </w:p>
     <w:p>
@@ -3873,17 +3823,8 @@
           <w:i/>
         </w:rPr>
       </w:pPr>
-      <w:proofErr w:type="spellStart"/>
-      <w:r>
-        <w:t>Shrager</w:t>
-      </w:r>
-      <w:proofErr w:type="spellEnd"/>
-      <w:r>
-        <w:t>, J., &amp; Langley, P. (Eds.) (1990)</w:t>
-      </w:r>
-      <w:proofErr w:type="gramStart"/>
-      <w:r>
-        <w:t xml:space="preserve">. </w:t>
+      <w:r>
+        <w:t xml:space="preserve">Shrager, J., &amp; Langley, P. (Eds.) (1990). </w:t>
       </w:r>
       <w:r>
         <w:rPr>
@@ -3904,32 +3845,15 @@
         <w:t>formation</w:t>
       </w:r>
       <w:r>
-        <w:t>.</w:t>
-      </w:r>
-      <w:proofErr w:type="gramEnd"/>
-      <w:r>
-        <w:t xml:space="preserve"> San Mateo, CA: Morgan Kaufmann.</w:t>
+        <w:t>. San Mateo, CA: Morgan Kaufmann.</w:t>
       </w:r>
     </w:p>
     <w:p>
       <w:pPr>
         <w:pStyle w:val="References"/>
       </w:pPr>
-      <w:proofErr w:type="spellStart"/>
-      <w:r>
-        <w:t>VanLehn</w:t>
-      </w:r>
-      <w:proofErr w:type="spellEnd"/>
-      <w:r>
-        <w:t xml:space="preserve">, K. (1989). </w:t>
-      </w:r>
-      <w:proofErr w:type="gramStart"/>
-      <w:r>
-        <w:t>Problem solving and cognitive skill acquisition.</w:t>
-      </w:r>
-      <w:proofErr w:type="gramEnd"/>
-      <w:r>
-        <w:t xml:space="preserve"> In M. I. Posner (Ed.), </w:t>
+      <w:r>
+        <w:t xml:space="preserve">VanLehn, K. (1989). Problem solving and cognitive skill acquisition. In M. I. Posner (Ed.), </w:t>
       </w:r>
       <w:r>
         <w:rPr>
@@ -3954,15 +3878,15 @@
       </w:r>
     </w:p>
     <w:sectPr>
-      <w:headerReference w:type="even" r:id="rId11"/>
-      <w:headerReference w:type="default" r:id="rId12"/>
-      <w:footerReference w:type="even" r:id="rId13"/>
-      <w:footerReference w:type="default" r:id="rId14"/>
-      <w:headerReference w:type="first" r:id="rId15"/>
-      <w:footerReference w:type="first" r:id="rId16"/>
+      <w:headerReference w:type="even" r:id="rId10"/>
+      <w:headerReference w:type="default" r:id="rId11"/>
+      <w:footerReference w:type="even" r:id="rId12"/>
+      <w:footerReference w:type="default" r:id="rId13"/>
+      <w:headerReference w:type="first" r:id="rId14"/>
+      <w:footerReference w:type="first" r:id="rId15"/>
       <w:type w:val="continuous"/>
-      <w:pgSz w:w="12240" w:h="15840"/>
-      <w:pgMar w:top="2232" w:right="1800" w:bottom="2160" w:left="1800" w:header="1152" w:footer="1397" w:gutter="0"/>
+      <w:pgSz w:w="12240" w:h="15840" w:code="1"/>
+      <w:pgMar w:top="2160" w:right="1800" w:bottom="2160" w:left="1800" w:header="1151" w:footer="1406" w:gutter="0"/>
       <w:pgNumType w:start="1"/>
       <w:cols w:space="540"/>
       <w:titlePg/>
@@ -3973,7 +3897,7 @@
 </file>
 
 <file path=word/endnotes.xml><?xml version="1.0" encoding="utf-8"?>
-<w:endnotes xmlns:wpc="http://schemas.microsoft.com/office/word/2010/wordprocessingCanvas" xmlns:mo="http://schemas.microsoft.com/office/mac/office/2008/main" xmlns:mc="http://schemas.openxmlformats.org/markup-compatibility/2006" xmlns:mv="urn:schemas-microsoft-com:mac:vml" xmlns:o="urn:schemas-microsoft-com:office:office" xmlns:r="http://schemas.openxmlformats.org/officeDocument/2006/relationships" xmlns:m="http://schemas.openxmlformats.org/officeDocument/2006/math" xmlns:v="urn:schemas-microsoft-com:vml" xmlns:wp14="http://schemas.microsoft.com/office/word/2010/wordprocessingDrawing" xmlns:wp="http://schemas.openxmlformats.org/drawingml/2006/wordprocessingDrawing" xmlns:w10="urn:schemas-microsoft-com:office:word" xmlns:w="http://schemas.openxmlformats.org/wordprocessingml/2006/main" xmlns:w14="http://schemas.microsoft.com/office/word/2010/wordml" xmlns:wpg="http://schemas.microsoft.com/office/word/2010/wordprocessingGroup" xmlns:wpi="http://schemas.microsoft.com/office/word/2010/wordprocessingInk" xmlns:wne="http://schemas.microsoft.com/office/word/2006/wordml" xmlns:wps="http://schemas.microsoft.com/office/word/2010/wordprocessingShape" mc:Ignorable="w14 wp14">
+<w:endnotes xmlns:wpc="http://schemas.microsoft.com/office/word/2010/wordprocessingCanvas" xmlns:mc="http://schemas.openxmlformats.org/markup-compatibility/2006" xmlns:o="urn:schemas-microsoft-com:office:office" xmlns:r="http://schemas.openxmlformats.org/officeDocument/2006/relationships" xmlns:m="http://schemas.openxmlformats.org/officeDocument/2006/math" xmlns:v="urn:schemas-microsoft-com:vml" xmlns:wp14="http://schemas.microsoft.com/office/word/2010/wordprocessingDrawing" xmlns:wp="http://schemas.openxmlformats.org/drawingml/2006/wordprocessingDrawing" xmlns:w10="urn:schemas-microsoft-com:office:word" xmlns:w="http://schemas.openxmlformats.org/wordprocessingml/2006/main" xmlns:w14="http://schemas.microsoft.com/office/word/2010/wordml" xmlns:wpg="http://schemas.microsoft.com/office/word/2010/wordprocessingGroup" xmlns:wpi="http://schemas.microsoft.com/office/word/2010/wordprocessingInk" xmlns:wne="http://schemas.microsoft.com/office/word/2006/wordml" xmlns:wps="http://schemas.microsoft.com/office/word/2010/wordprocessingShape" mc:Ignorable="w14 wp14">
   <w:endnote w:type="separator" w:id="-1">
     <w:p>
       <w:r>
@@ -3992,7 +3916,7 @@
 </file>
 
 <file path=word/footer1.xml><?xml version="1.0" encoding="utf-8"?>
-<w:ftr xmlns:wpc="http://schemas.microsoft.com/office/word/2010/wordprocessingCanvas" xmlns:mo="http://schemas.microsoft.com/office/mac/office/2008/main" xmlns:mc="http://schemas.openxmlformats.org/markup-compatibility/2006" xmlns:mv="urn:schemas-microsoft-com:mac:vml" xmlns:o="urn:schemas-microsoft-com:office:office" xmlns:r="http://schemas.openxmlformats.org/officeDocument/2006/relationships" xmlns:m="http://schemas.openxmlformats.org/officeDocument/2006/math" xmlns:v="urn:schemas-microsoft-com:vml" xmlns:wp14="http://schemas.microsoft.com/office/word/2010/wordprocessingDrawing" xmlns:wp="http://schemas.openxmlformats.org/drawingml/2006/wordprocessingDrawing" xmlns:w10="urn:schemas-microsoft-com:office:word" xmlns:w="http://schemas.openxmlformats.org/wordprocessingml/2006/main" xmlns:w14="http://schemas.microsoft.com/office/word/2010/wordml" xmlns:wpg="http://schemas.microsoft.com/office/word/2010/wordprocessingGroup" xmlns:wpi="http://schemas.microsoft.com/office/word/2010/wordprocessingInk" xmlns:wne="http://schemas.microsoft.com/office/word/2006/wordml" xmlns:wps="http://schemas.microsoft.com/office/word/2010/wordprocessingShape" mc:Ignorable="w14 wp14">
+<w:ftr xmlns:wpc="http://schemas.microsoft.com/office/word/2010/wordprocessingCanvas" xmlns:mc="http://schemas.openxmlformats.org/markup-compatibility/2006" xmlns:o="urn:schemas-microsoft-com:office:office" xmlns:r="http://schemas.openxmlformats.org/officeDocument/2006/relationships" xmlns:m="http://schemas.openxmlformats.org/officeDocument/2006/math" xmlns:v="urn:schemas-microsoft-com:vml" xmlns:wp14="http://schemas.microsoft.com/office/word/2010/wordprocessingDrawing" xmlns:wp="http://schemas.openxmlformats.org/drawingml/2006/wordprocessingDrawing" xmlns:w10="urn:schemas-microsoft-com:office:word" xmlns:w="http://schemas.openxmlformats.org/wordprocessingml/2006/main" xmlns:w14="http://schemas.microsoft.com/office/word/2010/wordml" xmlns:wpg="http://schemas.microsoft.com/office/word/2010/wordprocessingGroup" xmlns:wpi="http://schemas.microsoft.com/office/word/2010/wordprocessingInk" xmlns:wne="http://schemas.microsoft.com/office/word/2006/wordml" xmlns:wps="http://schemas.microsoft.com/office/word/2010/wordprocessingShape" mc:Ignorable="w14 wp14">
   <w:p>
     <w:pPr>
       <w:pStyle w:val="Footer"/>
@@ -4024,7 +3948,7 @@
         <w:noProof/>
         <w:sz w:val="20"/>
       </w:rPr>
-      <w:t>2</w:t>
+      <w:t>4</w:t>
     </w:r>
     <w:r>
       <w:rPr>
@@ -4038,7 +3962,7 @@
 </file>
 
 <file path=word/footer2.xml><?xml version="1.0" encoding="utf-8"?>
-<w:ftr xmlns:wpc="http://schemas.microsoft.com/office/word/2010/wordprocessingCanvas" xmlns:mo="http://schemas.microsoft.com/office/mac/office/2008/main" xmlns:mc="http://schemas.openxmlformats.org/markup-compatibility/2006" xmlns:mv="urn:schemas-microsoft-com:mac:vml" xmlns:o="urn:schemas-microsoft-com:office:office" xmlns:r="http://schemas.openxmlformats.org/officeDocument/2006/relationships" xmlns:m="http://schemas.openxmlformats.org/officeDocument/2006/math" xmlns:v="urn:schemas-microsoft-com:vml" xmlns:wp14="http://schemas.microsoft.com/office/word/2010/wordprocessingDrawing" xmlns:wp="http://schemas.openxmlformats.org/drawingml/2006/wordprocessingDrawing" xmlns:w10="urn:schemas-microsoft-com:office:word" xmlns:w="http://schemas.openxmlformats.org/wordprocessingml/2006/main" xmlns:w14="http://schemas.microsoft.com/office/word/2010/wordml" xmlns:wpg="http://schemas.microsoft.com/office/word/2010/wordprocessingGroup" xmlns:wpi="http://schemas.microsoft.com/office/word/2010/wordprocessingInk" xmlns:wne="http://schemas.microsoft.com/office/word/2006/wordml" xmlns:wps="http://schemas.microsoft.com/office/word/2010/wordprocessingShape" mc:Ignorable="w14 wp14">
+<w:ftr xmlns:wpc="http://schemas.microsoft.com/office/word/2010/wordprocessingCanvas" xmlns:mc="http://schemas.openxmlformats.org/markup-compatibility/2006" xmlns:o="urn:schemas-microsoft-com:office:office" xmlns:r="http://schemas.openxmlformats.org/officeDocument/2006/relationships" xmlns:m="http://schemas.openxmlformats.org/officeDocument/2006/math" xmlns:v="urn:schemas-microsoft-com:vml" xmlns:wp14="http://schemas.microsoft.com/office/word/2010/wordprocessingDrawing" xmlns:wp="http://schemas.openxmlformats.org/drawingml/2006/wordprocessingDrawing" xmlns:w10="urn:schemas-microsoft-com:office:word" xmlns:w="http://schemas.openxmlformats.org/wordprocessingml/2006/main" xmlns:w14="http://schemas.microsoft.com/office/word/2010/wordml" xmlns:wpg="http://schemas.microsoft.com/office/word/2010/wordprocessingGroup" xmlns:wpi="http://schemas.microsoft.com/office/word/2010/wordprocessingInk" xmlns:wne="http://schemas.microsoft.com/office/word/2006/wordml" xmlns:wps="http://schemas.microsoft.com/office/word/2010/wordprocessingShape" mc:Ignorable="w14 wp14">
   <w:p>
     <w:pPr>
       <w:pStyle w:val="Footer"/>
@@ -4070,7 +3994,7 @@
         <w:noProof/>
         <w:sz w:val="20"/>
       </w:rPr>
-      <w:t>3</w:t>
+      <w:t>5</w:t>
     </w:r>
     <w:r>
       <w:rPr>
@@ -4084,10 +4008,11 @@
 </file>
 
 <file path=word/footer3.xml><?xml version="1.0" encoding="utf-8"?>
-<w:ftr xmlns:wpc="http://schemas.microsoft.com/office/word/2010/wordprocessingCanvas" xmlns:mo="http://schemas.microsoft.com/office/mac/office/2008/main" xmlns:mc="http://schemas.openxmlformats.org/markup-compatibility/2006" xmlns:mv="urn:schemas-microsoft-com:mac:vml" xmlns:o="urn:schemas-microsoft-com:office:office" xmlns:r="http://schemas.openxmlformats.org/officeDocument/2006/relationships" xmlns:m="http://schemas.openxmlformats.org/officeDocument/2006/math" xmlns:v="urn:schemas-microsoft-com:vml" xmlns:wp14="http://schemas.microsoft.com/office/word/2010/wordprocessingDrawing" xmlns:wp="http://schemas.openxmlformats.org/drawingml/2006/wordprocessingDrawing" xmlns:w10="urn:schemas-microsoft-com:office:word" xmlns:w="http://schemas.openxmlformats.org/wordprocessingml/2006/main" xmlns:w14="http://schemas.microsoft.com/office/word/2010/wordml" xmlns:wpg="http://schemas.microsoft.com/office/word/2010/wordprocessingGroup" xmlns:wpi="http://schemas.microsoft.com/office/word/2010/wordprocessingInk" xmlns:wne="http://schemas.microsoft.com/office/word/2006/wordml" xmlns:wps="http://schemas.microsoft.com/office/word/2010/wordprocessingShape" mc:Ignorable="w14 wp14">
+<w:ftr xmlns:wpc="http://schemas.microsoft.com/office/word/2010/wordprocessingCanvas" xmlns:mc="http://schemas.openxmlformats.org/markup-compatibility/2006" xmlns:o="urn:schemas-microsoft-com:office:office" xmlns:r="http://schemas.openxmlformats.org/officeDocument/2006/relationships" xmlns:m="http://schemas.openxmlformats.org/officeDocument/2006/math" xmlns:v="urn:schemas-microsoft-com:vml" xmlns:wp14="http://schemas.microsoft.com/office/word/2010/wordprocessingDrawing" xmlns:wp="http://schemas.openxmlformats.org/drawingml/2006/wordprocessingDrawing" xmlns:w10="urn:schemas-microsoft-com:office:word" xmlns:w="http://schemas.openxmlformats.org/wordprocessingml/2006/main" xmlns:w14="http://schemas.microsoft.com/office/word/2010/wordml" xmlns:wpg="http://schemas.microsoft.com/office/word/2010/wordprocessingGroup" xmlns:wpi="http://schemas.microsoft.com/office/word/2010/wordprocessingInk" xmlns:wne="http://schemas.microsoft.com/office/word/2006/wordml" xmlns:wps="http://schemas.microsoft.com/office/word/2010/wordprocessingShape" mc:Ignorable="w14 wp14">
   <w:p>
     <w:pPr>
       <w:pStyle w:val="ACSFooter"/>
+      <w:spacing w:before="100" w:beforeAutospacing="1"/>
     </w:pPr>
     <w:r>
       <w:t>© 2012 Cognitive Systems Foundation. All rights reserved.</w:t>
@@ -4097,7 +4022,7 @@
 </file>
 
 <file path=word/footnotes.xml><?xml version="1.0" encoding="utf-8"?>
-<w:footnotes xmlns:wpc="http://schemas.microsoft.com/office/word/2010/wordprocessingCanvas" xmlns:mo="http://schemas.microsoft.com/office/mac/office/2008/main" xmlns:mc="http://schemas.openxmlformats.org/markup-compatibility/2006" xmlns:mv="urn:schemas-microsoft-com:mac:vml" xmlns:o="urn:schemas-microsoft-com:office:office" xmlns:r="http://schemas.openxmlformats.org/officeDocument/2006/relationships" xmlns:m="http://schemas.openxmlformats.org/officeDocument/2006/math" xmlns:v="urn:schemas-microsoft-com:vml" xmlns:wp14="http://schemas.microsoft.com/office/word/2010/wordprocessingDrawing" xmlns:wp="http://schemas.openxmlformats.org/drawingml/2006/wordprocessingDrawing" xmlns:w10="urn:schemas-microsoft-com:office:word" xmlns:w="http://schemas.openxmlformats.org/wordprocessingml/2006/main" xmlns:w14="http://schemas.microsoft.com/office/word/2010/wordml" xmlns:wpg="http://schemas.microsoft.com/office/word/2010/wordprocessingGroup" xmlns:wpi="http://schemas.microsoft.com/office/word/2010/wordprocessingInk" xmlns:wne="http://schemas.microsoft.com/office/word/2006/wordml" xmlns:wps="http://schemas.microsoft.com/office/word/2010/wordprocessingShape" mc:Ignorable="w14 wp14">
+<w:footnotes xmlns:wpc="http://schemas.microsoft.com/office/word/2010/wordprocessingCanvas" xmlns:mc="http://schemas.openxmlformats.org/markup-compatibility/2006" xmlns:o="urn:schemas-microsoft-com:office:office" xmlns:r="http://schemas.openxmlformats.org/officeDocument/2006/relationships" xmlns:m="http://schemas.openxmlformats.org/officeDocument/2006/math" xmlns:v="urn:schemas-microsoft-com:vml" xmlns:wp14="http://schemas.microsoft.com/office/word/2010/wordprocessingDrawing" xmlns:wp="http://schemas.openxmlformats.org/drawingml/2006/wordprocessingDrawing" xmlns:w10="urn:schemas-microsoft-com:office:word" xmlns:w="http://schemas.openxmlformats.org/wordprocessingml/2006/main" xmlns:w14="http://schemas.microsoft.com/office/word/2010/wordml" xmlns:wpg="http://schemas.microsoft.com/office/word/2010/wordprocessingGroup" xmlns:wpi="http://schemas.microsoft.com/office/word/2010/wordprocessingInk" xmlns:wne="http://schemas.microsoft.com/office/word/2006/wordml" xmlns:wps="http://schemas.microsoft.com/office/word/2010/wordprocessingShape" mc:Ignorable="w14 wp14">
   <w:footnote w:type="separator" w:id="-1">
     <w:p>
       <w:r>
@@ -4154,7 +4079,7 @@
 </file>
 
 <file path=word/header1.xml><?xml version="1.0" encoding="utf-8"?>
-<w:hdr xmlns:wpc="http://schemas.microsoft.com/office/word/2010/wordprocessingCanvas" xmlns:mo="http://schemas.microsoft.com/office/mac/office/2008/main" xmlns:mc="http://schemas.openxmlformats.org/markup-compatibility/2006" xmlns:mv="urn:schemas-microsoft-com:mac:vml" xmlns:o="urn:schemas-microsoft-com:office:office" xmlns:r="http://schemas.openxmlformats.org/officeDocument/2006/relationships" xmlns:m="http://schemas.openxmlformats.org/officeDocument/2006/math" xmlns:v="urn:schemas-microsoft-com:vml" xmlns:wp14="http://schemas.microsoft.com/office/word/2010/wordprocessingDrawing" xmlns:wp="http://schemas.openxmlformats.org/drawingml/2006/wordprocessingDrawing" xmlns:w10="urn:schemas-microsoft-com:office:word" xmlns:w="http://schemas.openxmlformats.org/wordprocessingml/2006/main" xmlns:w14="http://schemas.microsoft.com/office/word/2010/wordml" xmlns:wpg="http://schemas.microsoft.com/office/word/2010/wordprocessingGroup" xmlns:wpi="http://schemas.microsoft.com/office/word/2010/wordprocessingInk" xmlns:wne="http://schemas.microsoft.com/office/word/2006/wordml" xmlns:wps="http://schemas.microsoft.com/office/word/2010/wordprocessingShape" mc:Ignorable="w14 wp14">
+<w:hdr xmlns:wpc="http://schemas.microsoft.com/office/word/2010/wordprocessingCanvas" xmlns:mc="http://schemas.openxmlformats.org/markup-compatibility/2006" xmlns:o="urn:schemas-microsoft-com:office:office" xmlns:r="http://schemas.openxmlformats.org/officeDocument/2006/relationships" xmlns:m="http://schemas.openxmlformats.org/officeDocument/2006/math" xmlns:v="urn:schemas-microsoft-com:vml" xmlns:wp14="http://schemas.microsoft.com/office/word/2010/wordprocessingDrawing" xmlns:wp="http://schemas.openxmlformats.org/drawingml/2006/wordprocessingDrawing" xmlns:w10="urn:schemas-microsoft-com:office:word" xmlns:w="http://schemas.openxmlformats.org/wordprocessingml/2006/main" xmlns:w14="http://schemas.microsoft.com/office/word/2010/wordml" xmlns:wpg="http://schemas.microsoft.com/office/word/2010/wordprocessingGroup" xmlns:wpi="http://schemas.microsoft.com/office/word/2010/wordprocessingInk" xmlns:wne="http://schemas.microsoft.com/office/word/2006/wordml" xmlns:wps="http://schemas.microsoft.com/office/word/2010/wordprocessingShape" mc:Ignorable="w14 wp14">
   <w:p>
     <w:pPr>
       <w:pStyle w:val="Header"/>
@@ -4173,7 +4098,7 @@
 </file>
 
 <file path=word/header2.xml><?xml version="1.0" encoding="utf-8"?>
-<w:hdr xmlns:wpc="http://schemas.microsoft.com/office/word/2010/wordprocessingCanvas" xmlns:mo="http://schemas.microsoft.com/office/mac/office/2008/main" xmlns:mc="http://schemas.openxmlformats.org/markup-compatibility/2006" xmlns:mv="urn:schemas-microsoft-com:mac:vml" xmlns:o="urn:schemas-microsoft-com:office:office" xmlns:r="http://schemas.openxmlformats.org/officeDocument/2006/relationships" xmlns:m="http://schemas.openxmlformats.org/officeDocument/2006/math" xmlns:v="urn:schemas-microsoft-com:vml" xmlns:wp14="http://schemas.microsoft.com/office/word/2010/wordprocessingDrawing" xmlns:wp="http://schemas.openxmlformats.org/drawingml/2006/wordprocessingDrawing" xmlns:w10="urn:schemas-microsoft-com:office:word" xmlns:w="http://schemas.openxmlformats.org/wordprocessingml/2006/main" xmlns:w14="http://schemas.microsoft.com/office/word/2010/wordml" xmlns:wpg="http://schemas.microsoft.com/office/word/2010/wordprocessingGroup" xmlns:wpi="http://schemas.microsoft.com/office/word/2010/wordprocessingInk" xmlns:wne="http://schemas.microsoft.com/office/word/2006/wordml" xmlns:wps="http://schemas.microsoft.com/office/word/2010/wordprocessingShape" mc:Ignorable="w14 wp14">
+<w:hdr xmlns:wpc="http://schemas.microsoft.com/office/word/2010/wordprocessingCanvas" xmlns:mc="http://schemas.openxmlformats.org/markup-compatibility/2006" xmlns:o="urn:schemas-microsoft-com:office:office" xmlns:r="http://schemas.openxmlformats.org/officeDocument/2006/relationships" xmlns:m="http://schemas.openxmlformats.org/officeDocument/2006/math" xmlns:v="urn:schemas-microsoft-com:vml" xmlns:wp14="http://schemas.microsoft.com/office/word/2010/wordprocessingDrawing" xmlns:wp="http://schemas.openxmlformats.org/drawingml/2006/wordprocessingDrawing" xmlns:w10="urn:schemas-microsoft-com:office:word" xmlns:w="http://schemas.openxmlformats.org/wordprocessingml/2006/main" xmlns:w14="http://schemas.microsoft.com/office/word/2010/wordml" xmlns:wpg="http://schemas.microsoft.com/office/word/2010/wordprocessingGroup" xmlns:wpi="http://schemas.microsoft.com/office/word/2010/wordprocessingInk" xmlns:wne="http://schemas.microsoft.com/office/word/2006/wordml" xmlns:wps="http://schemas.microsoft.com/office/word/2010/wordprocessingShape" mc:Ignorable="w14 wp14">
   <w:p>
     <w:pPr>
       <w:pStyle w:val="Header"/>
@@ -4195,7 +4120,7 @@
 </file>
 
 <file path=word/header3.xml><?xml version="1.0" encoding="utf-8"?>
-<w:hdr xmlns:wpc="http://schemas.microsoft.com/office/word/2010/wordprocessingCanvas" xmlns:mo="http://schemas.microsoft.com/office/mac/office/2008/main" xmlns:mc="http://schemas.openxmlformats.org/markup-compatibility/2006" xmlns:mv="urn:schemas-microsoft-com:mac:vml" xmlns:o="urn:schemas-microsoft-com:office:office" xmlns:r="http://schemas.openxmlformats.org/officeDocument/2006/relationships" xmlns:m="http://schemas.openxmlformats.org/officeDocument/2006/math" xmlns:v="urn:schemas-microsoft-com:vml" xmlns:wp14="http://schemas.microsoft.com/office/word/2010/wordprocessingDrawing" xmlns:wp="http://schemas.openxmlformats.org/drawingml/2006/wordprocessingDrawing" xmlns:w10="urn:schemas-microsoft-com:office:word" xmlns:w="http://schemas.openxmlformats.org/wordprocessingml/2006/main" xmlns:w14="http://schemas.microsoft.com/office/word/2010/wordml" xmlns:wpg="http://schemas.microsoft.com/office/word/2010/wordprocessingGroup" xmlns:wpi="http://schemas.microsoft.com/office/word/2010/wordprocessingInk" xmlns:wne="http://schemas.microsoft.com/office/word/2006/wordml" xmlns:wps="http://schemas.microsoft.com/office/word/2010/wordprocessingShape" mc:Ignorable="w14 wp14">
+<w:hdr xmlns:wpc="http://schemas.microsoft.com/office/word/2010/wordprocessingCanvas" xmlns:mc="http://schemas.openxmlformats.org/markup-compatibility/2006" xmlns:o="urn:schemas-microsoft-com:office:office" xmlns:r="http://schemas.openxmlformats.org/officeDocument/2006/relationships" xmlns:m="http://schemas.openxmlformats.org/officeDocument/2006/math" xmlns:v="urn:schemas-microsoft-com:vml" xmlns:wp14="http://schemas.microsoft.com/office/word/2010/wordprocessingDrawing" xmlns:wp="http://schemas.openxmlformats.org/drawingml/2006/wordprocessingDrawing" xmlns:w10="urn:schemas-microsoft-com:office:word" xmlns:w="http://schemas.openxmlformats.org/wordprocessingml/2006/main" xmlns:w14="http://schemas.microsoft.com/office/word/2010/wordml" xmlns:wpg="http://schemas.microsoft.com/office/word/2010/wordprocessingGroup" xmlns:wpi="http://schemas.microsoft.com/office/word/2010/wordprocessingInk" xmlns:wne="http://schemas.microsoft.com/office/word/2006/wordml" xmlns:wps="http://schemas.microsoft.com/office/word/2010/wordprocessingShape" mc:Ignorable="w14 wp14">
   <w:tbl>
     <w:tblPr>
       <w:tblW w:w="0" w:type="auto"/>
@@ -4220,7 +4145,16 @@
             <w:pStyle w:val="ACSHeader"/>
           </w:pPr>
           <w:r>
-            <w:t>Advances in Cognitive Systems 1 (2012) 1–6</w:t>
+            <w:t>Advances i</w:t>
+          </w:r>
+          <w:r>
+            <w:t>n Cognitive Systems 1 (2012)</w:t>
+          </w:r>
+          <w:r>
+            <w:t xml:space="preserve"> 1–</w:t>
+          </w:r>
+          <w:r>
+            <w:t>18</w:t>
           </w:r>
         </w:p>
       </w:tc>
@@ -4235,7 +4169,19 @@
             <w:jc w:val="right"/>
           </w:pPr>
           <w:r>
-            <w:t>Submitted 11/2011; published 8/2012</w:t>
+            <w:t xml:space="preserve">Submitted </w:t>
+          </w:r>
+          <w:r>
+            <w:t>9</w:t>
+          </w:r>
+          <w:r>
+            <w:t>/201</w:t>
+          </w:r>
+          <w:r>
+            <w:t>2; published 12</w:t>
+          </w:r>
+          <w:r>
+            <w:t>/2012</w:t>
           </w:r>
         </w:p>
       </w:tc>
@@ -4260,7 +4206,7 @@
 </file>
 
 <file path=word/numbering.xml><?xml version="1.0" encoding="utf-8"?>
-<w:numbering xmlns:wpc="http://schemas.microsoft.com/office/word/2010/wordprocessingCanvas" xmlns:mo="http://schemas.microsoft.com/office/mac/office/2008/main" xmlns:mc="http://schemas.openxmlformats.org/markup-compatibility/2006" xmlns:mv="urn:schemas-microsoft-com:mac:vml" xmlns:o="urn:schemas-microsoft-com:office:office" xmlns:r="http://schemas.openxmlformats.org/officeDocument/2006/relationships" xmlns:m="http://schemas.openxmlformats.org/officeDocument/2006/math" xmlns:v="urn:schemas-microsoft-com:vml" xmlns:wp14="http://schemas.microsoft.com/office/word/2010/wordprocessingDrawing" xmlns:wp="http://schemas.openxmlformats.org/drawingml/2006/wordprocessingDrawing" xmlns:w10="urn:schemas-microsoft-com:office:word" xmlns:w="http://schemas.openxmlformats.org/wordprocessingml/2006/main" xmlns:w14="http://schemas.microsoft.com/office/word/2010/wordml" xmlns:wpg="http://schemas.microsoft.com/office/word/2010/wordprocessingGroup" xmlns:wpi="http://schemas.microsoft.com/office/word/2010/wordprocessingInk" xmlns:wne="http://schemas.microsoft.com/office/word/2006/wordml" xmlns:wps="http://schemas.microsoft.com/office/word/2010/wordprocessingShape" mc:Ignorable="w14 wp14">
+<w:numbering xmlns:wpc="http://schemas.microsoft.com/office/word/2010/wordprocessingCanvas" xmlns:mc="http://schemas.openxmlformats.org/markup-compatibility/2006" xmlns:o="urn:schemas-microsoft-com:office:office" xmlns:r="http://schemas.openxmlformats.org/officeDocument/2006/relationships" xmlns:m="http://schemas.openxmlformats.org/officeDocument/2006/math" xmlns:v="urn:schemas-microsoft-com:vml" xmlns:wp14="http://schemas.microsoft.com/office/word/2010/wordprocessingDrawing" xmlns:wp="http://schemas.openxmlformats.org/drawingml/2006/wordprocessingDrawing" xmlns:w10="urn:schemas-microsoft-com:office:word" xmlns:w="http://schemas.openxmlformats.org/wordprocessingml/2006/main" xmlns:w14="http://schemas.microsoft.com/office/word/2010/wordml" xmlns:wpg="http://schemas.microsoft.com/office/word/2010/wordprocessingGroup" xmlns:wpi="http://schemas.microsoft.com/office/word/2010/wordprocessingInk" xmlns:wne="http://schemas.microsoft.com/office/word/2006/wordml" xmlns:wps="http://schemas.microsoft.com/office/word/2010/wordprocessingShape" mc:Ignorable="w14 wp14">
   <w:abstractNum w:abstractNumId="0">
     <w:nsid w:val="033C3CE5"/>
     <w:multiLevelType w:val="multilevel"/>
@@ -7756,7 +7702,7 @@
     </w:rPrDefault>
     <w:pPrDefault/>
   </w:docDefaults>
-  <w:latentStyles w:defLockedState="0" w:defUIPriority="99" w:defSemiHidden="1" w:defUnhideWhenUsed="1" w:defQFormat="0" w:count="276">
+  <w:latentStyles w:defLockedState="0" w:defUIPriority="99" w:defSemiHidden="1" w:defUnhideWhenUsed="1" w:defQFormat="0" w:count="267">
     <w:lsdException w:name="Normal" w:semiHidden="0" w:uiPriority="0" w:unhideWhenUsed="0" w:qFormat="1"/>
     <w:lsdException w:name="heading 1" w:semiHidden="0" w:uiPriority="9" w:unhideWhenUsed="0" w:qFormat="1"/>
     <w:lsdException w:name="heading 2" w:uiPriority="9" w:qFormat="1"/>
@@ -8580,7 +8526,7 @@
 </file>
 
 <file path=word/stylesWithEffects.xml><?xml version="1.0" encoding="utf-8"?>
-<w:styles xmlns:wpc="http://schemas.microsoft.com/office/word/2010/wordprocessingCanvas" xmlns:mo="http://schemas.microsoft.com/office/mac/office/2008/main" xmlns:mc="http://schemas.openxmlformats.org/markup-compatibility/2006" xmlns:mv="urn:schemas-microsoft-com:mac:vml" xmlns:o="urn:schemas-microsoft-com:office:office" xmlns:r="http://schemas.openxmlformats.org/officeDocument/2006/relationships" xmlns:m="http://schemas.openxmlformats.org/officeDocument/2006/math" xmlns:v="urn:schemas-microsoft-com:vml" xmlns:wp14="http://schemas.microsoft.com/office/word/2010/wordprocessingDrawing" xmlns:wp="http://schemas.openxmlformats.org/drawingml/2006/wordprocessingDrawing" xmlns:w10="urn:schemas-microsoft-com:office:word" xmlns:w="http://schemas.openxmlformats.org/wordprocessingml/2006/main" xmlns:w14="http://schemas.microsoft.com/office/word/2010/wordml" xmlns:wpg="http://schemas.microsoft.com/office/word/2010/wordprocessingGroup" xmlns:wpi="http://schemas.microsoft.com/office/word/2010/wordprocessingInk" xmlns:wne="http://schemas.microsoft.com/office/word/2006/wordml" xmlns:wps="http://schemas.microsoft.com/office/word/2010/wordprocessingShape" mc:Ignorable="w14 wp14">
+<w:styles xmlns:wpc="http://schemas.microsoft.com/office/word/2010/wordprocessingCanvas" xmlns:mc="http://schemas.openxmlformats.org/markup-compatibility/2006" xmlns:o="urn:schemas-microsoft-com:office:office" xmlns:r="http://schemas.openxmlformats.org/officeDocument/2006/relationships" xmlns:m="http://schemas.openxmlformats.org/officeDocument/2006/math" xmlns:v="urn:schemas-microsoft-com:vml" xmlns:wp14="http://schemas.microsoft.com/office/word/2010/wordprocessingDrawing" xmlns:wp="http://schemas.openxmlformats.org/drawingml/2006/wordprocessingDrawing" xmlns:w10="urn:schemas-microsoft-com:office:word" xmlns:w="http://schemas.openxmlformats.org/wordprocessingml/2006/main" xmlns:w14="http://schemas.microsoft.com/office/word/2010/wordml" xmlns:wpg="http://schemas.microsoft.com/office/word/2010/wordprocessingGroup" xmlns:wpi="http://schemas.microsoft.com/office/word/2010/wordprocessingInk" xmlns:wne="http://schemas.microsoft.com/office/word/2006/wordml" xmlns:wps="http://schemas.microsoft.com/office/word/2010/wordprocessingShape" mc:Ignorable="w14 wp14">
   <w:docDefaults>
     <w:rPrDefault>
       <w:rPr>
@@ -8590,7 +8536,7 @@
     </w:rPrDefault>
     <w:pPrDefault/>
   </w:docDefaults>
-  <w:latentStyles w:defLockedState="0" w:defUIPriority="99" w:defSemiHidden="1" w:defUnhideWhenUsed="1" w:defQFormat="0" w:count="276">
+  <w:latentStyles w:defLockedState="0" w:defUIPriority="99" w:defSemiHidden="1" w:defUnhideWhenUsed="1" w:defQFormat="0" w:count="267">
     <w:lsdException w:name="Normal" w:semiHidden="0" w:uiPriority="0" w:unhideWhenUsed="0" w:qFormat="1"/>
     <w:lsdException w:name="heading 1" w:semiHidden="0" w:uiPriority="9" w:unhideWhenUsed="0" w:qFormat="1"/>
     <w:lsdException w:name="heading 2" w:uiPriority="9" w:qFormat="1"/>
